--- a/asgn4/answers.docx
+++ b/asgn4/answers.docx
@@ -482,6 +482,1282 @@
           <w:lang w:val="en-US"/>
         </w:rPr>
         <w:tab/>
+      </w:r>
+    </w:p>
+    <w:p>
+      <w:pPr>
+        <w:rPr>
+          <w:lang w:val="en-US"/>
+        </w:rPr>
+      </w:pPr>
+      <w:r>
+        <w:rPr>
+          <w:lang w:val="en-US"/>
+        </w:rPr>
+        <w:t>Testing getArray()</w:t>
+      </w:r>
+      <w:r>
+        <w:rPr>
+          <w:lang w:val="en-US"/>
+        </w:rPr>
+        <w:t>:</w:t>
+      </w:r>
+    </w:p>
+    <w:p>
+      <w:pPr>
+        <w:rPr>
+          <w:lang w:val="en-US"/>
+        </w:rPr>
+      </w:pPr>
+      <w:r>
+        <w:rPr>
+          <w:lang w:val="en-US"/>
+        </w:rPr>
+        <w:drawing>
+          <wp:inline distT="0" distB="0" distL="0" distR="0" wp14:anchorId="2BC4DE02" wp14:editId="3A85B8DC">
+            <wp:extent cx="2461473" cy="1082134"/>
+            <wp:effectExtent l="0" t="0" r="0" b="3810"/>
+            <wp:docPr id="126984472" name="Picture 1" descr="A screenshot of a computer screen&#10;&#10;Description automatically generated"/>
+            <wp:cNvGraphicFramePr>
+              <a:graphicFrameLocks xmlns:a="http://schemas.openxmlformats.org/drawingml/2006/main" noChangeAspect="1"/>
+            </wp:cNvGraphicFramePr>
+            <a:graphic xmlns:a="http://schemas.openxmlformats.org/drawingml/2006/main">
+              <a:graphicData uri="http://schemas.openxmlformats.org/drawingml/2006/picture">
+                <pic:pic xmlns:pic="http://schemas.openxmlformats.org/drawingml/2006/picture">
+                  <pic:nvPicPr>
+                    <pic:cNvPr id="126984472" name="Picture 1" descr="A screenshot of a computer screen&#10;&#10;Description automatically generated"/>
+                    <pic:cNvPicPr/>
+                  </pic:nvPicPr>
+                  <pic:blipFill>
+                    <a:blip r:embed="rId5"/>
+                    <a:stretch>
+                      <a:fillRect/>
+                    </a:stretch>
+                  </pic:blipFill>
+                  <pic:spPr>
+                    <a:xfrm>
+                      <a:off x="0" y="0"/>
+                      <a:ext cx="2461473" cy="1082134"/>
+                    </a:xfrm>
+                    <a:prstGeom prst="rect">
+                      <a:avLst/>
+                    </a:prstGeom>
+                  </pic:spPr>
+                </pic:pic>
+              </a:graphicData>
+            </a:graphic>
+          </wp:inline>
+        </w:drawing>
+      </w:r>
+      <w:r>
+        <w:rPr>
+          <w:lang w:val="en-US"/>
+        </w:rPr>
+        <w:t xml:space="preserve"> </w:t>
+      </w:r>
+      <w:r>
+        <w:rPr>
+          <w:lang w:val="en-US"/>
+        </w:rPr>
+        <w:drawing>
+          <wp:inline distT="0" distB="0" distL="0" distR="0" wp14:anchorId="772DDD62" wp14:editId="3592E0D4">
+            <wp:extent cx="2636748" cy="998307"/>
+            <wp:effectExtent l="0" t="0" r="0" b="0"/>
+            <wp:docPr id="109751268" name="Picture 1" descr="A screenshot of a computer&#10;&#10;Description automatically generated"/>
+            <wp:cNvGraphicFramePr>
+              <a:graphicFrameLocks xmlns:a="http://schemas.openxmlformats.org/drawingml/2006/main" noChangeAspect="1"/>
+            </wp:cNvGraphicFramePr>
+            <a:graphic xmlns:a="http://schemas.openxmlformats.org/drawingml/2006/main">
+              <a:graphicData uri="http://schemas.openxmlformats.org/drawingml/2006/picture">
+                <pic:pic xmlns:pic="http://schemas.openxmlformats.org/drawingml/2006/picture">
+                  <pic:nvPicPr>
+                    <pic:cNvPr id="109751268" name="Picture 1" descr="A screenshot of a computer&#10;&#10;Description automatically generated"/>
+                    <pic:cNvPicPr/>
+                  </pic:nvPicPr>
+                  <pic:blipFill>
+                    <a:blip r:embed="rId6"/>
+                    <a:stretch>
+                      <a:fillRect/>
+                    </a:stretch>
+                  </pic:blipFill>
+                  <pic:spPr>
+                    <a:xfrm>
+                      <a:off x="0" y="0"/>
+                      <a:ext cx="2636748" cy="998307"/>
+                    </a:xfrm>
+                    <a:prstGeom prst="rect">
+                      <a:avLst/>
+                    </a:prstGeom>
+                  </pic:spPr>
+                </pic:pic>
+              </a:graphicData>
+            </a:graphic>
+          </wp:inline>
+        </w:drawing>
+      </w:r>
+    </w:p>
+    <w:p>
+      <w:pPr>
+        <w:rPr>
+          <w:lang w:val="en-US"/>
+        </w:rPr>
+      </w:pPr>
+      <w:r>
+        <w:rPr>
+          <w:lang w:val="en-US"/>
+        </w:rPr>
+        <w:drawing>
+          <wp:inline distT="0" distB="0" distL="0" distR="0" wp14:anchorId="046FB08D" wp14:editId="4BD4B424">
+            <wp:extent cx="2530059" cy="1089754"/>
+            <wp:effectExtent l="0" t="0" r="3810" b="0"/>
+            <wp:docPr id="1923840281" name="Picture 1" descr="A screenshot of a computer error&#10;&#10;Description automatically generated"/>
+            <wp:cNvGraphicFramePr>
+              <a:graphicFrameLocks xmlns:a="http://schemas.openxmlformats.org/drawingml/2006/main" noChangeAspect="1"/>
+            </wp:cNvGraphicFramePr>
+            <a:graphic xmlns:a="http://schemas.openxmlformats.org/drawingml/2006/main">
+              <a:graphicData uri="http://schemas.openxmlformats.org/drawingml/2006/picture">
+                <pic:pic xmlns:pic="http://schemas.openxmlformats.org/drawingml/2006/picture">
+                  <pic:nvPicPr>
+                    <pic:cNvPr id="1923840281" name="Picture 1" descr="A screenshot of a computer error&#10;&#10;Description automatically generated"/>
+                    <pic:cNvPicPr/>
+                  </pic:nvPicPr>
+                  <pic:blipFill>
+                    <a:blip r:embed="rId7"/>
+                    <a:stretch>
+                      <a:fillRect/>
+                    </a:stretch>
+                  </pic:blipFill>
+                  <pic:spPr>
+                    <a:xfrm>
+                      <a:off x="0" y="0"/>
+                      <a:ext cx="2530059" cy="1089754"/>
+                    </a:xfrm>
+                    <a:prstGeom prst="rect">
+                      <a:avLst/>
+                    </a:prstGeom>
+                  </pic:spPr>
+                </pic:pic>
+              </a:graphicData>
+            </a:graphic>
+          </wp:inline>
+        </w:drawing>
+      </w:r>
+      <w:r>
+        <w:rPr>
+          <w:lang w:val="en-US"/>
+        </w:rPr>
+        <w:t xml:space="preserve"> </w:t>
+      </w:r>
+      <w:r>
+        <w:rPr>
+          <w:lang w:val="en-US"/>
+        </w:rPr>
+        <w:drawing>
+          <wp:inline distT="0" distB="0" distL="0" distR="0" wp14:anchorId="53290771" wp14:editId="680F53F6">
+            <wp:extent cx="2491956" cy="1051651"/>
+            <wp:effectExtent l="0" t="0" r="3810" b="0"/>
+            <wp:docPr id="1225127834" name="Picture 1" descr="A screenshot of a computer error&#10;&#10;Description automatically generated"/>
+            <wp:cNvGraphicFramePr>
+              <a:graphicFrameLocks xmlns:a="http://schemas.openxmlformats.org/drawingml/2006/main" noChangeAspect="1"/>
+            </wp:cNvGraphicFramePr>
+            <a:graphic xmlns:a="http://schemas.openxmlformats.org/drawingml/2006/main">
+              <a:graphicData uri="http://schemas.openxmlformats.org/drawingml/2006/picture">
+                <pic:pic xmlns:pic="http://schemas.openxmlformats.org/drawingml/2006/picture">
+                  <pic:nvPicPr>
+                    <pic:cNvPr id="1225127834" name="Picture 1" descr="A screenshot of a computer error&#10;&#10;Description automatically generated"/>
+                    <pic:cNvPicPr/>
+                  </pic:nvPicPr>
+                  <pic:blipFill>
+                    <a:blip r:embed="rId8"/>
+                    <a:stretch>
+                      <a:fillRect/>
+                    </a:stretch>
+                  </pic:blipFill>
+                  <pic:spPr>
+                    <a:xfrm>
+                      <a:off x="0" y="0"/>
+                      <a:ext cx="2491956" cy="1051651"/>
+                    </a:xfrm>
+                    <a:prstGeom prst="rect">
+                      <a:avLst/>
+                    </a:prstGeom>
+                  </pic:spPr>
+                </pic:pic>
+              </a:graphicData>
+            </a:graphic>
+          </wp:inline>
+        </w:drawing>
+      </w:r>
+    </w:p>
+    <w:p>
+      <w:pPr>
+        <w:rPr>
+          <w:lang w:val="en-US"/>
+        </w:rPr>
+      </w:pPr>
+      <w:r>
+        <w:rPr>
+          <w:lang w:val="en-US"/>
+        </w:rPr>
+        <w:lastRenderedPageBreak/>
+        <w:t>Testing printArray()</w:t>
+      </w:r>
+      <w:r>
+        <w:rPr>
+          <w:lang w:val="en-US"/>
+        </w:rPr>
+        <w:t>:</w:t>
+      </w:r>
+    </w:p>
+    <w:p>
+      <w:pPr>
+        <w:rPr>
+          <w:lang w:val="en-US"/>
+        </w:rPr>
+      </w:pPr>
+      <w:r>
+        <w:rPr>
+          <w:lang w:val="en-US"/>
+        </w:rPr>
+        <w:drawing>
+          <wp:inline distT="0" distB="0" distL="0" distR="0" wp14:anchorId="0511777C" wp14:editId="0A21785D">
+            <wp:extent cx="2415749" cy="1737511"/>
+            <wp:effectExtent l="0" t="0" r="3810" b="0"/>
+            <wp:docPr id="281493797" name="Picture 1" descr="A screenshot of a computer&#10;&#10;Description automatically generated"/>
+            <wp:cNvGraphicFramePr>
+              <a:graphicFrameLocks xmlns:a="http://schemas.openxmlformats.org/drawingml/2006/main" noChangeAspect="1"/>
+            </wp:cNvGraphicFramePr>
+            <a:graphic xmlns:a="http://schemas.openxmlformats.org/drawingml/2006/main">
+              <a:graphicData uri="http://schemas.openxmlformats.org/drawingml/2006/picture">
+                <pic:pic xmlns:pic="http://schemas.openxmlformats.org/drawingml/2006/picture">
+                  <pic:nvPicPr>
+                    <pic:cNvPr id="281493797" name="Picture 1" descr="A screenshot of a computer&#10;&#10;Description automatically generated"/>
+                    <pic:cNvPicPr/>
+                  </pic:nvPicPr>
+                  <pic:blipFill>
+                    <a:blip r:embed="rId9"/>
+                    <a:stretch>
+                      <a:fillRect/>
+                    </a:stretch>
+                  </pic:blipFill>
+                  <pic:spPr>
+                    <a:xfrm>
+                      <a:off x="0" y="0"/>
+                      <a:ext cx="2415749" cy="1737511"/>
+                    </a:xfrm>
+                    <a:prstGeom prst="rect">
+                      <a:avLst/>
+                    </a:prstGeom>
+                  </pic:spPr>
+                </pic:pic>
+              </a:graphicData>
+            </a:graphic>
+          </wp:inline>
+        </w:drawing>
+      </w:r>
+    </w:p>
+    <w:p>
+      <w:pPr>
+        <w:rPr>
+          <w:lang w:val="en-US"/>
+        </w:rPr>
+      </w:pPr>
+      <w:r>
+        <w:rPr>
+          <w:lang w:val="en-US"/>
+        </w:rPr>
+        <w:t>Testing findMax(), findMin(), findMaxIndex(), and findMinIndex()</w:t>
+      </w:r>
+      <w:r>
+        <w:rPr>
+          <w:lang w:val="en-US"/>
+        </w:rPr>
+        <w:t>:</w:t>
+      </w:r>
+    </w:p>
+    <w:p>
+      <w:pPr>
+        <w:rPr>
+          <w:lang w:val="en-US"/>
+        </w:rPr>
+      </w:pPr>
+      <w:r>
+        <w:rPr>
+          <w:lang w:val="en-US"/>
+        </w:rPr>
+        <w:drawing>
+          <wp:inline distT="0" distB="0" distL="0" distR="0" wp14:anchorId="022692BD" wp14:editId="1CD80B91">
+            <wp:extent cx="2415749" cy="1044030"/>
+            <wp:effectExtent l="0" t="0" r="3810" b="3810"/>
+            <wp:docPr id="720228936" name="Picture 1" descr="A screenshot of a computer&#10;&#10;Description automatically generated"/>
+            <wp:cNvGraphicFramePr>
+              <a:graphicFrameLocks xmlns:a="http://schemas.openxmlformats.org/drawingml/2006/main" noChangeAspect="1"/>
+            </wp:cNvGraphicFramePr>
+            <a:graphic xmlns:a="http://schemas.openxmlformats.org/drawingml/2006/main">
+              <a:graphicData uri="http://schemas.openxmlformats.org/drawingml/2006/picture">
+                <pic:pic xmlns:pic="http://schemas.openxmlformats.org/drawingml/2006/picture">
+                  <pic:nvPicPr>
+                    <pic:cNvPr id="720228936" name="Picture 1" descr="A screenshot of a computer&#10;&#10;Description automatically generated"/>
+                    <pic:cNvPicPr/>
+                  </pic:nvPicPr>
+                  <pic:blipFill>
+                    <a:blip r:embed="rId10"/>
+                    <a:stretch>
+                      <a:fillRect/>
+                    </a:stretch>
+                  </pic:blipFill>
+                  <pic:spPr>
+                    <a:xfrm>
+                      <a:off x="0" y="0"/>
+                      <a:ext cx="2415749" cy="1044030"/>
+                    </a:xfrm>
+                    <a:prstGeom prst="rect">
+                      <a:avLst/>
+                    </a:prstGeom>
+                  </pic:spPr>
+                </pic:pic>
+              </a:graphicData>
+            </a:graphic>
+          </wp:inline>
+        </w:drawing>
+      </w:r>
+      <w:r>
+        <w:rPr>
+          <w:lang w:val="en-US"/>
+        </w:rPr>
+        <w:t xml:space="preserve"> </w:t>
+      </w:r>
+      <w:r>
+        <w:rPr>
+          <w:lang w:val="en-US"/>
+        </w:rPr>
+        <w:drawing>
+          <wp:inline distT="0" distB="0" distL="0" distR="0" wp14:anchorId="38B0010F" wp14:editId="532580DA">
+            <wp:extent cx="2408129" cy="1044030"/>
+            <wp:effectExtent l="0" t="0" r="0" b="3810"/>
+            <wp:docPr id="1919392342" name="Picture 1" descr="A screenshot of a computer&#10;&#10;Description automatically generated"/>
+            <wp:cNvGraphicFramePr>
+              <a:graphicFrameLocks xmlns:a="http://schemas.openxmlformats.org/drawingml/2006/main" noChangeAspect="1"/>
+            </wp:cNvGraphicFramePr>
+            <a:graphic xmlns:a="http://schemas.openxmlformats.org/drawingml/2006/main">
+              <a:graphicData uri="http://schemas.openxmlformats.org/drawingml/2006/picture">
+                <pic:pic xmlns:pic="http://schemas.openxmlformats.org/drawingml/2006/picture">
+                  <pic:nvPicPr>
+                    <pic:cNvPr id="1919392342" name="Picture 1" descr="A screenshot of a computer&#10;&#10;Description automatically generated"/>
+                    <pic:cNvPicPr/>
+                  </pic:nvPicPr>
+                  <pic:blipFill>
+                    <a:blip r:embed="rId11"/>
+                    <a:stretch>
+                      <a:fillRect/>
+                    </a:stretch>
+                  </pic:blipFill>
+                  <pic:spPr>
+                    <a:xfrm>
+                      <a:off x="0" y="0"/>
+                      <a:ext cx="2408129" cy="1044030"/>
+                    </a:xfrm>
+                    <a:prstGeom prst="rect">
+                      <a:avLst/>
+                    </a:prstGeom>
+                  </pic:spPr>
+                </pic:pic>
+              </a:graphicData>
+            </a:graphic>
+          </wp:inline>
+        </w:drawing>
+      </w:r>
+    </w:p>
+    <w:p>
+      <w:pPr>
+        <w:rPr>
+          <w:lang w:val="en-US"/>
+        </w:rPr>
+      </w:pPr>
+      <w:r>
+        <w:rPr>
+          <w:lang w:val="en-US"/>
+        </w:rPr>
+        <w:drawing>
+          <wp:inline distT="0" distB="0" distL="0" distR="0" wp14:anchorId="28671010" wp14:editId="14DFF04C">
+            <wp:extent cx="2598645" cy="1005927"/>
+            <wp:effectExtent l="0" t="0" r="0" b="3810"/>
+            <wp:docPr id="1490485296" name="Picture 1" descr="A screenshot of a computer&#10;&#10;Description automatically generated"/>
+            <wp:cNvGraphicFramePr>
+              <a:graphicFrameLocks xmlns:a="http://schemas.openxmlformats.org/drawingml/2006/main" noChangeAspect="1"/>
+            </wp:cNvGraphicFramePr>
+            <a:graphic xmlns:a="http://schemas.openxmlformats.org/drawingml/2006/main">
+              <a:graphicData uri="http://schemas.openxmlformats.org/drawingml/2006/picture">
+                <pic:pic xmlns:pic="http://schemas.openxmlformats.org/drawingml/2006/picture">
+                  <pic:nvPicPr>
+                    <pic:cNvPr id="1490485296" name="Picture 1" descr="A screenshot of a computer&#10;&#10;Description automatically generated"/>
+                    <pic:cNvPicPr/>
+                  </pic:nvPicPr>
+                  <pic:blipFill>
+                    <a:blip r:embed="rId12"/>
+                    <a:stretch>
+                      <a:fillRect/>
+                    </a:stretch>
+                  </pic:blipFill>
+                  <pic:spPr>
+                    <a:xfrm>
+                      <a:off x="0" y="0"/>
+                      <a:ext cx="2598645" cy="1005927"/>
+                    </a:xfrm>
+                    <a:prstGeom prst="rect">
+                      <a:avLst/>
+                    </a:prstGeom>
+                  </pic:spPr>
+                </pic:pic>
+              </a:graphicData>
+            </a:graphic>
+          </wp:inline>
+        </w:drawing>
+      </w:r>
+      <w:r>
+        <w:rPr>
+          <w:lang w:val="en-US"/>
+        </w:rPr>
+        <w:t xml:space="preserve"> </w:t>
+      </w:r>
+      <w:r>
+        <w:rPr>
+          <w:lang w:val="en-US"/>
+        </w:rPr>
+        <w:drawing>
+          <wp:inline distT="0" distB="0" distL="0" distR="0" wp14:anchorId="69549504" wp14:editId="6CE597D0">
+            <wp:extent cx="2530059" cy="998307"/>
+            <wp:effectExtent l="0" t="0" r="3810" b="0"/>
+            <wp:docPr id="1865895005" name="Picture 1" descr="A screenshot of a computer&#10;&#10;Description automatically generated"/>
+            <wp:cNvGraphicFramePr>
+              <a:graphicFrameLocks xmlns:a="http://schemas.openxmlformats.org/drawingml/2006/main" noChangeAspect="1"/>
+            </wp:cNvGraphicFramePr>
+            <a:graphic xmlns:a="http://schemas.openxmlformats.org/drawingml/2006/main">
+              <a:graphicData uri="http://schemas.openxmlformats.org/drawingml/2006/picture">
+                <pic:pic xmlns:pic="http://schemas.openxmlformats.org/drawingml/2006/picture">
+                  <pic:nvPicPr>
+                    <pic:cNvPr id="1865895005" name="Picture 1" descr="A screenshot of a computer&#10;&#10;Description automatically generated"/>
+                    <pic:cNvPicPr/>
+                  </pic:nvPicPr>
+                  <pic:blipFill>
+                    <a:blip r:embed="rId13"/>
+                    <a:stretch>
+                      <a:fillRect/>
+                    </a:stretch>
+                  </pic:blipFill>
+                  <pic:spPr>
+                    <a:xfrm>
+                      <a:off x="0" y="0"/>
+                      <a:ext cx="2530059" cy="998307"/>
+                    </a:xfrm>
+                    <a:prstGeom prst="rect">
+                      <a:avLst/>
+                    </a:prstGeom>
+                  </pic:spPr>
+                </pic:pic>
+              </a:graphicData>
+            </a:graphic>
+          </wp:inline>
+        </w:drawing>
+      </w:r>
+    </w:p>
+    <w:p>
+      <w:pPr>
+        <w:rPr>
+          <w:lang w:val="en-US"/>
+        </w:rPr>
+      </w:pPr>
+      <w:r>
+        <w:rPr>
+          <w:lang w:val="en-US"/>
+        </w:rPr>
+        <w:t>Testing isSortedAscend():</w:t>
+      </w:r>
+    </w:p>
+    <w:p>
+      <w:pPr>
+        <w:rPr>
+          <w:lang w:val="en-US"/>
+        </w:rPr>
+      </w:pPr>
+      <w:r>
+        <w:rPr>
+          <w:lang w:val="en-US"/>
+        </w:rPr>
+        <w:drawing>
+          <wp:inline distT="0" distB="0" distL="0" distR="0" wp14:anchorId="22B674F3" wp14:editId="4CB14DD1">
+            <wp:extent cx="2415749" cy="1577477"/>
+            <wp:effectExtent l="0" t="0" r="3810" b="3810"/>
+            <wp:docPr id="1656664195" name="Picture 1" descr="A screenshot of a computer&#10;&#10;Description automatically generated"/>
+            <wp:cNvGraphicFramePr>
+              <a:graphicFrameLocks xmlns:a="http://schemas.openxmlformats.org/drawingml/2006/main" noChangeAspect="1"/>
+            </wp:cNvGraphicFramePr>
+            <a:graphic xmlns:a="http://schemas.openxmlformats.org/drawingml/2006/main">
+              <a:graphicData uri="http://schemas.openxmlformats.org/drawingml/2006/picture">
+                <pic:pic xmlns:pic="http://schemas.openxmlformats.org/drawingml/2006/picture">
+                  <pic:nvPicPr>
+                    <pic:cNvPr id="1656664195" name="Picture 1" descr="A screenshot of a computer&#10;&#10;Description automatically generated"/>
+                    <pic:cNvPicPr/>
+                  </pic:nvPicPr>
+                  <pic:blipFill>
+                    <a:blip r:embed="rId14"/>
+                    <a:stretch>
+                      <a:fillRect/>
+                    </a:stretch>
+                  </pic:blipFill>
+                  <pic:spPr>
+                    <a:xfrm>
+                      <a:off x="0" y="0"/>
+                      <a:ext cx="2415749" cy="1577477"/>
+                    </a:xfrm>
+                    <a:prstGeom prst="rect">
+                      <a:avLst/>
+                    </a:prstGeom>
+                  </pic:spPr>
+                </pic:pic>
+              </a:graphicData>
+            </a:graphic>
+          </wp:inline>
+        </w:drawing>
+      </w:r>
+      <w:r>
+        <w:rPr>
+          <w:lang w:val="en-US"/>
+        </w:rPr>
+        <w:t xml:space="preserve"> </w:t>
+      </w:r>
+      <w:r>
+        <w:rPr>
+          <w:lang w:val="en-US"/>
+        </w:rPr>
+        <w:drawing>
+          <wp:inline distT="0" distB="0" distL="0" distR="0" wp14:anchorId="61260323" wp14:editId="0A53388D">
+            <wp:extent cx="2530059" cy="990686"/>
+            <wp:effectExtent l="0" t="0" r="3810" b="0"/>
+            <wp:docPr id="1494352312" name="Picture 1" descr="A screenshot of a computer&#10;&#10;Description automatically generated"/>
+            <wp:cNvGraphicFramePr>
+              <a:graphicFrameLocks xmlns:a="http://schemas.openxmlformats.org/drawingml/2006/main" noChangeAspect="1"/>
+            </wp:cNvGraphicFramePr>
+            <a:graphic xmlns:a="http://schemas.openxmlformats.org/drawingml/2006/main">
+              <a:graphicData uri="http://schemas.openxmlformats.org/drawingml/2006/picture">
+                <pic:pic xmlns:pic="http://schemas.openxmlformats.org/drawingml/2006/picture">
+                  <pic:nvPicPr>
+                    <pic:cNvPr id="1494352312" name="Picture 1" descr="A screenshot of a computer&#10;&#10;Description automatically generated"/>
+                    <pic:cNvPicPr/>
+                  </pic:nvPicPr>
+                  <pic:blipFill>
+                    <a:blip r:embed="rId15"/>
+                    <a:stretch>
+                      <a:fillRect/>
+                    </a:stretch>
+                  </pic:blipFill>
+                  <pic:spPr>
+                    <a:xfrm>
+                      <a:off x="0" y="0"/>
+                      <a:ext cx="2530059" cy="990686"/>
+                    </a:xfrm>
+                    <a:prstGeom prst="rect">
+                      <a:avLst/>
+                    </a:prstGeom>
+                  </pic:spPr>
+                </pic:pic>
+              </a:graphicData>
+            </a:graphic>
+          </wp:inline>
+        </w:drawing>
+      </w:r>
+    </w:p>
+    <w:p>
+      <w:pPr>
+        <w:rPr>
+          <w:lang w:val="en-US"/>
+        </w:rPr>
+      </w:pPr>
+      <w:r>
+        <w:rPr>
+          <w:lang w:val="en-US"/>
+        </w:rPr>
+        <w:drawing>
+          <wp:inline distT="0" distB="0" distL="0" distR="0" wp14:anchorId="20740751" wp14:editId="1E496FFE">
+            <wp:extent cx="2377646" cy="1569856"/>
+            <wp:effectExtent l="0" t="0" r="3810" b="0"/>
+            <wp:docPr id="2016796571" name="Picture 1" descr="A screenshot of a computer&#10;&#10;Description automatically generated"/>
+            <wp:cNvGraphicFramePr>
+              <a:graphicFrameLocks xmlns:a="http://schemas.openxmlformats.org/drawingml/2006/main" noChangeAspect="1"/>
+            </wp:cNvGraphicFramePr>
+            <a:graphic xmlns:a="http://schemas.openxmlformats.org/drawingml/2006/main">
+              <a:graphicData uri="http://schemas.openxmlformats.org/drawingml/2006/picture">
+                <pic:pic xmlns:pic="http://schemas.openxmlformats.org/drawingml/2006/picture">
+                  <pic:nvPicPr>
+                    <pic:cNvPr id="2016796571" name="Picture 1" descr="A screenshot of a computer&#10;&#10;Description automatically generated"/>
+                    <pic:cNvPicPr/>
+                  </pic:nvPicPr>
+                  <pic:blipFill>
+                    <a:blip r:embed="rId16"/>
+                    <a:stretch>
+                      <a:fillRect/>
+                    </a:stretch>
+                  </pic:blipFill>
+                  <pic:spPr>
+                    <a:xfrm>
+                      <a:off x="0" y="0"/>
+                      <a:ext cx="2377646" cy="1569856"/>
+                    </a:xfrm>
+                    <a:prstGeom prst="rect">
+                      <a:avLst/>
+                    </a:prstGeom>
+                  </pic:spPr>
+                </pic:pic>
+              </a:graphicData>
+            </a:graphic>
+          </wp:inline>
+        </w:drawing>
+      </w:r>
+      <w:r>
+        <w:rPr>
+          <w:lang w:val="en-US"/>
+        </w:rPr>
+        <w:t xml:space="preserve"> </w:t>
+      </w:r>
+      <w:r>
+        <w:rPr>
+          <w:lang w:val="en-US"/>
+        </w:rPr>
+        <w:drawing>
+          <wp:inline distT="0" distB="0" distL="0" distR="0" wp14:anchorId="166A9B29" wp14:editId="12CF3E14">
+            <wp:extent cx="2598645" cy="1005927"/>
+            <wp:effectExtent l="0" t="0" r="0" b="3810"/>
+            <wp:docPr id="601774086" name="Picture 1" descr="A screen shot of a computer&#10;&#10;Description automatically generated"/>
+            <wp:cNvGraphicFramePr>
+              <a:graphicFrameLocks xmlns:a="http://schemas.openxmlformats.org/drawingml/2006/main" noChangeAspect="1"/>
+            </wp:cNvGraphicFramePr>
+            <a:graphic xmlns:a="http://schemas.openxmlformats.org/drawingml/2006/main">
+              <a:graphicData uri="http://schemas.openxmlformats.org/drawingml/2006/picture">
+                <pic:pic xmlns:pic="http://schemas.openxmlformats.org/drawingml/2006/picture">
+                  <pic:nvPicPr>
+                    <pic:cNvPr id="601774086" name="Picture 1" descr="A screen shot of a computer&#10;&#10;Description automatically generated"/>
+                    <pic:cNvPicPr/>
+                  </pic:nvPicPr>
+                  <pic:blipFill>
+                    <a:blip r:embed="rId17"/>
+                    <a:stretch>
+                      <a:fillRect/>
+                    </a:stretch>
+                  </pic:blipFill>
+                  <pic:spPr>
+                    <a:xfrm>
+                      <a:off x="0" y="0"/>
+                      <a:ext cx="2598645" cy="1005927"/>
+                    </a:xfrm>
+                    <a:prstGeom prst="rect">
+                      <a:avLst/>
+                    </a:prstGeom>
+                  </pic:spPr>
+                </pic:pic>
+              </a:graphicData>
+            </a:graphic>
+          </wp:inline>
+        </w:drawing>
+      </w:r>
+    </w:p>
+    <w:p>
+      <w:pPr>
+        <w:rPr>
+          <w:lang w:val="en-US"/>
+        </w:rPr>
+      </w:pPr>
+      <w:r>
+        <w:rPr>
+          <w:lang w:val="en-US"/>
+        </w:rPr>
+        <w:lastRenderedPageBreak/>
+        <w:t>Testing isSortedDescend():</w:t>
+      </w:r>
+    </w:p>
+    <w:p>
+      <w:pPr>
+        <w:rPr>
+          <w:lang w:val="en-US"/>
+        </w:rPr>
+      </w:pPr>
+      <w:r>
+        <w:rPr>
+          <w:lang w:val="en-US"/>
+        </w:rPr>
+        <w:drawing>
+          <wp:inline distT="0" distB="0" distL="0" distR="0" wp14:anchorId="6527F6A9" wp14:editId="492EA037">
+            <wp:extent cx="2423370" cy="1600339"/>
+            <wp:effectExtent l="0" t="0" r="0" b="0"/>
+            <wp:docPr id="1704910698" name="Picture 1" descr="A screenshot of a computer&#10;&#10;Description automatically generated"/>
+            <wp:cNvGraphicFramePr>
+              <a:graphicFrameLocks xmlns:a="http://schemas.openxmlformats.org/drawingml/2006/main" noChangeAspect="1"/>
+            </wp:cNvGraphicFramePr>
+            <a:graphic xmlns:a="http://schemas.openxmlformats.org/drawingml/2006/main">
+              <a:graphicData uri="http://schemas.openxmlformats.org/drawingml/2006/picture">
+                <pic:pic xmlns:pic="http://schemas.openxmlformats.org/drawingml/2006/picture">
+                  <pic:nvPicPr>
+                    <pic:cNvPr id="1704910698" name="Picture 1" descr="A screenshot of a computer&#10;&#10;Description automatically generated"/>
+                    <pic:cNvPicPr/>
+                  </pic:nvPicPr>
+                  <pic:blipFill>
+                    <a:blip r:embed="rId18"/>
+                    <a:stretch>
+                      <a:fillRect/>
+                    </a:stretch>
+                  </pic:blipFill>
+                  <pic:spPr>
+                    <a:xfrm>
+                      <a:off x="0" y="0"/>
+                      <a:ext cx="2423370" cy="1600339"/>
+                    </a:xfrm>
+                    <a:prstGeom prst="rect">
+                      <a:avLst/>
+                    </a:prstGeom>
+                  </pic:spPr>
+                </pic:pic>
+              </a:graphicData>
+            </a:graphic>
+          </wp:inline>
+        </w:drawing>
+      </w:r>
+      <w:r>
+        <w:rPr>
+          <w:lang w:val="en-US"/>
+        </w:rPr>
+        <w:t xml:space="preserve"> </w:t>
+      </w:r>
+      <w:r>
+        <w:rPr>
+          <w:lang w:val="en-US"/>
+        </w:rPr>
+        <w:drawing>
+          <wp:inline distT="0" distB="0" distL="0" distR="0" wp14:anchorId="232EE9BE" wp14:editId="59C9ED39">
+            <wp:extent cx="2667231" cy="1005927"/>
+            <wp:effectExtent l="0" t="0" r="0" b="3810"/>
+            <wp:docPr id="508943271" name="Picture 1" descr="A screenshot of a computer screen&#10;&#10;Description automatically generated"/>
+            <wp:cNvGraphicFramePr>
+              <a:graphicFrameLocks xmlns:a="http://schemas.openxmlformats.org/drawingml/2006/main" noChangeAspect="1"/>
+            </wp:cNvGraphicFramePr>
+            <a:graphic xmlns:a="http://schemas.openxmlformats.org/drawingml/2006/main">
+              <a:graphicData uri="http://schemas.openxmlformats.org/drawingml/2006/picture">
+                <pic:pic xmlns:pic="http://schemas.openxmlformats.org/drawingml/2006/picture">
+                  <pic:nvPicPr>
+                    <pic:cNvPr id="508943271" name="Picture 1" descr="A screenshot of a computer screen&#10;&#10;Description automatically generated"/>
+                    <pic:cNvPicPr/>
+                  </pic:nvPicPr>
+                  <pic:blipFill>
+                    <a:blip r:embed="rId19"/>
+                    <a:stretch>
+                      <a:fillRect/>
+                    </a:stretch>
+                  </pic:blipFill>
+                  <pic:spPr>
+                    <a:xfrm>
+                      <a:off x="0" y="0"/>
+                      <a:ext cx="2667231" cy="1005927"/>
+                    </a:xfrm>
+                    <a:prstGeom prst="rect">
+                      <a:avLst/>
+                    </a:prstGeom>
+                  </pic:spPr>
+                </pic:pic>
+              </a:graphicData>
+            </a:graphic>
+          </wp:inline>
+        </w:drawing>
+      </w:r>
+    </w:p>
+    <w:p>
+      <w:pPr>
+        <w:rPr>
+          <w:lang w:val="en-US"/>
+        </w:rPr>
+      </w:pPr>
+      <w:r>
+        <w:rPr>
+          <w:lang w:val="en-US"/>
+        </w:rPr>
+        <w:drawing>
+          <wp:inline distT="0" distB="0" distL="0" distR="0" wp14:anchorId="4E7D5C9C" wp14:editId="3A56A23E">
+            <wp:extent cx="2423370" cy="1562235"/>
+            <wp:effectExtent l="0" t="0" r="0" b="0"/>
+            <wp:docPr id="579454097" name="Picture 1" descr="A screenshot of a computer&#10;&#10;Description automatically generated"/>
+            <wp:cNvGraphicFramePr>
+              <a:graphicFrameLocks xmlns:a="http://schemas.openxmlformats.org/drawingml/2006/main" noChangeAspect="1"/>
+            </wp:cNvGraphicFramePr>
+            <a:graphic xmlns:a="http://schemas.openxmlformats.org/drawingml/2006/main">
+              <a:graphicData uri="http://schemas.openxmlformats.org/drawingml/2006/picture">
+                <pic:pic xmlns:pic="http://schemas.openxmlformats.org/drawingml/2006/picture">
+                  <pic:nvPicPr>
+                    <pic:cNvPr id="579454097" name="Picture 1" descr="A screenshot of a computer&#10;&#10;Description automatically generated"/>
+                    <pic:cNvPicPr/>
+                  </pic:nvPicPr>
+                  <pic:blipFill>
+                    <a:blip r:embed="rId20"/>
+                    <a:stretch>
+                      <a:fillRect/>
+                    </a:stretch>
+                  </pic:blipFill>
+                  <pic:spPr>
+                    <a:xfrm>
+                      <a:off x="0" y="0"/>
+                      <a:ext cx="2423370" cy="1562235"/>
+                    </a:xfrm>
+                    <a:prstGeom prst="rect">
+                      <a:avLst/>
+                    </a:prstGeom>
+                  </pic:spPr>
+                </pic:pic>
+              </a:graphicData>
+            </a:graphic>
+          </wp:inline>
+        </w:drawing>
+      </w:r>
+      <w:r>
+        <w:rPr>
+          <w:lang w:val="en-US"/>
+        </w:rPr>
+        <w:t xml:space="preserve"> </w:t>
+      </w:r>
+      <w:r>
+        <w:rPr>
+          <w:lang w:val="en-US"/>
+        </w:rPr>
+        <w:drawing>
+          <wp:inline distT="0" distB="0" distL="0" distR="0" wp14:anchorId="5935F5BC" wp14:editId="062114DA">
+            <wp:extent cx="2644369" cy="1005927"/>
+            <wp:effectExtent l="0" t="0" r="3810" b="3810"/>
+            <wp:docPr id="364267436" name="Picture 1" descr="A screenshot of a computer&#10;&#10;Description automatically generated"/>
+            <wp:cNvGraphicFramePr>
+              <a:graphicFrameLocks xmlns:a="http://schemas.openxmlformats.org/drawingml/2006/main" noChangeAspect="1"/>
+            </wp:cNvGraphicFramePr>
+            <a:graphic xmlns:a="http://schemas.openxmlformats.org/drawingml/2006/main">
+              <a:graphicData uri="http://schemas.openxmlformats.org/drawingml/2006/picture">
+                <pic:pic xmlns:pic="http://schemas.openxmlformats.org/drawingml/2006/picture">
+                  <pic:nvPicPr>
+                    <pic:cNvPr id="364267436" name="Picture 1" descr="A screenshot of a computer&#10;&#10;Description automatically generated"/>
+                    <pic:cNvPicPr/>
+                  </pic:nvPicPr>
+                  <pic:blipFill>
+                    <a:blip r:embed="rId21"/>
+                    <a:stretch>
+                      <a:fillRect/>
+                    </a:stretch>
+                  </pic:blipFill>
+                  <pic:spPr>
+                    <a:xfrm>
+                      <a:off x="0" y="0"/>
+                      <a:ext cx="2644369" cy="1005927"/>
+                    </a:xfrm>
+                    <a:prstGeom prst="rect">
+                      <a:avLst/>
+                    </a:prstGeom>
+                  </pic:spPr>
+                </pic:pic>
+              </a:graphicData>
+            </a:graphic>
+          </wp:inline>
+        </w:drawing>
+      </w:r>
+    </w:p>
+    <w:p>
+      <w:pPr>
+        <w:rPr>
+          <w:lang w:val="en-US"/>
+        </w:rPr>
+      </w:pPr>
+      <w:r>
+        <w:rPr>
+          <w:lang w:val="en-US"/>
+        </w:rPr>
+        <w:t>Testing swapNeighbor():</w:t>
+      </w:r>
+    </w:p>
+    <w:p>
+      <w:pPr>
+        <w:rPr>
+          <w:lang w:val="en-US"/>
+        </w:rPr>
+      </w:pPr>
+      <w:r>
+        <w:rPr>
+          <w:lang w:val="en-US"/>
+        </w:rPr>
+        <w:drawing>
+          <wp:inline distT="0" distB="0" distL="0" distR="0" wp14:anchorId="3A144CAD" wp14:editId="37CE4BD6">
+            <wp:extent cx="2400508" cy="1714649"/>
+            <wp:effectExtent l="0" t="0" r="0" b="0"/>
+            <wp:docPr id="1965196457" name="Picture 1" descr="A screenshot of a computer&#10;&#10;Description automatically generated"/>
+            <wp:cNvGraphicFramePr>
+              <a:graphicFrameLocks xmlns:a="http://schemas.openxmlformats.org/drawingml/2006/main" noChangeAspect="1"/>
+            </wp:cNvGraphicFramePr>
+            <a:graphic xmlns:a="http://schemas.openxmlformats.org/drawingml/2006/main">
+              <a:graphicData uri="http://schemas.openxmlformats.org/drawingml/2006/picture">
+                <pic:pic xmlns:pic="http://schemas.openxmlformats.org/drawingml/2006/picture">
+                  <pic:nvPicPr>
+                    <pic:cNvPr id="1965196457" name="Picture 1" descr="A screenshot of a computer&#10;&#10;Description automatically generated"/>
+                    <pic:cNvPicPr/>
+                  </pic:nvPicPr>
+                  <pic:blipFill>
+                    <a:blip r:embed="rId22"/>
+                    <a:stretch>
+                      <a:fillRect/>
+                    </a:stretch>
+                  </pic:blipFill>
+                  <pic:spPr>
+                    <a:xfrm>
+                      <a:off x="0" y="0"/>
+                      <a:ext cx="2400508" cy="1714649"/>
+                    </a:xfrm>
+                    <a:prstGeom prst="rect">
+                      <a:avLst/>
+                    </a:prstGeom>
+                  </pic:spPr>
+                </pic:pic>
+              </a:graphicData>
+            </a:graphic>
+          </wp:inline>
+        </w:drawing>
+      </w:r>
+      <w:r>
+        <w:rPr>
+          <w:lang w:val="en-US"/>
+        </w:rPr>
+        <w:t xml:space="preserve"> </w:t>
+      </w:r>
+      <w:r>
+        <w:rPr>
+          <w:lang w:val="en-US"/>
+        </w:rPr>
+        <w:drawing>
+          <wp:inline distT="0" distB="0" distL="0" distR="0" wp14:anchorId="205E160F" wp14:editId="5480FC8A">
+            <wp:extent cx="2415749" cy="1005927"/>
+            <wp:effectExtent l="0" t="0" r="3810" b="3810"/>
+            <wp:docPr id="593001427" name="Picture 1" descr="A screenshot of a computer error&#10;&#10;Description automatically generated"/>
+            <wp:cNvGraphicFramePr>
+              <a:graphicFrameLocks xmlns:a="http://schemas.openxmlformats.org/drawingml/2006/main" noChangeAspect="1"/>
+            </wp:cNvGraphicFramePr>
+            <a:graphic xmlns:a="http://schemas.openxmlformats.org/drawingml/2006/main">
+              <a:graphicData uri="http://schemas.openxmlformats.org/drawingml/2006/picture">
+                <pic:pic xmlns:pic="http://schemas.openxmlformats.org/drawingml/2006/picture">
+                  <pic:nvPicPr>
+                    <pic:cNvPr id="593001427" name="Picture 1" descr="A screenshot of a computer error&#10;&#10;Description automatically generated"/>
+                    <pic:cNvPicPr/>
+                  </pic:nvPicPr>
+                  <pic:blipFill>
+                    <a:blip r:embed="rId23"/>
+                    <a:stretch>
+                      <a:fillRect/>
+                    </a:stretch>
+                  </pic:blipFill>
+                  <pic:spPr>
+                    <a:xfrm>
+                      <a:off x="0" y="0"/>
+                      <a:ext cx="2415749" cy="1005927"/>
+                    </a:xfrm>
+                    <a:prstGeom prst="rect">
+                      <a:avLst/>
+                    </a:prstGeom>
+                  </pic:spPr>
+                </pic:pic>
+              </a:graphicData>
+            </a:graphic>
+          </wp:inline>
+        </w:drawing>
+      </w:r>
+    </w:p>
+    <w:p>
+      <w:pPr>
+        <w:rPr>
+          <w:lang w:val="en-US"/>
+        </w:rPr>
+      </w:pPr>
+      <w:r>
+        <w:rPr>
+          <w:lang w:val="en-US"/>
+        </w:rPr>
+        <w:drawing>
+          <wp:inline distT="0" distB="0" distL="0" distR="0" wp14:anchorId="426E3C90" wp14:editId="1A163A3B">
+            <wp:extent cx="2415749" cy="1760373"/>
+            <wp:effectExtent l="0" t="0" r="3810" b="0"/>
+            <wp:docPr id="1300613661" name="Picture 1" descr="A screenshot of a computer&#10;&#10;Description automatically generated"/>
+            <wp:cNvGraphicFramePr>
+              <a:graphicFrameLocks xmlns:a="http://schemas.openxmlformats.org/drawingml/2006/main" noChangeAspect="1"/>
+            </wp:cNvGraphicFramePr>
+            <a:graphic xmlns:a="http://schemas.openxmlformats.org/drawingml/2006/main">
+              <a:graphicData uri="http://schemas.openxmlformats.org/drawingml/2006/picture">
+                <pic:pic xmlns:pic="http://schemas.openxmlformats.org/drawingml/2006/picture">
+                  <pic:nvPicPr>
+                    <pic:cNvPr id="1300613661" name="Picture 1" descr="A screenshot of a computer&#10;&#10;Description automatically generated"/>
+                    <pic:cNvPicPr/>
+                  </pic:nvPicPr>
+                  <pic:blipFill>
+                    <a:blip r:embed="rId24"/>
+                    <a:stretch>
+                      <a:fillRect/>
+                    </a:stretch>
+                  </pic:blipFill>
+                  <pic:spPr>
+                    <a:xfrm>
+                      <a:off x="0" y="0"/>
+                      <a:ext cx="2415749" cy="1760373"/>
+                    </a:xfrm>
+                    <a:prstGeom prst="rect">
+                      <a:avLst/>
+                    </a:prstGeom>
+                  </pic:spPr>
+                </pic:pic>
+              </a:graphicData>
+            </a:graphic>
+          </wp:inline>
+        </w:drawing>
+      </w:r>
+    </w:p>
+    <w:p>
+      <w:pPr>
+        <w:rPr>
+          <w:lang w:val="en-US"/>
+        </w:rPr>
+      </w:pPr>
+      <w:r>
+        <w:rPr>
+          <w:lang w:val="en-US"/>
+        </w:rPr>
+        <w:t>Testing merge():</w:t>
+      </w:r>
+    </w:p>
+    <w:p>
+      <w:pPr>
+        <w:rPr>
+          <w:lang w:val="en-US"/>
+        </w:rPr>
+      </w:pPr>
+      <w:r>
+        <w:rPr>
+          <w:lang w:val="en-US"/>
+        </w:rPr>
+        <w:lastRenderedPageBreak/>
+        <w:drawing>
+          <wp:inline distT="0" distB="0" distL="0" distR="0" wp14:anchorId="066A8E34" wp14:editId="40DE0A7A">
+            <wp:extent cx="2415749" cy="1386960"/>
+            <wp:effectExtent l="0" t="0" r="3810" b="3810"/>
+            <wp:docPr id="1798466620" name="Picture 1" descr="A screenshot of a computer&#10;&#10;Description automatically generated"/>
+            <wp:cNvGraphicFramePr>
+              <a:graphicFrameLocks xmlns:a="http://schemas.openxmlformats.org/drawingml/2006/main" noChangeAspect="1"/>
+            </wp:cNvGraphicFramePr>
+            <a:graphic xmlns:a="http://schemas.openxmlformats.org/drawingml/2006/main">
+              <a:graphicData uri="http://schemas.openxmlformats.org/drawingml/2006/picture">
+                <pic:pic xmlns:pic="http://schemas.openxmlformats.org/drawingml/2006/picture">
+                  <pic:nvPicPr>
+                    <pic:cNvPr id="1798466620" name="Picture 1" descr="A screenshot of a computer&#10;&#10;Description automatically generated"/>
+                    <pic:cNvPicPr/>
+                  </pic:nvPicPr>
+                  <pic:blipFill>
+                    <a:blip r:embed="rId25"/>
+                    <a:stretch>
+                      <a:fillRect/>
+                    </a:stretch>
+                  </pic:blipFill>
+                  <pic:spPr>
+                    <a:xfrm>
+                      <a:off x="0" y="0"/>
+                      <a:ext cx="2415749" cy="1386960"/>
+                    </a:xfrm>
+                    <a:prstGeom prst="rect">
+                      <a:avLst/>
+                    </a:prstGeom>
+                  </pic:spPr>
+                </pic:pic>
+              </a:graphicData>
+            </a:graphic>
+          </wp:inline>
+        </w:drawing>
+      </w:r>
+      <w:r>
+        <w:rPr>
+          <w:lang w:val="en-US"/>
+        </w:rPr>
+        <w:t xml:space="preserve"> </w:t>
+      </w:r>
+      <w:r>
+        <w:rPr>
+          <w:lang w:val="en-US"/>
+        </w:rPr>
+        <w:drawing>
+          <wp:inline distT="0" distB="0" distL="0" distR="0" wp14:anchorId="4DDAA7D2" wp14:editId="5864FA95">
+            <wp:extent cx="2789162" cy="1013548"/>
+            <wp:effectExtent l="0" t="0" r="0" b="0"/>
+            <wp:docPr id="101053554" name="Picture 1" descr="A screenshot of a computer screen&#10;&#10;Description automatically generated"/>
+            <wp:cNvGraphicFramePr>
+              <a:graphicFrameLocks xmlns:a="http://schemas.openxmlformats.org/drawingml/2006/main" noChangeAspect="1"/>
+            </wp:cNvGraphicFramePr>
+            <a:graphic xmlns:a="http://schemas.openxmlformats.org/drawingml/2006/main">
+              <a:graphicData uri="http://schemas.openxmlformats.org/drawingml/2006/picture">
+                <pic:pic xmlns:pic="http://schemas.openxmlformats.org/drawingml/2006/picture">
+                  <pic:nvPicPr>
+                    <pic:cNvPr id="101053554" name="Picture 1" descr="A screenshot of a computer screen&#10;&#10;Description automatically generated"/>
+                    <pic:cNvPicPr/>
+                  </pic:nvPicPr>
+                  <pic:blipFill>
+                    <a:blip r:embed="rId26"/>
+                    <a:stretch>
+                      <a:fillRect/>
+                    </a:stretch>
+                  </pic:blipFill>
+                  <pic:spPr>
+                    <a:xfrm>
+                      <a:off x="0" y="0"/>
+                      <a:ext cx="2789162" cy="1013548"/>
+                    </a:xfrm>
+                    <a:prstGeom prst="rect">
+                      <a:avLst/>
+                    </a:prstGeom>
+                  </pic:spPr>
+                </pic:pic>
+              </a:graphicData>
+            </a:graphic>
+          </wp:inline>
+        </w:drawing>
+      </w:r>
+    </w:p>
+    <w:p>
+      <w:pPr>
+        <w:rPr>
+          <w:lang w:val="en-US"/>
+        </w:rPr>
+      </w:pPr>
+      <w:r>
+        <w:rPr>
+          <w:lang w:val="en-US"/>
+        </w:rPr>
+        <w:drawing>
+          <wp:inline distT="0" distB="0" distL="0" distR="0" wp14:anchorId="1B840487" wp14:editId="32AE6CB6">
+            <wp:extent cx="2400508" cy="1409822"/>
+            <wp:effectExtent l="0" t="0" r="0" b="0"/>
+            <wp:docPr id="2116914618" name="Picture 1" descr="A screenshot of a computer&#10;&#10;Description automatically generated"/>
+            <wp:cNvGraphicFramePr>
+              <a:graphicFrameLocks xmlns:a="http://schemas.openxmlformats.org/drawingml/2006/main" noChangeAspect="1"/>
+            </wp:cNvGraphicFramePr>
+            <a:graphic xmlns:a="http://schemas.openxmlformats.org/drawingml/2006/main">
+              <a:graphicData uri="http://schemas.openxmlformats.org/drawingml/2006/picture">
+                <pic:pic xmlns:pic="http://schemas.openxmlformats.org/drawingml/2006/picture">
+                  <pic:nvPicPr>
+                    <pic:cNvPr id="2116914618" name="Picture 1" descr="A screenshot of a computer&#10;&#10;Description automatically generated"/>
+                    <pic:cNvPicPr/>
+                  </pic:nvPicPr>
+                  <pic:blipFill>
+                    <a:blip r:embed="rId27"/>
+                    <a:stretch>
+                      <a:fillRect/>
+                    </a:stretch>
+                  </pic:blipFill>
+                  <pic:spPr>
+                    <a:xfrm>
+                      <a:off x="0" y="0"/>
+                      <a:ext cx="2400508" cy="1409822"/>
+                    </a:xfrm>
+                    <a:prstGeom prst="rect">
+                      <a:avLst/>
+                    </a:prstGeom>
+                  </pic:spPr>
+                </pic:pic>
+              </a:graphicData>
+            </a:graphic>
+          </wp:inline>
+        </w:drawing>
+      </w:r>
+      <w:r>
+        <w:rPr>
+          <w:lang w:val="en-US"/>
+        </w:rPr>
+        <w:t xml:space="preserve"> </w:t>
+      </w:r>
+      <w:r>
+        <w:rPr>
+          <w:lang w:val="en-US"/>
+        </w:rPr>
+        <w:drawing>
+          <wp:inline distT="0" distB="0" distL="0" distR="0" wp14:anchorId="40FF0846" wp14:editId="12ED3B3A">
+            <wp:extent cx="2408129" cy="1546994"/>
+            <wp:effectExtent l="0" t="0" r="0" b="0"/>
+            <wp:docPr id="1165149246" name="Picture 1" descr="A screenshot of a computer&#10;&#10;Description automatically generated"/>
+            <wp:cNvGraphicFramePr>
+              <a:graphicFrameLocks xmlns:a="http://schemas.openxmlformats.org/drawingml/2006/main" noChangeAspect="1"/>
+            </wp:cNvGraphicFramePr>
+            <a:graphic xmlns:a="http://schemas.openxmlformats.org/drawingml/2006/main">
+              <a:graphicData uri="http://schemas.openxmlformats.org/drawingml/2006/picture">
+                <pic:pic xmlns:pic="http://schemas.openxmlformats.org/drawingml/2006/picture">
+                  <pic:nvPicPr>
+                    <pic:cNvPr id="1165149246" name="Picture 1" descr="A screenshot of a computer&#10;&#10;Description automatically generated"/>
+                    <pic:cNvPicPr/>
+                  </pic:nvPicPr>
+                  <pic:blipFill>
+                    <a:blip r:embed="rId28"/>
+                    <a:stretch>
+                      <a:fillRect/>
+                    </a:stretch>
+                  </pic:blipFill>
+                  <pic:spPr>
+                    <a:xfrm>
+                      <a:off x="0" y="0"/>
+                      <a:ext cx="2408129" cy="1546994"/>
+                    </a:xfrm>
+                    <a:prstGeom prst="rect">
+                      <a:avLst/>
+                    </a:prstGeom>
+                  </pic:spPr>
+                </pic:pic>
+              </a:graphicData>
+            </a:graphic>
+          </wp:inline>
+        </w:drawing>
+      </w:r>
+    </w:p>
+    <w:p>
+      <w:pPr>
+        <w:rPr>
+          <w:lang w:val="en-US"/>
+        </w:rPr>
+      </w:pPr>
+      <w:r>
+        <w:rPr>
+          <w:lang w:val="en-US"/>
+        </w:rPr>
+        <w:drawing>
+          <wp:inline distT="0" distB="0" distL="0" distR="0" wp14:anchorId="57068A15" wp14:editId="30EC1C60">
+            <wp:extent cx="2423370" cy="2149026"/>
+            <wp:effectExtent l="0" t="0" r="0" b="3810"/>
+            <wp:docPr id="1111471692" name="Picture 1" descr="A screenshot of a computer&#10;&#10;Description automatically generated"/>
+            <wp:cNvGraphicFramePr>
+              <a:graphicFrameLocks xmlns:a="http://schemas.openxmlformats.org/drawingml/2006/main" noChangeAspect="1"/>
+            </wp:cNvGraphicFramePr>
+            <a:graphic xmlns:a="http://schemas.openxmlformats.org/drawingml/2006/main">
+              <a:graphicData uri="http://schemas.openxmlformats.org/drawingml/2006/picture">
+                <pic:pic xmlns:pic="http://schemas.openxmlformats.org/drawingml/2006/picture">
+                  <pic:nvPicPr>
+                    <pic:cNvPr id="1111471692" name="Picture 1" descr="A screenshot of a computer&#10;&#10;Description automatically generated"/>
+                    <pic:cNvPicPr/>
+                  </pic:nvPicPr>
+                  <pic:blipFill>
+                    <a:blip r:embed="rId29"/>
+                    <a:stretch>
+                      <a:fillRect/>
+                    </a:stretch>
+                  </pic:blipFill>
+                  <pic:spPr>
+                    <a:xfrm>
+                      <a:off x="0" y="0"/>
+                      <a:ext cx="2423370" cy="2149026"/>
+                    </a:xfrm>
+                    <a:prstGeom prst="rect">
+                      <a:avLst/>
+                    </a:prstGeom>
+                  </pic:spPr>
+                </pic:pic>
+              </a:graphicData>
+            </a:graphic>
+          </wp:inline>
+        </w:drawing>
       </w:r>
     </w:p>
     <w:p>

--- a/asgn4/answers.docx
+++ b/asgn4/answers.docx
@@ -74,7 +74,7 @@
         <w:rPr>
           <w:lang w:val="en-US"/>
         </w:rPr>
-        <w:t>30</w:t>
+        <w:t>09</w:t>
       </w:r>
       <w:r>
         <w:rPr>
@@ -86,7 +86,7 @@
         <w:rPr>
           <w:lang w:val="en-US"/>
         </w:rPr>
-        <w:t>6</w:t>
+        <w:t>7</w:t>
       </w:r>
       <w:r>
         <w:rPr>
@@ -112,7 +112,7 @@
         <w:rPr>
           <w:lang w:val="en-US"/>
         </w:rPr>
-        <w:t>Part A</w:t>
+        <w:t>Exercise 1</w:t>
       </w:r>
     </w:p>
     <w:p>
@@ -128,12 +128,14 @@
         </w:rPr>
         <w:t xml:space="preserve">Program </w:t>
       </w:r>
-      <w:r>
-        <w:rPr>
-          <w:lang w:val="en-US"/>
-        </w:rPr>
-        <w:t>(program name)</w:t>
-      </w:r>
+      <w:proofErr w:type="spellStart"/>
+      <w:r>
+        <w:rPr>
+          <w:lang w:val="en-US"/>
+        </w:rPr>
+        <w:t>ArraysExercise</w:t>
+      </w:r>
+      <w:proofErr w:type="spellEnd"/>
     </w:p>
     <w:p>
       <w:pPr>
@@ -154,11 +156,17 @@
           <w:lang w:val="en-US"/>
         </w:rPr>
         <w:tab/>
-        <w:t>(file’s relative path)</w:t>
-      </w:r>
-    </w:p>
-    <w:p>
-      <w:pPr>
+      </w:r>
+      <w:r>
+        <w:rPr>
+          <w:lang w:val="en-US"/>
+        </w:rPr>
+        <w:t>ArraysExercise.java</w:t>
+      </w:r>
+    </w:p>
+    <w:p>
+      <w:pPr>
+        <w:ind w:left="1440" w:hanging="1440"/>
         <w:rPr>
           <w:lang w:val="en-US"/>
         </w:rPr>
@@ -176,13 +184,48 @@
           <w:lang w:val="en-US"/>
         </w:rPr>
         <w:tab/>
-        <w:t xml:space="preserve">To </w:t>
-      </w:r>
-      <w:r>
-        <w:rPr>
-          <w:lang w:val="en-US"/>
-        </w:rPr>
-        <w:t>have a sample from which to create external documentation.</w:t>
+      </w:r>
+      <w:r>
+        <w:rPr>
+          <w:lang w:val="en-US"/>
+        </w:rPr>
+        <w:t>This program can create arrays based on the number of elements and values</w:t>
+      </w:r>
+      <w:r>
+        <w:rPr>
+          <w:lang w:val="en-US"/>
+        </w:rPr>
+        <w:t xml:space="preserve"> </w:t>
+      </w:r>
+      <w:r>
+        <w:rPr>
+          <w:lang w:val="en-US"/>
+        </w:rPr>
+        <w:t>specified by the user. It also has methods for displaying it, finding its</w:t>
+      </w:r>
+      <w:r>
+        <w:rPr>
+          <w:lang w:val="en-US"/>
+        </w:rPr>
+        <w:t xml:space="preserve"> </w:t>
+      </w:r>
+      <w:r>
+        <w:rPr>
+          <w:lang w:val="en-US"/>
+        </w:rPr>
+        <w:t>maximum and minimum values, the indexes for those values, checking if the arrays are sorted in ascending or</w:t>
+      </w:r>
+      <w:r>
+        <w:rPr>
+          <w:lang w:val="en-US"/>
+        </w:rPr>
+        <w:t xml:space="preserve"> </w:t>
+      </w:r>
+      <w:r>
+        <w:rPr>
+          <w:lang w:val="en-US"/>
+        </w:rPr>
+        <w:t>descending order, and more.</w:t>
       </w:r>
     </w:p>
     <w:p>
@@ -204,11 +247,19 @@
           <w:lang w:val="en-US"/>
         </w:rPr>
         <w:tab/>
-        <w:t>(list of imported packages)</w:t>
-      </w:r>
-    </w:p>
-    <w:p>
-      <w:pPr>
+      </w:r>
+      <w:proofErr w:type="spellStart"/>
+      <w:r>
+        <w:rPr>
+          <w:lang w:val="en-US"/>
+        </w:rPr>
+        <w:t>javax.swing.JOptionPane</w:t>
+      </w:r>
+      <w:proofErr w:type="spellEnd"/>
+    </w:p>
+    <w:p>
+      <w:pPr>
+        <w:ind w:left="1440" w:hanging="1440"/>
         <w:rPr>
           <w:lang w:val="en-US"/>
         </w:rPr>
@@ -219,18 +270,24 @@
           <w:bCs/>
           <w:lang w:val="en-US"/>
         </w:rPr>
-        <w:t>Limitations:</w:t>
+        <w:t>Input:</w:t>
       </w:r>
       <w:r>
         <w:rPr>
           <w:lang w:val="en-US"/>
         </w:rPr>
         <w:tab/>
-        <w:t>(input it can’t handle, list of possible error messages, round-off error)</w:t>
-      </w:r>
-    </w:p>
-    <w:p>
-      <w:pPr>
+      </w:r>
+      <w:r>
+        <w:rPr>
+          <w:lang w:val="en-US"/>
+        </w:rPr>
+        <w:t>The program asks for integer values multiple times depending on the method being used.</w:t>
+      </w:r>
+    </w:p>
+    <w:p>
+      <w:pPr>
+        <w:ind w:left="1440" w:hanging="1440"/>
         <w:rPr>
           <w:lang w:val="en-US"/>
         </w:rPr>
@@ -241,7 +298,7 @@
           <w:bCs/>
           <w:lang w:val="en-US"/>
         </w:rPr>
-        <w:t>Bugs:</w:t>
+        <w:t>Output:</w:t>
       </w:r>
       <w:r>
         <w:rPr>
@@ -253,48 +310,28 @@
         <w:rPr>
           <w:lang w:val="en-US"/>
         </w:rPr>
-        <w:tab/>
-        <w:t>(list of unfixed bugs)</w:t>
-      </w:r>
-    </w:p>
-    <w:p>
-      <w:pPr>
-        <w:rPr>
-          <w:lang w:val="en-US"/>
-        </w:rPr>
-      </w:pPr>
-      <w:r>
+        <w:t xml:space="preserve">Depending on the method, the program will display messages containing responses with </w:t>
+      </w:r>
+      <w:r>
+        <w:rPr>
+          <w:lang w:val="en-US"/>
+        </w:rPr>
+        <w:t>s</w:t>
+      </w:r>
+      <w:r>
+        <w:rPr>
+          <w:lang w:val="en-US"/>
+        </w:rPr>
+        <w:t>trings.</w:t>
+      </w:r>
+    </w:p>
+    <w:p>
+      <w:pPr>
         <w:rPr>
           <w:b/>
           <w:bCs/>
           <w:lang w:val="en-US"/>
         </w:rPr>
-        <w:t>Input:</w:t>
-      </w:r>
-      <w:r>
-        <w:rPr>
-          <w:lang w:val="en-US"/>
-        </w:rPr>
-        <w:tab/>
-      </w:r>
-      <w:r>
-        <w:rPr>
-          <w:lang w:val="en-US"/>
-        </w:rPr>
-        <w:tab/>
-      </w:r>
-      <w:r>
-        <w:rPr>
-          <w:lang w:val="en-US"/>
-        </w:rPr>
-        <w:t>…</w:t>
-      </w:r>
-    </w:p>
-    <w:p>
-      <w:pPr>
-        <w:rPr>
-          <w:lang w:val="en-US"/>
-        </w:rPr>
       </w:pPr>
       <w:r>
         <w:rPr>
@@ -302,199 +339,6284 @@
           <w:bCs/>
           <w:lang w:val="en-US"/>
         </w:rPr>
-        <w:t>Output:</w:t>
-      </w:r>
-      <w:r>
-        <w:rPr>
-          <w:lang w:val="en-US"/>
-        </w:rPr>
-        <w:tab/>
-      </w:r>
-      <w:r>
-        <w:rPr>
-          <w:lang w:val="en-US"/>
-        </w:rPr>
-        <w:t>…</w:t>
-      </w:r>
-    </w:p>
-    <w:p>
-      <w:pPr>
+        <w:t>Pseudocode</w:t>
+      </w:r>
+      <w:r>
         <w:rPr>
           <w:b/>
           <w:bCs/>
           <w:lang w:val="en-US"/>
         </w:rPr>
-      </w:pPr>
+        <w:t>:</w:t>
+      </w:r>
+    </w:p>
+    <w:p>
+      <w:pPr>
+        <w:spacing w:after="0"/>
+        <w:rPr>
+          <w:lang w:val="en-US"/>
+        </w:rPr>
+      </w:pPr>
+      <w:r>
+        <w:rPr>
+          <w:lang w:val="en-US"/>
+        </w:rPr>
+        <w:t xml:space="preserve">Algorithm </w:t>
+      </w:r>
+      <w:proofErr w:type="spellStart"/>
+      <w:r>
+        <w:rPr>
+          <w:lang w:val="en-US"/>
+        </w:rPr>
+        <w:t>ArraysExercise</w:t>
+      </w:r>
+      <w:proofErr w:type="spellEnd"/>
+    </w:p>
+    <w:p>
+      <w:pPr>
+        <w:spacing w:after="0"/>
+        <w:rPr>
+          <w:lang w:val="en-US"/>
+        </w:rPr>
+      </w:pPr>
+      <w:r>
+        <w:rPr>
+          <w:lang w:val="en-US"/>
+        </w:rPr>
+        <w:t>START</w:t>
+      </w:r>
+    </w:p>
+    <w:p>
+      <w:pPr>
+        <w:spacing w:after="0"/>
+        <w:rPr>
+          <w:lang w:val="en-US"/>
+        </w:rPr>
+      </w:pPr>
+    </w:p>
+    <w:p>
+      <w:pPr>
+        <w:spacing w:after="0"/>
+        <w:rPr>
+          <w:lang w:val="en-US"/>
+        </w:rPr>
+      </w:pPr>
+      <w:r>
+        <w:rPr>
+          <w:lang w:val="en-US"/>
+        </w:rPr>
+        <w:t>(</w:t>
+      </w:r>
       <w:r>
         <w:rPr>
           <w:b/>
           <w:bCs/>
           <w:lang w:val="en-US"/>
         </w:rPr>
-        <w:t>Pseudocode</w:t>
-      </w:r>
+        <w:t>main</w:t>
+      </w:r>
+      <w:r>
+        <w:rPr>
+          <w:lang w:val="en-US"/>
+        </w:rPr>
+        <w:t>)</w:t>
+      </w:r>
+    </w:p>
+    <w:p>
+      <w:pPr>
+        <w:spacing w:after="0"/>
+        <w:ind w:left="720"/>
+        <w:rPr>
+          <w:lang w:val="en-US"/>
+        </w:rPr>
+      </w:pPr>
+      <w:r>
+        <w:rPr>
+          <w:lang w:val="en-US"/>
+        </w:rPr>
+        <w:t xml:space="preserve">Set array of integers </w:t>
+      </w:r>
+      <w:r>
+        <w:rPr>
+          <w:color w:val="0070C0"/>
+          <w:lang w:val="en-US"/>
+        </w:rPr>
+        <w:t xml:space="preserve">arr1 </w:t>
+      </w:r>
+      <w:r>
+        <w:rPr>
+          <w:lang w:val="en-US"/>
+        </w:rPr>
+        <w:t xml:space="preserve">= </w:t>
+      </w:r>
+      <w:proofErr w:type="spellStart"/>
       <w:r>
         <w:rPr>
           <w:b/>
           <w:bCs/>
           <w:lang w:val="en-US"/>
         </w:rPr>
-        <w:t>:</w:t>
-      </w:r>
-    </w:p>
-    <w:p>
-      <w:pPr>
-        <w:spacing w:after="0"/>
-        <w:rPr>
-          <w:lang w:val="en-US"/>
-        </w:rPr>
-      </w:pPr>
-      <w:r>
-        <w:rPr>
-          <w:lang w:val="en-US"/>
-        </w:rPr>
-        <w:t>Algorithm (program name)</w:t>
-      </w:r>
-    </w:p>
-    <w:p>
-      <w:pPr>
-        <w:spacing w:after="0"/>
-        <w:rPr>
-          <w:lang w:val="en-US"/>
-        </w:rPr>
-      </w:pPr>
-      <w:r>
-        <w:rPr>
-          <w:lang w:val="en-US"/>
-        </w:rPr>
-        <w:t>START</w:t>
-      </w:r>
-    </w:p>
-    <w:p>
-      <w:pPr>
-        <w:pStyle w:val="ListParagraph"/>
-        <w:numPr>
-          <w:ilvl w:val="0"/>
-          <w:numId w:val="1"/>
-        </w:numPr>
-        <w:spacing w:after="0"/>
-        <w:rPr>
-          <w:lang w:val="en-US"/>
-        </w:rPr>
-      </w:pPr>
-      <w:r>
-        <w:rPr>
-          <w:lang w:val="en-US"/>
-        </w:rPr>
-        <w:t>Step 1</w:t>
-      </w:r>
-    </w:p>
-    <w:p>
-      <w:pPr>
-        <w:pStyle w:val="ListParagraph"/>
-        <w:numPr>
-          <w:ilvl w:val="0"/>
-          <w:numId w:val="1"/>
-        </w:numPr>
-        <w:spacing w:after="0"/>
-        <w:rPr>
-          <w:lang w:val="en-US"/>
-        </w:rPr>
-      </w:pPr>
-      <w:r>
-        <w:rPr>
-          <w:lang w:val="en-US"/>
-        </w:rPr>
-        <w:t>.</w:t>
-      </w:r>
-    </w:p>
-    <w:p>
-      <w:pPr>
-        <w:pStyle w:val="ListParagraph"/>
-        <w:numPr>
-          <w:ilvl w:val="0"/>
-          <w:numId w:val="1"/>
-        </w:numPr>
-        <w:spacing w:after="0"/>
-        <w:rPr>
-          <w:lang w:val="en-US"/>
-        </w:rPr>
-      </w:pPr>
-      <w:r>
-        <w:rPr>
-          <w:lang w:val="en-US"/>
-        </w:rPr>
-        <w:t>.</w:t>
-      </w:r>
-    </w:p>
-    <w:p>
-      <w:pPr>
-        <w:pStyle w:val="ListParagraph"/>
-        <w:numPr>
-          <w:ilvl w:val="0"/>
-          <w:numId w:val="1"/>
-        </w:numPr>
-        <w:spacing w:after="0"/>
-        <w:rPr>
-          <w:lang w:val="en-US"/>
-        </w:rPr>
-      </w:pPr>
-      <w:r>
-        <w:rPr>
-          <w:lang w:val="en-US"/>
-        </w:rPr>
-        <w:t>.</w:t>
-      </w:r>
-    </w:p>
-    <w:p>
-      <w:pPr>
-        <w:rPr>
-          <w:lang w:val="en-US"/>
-        </w:rPr>
-      </w:pPr>
-      <w:r>
-        <w:rPr>
-          <w:lang w:val="en-US"/>
-        </w:rPr>
-        <w:t>END (program name)</w:t>
-      </w:r>
-    </w:p>
-    <w:p>
-      <w:pPr>
+        <w:t>getArray</w:t>
+      </w:r>
+      <w:proofErr w:type="spellEnd"/>
+      <w:r>
+        <w:rPr>
+          <w:lang w:val="en-US"/>
+        </w:rPr>
+        <w:t>()</w:t>
+      </w:r>
+    </w:p>
+    <w:p>
+      <w:pPr>
+        <w:spacing w:after="0"/>
+        <w:ind w:left="720"/>
+        <w:rPr>
+          <w:lang w:val="en-US"/>
+        </w:rPr>
+      </w:pPr>
+      <w:proofErr w:type="spellStart"/>
+      <w:r>
         <w:rPr>
           <w:b/>
           <w:bCs/>
           <w:lang w:val="en-US"/>
         </w:rPr>
-      </w:pPr>
+        <w:t>printArray</w:t>
+      </w:r>
+      <w:proofErr w:type="spellEnd"/>
+      <w:r>
+        <w:rPr>
+          <w:lang w:val="en-US"/>
+        </w:rPr>
+        <w:t>(</w:t>
+      </w:r>
+      <w:r>
+        <w:rPr>
+          <w:color w:val="0070C0"/>
+          <w:lang w:val="en-US"/>
+        </w:rPr>
+        <w:t>arr1</w:t>
+      </w:r>
+      <w:r>
+        <w:rPr>
+          <w:lang w:val="en-US"/>
+        </w:rPr>
+        <w:t>)</w:t>
+      </w:r>
+    </w:p>
+    <w:p>
+      <w:pPr>
+        <w:spacing w:after="0"/>
+        <w:ind w:left="720"/>
+        <w:rPr>
+          <w:lang w:val="en-US"/>
+        </w:rPr>
+      </w:pPr>
+    </w:p>
+    <w:p>
+      <w:pPr>
+        <w:spacing w:after="0"/>
+        <w:ind w:left="720"/>
+        <w:rPr>
+          <w:lang w:val="en-US"/>
+        </w:rPr>
+      </w:pPr>
+      <w:r>
+        <w:rPr>
+          <w:lang w:val="en-US"/>
+        </w:rPr>
+        <w:t xml:space="preserve">Print </w:t>
+      </w:r>
+      <w:proofErr w:type="spellStart"/>
       <w:r>
         <w:rPr>
           <w:b/>
           <w:bCs/>
           <w:lang w:val="en-US"/>
         </w:rPr>
-        <w:t>Test run(s):</w:t>
-      </w:r>
+        <w:t>findMax</w:t>
+      </w:r>
+      <w:proofErr w:type="spellEnd"/>
+      <w:r>
+        <w:rPr>
+          <w:lang w:val="en-US"/>
+        </w:rPr>
+        <w:t>(</w:t>
+      </w:r>
+      <w:r>
+        <w:rPr>
+          <w:color w:val="0070C0"/>
+          <w:lang w:val="en-US"/>
+        </w:rPr>
+        <w:t>arr1</w:t>
+      </w:r>
+      <w:r>
+        <w:rPr>
+          <w:lang w:val="en-US"/>
+        </w:rPr>
+        <w:t>)</w:t>
+      </w:r>
+    </w:p>
+    <w:p>
+      <w:pPr>
+        <w:spacing w:after="0"/>
+        <w:ind w:left="720"/>
+        <w:rPr>
+          <w:lang w:val="en-US"/>
+        </w:rPr>
+      </w:pPr>
+      <w:r>
+        <w:rPr>
+          <w:lang w:val="en-US"/>
+        </w:rPr>
+        <w:t xml:space="preserve">Print </w:t>
+      </w:r>
+      <w:proofErr w:type="spellStart"/>
       <w:r>
         <w:rPr>
           <w:b/>
           <w:bCs/>
           <w:lang w:val="en-US"/>
         </w:rPr>
+        <w:t>findMin</w:t>
+      </w:r>
+      <w:proofErr w:type="spellEnd"/>
+      <w:r>
+        <w:rPr>
+          <w:lang w:val="en-US"/>
+        </w:rPr>
+        <w:t>(</w:t>
+      </w:r>
+      <w:r>
+        <w:rPr>
+          <w:color w:val="0070C0"/>
+          <w:lang w:val="en-US"/>
+        </w:rPr>
+        <w:t>arr1</w:t>
+      </w:r>
+      <w:r>
+        <w:rPr>
+          <w:lang w:val="en-US"/>
+        </w:rPr>
+        <w:t>)</w:t>
+      </w:r>
+    </w:p>
+    <w:p>
+      <w:pPr>
+        <w:spacing w:after="0"/>
+        <w:ind w:left="720"/>
+        <w:rPr>
+          <w:lang w:val="en-US"/>
+        </w:rPr>
+      </w:pPr>
+    </w:p>
+    <w:p>
+      <w:pPr>
+        <w:spacing w:after="0"/>
+        <w:ind w:left="720"/>
+        <w:rPr>
+          <w:lang w:val="en-US"/>
+        </w:rPr>
+      </w:pPr>
+      <w:r>
+        <w:rPr>
+          <w:lang w:val="en-US"/>
+        </w:rPr>
+        <w:t xml:space="preserve">Print </w:t>
+      </w:r>
+      <w:proofErr w:type="spellStart"/>
+      <w:r>
+        <w:rPr>
+          <w:b/>
+          <w:bCs/>
+          <w:lang w:val="en-US"/>
+        </w:rPr>
+        <w:t>findMaxIndex</w:t>
+      </w:r>
+      <w:proofErr w:type="spellEnd"/>
+      <w:r>
+        <w:rPr>
+          <w:lang w:val="en-US"/>
+        </w:rPr>
+        <w:t>(</w:t>
+      </w:r>
+      <w:r>
+        <w:rPr>
+          <w:color w:val="0070C0"/>
+          <w:lang w:val="en-US"/>
+        </w:rPr>
+        <w:t>arr1</w:t>
+      </w:r>
+      <w:r>
+        <w:rPr>
+          <w:lang w:val="en-US"/>
+        </w:rPr>
+        <w:t>)</w:t>
+      </w:r>
+    </w:p>
+    <w:p>
+      <w:pPr>
+        <w:spacing w:after="0"/>
+        <w:ind w:left="720"/>
+        <w:rPr>
+          <w:lang w:val="en-US"/>
+        </w:rPr>
+      </w:pPr>
+      <w:r>
+        <w:rPr>
+          <w:lang w:val="en-US"/>
+        </w:rPr>
+        <w:t xml:space="preserve">Print </w:t>
+      </w:r>
+      <w:proofErr w:type="spellStart"/>
+      <w:r>
+        <w:rPr>
+          <w:b/>
+          <w:bCs/>
+          <w:lang w:val="en-US"/>
+        </w:rPr>
+        <w:t>findMinIndex</w:t>
+      </w:r>
+      <w:proofErr w:type="spellEnd"/>
+      <w:r>
+        <w:rPr>
+          <w:lang w:val="en-US"/>
+        </w:rPr>
+        <w:t>(</w:t>
+      </w:r>
+      <w:r>
+        <w:rPr>
+          <w:color w:val="0070C0"/>
+          <w:lang w:val="en-US"/>
+        </w:rPr>
+        <w:t>arr1</w:t>
+      </w:r>
+      <w:r>
+        <w:rPr>
+          <w:lang w:val="en-US"/>
+        </w:rPr>
+        <w:t>)</w:t>
+      </w:r>
+    </w:p>
+    <w:p>
+      <w:pPr>
+        <w:spacing w:after="0"/>
+        <w:ind w:left="720"/>
+        <w:rPr>
+          <w:lang w:val="en-US"/>
+        </w:rPr>
+      </w:pPr>
+    </w:p>
+    <w:p>
+      <w:pPr>
+        <w:spacing w:after="0"/>
+        <w:ind w:left="720"/>
+        <w:rPr>
+          <w:lang w:val="en-US"/>
+        </w:rPr>
+      </w:pPr>
+      <w:r>
+        <w:rPr>
+          <w:lang w:val="en-US"/>
+        </w:rPr>
+        <w:t xml:space="preserve">Print </w:t>
+      </w:r>
+      <w:proofErr w:type="spellStart"/>
+      <w:r>
+        <w:rPr>
+          <w:b/>
+          <w:bCs/>
+          <w:lang w:val="en-US"/>
+        </w:rPr>
+        <w:t>isSortedAscend</w:t>
+      </w:r>
+      <w:proofErr w:type="spellEnd"/>
+      <w:r>
+        <w:rPr>
+          <w:lang w:val="en-US"/>
+        </w:rPr>
+        <w:t>(</w:t>
+      </w:r>
+      <w:r>
+        <w:rPr>
+          <w:color w:val="0070C0"/>
+          <w:lang w:val="en-US"/>
+        </w:rPr>
+        <w:t>arr1</w:t>
+      </w:r>
+      <w:r>
+        <w:rPr>
+          <w:lang w:val="en-US"/>
+        </w:rPr>
+        <w:t>)</w:t>
+      </w:r>
+    </w:p>
+    <w:p>
+      <w:pPr>
+        <w:spacing w:after="0"/>
+        <w:ind w:left="720"/>
+        <w:rPr>
+          <w:lang w:val="en-US"/>
+        </w:rPr>
+      </w:pPr>
+      <w:r>
+        <w:rPr>
+          <w:lang w:val="en-US"/>
+        </w:rPr>
+        <w:t xml:space="preserve">Print is </w:t>
+      </w:r>
+      <w:proofErr w:type="spellStart"/>
+      <w:r>
+        <w:rPr>
+          <w:b/>
+          <w:bCs/>
+          <w:lang w:val="en-US"/>
+        </w:rPr>
+        <w:t>SortedDescend</w:t>
+      </w:r>
+      <w:proofErr w:type="spellEnd"/>
+      <w:r>
+        <w:rPr>
+          <w:lang w:val="en-US"/>
+        </w:rPr>
+        <w:t>(</w:t>
+      </w:r>
+      <w:r>
+        <w:rPr>
+          <w:color w:val="0070C0"/>
+          <w:lang w:val="en-US"/>
+        </w:rPr>
+        <w:t>arr1</w:t>
+      </w:r>
+      <w:r>
+        <w:rPr>
+          <w:lang w:val="en-US"/>
+        </w:rPr>
+        <w:t>)</w:t>
+      </w:r>
+    </w:p>
+    <w:p>
+      <w:pPr>
+        <w:spacing w:after="0"/>
+        <w:ind w:left="720"/>
+        <w:rPr>
+          <w:lang w:val="en-US"/>
+        </w:rPr>
+      </w:pPr>
+    </w:p>
+    <w:p>
+      <w:pPr>
+        <w:spacing w:after="0"/>
+        <w:ind w:left="720"/>
+        <w:rPr>
+          <w:lang w:val="en-US"/>
+        </w:rPr>
+      </w:pPr>
+      <w:proofErr w:type="spellStart"/>
+      <w:r>
+        <w:rPr>
+          <w:b/>
+          <w:bCs/>
+          <w:lang w:val="en-US"/>
+        </w:rPr>
+        <w:t>swapNeighbor</w:t>
+      </w:r>
+      <w:proofErr w:type="spellEnd"/>
+      <w:r>
+        <w:rPr>
+          <w:lang w:val="en-US"/>
+        </w:rPr>
+        <w:t>(</w:t>
+      </w:r>
+      <w:r>
+        <w:rPr>
+          <w:color w:val="0070C0"/>
+          <w:lang w:val="en-US"/>
+        </w:rPr>
+        <w:t>arr1</w:t>
+      </w:r>
+      <w:r>
+        <w:rPr>
+          <w:lang w:val="en-US"/>
+        </w:rPr>
+        <w:t>)</w:t>
+      </w:r>
+    </w:p>
+    <w:p>
+      <w:pPr>
+        <w:spacing w:after="0"/>
+        <w:ind w:left="720"/>
+        <w:rPr>
+          <w:lang w:val="en-US"/>
+        </w:rPr>
+      </w:pPr>
+      <w:proofErr w:type="spellStart"/>
+      <w:r>
+        <w:rPr>
+          <w:b/>
+          <w:bCs/>
+          <w:lang w:val="en-US"/>
+        </w:rPr>
+        <w:t>printArray</w:t>
+      </w:r>
+      <w:proofErr w:type="spellEnd"/>
+      <w:r>
+        <w:rPr>
+          <w:lang w:val="en-US"/>
+        </w:rPr>
+        <w:t>(</w:t>
+      </w:r>
+      <w:r>
+        <w:rPr>
+          <w:color w:val="0070C0"/>
+          <w:lang w:val="en-US"/>
+        </w:rPr>
+        <w:t>arr1</w:t>
+      </w:r>
+      <w:r>
+        <w:rPr>
+          <w:lang w:val="en-US"/>
+        </w:rPr>
+        <w:t>)</w:t>
+      </w:r>
+    </w:p>
+    <w:p>
+      <w:pPr>
+        <w:spacing w:after="0"/>
+        <w:ind w:left="720"/>
+        <w:rPr>
+          <w:lang w:val="en-US"/>
+        </w:rPr>
+      </w:pPr>
+    </w:p>
+    <w:p>
+      <w:pPr>
+        <w:spacing w:after="0"/>
+        <w:ind w:left="720"/>
+        <w:rPr>
+          <w:lang w:val="en-US"/>
+        </w:rPr>
+      </w:pPr>
+      <w:r>
+        <w:rPr>
+          <w:lang w:val="en-US"/>
+        </w:rPr>
+        <w:t xml:space="preserve">Set array of  integers </w:t>
+      </w:r>
+      <w:r>
+        <w:rPr>
+          <w:color w:val="0070C0"/>
+          <w:lang w:val="en-US"/>
+        </w:rPr>
+        <w:t xml:space="preserve">arr2 </w:t>
+      </w:r>
+      <w:r>
+        <w:rPr>
+          <w:lang w:val="en-US"/>
+        </w:rPr>
+        <w:t xml:space="preserve">= </w:t>
+      </w:r>
+      <w:proofErr w:type="spellStart"/>
+      <w:r>
+        <w:rPr>
+          <w:b/>
+          <w:bCs/>
+          <w:lang w:val="en-US"/>
+        </w:rPr>
+        <w:t>getArray</w:t>
+      </w:r>
+      <w:proofErr w:type="spellEnd"/>
+      <w:r>
+        <w:rPr>
+          <w:lang w:val="en-US"/>
+        </w:rPr>
+        <w:t>()</w:t>
+      </w:r>
+    </w:p>
+    <w:p>
+      <w:pPr>
+        <w:spacing w:after="0"/>
+        <w:ind w:left="720"/>
+        <w:rPr>
+          <w:lang w:val="en-US"/>
+        </w:rPr>
+      </w:pPr>
+      <w:proofErr w:type="spellStart"/>
+      <w:r>
+        <w:rPr>
+          <w:b/>
+          <w:bCs/>
+          <w:lang w:val="en-US"/>
+        </w:rPr>
+        <w:t>printArray</w:t>
+      </w:r>
+      <w:proofErr w:type="spellEnd"/>
+      <w:r>
+        <w:rPr>
+          <w:lang w:val="en-US"/>
+        </w:rPr>
+        <w:t>(</w:t>
+      </w:r>
+      <w:r>
+        <w:rPr>
+          <w:color w:val="0070C0"/>
+          <w:lang w:val="en-US"/>
+        </w:rPr>
+        <w:t>arr2</w:t>
+      </w:r>
+      <w:r>
+        <w:rPr>
+          <w:lang w:val="en-US"/>
+        </w:rPr>
+        <w:t>)</w:t>
+      </w:r>
+    </w:p>
+    <w:p>
+      <w:pPr>
+        <w:spacing w:after="0"/>
+        <w:ind w:left="720"/>
+        <w:rPr>
+          <w:lang w:val="en-US"/>
+        </w:rPr>
+      </w:pPr>
+      <w:proofErr w:type="spellStart"/>
+      <w:r>
+        <w:rPr>
+          <w:b/>
+          <w:bCs/>
+          <w:lang w:val="en-US"/>
+        </w:rPr>
+        <w:t>printArray</w:t>
+      </w:r>
+      <w:proofErr w:type="spellEnd"/>
+      <w:r>
+        <w:rPr>
+          <w:lang w:val="en-US"/>
+        </w:rPr>
+        <w:t>(</w:t>
+      </w:r>
+      <w:r>
+        <w:rPr>
+          <w:b/>
+          <w:bCs/>
+          <w:lang w:val="en-US"/>
+        </w:rPr>
+        <w:t>merge</w:t>
+      </w:r>
+      <w:r>
+        <w:rPr>
+          <w:lang w:val="en-US"/>
+        </w:rPr>
+        <w:t>(</w:t>
+      </w:r>
+      <w:r>
+        <w:rPr>
+          <w:color w:val="0070C0"/>
+          <w:lang w:val="en-US"/>
+        </w:rPr>
+        <w:t>arr1</w:t>
+      </w:r>
+      <w:r>
+        <w:rPr>
+          <w:lang w:val="en-US"/>
+        </w:rPr>
+        <w:t xml:space="preserve">, </w:t>
+      </w:r>
+      <w:r>
+        <w:rPr>
+          <w:color w:val="0070C0"/>
+          <w:lang w:val="en-US"/>
+        </w:rPr>
+        <w:t>arr2</w:t>
+      </w:r>
+      <w:r>
+        <w:rPr>
+          <w:lang w:val="en-US"/>
+        </w:rPr>
+        <w:t>))</w:t>
+      </w:r>
+    </w:p>
+    <w:p>
+      <w:pPr>
+        <w:spacing w:after="0"/>
+        <w:rPr>
+          <w:lang w:val="en-US"/>
+        </w:rPr>
+      </w:pPr>
+    </w:p>
+    <w:p>
+      <w:pPr>
+        <w:spacing w:after="0"/>
+        <w:rPr>
+          <w:lang w:val="en-US"/>
+        </w:rPr>
+      </w:pPr>
+      <w:r>
+        <w:rPr>
+          <w:lang w:val="en-US"/>
+        </w:rPr>
+        <w:lastRenderedPageBreak/>
+        <w:t>(</w:t>
+      </w:r>
+      <w:proofErr w:type="spellStart"/>
+      <w:r>
+        <w:rPr>
+          <w:b/>
+          <w:bCs/>
+          <w:lang w:val="en-US"/>
+        </w:rPr>
+        <w:t>getArray</w:t>
+      </w:r>
+      <w:proofErr w:type="spellEnd"/>
+      <w:r>
+        <w:rPr>
+          <w:lang w:val="en-US"/>
+        </w:rPr>
+        <w:t>)</w:t>
+      </w:r>
+    </w:p>
+    <w:p>
+      <w:pPr>
+        <w:spacing w:after="0"/>
+        <w:ind w:left="720"/>
+        <w:rPr>
+          <w:lang w:val="en-US"/>
+        </w:rPr>
+      </w:pPr>
+      <w:r>
+        <w:rPr>
+          <w:lang w:val="en-US"/>
+        </w:rPr>
+        <w:t xml:space="preserve">Set integer </w:t>
+      </w:r>
+      <w:proofErr w:type="gramStart"/>
+      <w:r>
+        <w:rPr>
+          <w:color w:val="0070C0"/>
+          <w:lang w:val="en-US"/>
+        </w:rPr>
+        <w:t>n</w:t>
+      </w:r>
+      <w:proofErr w:type="gramEnd"/>
+    </w:p>
+    <w:p>
+      <w:pPr>
+        <w:spacing w:after="0"/>
+        <w:ind w:left="720"/>
+        <w:rPr>
+          <w:lang w:val="en-US"/>
+        </w:rPr>
+      </w:pPr>
+      <w:r>
+        <w:rPr>
+          <w:lang w:val="en-US"/>
+        </w:rPr>
+        <w:t xml:space="preserve">Set </w:t>
+      </w:r>
+      <w:proofErr w:type="spellStart"/>
+      <w:r>
+        <w:rPr>
+          <w:lang w:val="en-US"/>
+        </w:rPr>
+        <w:t>boolean</w:t>
+      </w:r>
+      <w:proofErr w:type="spellEnd"/>
+      <w:r>
+        <w:rPr>
+          <w:lang w:val="en-US"/>
+        </w:rPr>
+        <w:t xml:space="preserve"> </w:t>
+      </w:r>
+      <w:r>
+        <w:rPr>
+          <w:color w:val="0070C0"/>
+          <w:lang w:val="en-US"/>
+        </w:rPr>
+        <w:t xml:space="preserve">error </w:t>
+      </w:r>
+      <w:r>
+        <w:rPr>
+          <w:lang w:val="en-US"/>
+        </w:rPr>
+        <w:t>= false</w:t>
+      </w:r>
+    </w:p>
+    <w:p>
+      <w:pPr>
+        <w:spacing w:after="0"/>
+        <w:ind w:left="720"/>
+        <w:rPr>
+          <w:lang w:val="en-US"/>
+        </w:rPr>
+      </w:pPr>
+    </w:p>
+    <w:p>
+      <w:pPr>
+        <w:spacing w:after="0"/>
+        <w:ind w:left="720"/>
+        <w:rPr>
+          <w:lang w:val="en-US"/>
+        </w:rPr>
+      </w:pPr>
+      <w:r>
+        <w:rPr>
+          <w:lang w:val="en-US"/>
+        </w:rPr>
+        <w:t>Do {</w:t>
+      </w:r>
+    </w:p>
+    <w:p>
+      <w:pPr>
+        <w:spacing w:after="0"/>
+        <w:ind w:left="720"/>
+        <w:rPr>
+          <w:lang w:val="en-US"/>
+        </w:rPr>
+      </w:pPr>
+      <w:r>
+        <w:rPr>
+          <w:lang w:val="en-US"/>
+        </w:rPr>
         <w:tab/>
-      </w:r>
-    </w:p>
-    <w:p>
-      <w:pPr>
-        <w:rPr>
-          <w:lang w:val="en-US"/>
-        </w:rPr>
-      </w:pPr>
-      <w:r>
-        <w:rPr>
-          <w:lang w:val="en-US"/>
-        </w:rPr>
-        <w:t>Testing getArray()</w:t>
+        <w:t xml:space="preserve">If ( </w:t>
+      </w:r>
+      <w:r>
+        <w:rPr>
+          <w:color w:val="0070C0"/>
+          <w:lang w:val="en-US"/>
+        </w:rPr>
+        <w:t xml:space="preserve">error </w:t>
+      </w:r>
+      <w:r>
+        <w:rPr>
+          <w:lang w:val="en-US"/>
+        </w:rPr>
+        <w:t xml:space="preserve">= true </w:t>
+      </w:r>
+      <w:r>
+        <w:rPr>
+          <w:lang w:val="en-US"/>
+        </w:rPr>
+        <w:t>) {</w:t>
+      </w:r>
+    </w:p>
+    <w:p>
+      <w:pPr>
+        <w:spacing w:after="0"/>
+        <w:ind w:left="720" w:firstLine="720"/>
+        <w:rPr>
+          <w:lang w:val="en-US"/>
+        </w:rPr>
+      </w:pPr>
+      <w:r>
+        <w:rPr>
+          <w:lang w:val="en-US"/>
+        </w:rPr>
+        <w:tab/>
+        <w:t>Print error message</w:t>
+      </w:r>
+    </w:p>
+    <w:p>
+      <w:pPr>
+        <w:spacing w:after="0"/>
+        <w:ind w:left="720" w:firstLine="720"/>
+        <w:rPr>
+          <w:lang w:val="en-US"/>
+        </w:rPr>
+      </w:pPr>
+      <w:r>
+        <w:rPr>
+          <w:lang w:val="en-US"/>
+        </w:rPr>
+        <w:t>}</w:t>
+      </w:r>
+    </w:p>
+    <w:p>
+      <w:pPr>
+        <w:spacing w:after="0"/>
+        <w:ind w:left="720" w:firstLine="720"/>
+        <w:rPr>
+          <w:lang w:val="en-US"/>
+        </w:rPr>
+      </w:pPr>
+      <w:r>
+        <w:rPr>
+          <w:lang w:val="en-US"/>
+        </w:rPr>
+        <w:t xml:space="preserve">Read </w:t>
+      </w:r>
+      <w:proofErr w:type="gramStart"/>
+      <w:r>
+        <w:rPr>
+          <w:color w:val="0070C0"/>
+          <w:lang w:val="en-US"/>
+        </w:rPr>
+        <w:t>n</w:t>
+      </w:r>
+      <w:proofErr w:type="gramEnd"/>
+    </w:p>
+    <w:p>
+      <w:pPr>
+        <w:spacing w:after="0"/>
+        <w:ind w:left="720" w:firstLine="720"/>
+        <w:rPr>
+          <w:lang w:val="en-US"/>
+        </w:rPr>
+      </w:pPr>
+      <w:r>
+        <w:rPr>
+          <w:color w:val="0070C0"/>
+          <w:lang w:val="en-US"/>
+        </w:rPr>
+        <w:t xml:space="preserve">error </w:t>
+      </w:r>
+      <w:r>
+        <w:rPr>
+          <w:lang w:val="en-US"/>
+        </w:rPr>
+        <w:t>= true</w:t>
+      </w:r>
+    </w:p>
+    <w:p>
+      <w:pPr>
+        <w:spacing w:after="0"/>
+        <w:ind w:left="720"/>
+        <w:rPr>
+          <w:lang w:val="en-US"/>
+        </w:rPr>
+      </w:pPr>
+      <w:r>
+        <w:rPr>
+          <w:lang w:val="en-US"/>
+        </w:rPr>
+        <w:t xml:space="preserve">} </w:t>
+      </w:r>
+      <w:r>
+        <w:rPr>
+          <w:lang w:val="en-US"/>
+        </w:rPr>
+        <w:t>W</w:t>
+      </w:r>
+      <w:r>
+        <w:rPr>
+          <w:lang w:val="en-US"/>
+        </w:rPr>
+        <w:t xml:space="preserve">hile ( </w:t>
+      </w:r>
+      <w:r>
+        <w:rPr>
+          <w:color w:val="0070C0"/>
+          <w:lang w:val="en-US"/>
+        </w:rPr>
+        <w:t>n</w:t>
+      </w:r>
+      <w:r>
+        <w:rPr>
+          <w:lang w:val="en-US"/>
+        </w:rPr>
+        <w:t xml:space="preserve"> &lt;= 0 )</w:t>
+      </w:r>
+    </w:p>
+    <w:p>
+      <w:pPr>
+        <w:spacing w:after="0"/>
+        <w:ind w:left="720"/>
+        <w:rPr>
+          <w:lang w:val="en-US"/>
+        </w:rPr>
+      </w:pPr>
+    </w:p>
+    <w:p>
+      <w:pPr>
+        <w:spacing w:after="0"/>
+        <w:ind w:left="720"/>
+        <w:rPr>
+          <w:lang w:val="en-US"/>
+        </w:rPr>
+      </w:pPr>
+      <w:r>
+        <w:rPr>
+          <w:lang w:val="en-US"/>
+        </w:rPr>
+        <w:t xml:space="preserve">Set array of integers </w:t>
+      </w:r>
+      <w:r>
+        <w:rPr>
+          <w:color w:val="0070C0"/>
+          <w:lang w:val="en-US"/>
+        </w:rPr>
+        <w:t xml:space="preserve">array </w:t>
+      </w:r>
+      <w:r>
+        <w:rPr>
+          <w:lang w:val="en-US"/>
+        </w:rPr>
+        <w:t xml:space="preserve">of size </w:t>
+      </w:r>
+      <w:r>
+        <w:rPr>
+          <w:color w:val="0070C0"/>
+          <w:lang w:val="en-US"/>
+        </w:rPr>
+        <w:t>n</w:t>
+      </w:r>
+    </w:p>
+    <w:p>
+      <w:pPr>
+        <w:spacing w:after="0"/>
+        <w:ind w:left="720"/>
+        <w:rPr>
+          <w:lang w:val="en-US"/>
+        </w:rPr>
+      </w:pPr>
+    </w:p>
+    <w:p>
+      <w:pPr>
+        <w:spacing w:after="0"/>
+        <w:ind w:left="720"/>
+        <w:rPr>
+          <w:lang w:val="en-US"/>
+        </w:rPr>
+      </w:pPr>
+      <w:r>
+        <w:rPr>
+          <w:lang w:val="en-US"/>
+        </w:rPr>
+        <w:t xml:space="preserve">Set integer </w:t>
+      </w:r>
+      <w:proofErr w:type="spellStart"/>
+      <w:r>
+        <w:rPr>
+          <w:color w:val="0070C0"/>
+          <w:lang w:val="en-US"/>
+        </w:rPr>
+        <w:t>i</w:t>
+      </w:r>
+      <w:proofErr w:type="spellEnd"/>
+      <w:r>
+        <w:rPr>
+          <w:lang w:val="en-US"/>
+        </w:rPr>
+        <w:t xml:space="preserve"> = 0</w:t>
+      </w:r>
+    </w:p>
+    <w:p>
+      <w:pPr>
+        <w:spacing w:after="0"/>
+        <w:ind w:left="720"/>
+        <w:rPr>
+          <w:lang w:val="en-US"/>
+        </w:rPr>
+      </w:pPr>
+      <w:r>
+        <w:rPr>
+          <w:lang w:val="en-US"/>
+        </w:rPr>
+        <w:t xml:space="preserve">While </w:t>
+      </w:r>
+      <w:r>
+        <w:rPr>
+          <w:lang w:val="en-US"/>
+        </w:rPr>
+        <w:t xml:space="preserve">( </w:t>
+      </w:r>
+      <w:proofErr w:type="spellStart"/>
+      <w:r>
+        <w:rPr>
+          <w:color w:val="0070C0"/>
+          <w:lang w:val="en-US"/>
+        </w:rPr>
+        <w:t>i</w:t>
+      </w:r>
+      <w:proofErr w:type="spellEnd"/>
+      <w:r>
+        <w:rPr>
+          <w:lang w:val="en-US"/>
+        </w:rPr>
+        <w:t xml:space="preserve"> </w:t>
+      </w:r>
+      <w:r>
+        <w:rPr>
+          <w:lang w:val="en-US"/>
+        </w:rPr>
+        <w:t xml:space="preserve">&lt; </w:t>
+      </w:r>
+      <w:r>
+        <w:rPr>
+          <w:color w:val="0070C0"/>
+          <w:lang w:val="en-US"/>
+        </w:rPr>
+        <w:t>n</w:t>
+      </w:r>
+      <w:r>
+        <w:rPr>
+          <w:lang w:val="en-US"/>
+        </w:rPr>
+        <w:t xml:space="preserve"> ) {</w:t>
+      </w:r>
+    </w:p>
+    <w:p>
+      <w:pPr>
+        <w:spacing w:after="0"/>
+        <w:ind w:left="720"/>
+        <w:rPr>
+          <w:lang w:val="en-US"/>
+        </w:rPr>
+      </w:pPr>
+      <w:r>
+        <w:rPr>
+          <w:lang w:val="en-US"/>
+        </w:rPr>
+        <w:tab/>
+      </w:r>
+      <w:r>
+        <w:rPr>
+          <w:lang w:val="en-US"/>
+        </w:rPr>
+        <w:t xml:space="preserve">Read </w:t>
+      </w:r>
+      <w:r>
+        <w:rPr>
+          <w:color w:val="0070C0"/>
+          <w:lang w:val="en-US"/>
+        </w:rPr>
+        <w:t>array</w:t>
+      </w:r>
+      <w:r>
+        <w:rPr>
+          <w:lang w:val="en-US"/>
+        </w:rPr>
+        <w:t xml:space="preserve">[ </w:t>
+      </w:r>
+      <w:proofErr w:type="spellStart"/>
+      <w:r>
+        <w:rPr>
+          <w:color w:val="0070C0"/>
+          <w:lang w:val="en-US"/>
+        </w:rPr>
+        <w:t>i</w:t>
+      </w:r>
+      <w:proofErr w:type="spellEnd"/>
+      <w:r>
+        <w:rPr>
+          <w:lang w:val="en-US"/>
+        </w:rPr>
+        <w:t xml:space="preserve"> ]</w:t>
+      </w:r>
+    </w:p>
+    <w:p>
+      <w:pPr>
+        <w:spacing w:after="0"/>
+        <w:ind w:left="720"/>
+        <w:rPr>
+          <w:lang w:val="en-US"/>
+        </w:rPr>
+      </w:pPr>
+      <w:r>
+        <w:rPr>
+          <w:lang w:val="en-US"/>
+        </w:rPr>
+        <w:tab/>
+      </w:r>
+      <w:proofErr w:type="spellStart"/>
+      <w:r>
+        <w:rPr>
+          <w:color w:val="0070C0"/>
+          <w:lang w:val="en-US"/>
+        </w:rPr>
+        <w:t>i</w:t>
+      </w:r>
+      <w:proofErr w:type="spellEnd"/>
+      <w:r>
+        <w:rPr>
+          <w:lang w:val="en-US"/>
+        </w:rPr>
+        <w:t>++</w:t>
+      </w:r>
+    </w:p>
+    <w:p>
+      <w:pPr>
+        <w:spacing w:after="0"/>
+        <w:ind w:left="720"/>
+        <w:rPr>
+          <w:lang w:val="en-US"/>
+        </w:rPr>
+      </w:pPr>
+      <w:r>
+        <w:rPr>
+          <w:lang w:val="en-US"/>
+        </w:rPr>
+        <w:t>}</w:t>
+      </w:r>
+    </w:p>
+    <w:p>
+      <w:pPr>
+        <w:spacing w:after="0"/>
+        <w:ind w:left="720"/>
+        <w:rPr>
+          <w:lang w:val="en-US"/>
+        </w:rPr>
+      </w:pPr>
+    </w:p>
+    <w:p>
+      <w:pPr>
+        <w:spacing w:after="0"/>
+        <w:ind w:left="720"/>
+        <w:rPr>
+          <w:lang w:val="en-US"/>
+        </w:rPr>
+      </w:pPr>
+      <w:r>
+        <w:rPr>
+          <w:lang w:val="en-US"/>
+        </w:rPr>
+        <w:t xml:space="preserve">Return </w:t>
+      </w:r>
+      <w:proofErr w:type="gramStart"/>
+      <w:r>
+        <w:rPr>
+          <w:color w:val="0070C0"/>
+          <w:lang w:val="en-US"/>
+        </w:rPr>
+        <w:t>array</w:t>
+      </w:r>
+      <w:proofErr w:type="gramEnd"/>
+    </w:p>
+    <w:p>
+      <w:pPr>
+        <w:spacing w:after="0"/>
+        <w:rPr>
+          <w:lang w:val="en-US"/>
+        </w:rPr>
+      </w:pPr>
+    </w:p>
+    <w:p>
+      <w:pPr>
+        <w:spacing w:after="0"/>
+        <w:rPr>
+          <w:lang w:val="en-US"/>
+        </w:rPr>
+      </w:pPr>
+      <w:r>
+        <w:rPr>
+          <w:lang w:val="en-US"/>
+        </w:rPr>
+        <w:t>(</w:t>
+      </w:r>
+      <w:proofErr w:type="spellStart"/>
+      <w:r>
+        <w:rPr>
+          <w:b/>
+          <w:bCs/>
+          <w:lang w:val="en-US"/>
+        </w:rPr>
+        <w:t>printArray</w:t>
+      </w:r>
+      <w:proofErr w:type="spellEnd"/>
+      <w:r>
+        <w:rPr>
+          <w:lang w:val="en-US"/>
+        </w:rPr>
+        <w:t xml:space="preserve">, parameter: array of integers </w:t>
+      </w:r>
+      <w:r>
+        <w:rPr>
+          <w:color w:val="0070C0"/>
+          <w:lang w:val="en-US"/>
+        </w:rPr>
+        <w:t>array</w:t>
+      </w:r>
+      <w:r>
+        <w:rPr>
+          <w:lang w:val="en-US"/>
+        </w:rPr>
+        <w:t>)</w:t>
+      </w:r>
+    </w:p>
+    <w:p>
+      <w:pPr>
+        <w:spacing w:after="0"/>
+        <w:ind w:left="720"/>
+        <w:rPr>
+          <w:lang w:val="en-US"/>
+        </w:rPr>
+      </w:pPr>
+      <w:r>
+        <w:rPr>
+          <w:lang w:val="en-US"/>
+        </w:rPr>
+        <w:t xml:space="preserve">Set integer </w:t>
+      </w:r>
+      <w:r>
+        <w:rPr>
+          <w:color w:val="0070C0"/>
+          <w:lang w:val="en-US"/>
+        </w:rPr>
+        <w:t>n</w:t>
+      </w:r>
+      <w:r>
+        <w:rPr>
+          <w:lang w:val="en-US"/>
+        </w:rPr>
+        <w:t xml:space="preserve"> = </w:t>
+      </w:r>
+      <w:proofErr w:type="spellStart"/>
+      <w:r>
+        <w:rPr>
+          <w:color w:val="0070C0"/>
+          <w:lang w:val="en-US"/>
+        </w:rPr>
+        <w:t>array</w:t>
+      </w:r>
+      <w:r>
+        <w:rPr>
+          <w:lang w:val="en-US"/>
+        </w:rPr>
+        <w:t>.length</w:t>
+      </w:r>
+      <w:proofErr w:type="spellEnd"/>
+    </w:p>
+    <w:p>
+      <w:pPr>
+        <w:spacing w:after="0"/>
+        <w:ind w:left="720"/>
+        <w:rPr>
+          <w:lang w:val="en-US"/>
+        </w:rPr>
+      </w:pPr>
+      <w:r>
+        <w:rPr>
+          <w:lang w:val="en-US"/>
+        </w:rPr>
+        <w:t xml:space="preserve">Set string </w:t>
+      </w:r>
+      <w:r>
+        <w:rPr>
+          <w:color w:val="0070C0"/>
+          <w:lang w:val="en-US"/>
+        </w:rPr>
+        <w:t xml:space="preserve">elements </w:t>
+      </w:r>
+      <w:r>
+        <w:rPr>
+          <w:lang w:val="en-US"/>
+        </w:rPr>
+        <w:t>= “”,</w:t>
+      </w:r>
+    </w:p>
+    <w:p>
+      <w:pPr>
+        <w:spacing w:after="0"/>
+        <w:ind w:left="720"/>
+        <w:rPr>
+          <w:lang w:val="en-US"/>
+        </w:rPr>
+      </w:pPr>
+    </w:p>
+    <w:p>
+      <w:pPr>
+        <w:spacing w:after="0"/>
+        <w:ind w:left="720"/>
+        <w:rPr>
+          <w:lang w:val="en-US"/>
+        </w:rPr>
+      </w:pPr>
+      <w:r>
+        <w:rPr>
+          <w:lang w:val="en-US"/>
+        </w:rPr>
+        <w:t xml:space="preserve">Set integer </w:t>
+      </w:r>
+      <w:proofErr w:type="spellStart"/>
+      <w:r>
+        <w:rPr>
+          <w:color w:val="0070C0"/>
+          <w:lang w:val="en-US"/>
+        </w:rPr>
+        <w:t>i</w:t>
+      </w:r>
+      <w:proofErr w:type="spellEnd"/>
+      <w:r>
+        <w:rPr>
+          <w:lang w:val="en-US"/>
+        </w:rPr>
+        <w:t xml:space="preserve"> = 0</w:t>
+      </w:r>
+    </w:p>
+    <w:p>
+      <w:pPr>
+        <w:spacing w:after="0"/>
+        <w:ind w:left="720"/>
+        <w:rPr>
+          <w:lang w:val="en-US"/>
+        </w:rPr>
+      </w:pPr>
+      <w:r>
+        <w:rPr>
+          <w:lang w:val="en-US"/>
+        </w:rPr>
+        <w:t xml:space="preserve">While ( </w:t>
+      </w:r>
+      <w:proofErr w:type="spellStart"/>
+      <w:r>
+        <w:rPr>
+          <w:color w:val="0070C0"/>
+          <w:lang w:val="en-US"/>
+        </w:rPr>
+        <w:t>i</w:t>
+      </w:r>
+      <w:proofErr w:type="spellEnd"/>
+      <w:r>
+        <w:rPr>
+          <w:lang w:val="en-US"/>
+        </w:rPr>
+        <w:t xml:space="preserve"> &lt; </w:t>
+      </w:r>
+      <w:r>
+        <w:rPr>
+          <w:color w:val="0070C0"/>
+          <w:lang w:val="en-US"/>
+        </w:rPr>
+        <w:t xml:space="preserve">n </w:t>
+      </w:r>
+      <w:r>
+        <w:rPr>
+          <w:lang w:val="en-US"/>
+        </w:rPr>
+        <w:t>) {</w:t>
+      </w:r>
+    </w:p>
+    <w:p>
+      <w:pPr>
+        <w:spacing w:after="0"/>
+        <w:ind w:left="720"/>
+        <w:rPr>
+          <w:lang w:val="en-US"/>
+        </w:rPr>
+      </w:pPr>
+      <w:r>
+        <w:rPr>
+          <w:lang w:val="en-US"/>
+        </w:rPr>
+        <w:tab/>
+      </w:r>
+      <w:r>
+        <w:rPr>
+          <w:color w:val="0070C0"/>
+          <w:lang w:val="en-US"/>
+        </w:rPr>
+        <w:t xml:space="preserve">elements </w:t>
+      </w:r>
+      <w:r>
+        <w:rPr>
+          <w:lang w:val="en-US"/>
+        </w:rPr>
+        <w:t xml:space="preserve">+= </w:t>
+      </w:r>
+      <w:r>
+        <w:rPr>
+          <w:color w:val="0070C0"/>
+          <w:lang w:val="en-US"/>
+        </w:rPr>
+        <w:t>array</w:t>
+      </w:r>
+      <w:r>
+        <w:rPr>
+          <w:lang w:val="en-US"/>
+        </w:rPr>
+        <w:t xml:space="preserve">[ </w:t>
+      </w:r>
+      <w:proofErr w:type="spellStart"/>
+      <w:r>
+        <w:rPr>
+          <w:color w:val="0070C0"/>
+          <w:lang w:val="en-US"/>
+        </w:rPr>
+        <w:t>i</w:t>
+      </w:r>
+      <w:proofErr w:type="spellEnd"/>
+      <w:r>
+        <w:rPr>
+          <w:color w:val="0070C0"/>
+          <w:lang w:val="en-US"/>
+        </w:rPr>
+        <w:t xml:space="preserve"> </w:t>
+      </w:r>
+      <w:r>
+        <w:rPr>
+          <w:lang w:val="en-US"/>
+        </w:rPr>
+        <w:t>] + new line</w:t>
+      </w:r>
+    </w:p>
+    <w:p>
+      <w:pPr>
+        <w:spacing w:after="0"/>
+        <w:ind w:left="720"/>
+        <w:rPr>
+          <w:lang w:val="en-US"/>
+        </w:rPr>
+      </w:pPr>
+      <w:r>
+        <w:rPr>
+          <w:lang w:val="en-US"/>
+        </w:rPr>
+        <w:tab/>
+      </w:r>
+      <w:proofErr w:type="spellStart"/>
+      <w:r>
+        <w:rPr>
+          <w:color w:val="0070C0"/>
+          <w:lang w:val="en-US"/>
+        </w:rPr>
+        <w:t>i</w:t>
+      </w:r>
+      <w:proofErr w:type="spellEnd"/>
+      <w:r>
+        <w:rPr>
+          <w:lang w:val="en-US"/>
+        </w:rPr>
+        <w:t>++</w:t>
+      </w:r>
+    </w:p>
+    <w:p>
+      <w:pPr>
+        <w:spacing w:after="0"/>
+        <w:ind w:left="720"/>
+        <w:rPr>
+          <w:lang w:val="en-US"/>
+        </w:rPr>
+      </w:pPr>
+      <w:r>
+        <w:rPr>
+          <w:lang w:val="en-US"/>
+        </w:rPr>
+        <w:t>}</w:t>
+      </w:r>
+    </w:p>
+    <w:p>
+      <w:pPr>
+        <w:spacing w:after="0"/>
+        <w:ind w:left="720"/>
+        <w:rPr>
+          <w:lang w:val="en-US"/>
+        </w:rPr>
+      </w:pPr>
+    </w:p>
+    <w:p>
+      <w:pPr>
+        <w:spacing w:after="0"/>
+        <w:ind w:left="720"/>
+        <w:rPr>
+          <w:lang w:val="en-US"/>
+        </w:rPr>
+      </w:pPr>
+      <w:r>
+        <w:rPr>
+          <w:lang w:val="en-US"/>
+        </w:rPr>
+        <w:t xml:space="preserve">Print </w:t>
+      </w:r>
+      <w:r>
+        <w:rPr>
+          <w:color w:val="0070C0"/>
+          <w:lang w:val="en-US"/>
+        </w:rPr>
+        <w:t>elements</w:t>
+      </w:r>
+    </w:p>
+    <w:p>
+      <w:pPr>
+        <w:spacing w:after="0"/>
+        <w:rPr>
+          <w:lang w:val="en-US"/>
+        </w:rPr>
+      </w:pPr>
+    </w:p>
+    <w:p>
+      <w:pPr>
+        <w:spacing w:after="0"/>
+        <w:rPr>
+          <w:lang w:val="en-US"/>
+        </w:rPr>
+      </w:pPr>
+      <w:r>
+        <w:rPr>
+          <w:lang w:val="en-US"/>
+        </w:rPr>
+        <w:t>(</w:t>
+      </w:r>
+      <w:proofErr w:type="spellStart"/>
+      <w:r>
+        <w:rPr>
+          <w:b/>
+          <w:bCs/>
+          <w:lang w:val="en-US"/>
+        </w:rPr>
+        <w:t>findMax</w:t>
+      </w:r>
+      <w:proofErr w:type="spellEnd"/>
+      <w:r>
+        <w:rPr>
+          <w:lang w:val="en-US"/>
+        </w:rPr>
+        <w:t xml:space="preserve">, parameter: array of integers </w:t>
+      </w:r>
+      <w:r>
+        <w:rPr>
+          <w:color w:val="0070C0"/>
+          <w:lang w:val="en-US"/>
+        </w:rPr>
+        <w:t>array</w:t>
+      </w:r>
+      <w:r>
+        <w:rPr>
+          <w:lang w:val="en-US"/>
+        </w:rPr>
+        <w:t>)</w:t>
+      </w:r>
+    </w:p>
+    <w:p>
+      <w:pPr>
+        <w:spacing w:after="0"/>
+        <w:ind w:left="720"/>
+        <w:rPr>
+          <w:lang w:val="en-US"/>
+        </w:rPr>
+      </w:pPr>
+      <w:r>
+        <w:rPr>
+          <w:lang w:val="en-US"/>
+        </w:rPr>
+        <w:t xml:space="preserve">Set integer </w:t>
+      </w:r>
+      <w:r>
+        <w:rPr>
+          <w:color w:val="0070C0"/>
+          <w:lang w:val="en-US"/>
+        </w:rPr>
+        <w:t xml:space="preserve">max </w:t>
+      </w:r>
+      <w:r>
+        <w:rPr>
+          <w:lang w:val="en-US"/>
+        </w:rPr>
+        <w:t xml:space="preserve">= </w:t>
+      </w:r>
+      <w:r>
+        <w:rPr>
+          <w:color w:val="0070C0"/>
+          <w:lang w:val="en-US"/>
+        </w:rPr>
+        <w:t>array</w:t>
+      </w:r>
+      <w:r>
+        <w:rPr>
+          <w:lang w:val="en-US"/>
+        </w:rPr>
+        <w:t>[0]</w:t>
+      </w:r>
+    </w:p>
+    <w:p>
+      <w:pPr>
+        <w:spacing w:after="0"/>
+        <w:ind w:left="720"/>
+        <w:rPr>
+          <w:lang w:val="en-US"/>
+        </w:rPr>
+      </w:pPr>
+    </w:p>
+    <w:p>
+      <w:pPr>
+        <w:spacing w:after="0"/>
+        <w:ind w:left="720"/>
+        <w:rPr>
+          <w:lang w:val="en-US"/>
+        </w:rPr>
+      </w:pPr>
+      <w:r>
+        <w:rPr>
+          <w:lang w:val="en-US"/>
+        </w:rPr>
+        <w:t xml:space="preserve">Set integer </w:t>
+      </w:r>
+      <w:proofErr w:type="spellStart"/>
+      <w:r>
+        <w:rPr>
+          <w:color w:val="0070C0"/>
+          <w:lang w:val="en-US"/>
+        </w:rPr>
+        <w:t>i</w:t>
+      </w:r>
+      <w:proofErr w:type="spellEnd"/>
+      <w:r>
+        <w:rPr>
+          <w:color w:val="0070C0"/>
+          <w:lang w:val="en-US"/>
+        </w:rPr>
+        <w:t xml:space="preserve"> </w:t>
+      </w:r>
+      <w:r>
+        <w:rPr>
+          <w:lang w:val="en-US"/>
+        </w:rPr>
+        <w:t>= 0</w:t>
+      </w:r>
+    </w:p>
+    <w:p>
+      <w:pPr>
+        <w:spacing w:after="0"/>
+        <w:ind w:left="720"/>
+        <w:rPr>
+          <w:lang w:val="en-US"/>
+        </w:rPr>
+      </w:pPr>
+      <w:r>
+        <w:rPr>
+          <w:lang w:val="en-US"/>
+        </w:rPr>
+        <w:t xml:space="preserve">While ( </w:t>
+      </w:r>
+      <w:proofErr w:type="spellStart"/>
+      <w:r>
+        <w:rPr>
+          <w:color w:val="0070C0"/>
+          <w:lang w:val="en-US"/>
+        </w:rPr>
+        <w:t>i</w:t>
+      </w:r>
+      <w:proofErr w:type="spellEnd"/>
+      <w:r>
+        <w:rPr>
+          <w:lang w:val="en-US"/>
+        </w:rPr>
+        <w:t xml:space="preserve"> &lt; </w:t>
+      </w:r>
+      <w:proofErr w:type="spellStart"/>
+      <w:r>
+        <w:rPr>
+          <w:color w:val="0070C0"/>
+          <w:lang w:val="en-US"/>
+        </w:rPr>
+        <w:t>array</w:t>
+      </w:r>
+      <w:r>
+        <w:rPr>
+          <w:lang w:val="en-US"/>
+        </w:rPr>
+        <w:t>.length</w:t>
+      </w:r>
+      <w:proofErr w:type="spellEnd"/>
+      <w:r>
+        <w:rPr>
+          <w:lang w:val="en-US"/>
+        </w:rPr>
+        <w:t xml:space="preserve"> ) {</w:t>
+      </w:r>
+    </w:p>
+    <w:p>
+      <w:pPr>
+        <w:spacing w:after="0"/>
+        <w:ind w:left="720"/>
+        <w:rPr>
+          <w:lang w:val="en-US"/>
+        </w:rPr>
+      </w:pPr>
+      <w:r>
+        <w:rPr>
+          <w:lang w:val="en-US"/>
+        </w:rPr>
+        <w:tab/>
+        <w:t xml:space="preserve">If ( </w:t>
+      </w:r>
+      <w:r>
+        <w:rPr>
+          <w:color w:val="0070C0"/>
+          <w:lang w:val="en-US"/>
+        </w:rPr>
+        <w:t>array</w:t>
+      </w:r>
+      <w:r>
+        <w:rPr>
+          <w:lang w:val="en-US"/>
+        </w:rPr>
+        <w:t xml:space="preserve">[ </w:t>
+      </w:r>
+      <w:proofErr w:type="spellStart"/>
+      <w:r>
+        <w:rPr>
+          <w:color w:val="0070C0"/>
+          <w:lang w:val="en-US"/>
+        </w:rPr>
+        <w:t>i</w:t>
+      </w:r>
+      <w:proofErr w:type="spellEnd"/>
+      <w:r>
+        <w:rPr>
+          <w:lang w:val="en-US"/>
+        </w:rPr>
+        <w:t xml:space="preserve"> ] &gt; </w:t>
+      </w:r>
+      <w:r>
+        <w:rPr>
+          <w:color w:val="0070C0"/>
+          <w:lang w:val="en-US"/>
+        </w:rPr>
+        <w:t xml:space="preserve">max </w:t>
+      </w:r>
+      <w:r>
+        <w:rPr>
+          <w:lang w:val="en-US"/>
+        </w:rPr>
+        <w:t>) {</w:t>
+      </w:r>
+    </w:p>
+    <w:p>
+      <w:pPr>
+        <w:spacing w:after="0"/>
+        <w:ind w:left="720" w:firstLine="720"/>
+        <w:rPr>
+          <w:lang w:val="en-US"/>
+        </w:rPr>
+      </w:pPr>
+      <w:r>
+        <w:rPr>
+          <w:lang w:val="en-US"/>
+        </w:rPr>
+        <w:tab/>
+      </w:r>
+      <w:r>
+        <w:rPr>
+          <w:color w:val="0070C0"/>
+          <w:lang w:val="en-US"/>
+        </w:rPr>
+        <w:t xml:space="preserve">max </w:t>
+      </w:r>
+      <w:r>
+        <w:rPr>
+          <w:lang w:val="en-US"/>
+        </w:rPr>
+        <w:t xml:space="preserve">= </w:t>
+      </w:r>
+      <w:r>
+        <w:rPr>
+          <w:color w:val="0070C0"/>
+          <w:lang w:val="en-US"/>
+        </w:rPr>
+        <w:t>array</w:t>
+      </w:r>
+      <w:r>
+        <w:rPr>
+          <w:lang w:val="en-US"/>
+        </w:rPr>
+        <w:t xml:space="preserve">[ </w:t>
+      </w:r>
+      <w:proofErr w:type="spellStart"/>
+      <w:r>
+        <w:rPr>
+          <w:color w:val="0070C0"/>
+          <w:lang w:val="en-US"/>
+        </w:rPr>
+        <w:t>i</w:t>
+      </w:r>
+      <w:proofErr w:type="spellEnd"/>
+      <w:r>
+        <w:rPr>
+          <w:color w:val="0070C0"/>
+          <w:lang w:val="en-US"/>
+        </w:rPr>
+        <w:t xml:space="preserve"> </w:t>
+      </w:r>
+      <w:r>
+        <w:rPr>
+          <w:lang w:val="en-US"/>
+        </w:rPr>
+        <w:t>]</w:t>
+      </w:r>
+    </w:p>
+    <w:p>
+      <w:pPr>
+        <w:spacing w:after="0"/>
+        <w:ind w:left="720" w:firstLine="720"/>
+        <w:rPr>
+          <w:lang w:val="en-US"/>
+        </w:rPr>
+      </w:pPr>
+      <w:r>
+        <w:rPr>
+          <w:lang w:val="en-US"/>
+        </w:rPr>
+        <w:t>}</w:t>
+      </w:r>
+    </w:p>
+    <w:p>
+      <w:pPr>
+        <w:spacing w:after="0"/>
+        <w:ind w:left="720" w:firstLine="720"/>
+        <w:rPr>
+          <w:lang w:val="en-US"/>
+        </w:rPr>
+      </w:pPr>
+      <w:proofErr w:type="spellStart"/>
+      <w:r>
+        <w:rPr>
+          <w:color w:val="0070C0"/>
+          <w:lang w:val="en-US"/>
+        </w:rPr>
+        <w:t>i</w:t>
+      </w:r>
+      <w:proofErr w:type="spellEnd"/>
+      <w:r>
+        <w:rPr>
+          <w:lang w:val="en-US"/>
+        </w:rPr>
+        <w:t>++</w:t>
+      </w:r>
+    </w:p>
+    <w:p>
+      <w:pPr>
+        <w:spacing w:after="0"/>
+        <w:ind w:left="720"/>
+        <w:rPr>
+          <w:lang w:val="en-US"/>
+        </w:rPr>
+      </w:pPr>
+      <w:r>
+        <w:rPr>
+          <w:lang w:val="en-US"/>
+        </w:rPr>
+        <w:t>}</w:t>
+      </w:r>
+    </w:p>
+    <w:p>
+      <w:pPr>
+        <w:spacing w:after="0"/>
+        <w:ind w:left="720"/>
+        <w:rPr>
+          <w:lang w:val="en-US"/>
+        </w:rPr>
+      </w:pPr>
+    </w:p>
+    <w:p>
+      <w:pPr>
+        <w:spacing w:after="0"/>
+        <w:ind w:left="720"/>
+        <w:rPr>
+          <w:lang w:val="en-US"/>
+        </w:rPr>
+      </w:pPr>
+      <w:r>
+        <w:rPr>
+          <w:lang w:val="en-US"/>
+        </w:rPr>
+        <w:t>R</w:t>
+      </w:r>
+      <w:r>
+        <w:rPr>
+          <w:lang w:val="en-US"/>
+        </w:rPr>
+        <w:t xml:space="preserve">eturn </w:t>
+      </w:r>
+      <w:proofErr w:type="gramStart"/>
+      <w:r>
+        <w:rPr>
+          <w:color w:val="0070C0"/>
+          <w:lang w:val="en-US"/>
+        </w:rPr>
+        <w:t>max</w:t>
+      </w:r>
+      <w:proofErr w:type="gramEnd"/>
+    </w:p>
+    <w:p>
+      <w:pPr>
+        <w:spacing w:after="0"/>
+        <w:rPr>
+          <w:lang w:val="en-US"/>
+        </w:rPr>
+      </w:pPr>
+    </w:p>
+    <w:p>
+      <w:pPr>
+        <w:spacing w:after="0"/>
+        <w:rPr>
+          <w:lang w:val="en-US"/>
+        </w:rPr>
+      </w:pPr>
+      <w:r>
+        <w:rPr>
+          <w:lang w:val="en-US"/>
+        </w:rPr>
+        <w:lastRenderedPageBreak/>
+        <w:t>(</w:t>
+      </w:r>
+      <w:proofErr w:type="spellStart"/>
+      <w:r>
+        <w:rPr>
+          <w:b/>
+          <w:bCs/>
+          <w:lang w:val="en-US"/>
+        </w:rPr>
+        <w:t>findMin</w:t>
+      </w:r>
+      <w:proofErr w:type="spellEnd"/>
+      <w:r>
+        <w:rPr>
+          <w:lang w:val="en-US"/>
+        </w:rPr>
+        <w:t xml:space="preserve">, parameter: array of integers </w:t>
+      </w:r>
+      <w:r>
+        <w:rPr>
+          <w:color w:val="0070C0"/>
+          <w:lang w:val="en-US"/>
+        </w:rPr>
+        <w:t>array</w:t>
+      </w:r>
+      <w:r>
+        <w:rPr>
+          <w:lang w:val="en-US"/>
+        </w:rPr>
+        <w:t>)</w:t>
+      </w:r>
+    </w:p>
+    <w:p>
+      <w:pPr>
+        <w:spacing w:after="0"/>
+        <w:ind w:left="720"/>
+        <w:rPr>
+          <w:lang w:val="en-US"/>
+        </w:rPr>
+      </w:pPr>
+      <w:r>
+        <w:rPr>
+          <w:lang w:val="en-US"/>
+        </w:rPr>
+        <w:t xml:space="preserve">Set integer </w:t>
+      </w:r>
+      <w:r>
+        <w:rPr>
+          <w:color w:val="0070C0"/>
+          <w:lang w:val="en-US"/>
+        </w:rPr>
+        <w:t>min</w:t>
+      </w:r>
+      <w:r>
+        <w:rPr>
+          <w:color w:val="0070C0"/>
+          <w:lang w:val="en-US"/>
+        </w:rPr>
+        <w:t xml:space="preserve"> </w:t>
+      </w:r>
+      <w:r>
+        <w:rPr>
+          <w:lang w:val="en-US"/>
+        </w:rPr>
+        <w:t xml:space="preserve">= </w:t>
+      </w:r>
+      <w:r>
+        <w:rPr>
+          <w:color w:val="0070C0"/>
+          <w:lang w:val="en-US"/>
+        </w:rPr>
+        <w:t>array</w:t>
+      </w:r>
+      <w:r>
+        <w:rPr>
+          <w:lang w:val="en-US"/>
+        </w:rPr>
+        <w:t>[0]</w:t>
+      </w:r>
+    </w:p>
+    <w:p>
+      <w:pPr>
+        <w:spacing w:after="0"/>
+        <w:ind w:left="720"/>
+        <w:rPr>
+          <w:lang w:val="en-US"/>
+        </w:rPr>
+      </w:pPr>
+    </w:p>
+    <w:p>
+      <w:pPr>
+        <w:spacing w:after="0"/>
+        <w:ind w:left="720"/>
+        <w:rPr>
+          <w:lang w:val="en-US"/>
+        </w:rPr>
+      </w:pPr>
+      <w:r>
+        <w:rPr>
+          <w:lang w:val="en-US"/>
+        </w:rPr>
+        <w:t xml:space="preserve">Set integer </w:t>
+      </w:r>
+      <w:proofErr w:type="spellStart"/>
+      <w:r>
+        <w:rPr>
+          <w:color w:val="0070C0"/>
+          <w:lang w:val="en-US"/>
+        </w:rPr>
+        <w:t>i</w:t>
+      </w:r>
+      <w:proofErr w:type="spellEnd"/>
+      <w:r>
+        <w:rPr>
+          <w:color w:val="0070C0"/>
+          <w:lang w:val="en-US"/>
+        </w:rPr>
+        <w:t xml:space="preserve"> </w:t>
+      </w:r>
+      <w:r>
+        <w:rPr>
+          <w:lang w:val="en-US"/>
+        </w:rPr>
+        <w:t>= 0</w:t>
+      </w:r>
+    </w:p>
+    <w:p>
+      <w:pPr>
+        <w:spacing w:after="0"/>
+        <w:ind w:left="720"/>
+        <w:rPr>
+          <w:lang w:val="en-US"/>
+        </w:rPr>
+      </w:pPr>
+      <w:r>
+        <w:rPr>
+          <w:lang w:val="en-US"/>
+        </w:rPr>
+        <w:t xml:space="preserve">While ( </w:t>
+      </w:r>
+      <w:proofErr w:type="spellStart"/>
+      <w:r>
+        <w:rPr>
+          <w:color w:val="0070C0"/>
+          <w:lang w:val="en-US"/>
+        </w:rPr>
+        <w:t>i</w:t>
+      </w:r>
+      <w:proofErr w:type="spellEnd"/>
+      <w:r>
+        <w:rPr>
+          <w:lang w:val="en-US"/>
+        </w:rPr>
+        <w:t xml:space="preserve"> &lt; </w:t>
+      </w:r>
+      <w:proofErr w:type="spellStart"/>
+      <w:r>
+        <w:rPr>
+          <w:color w:val="0070C0"/>
+          <w:lang w:val="en-US"/>
+        </w:rPr>
+        <w:t>array</w:t>
+      </w:r>
+      <w:r>
+        <w:rPr>
+          <w:lang w:val="en-US"/>
+        </w:rPr>
+        <w:t>.length</w:t>
+      </w:r>
+      <w:proofErr w:type="spellEnd"/>
+      <w:r>
+        <w:rPr>
+          <w:lang w:val="en-US"/>
+        </w:rPr>
+        <w:t xml:space="preserve"> ) {</w:t>
+      </w:r>
+    </w:p>
+    <w:p>
+      <w:pPr>
+        <w:spacing w:after="0"/>
+        <w:ind w:left="720"/>
+        <w:rPr>
+          <w:lang w:val="en-US"/>
+        </w:rPr>
+      </w:pPr>
+      <w:r>
+        <w:rPr>
+          <w:lang w:val="en-US"/>
+        </w:rPr>
+        <w:tab/>
+        <w:t xml:space="preserve">If ( </w:t>
+      </w:r>
+      <w:r>
+        <w:rPr>
+          <w:color w:val="0070C0"/>
+          <w:lang w:val="en-US"/>
+        </w:rPr>
+        <w:t>array</w:t>
+      </w:r>
+      <w:r>
+        <w:rPr>
+          <w:lang w:val="en-US"/>
+        </w:rPr>
+        <w:t xml:space="preserve">[ </w:t>
+      </w:r>
+      <w:proofErr w:type="spellStart"/>
+      <w:r>
+        <w:rPr>
+          <w:color w:val="0070C0"/>
+          <w:lang w:val="en-US"/>
+        </w:rPr>
+        <w:t>i</w:t>
+      </w:r>
+      <w:proofErr w:type="spellEnd"/>
+      <w:r>
+        <w:rPr>
+          <w:lang w:val="en-US"/>
+        </w:rPr>
+        <w:t xml:space="preserve"> ] </w:t>
+      </w:r>
+      <w:r>
+        <w:rPr>
+          <w:lang w:val="en-US"/>
+        </w:rPr>
+        <w:t>&lt;</w:t>
+      </w:r>
+      <w:r>
+        <w:rPr>
+          <w:lang w:val="en-US"/>
+        </w:rPr>
+        <w:t xml:space="preserve"> </w:t>
+      </w:r>
+      <w:r>
+        <w:rPr>
+          <w:color w:val="0070C0"/>
+          <w:lang w:val="en-US"/>
+        </w:rPr>
+        <w:t>m</w:t>
+      </w:r>
+      <w:r>
+        <w:rPr>
+          <w:color w:val="0070C0"/>
+          <w:lang w:val="en-US"/>
+        </w:rPr>
+        <w:t>in</w:t>
+      </w:r>
+      <w:r>
+        <w:rPr>
+          <w:color w:val="0070C0"/>
+          <w:lang w:val="en-US"/>
+        </w:rPr>
+        <w:t xml:space="preserve"> </w:t>
+      </w:r>
+      <w:r>
+        <w:rPr>
+          <w:lang w:val="en-US"/>
+        </w:rPr>
+        <w:t>) {</w:t>
+      </w:r>
+    </w:p>
+    <w:p>
+      <w:pPr>
+        <w:spacing w:after="0"/>
+        <w:ind w:left="720" w:firstLine="720"/>
+        <w:rPr>
+          <w:lang w:val="en-US"/>
+        </w:rPr>
+      </w:pPr>
+      <w:r>
+        <w:rPr>
+          <w:lang w:val="en-US"/>
+        </w:rPr>
+        <w:tab/>
+      </w:r>
+      <w:r>
+        <w:rPr>
+          <w:color w:val="0070C0"/>
+          <w:lang w:val="en-US"/>
+        </w:rPr>
+        <w:t>min</w:t>
+      </w:r>
+      <w:r>
+        <w:rPr>
+          <w:color w:val="0070C0"/>
+          <w:lang w:val="en-US"/>
+        </w:rPr>
+        <w:t xml:space="preserve"> </w:t>
+      </w:r>
+      <w:r>
+        <w:rPr>
+          <w:lang w:val="en-US"/>
+        </w:rPr>
+        <w:t xml:space="preserve">= </w:t>
+      </w:r>
+      <w:r>
+        <w:rPr>
+          <w:color w:val="0070C0"/>
+          <w:lang w:val="en-US"/>
+        </w:rPr>
+        <w:t>array</w:t>
+      </w:r>
+      <w:r>
+        <w:rPr>
+          <w:lang w:val="en-US"/>
+        </w:rPr>
+        <w:t xml:space="preserve">[ </w:t>
+      </w:r>
+      <w:proofErr w:type="spellStart"/>
+      <w:r>
+        <w:rPr>
+          <w:color w:val="0070C0"/>
+          <w:lang w:val="en-US"/>
+        </w:rPr>
+        <w:t>i</w:t>
+      </w:r>
+      <w:proofErr w:type="spellEnd"/>
+      <w:r>
+        <w:rPr>
+          <w:color w:val="0070C0"/>
+          <w:lang w:val="en-US"/>
+        </w:rPr>
+        <w:t xml:space="preserve"> </w:t>
+      </w:r>
+      <w:r>
+        <w:rPr>
+          <w:lang w:val="en-US"/>
+        </w:rPr>
+        <w:t>]</w:t>
+      </w:r>
+    </w:p>
+    <w:p>
+      <w:pPr>
+        <w:spacing w:after="0"/>
+        <w:ind w:left="720" w:firstLine="720"/>
+        <w:rPr>
+          <w:lang w:val="en-US"/>
+        </w:rPr>
+      </w:pPr>
+      <w:r>
+        <w:rPr>
+          <w:lang w:val="en-US"/>
+        </w:rPr>
+        <w:t>}</w:t>
+      </w:r>
+    </w:p>
+    <w:p>
+      <w:pPr>
+        <w:spacing w:after="0"/>
+        <w:ind w:left="720" w:firstLine="720"/>
+        <w:rPr>
+          <w:lang w:val="en-US"/>
+        </w:rPr>
+      </w:pPr>
+      <w:proofErr w:type="spellStart"/>
+      <w:r>
+        <w:rPr>
+          <w:color w:val="0070C0"/>
+          <w:lang w:val="en-US"/>
+        </w:rPr>
+        <w:t>i</w:t>
+      </w:r>
+      <w:proofErr w:type="spellEnd"/>
+      <w:r>
+        <w:rPr>
+          <w:lang w:val="en-US"/>
+        </w:rPr>
+        <w:t>++</w:t>
+      </w:r>
+    </w:p>
+    <w:p>
+      <w:pPr>
+        <w:spacing w:after="0"/>
+        <w:ind w:left="720"/>
+        <w:rPr>
+          <w:lang w:val="en-US"/>
+        </w:rPr>
+      </w:pPr>
+      <w:r>
+        <w:rPr>
+          <w:lang w:val="en-US"/>
+        </w:rPr>
+        <w:t>}</w:t>
+      </w:r>
+    </w:p>
+    <w:p>
+      <w:pPr>
+        <w:spacing w:after="0"/>
+        <w:ind w:left="720"/>
+        <w:rPr>
+          <w:lang w:val="en-US"/>
+        </w:rPr>
+      </w:pPr>
+    </w:p>
+    <w:p>
+      <w:pPr>
+        <w:spacing w:after="0"/>
+        <w:ind w:left="720"/>
+        <w:rPr>
+          <w:lang w:val="en-US"/>
+        </w:rPr>
+      </w:pPr>
+      <w:r>
+        <w:rPr>
+          <w:lang w:val="en-US"/>
+        </w:rPr>
+        <w:t>R</w:t>
+      </w:r>
+      <w:r>
+        <w:rPr>
+          <w:lang w:val="en-US"/>
+        </w:rPr>
+        <w:t xml:space="preserve">eturn </w:t>
+      </w:r>
+      <w:proofErr w:type="gramStart"/>
+      <w:r>
+        <w:rPr>
+          <w:color w:val="0070C0"/>
+          <w:lang w:val="en-US"/>
+        </w:rPr>
+        <w:t>min</w:t>
+      </w:r>
+      <w:proofErr w:type="gramEnd"/>
+    </w:p>
+    <w:p>
+      <w:pPr>
+        <w:spacing w:after="0"/>
+        <w:rPr>
+          <w:lang w:val="en-US"/>
+        </w:rPr>
+      </w:pPr>
+    </w:p>
+    <w:p>
+      <w:pPr>
+        <w:spacing w:after="0"/>
+        <w:rPr>
+          <w:lang w:val="en-US"/>
+        </w:rPr>
+      </w:pPr>
+    </w:p>
+    <w:p>
+      <w:pPr>
+        <w:spacing w:after="0"/>
+        <w:rPr>
+          <w:lang w:val="en-US"/>
+        </w:rPr>
+      </w:pPr>
+      <w:r>
+        <w:rPr>
+          <w:lang w:val="en-US"/>
+        </w:rPr>
+        <w:t>(</w:t>
+      </w:r>
+      <w:proofErr w:type="spellStart"/>
+      <w:r>
+        <w:rPr>
+          <w:b/>
+          <w:bCs/>
+          <w:lang w:val="en-US"/>
+        </w:rPr>
+        <w:t>findMaxIndex</w:t>
+      </w:r>
+      <w:proofErr w:type="spellEnd"/>
+      <w:r>
+        <w:rPr>
+          <w:lang w:val="en-US"/>
+        </w:rPr>
+        <w:t xml:space="preserve">, parameter: array of integers </w:t>
+      </w:r>
+      <w:r>
+        <w:rPr>
+          <w:color w:val="0070C0"/>
+          <w:lang w:val="en-US"/>
+        </w:rPr>
+        <w:t>array</w:t>
+      </w:r>
+      <w:r>
+        <w:rPr>
+          <w:lang w:val="en-US"/>
+        </w:rPr>
+        <w:t>)</w:t>
+      </w:r>
+    </w:p>
+    <w:p>
+      <w:pPr>
+        <w:spacing w:after="0"/>
+        <w:ind w:left="720"/>
+        <w:rPr>
+          <w:lang w:val="en-US"/>
+        </w:rPr>
+      </w:pPr>
+      <w:r>
+        <w:rPr>
+          <w:lang w:val="en-US"/>
+        </w:rPr>
+        <w:t xml:space="preserve">Set integer </w:t>
+      </w:r>
+      <w:r>
+        <w:rPr>
+          <w:color w:val="0070C0"/>
+          <w:lang w:val="en-US"/>
+        </w:rPr>
+        <w:t>n</w:t>
+      </w:r>
+      <w:r>
+        <w:rPr>
+          <w:lang w:val="en-US"/>
+        </w:rPr>
+        <w:t xml:space="preserve"> = </w:t>
+      </w:r>
+      <w:proofErr w:type="spellStart"/>
+      <w:r>
+        <w:rPr>
+          <w:color w:val="0070C0"/>
+          <w:lang w:val="en-US"/>
+        </w:rPr>
+        <w:t>array</w:t>
+      </w:r>
+      <w:r>
+        <w:rPr>
+          <w:lang w:val="en-US"/>
+        </w:rPr>
+        <w:t>.length</w:t>
+      </w:r>
+      <w:proofErr w:type="spellEnd"/>
+    </w:p>
+    <w:p>
+      <w:pPr>
+        <w:spacing w:after="0"/>
+        <w:ind w:left="720"/>
+        <w:rPr>
+          <w:lang w:val="en-US"/>
+        </w:rPr>
+      </w:pPr>
+      <w:r>
+        <w:rPr>
+          <w:lang w:val="en-US"/>
+        </w:rPr>
+        <w:t xml:space="preserve">Set integer </w:t>
+      </w:r>
+      <w:r>
+        <w:rPr>
+          <w:color w:val="0070C0"/>
+          <w:lang w:val="en-US"/>
+        </w:rPr>
+        <w:t xml:space="preserve">max </w:t>
+      </w:r>
+      <w:r>
+        <w:rPr>
+          <w:lang w:val="en-US"/>
+        </w:rPr>
+        <w:t xml:space="preserve">= </w:t>
+      </w:r>
+      <w:proofErr w:type="spellStart"/>
+      <w:r>
+        <w:rPr>
+          <w:b/>
+          <w:bCs/>
+          <w:lang w:val="en-US"/>
+        </w:rPr>
+        <w:t>findMax</w:t>
+      </w:r>
+      <w:proofErr w:type="spellEnd"/>
+      <w:r>
+        <w:rPr>
+          <w:lang w:val="en-US"/>
+        </w:rPr>
+        <w:t>(</w:t>
+      </w:r>
+      <w:r>
+        <w:rPr>
+          <w:color w:val="0070C0"/>
+          <w:lang w:val="en-US"/>
+        </w:rPr>
+        <w:t>array</w:t>
+      </w:r>
+      <w:r>
+        <w:rPr>
+          <w:lang w:val="en-US"/>
+        </w:rPr>
+        <w:t>)</w:t>
+      </w:r>
+    </w:p>
+    <w:p>
+      <w:pPr>
+        <w:spacing w:after="0"/>
+        <w:ind w:left="720"/>
+        <w:rPr>
+          <w:lang w:val="en-US"/>
+        </w:rPr>
+      </w:pPr>
+    </w:p>
+    <w:p>
+      <w:pPr>
+        <w:spacing w:after="0"/>
+        <w:ind w:left="720"/>
+        <w:rPr>
+          <w:lang w:val="en-US"/>
+        </w:rPr>
+      </w:pPr>
+      <w:r>
+        <w:rPr>
+          <w:lang w:val="en-US"/>
+        </w:rPr>
+        <w:t xml:space="preserve">Set integer </w:t>
+      </w:r>
+      <w:proofErr w:type="spellStart"/>
+      <w:r>
+        <w:rPr>
+          <w:color w:val="0070C0"/>
+          <w:lang w:val="en-US"/>
+        </w:rPr>
+        <w:t>i</w:t>
+      </w:r>
+      <w:proofErr w:type="spellEnd"/>
+      <w:r>
+        <w:rPr>
+          <w:color w:val="0070C0"/>
+          <w:lang w:val="en-US"/>
+        </w:rPr>
+        <w:t xml:space="preserve"> </w:t>
+      </w:r>
+      <w:r>
+        <w:rPr>
+          <w:lang w:val="en-US"/>
+        </w:rPr>
+        <w:t>= 0</w:t>
+      </w:r>
+    </w:p>
+    <w:p>
+      <w:pPr>
+        <w:spacing w:after="0"/>
+        <w:ind w:left="720"/>
+        <w:rPr>
+          <w:lang w:val="en-US"/>
+        </w:rPr>
+      </w:pPr>
+      <w:r>
+        <w:rPr>
+          <w:lang w:val="en-US"/>
+        </w:rPr>
+        <w:t xml:space="preserve">While ( </w:t>
+      </w:r>
+      <w:proofErr w:type="spellStart"/>
+      <w:r>
+        <w:rPr>
+          <w:color w:val="0070C0"/>
+          <w:lang w:val="en-US"/>
+        </w:rPr>
+        <w:t>i</w:t>
+      </w:r>
+      <w:proofErr w:type="spellEnd"/>
+      <w:r>
+        <w:rPr>
+          <w:color w:val="0070C0"/>
+          <w:lang w:val="en-US"/>
+        </w:rPr>
+        <w:t xml:space="preserve"> </w:t>
+      </w:r>
+      <w:r>
+        <w:rPr>
+          <w:lang w:val="en-US"/>
+        </w:rPr>
+        <w:t xml:space="preserve">&lt; </w:t>
+      </w:r>
+      <w:r>
+        <w:rPr>
+          <w:color w:val="0070C0"/>
+          <w:lang w:val="en-US"/>
+        </w:rPr>
+        <w:t>n</w:t>
+      </w:r>
+      <w:r>
+        <w:rPr>
+          <w:lang w:val="en-US"/>
+        </w:rPr>
+        <w:t xml:space="preserve"> ) {</w:t>
+      </w:r>
+    </w:p>
+    <w:p>
+      <w:pPr>
+        <w:spacing w:after="0"/>
+        <w:ind w:left="720"/>
+        <w:rPr>
+          <w:lang w:val="en-US"/>
+        </w:rPr>
+      </w:pPr>
+      <w:r>
+        <w:rPr>
+          <w:lang w:val="en-US"/>
+        </w:rPr>
+        <w:tab/>
+        <w:t xml:space="preserve">If ( </w:t>
+      </w:r>
+      <w:r>
+        <w:rPr>
+          <w:color w:val="0070C0"/>
+          <w:lang w:val="en-US"/>
+        </w:rPr>
+        <w:t>array</w:t>
+      </w:r>
+      <w:r>
+        <w:rPr>
+          <w:lang w:val="en-US"/>
+        </w:rPr>
+        <w:t xml:space="preserve">[ </w:t>
+      </w:r>
+      <w:proofErr w:type="spellStart"/>
+      <w:r>
+        <w:rPr>
+          <w:color w:val="0070C0"/>
+          <w:lang w:val="en-US"/>
+        </w:rPr>
+        <w:t>i</w:t>
+      </w:r>
+      <w:proofErr w:type="spellEnd"/>
+      <w:r>
+        <w:rPr>
+          <w:lang w:val="en-US"/>
+        </w:rPr>
+        <w:t xml:space="preserve"> ] = </w:t>
+      </w:r>
+      <w:r>
+        <w:rPr>
+          <w:color w:val="0070C0"/>
+          <w:lang w:val="en-US"/>
+        </w:rPr>
+        <w:t xml:space="preserve">max </w:t>
+      </w:r>
+      <w:r>
+        <w:rPr>
+          <w:lang w:val="en-US"/>
+        </w:rPr>
+        <w:t>) {</w:t>
+      </w:r>
+    </w:p>
+    <w:p>
+      <w:pPr>
+        <w:spacing w:after="0"/>
+        <w:ind w:left="720"/>
+        <w:rPr>
+          <w:lang w:val="en-US"/>
+        </w:rPr>
+      </w:pPr>
+      <w:r>
+        <w:rPr>
+          <w:lang w:val="en-US"/>
+        </w:rPr>
+        <w:tab/>
+      </w:r>
+      <w:r>
+        <w:rPr>
+          <w:lang w:val="en-US"/>
+        </w:rPr>
+        <w:tab/>
+      </w:r>
+      <w:r>
+        <w:rPr>
+          <w:lang w:val="en-US"/>
+        </w:rPr>
+        <w:t>R</w:t>
+      </w:r>
+      <w:r>
+        <w:rPr>
+          <w:lang w:val="en-US"/>
+        </w:rPr>
+        <w:t xml:space="preserve">eturn </w:t>
+      </w:r>
+      <w:proofErr w:type="spellStart"/>
+      <w:r>
+        <w:rPr>
+          <w:color w:val="0070C0"/>
+          <w:lang w:val="en-US"/>
+        </w:rPr>
+        <w:t>i</w:t>
+      </w:r>
+      <w:proofErr w:type="spellEnd"/>
+    </w:p>
+    <w:p>
+      <w:pPr>
+        <w:spacing w:after="0"/>
+        <w:ind w:left="720" w:firstLine="720"/>
+        <w:rPr>
+          <w:lang w:val="en-US"/>
+        </w:rPr>
+      </w:pPr>
+      <w:r>
+        <w:rPr>
+          <w:lang w:val="en-US"/>
+        </w:rPr>
+        <w:t>}</w:t>
+      </w:r>
+    </w:p>
+    <w:p>
+      <w:pPr>
+        <w:spacing w:after="0"/>
+        <w:ind w:left="720" w:firstLine="720"/>
+        <w:rPr>
+          <w:lang w:val="en-US"/>
+        </w:rPr>
+      </w:pPr>
+      <w:proofErr w:type="spellStart"/>
+      <w:r>
+        <w:rPr>
+          <w:color w:val="0070C0"/>
+          <w:lang w:val="en-US"/>
+        </w:rPr>
+        <w:t>i</w:t>
+      </w:r>
+      <w:proofErr w:type="spellEnd"/>
+      <w:r>
+        <w:rPr>
+          <w:lang w:val="en-US"/>
+        </w:rPr>
+        <w:t>++</w:t>
+      </w:r>
+    </w:p>
+    <w:p>
+      <w:pPr>
+        <w:spacing w:after="0"/>
+        <w:ind w:left="720"/>
+        <w:rPr>
+          <w:lang w:val="en-US"/>
+        </w:rPr>
+      </w:pPr>
+      <w:r>
+        <w:rPr>
+          <w:lang w:val="en-US"/>
+        </w:rPr>
+        <w:t>}</w:t>
+      </w:r>
+    </w:p>
+    <w:p>
+      <w:pPr>
+        <w:spacing w:after="0"/>
+        <w:ind w:left="720"/>
+        <w:rPr>
+          <w:lang w:val="en-US"/>
+        </w:rPr>
+      </w:pPr>
+      <w:r>
+        <w:rPr>
+          <w:lang w:val="en-US"/>
+        </w:rPr>
+        <w:t>R</w:t>
+      </w:r>
+      <w:r>
+        <w:rPr>
+          <w:lang w:val="en-US"/>
+        </w:rPr>
+        <w:t xml:space="preserve">eturn </w:t>
+      </w:r>
+      <w:r>
+        <w:rPr>
+          <w:color w:val="0070C0"/>
+          <w:lang w:val="en-US"/>
+        </w:rPr>
+        <w:t>array</w:t>
+      </w:r>
+      <w:r>
+        <w:rPr>
+          <w:lang w:val="en-US"/>
+        </w:rPr>
+        <w:t xml:space="preserve">[ </w:t>
+      </w:r>
+      <w:r>
+        <w:rPr>
+          <w:color w:val="0070C0"/>
+          <w:lang w:val="en-US"/>
+        </w:rPr>
+        <w:t>n</w:t>
+      </w:r>
+      <w:r>
+        <w:rPr>
+          <w:color w:val="0070C0"/>
+          <w:lang w:val="en-US"/>
+        </w:rPr>
+        <w:t xml:space="preserve"> </w:t>
+      </w:r>
+      <w:r>
+        <w:rPr>
+          <w:lang w:val="en-US"/>
+        </w:rPr>
+        <w:t>- 1 ]</w:t>
+      </w:r>
+    </w:p>
+    <w:p>
+      <w:pPr>
+        <w:spacing w:after="0"/>
+        <w:rPr>
+          <w:lang w:val="en-US"/>
+        </w:rPr>
+      </w:pPr>
+    </w:p>
+    <w:p>
+      <w:pPr>
+        <w:spacing w:after="0"/>
+        <w:rPr>
+          <w:lang w:val="en-US"/>
+        </w:rPr>
+      </w:pPr>
+      <w:r>
+        <w:rPr>
+          <w:lang w:val="en-US"/>
+        </w:rPr>
+        <w:t>(</w:t>
+      </w:r>
+      <w:proofErr w:type="spellStart"/>
+      <w:r>
+        <w:rPr>
+          <w:b/>
+          <w:bCs/>
+          <w:lang w:val="en-US"/>
+        </w:rPr>
+        <w:t>findMinIndex</w:t>
+      </w:r>
+      <w:proofErr w:type="spellEnd"/>
+      <w:r>
+        <w:rPr>
+          <w:lang w:val="en-US"/>
+        </w:rPr>
+        <w:t xml:space="preserve">, parameter: array of integers </w:t>
+      </w:r>
+      <w:r>
+        <w:rPr>
+          <w:color w:val="0070C0"/>
+          <w:lang w:val="en-US"/>
+        </w:rPr>
+        <w:t>array</w:t>
+      </w:r>
+      <w:r>
+        <w:rPr>
+          <w:lang w:val="en-US"/>
+        </w:rPr>
+        <w:t>)</w:t>
+      </w:r>
+    </w:p>
+    <w:p>
+      <w:pPr>
+        <w:spacing w:after="0"/>
+        <w:ind w:left="720"/>
+        <w:rPr>
+          <w:lang w:val="en-US"/>
+        </w:rPr>
+      </w:pPr>
+      <w:r>
+        <w:rPr>
+          <w:lang w:val="en-US"/>
+        </w:rPr>
+        <w:t xml:space="preserve">Set integer </w:t>
+      </w:r>
+      <w:r>
+        <w:rPr>
+          <w:color w:val="0070C0"/>
+          <w:lang w:val="en-US"/>
+        </w:rPr>
+        <w:t xml:space="preserve">n </w:t>
+      </w:r>
+      <w:r>
+        <w:rPr>
+          <w:lang w:val="en-US"/>
+        </w:rPr>
+        <w:t xml:space="preserve">= </w:t>
+      </w:r>
+      <w:proofErr w:type="spellStart"/>
+      <w:r>
+        <w:rPr>
+          <w:color w:val="0070C0"/>
+          <w:lang w:val="en-US"/>
+        </w:rPr>
+        <w:t>array</w:t>
+      </w:r>
+      <w:r>
+        <w:rPr>
+          <w:lang w:val="en-US"/>
+        </w:rPr>
+        <w:t>.length</w:t>
+      </w:r>
+      <w:proofErr w:type="spellEnd"/>
+    </w:p>
+    <w:p>
+      <w:pPr>
+        <w:spacing w:after="0"/>
+        <w:ind w:left="720"/>
+        <w:rPr>
+          <w:lang w:val="en-US"/>
+        </w:rPr>
+      </w:pPr>
+      <w:r>
+        <w:rPr>
+          <w:lang w:val="en-US"/>
+        </w:rPr>
+        <w:t xml:space="preserve">Set integer </w:t>
+      </w:r>
+      <w:r>
+        <w:rPr>
+          <w:color w:val="0070C0"/>
+          <w:lang w:val="en-US"/>
+        </w:rPr>
+        <w:t xml:space="preserve">min </w:t>
+      </w:r>
+      <w:r>
+        <w:rPr>
+          <w:lang w:val="en-US"/>
+        </w:rPr>
+        <w:t xml:space="preserve">= </w:t>
+      </w:r>
+      <w:proofErr w:type="spellStart"/>
+      <w:r>
+        <w:rPr>
+          <w:b/>
+          <w:bCs/>
+          <w:lang w:val="en-US"/>
+        </w:rPr>
+        <w:t>findMin</w:t>
+      </w:r>
+      <w:proofErr w:type="spellEnd"/>
+      <w:r>
+        <w:rPr>
+          <w:lang w:val="en-US"/>
+        </w:rPr>
+        <w:t>(</w:t>
+      </w:r>
+      <w:r>
+        <w:rPr>
+          <w:color w:val="0070C0"/>
+          <w:lang w:val="en-US"/>
+        </w:rPr>
+        <w:t>array</w:t>
+      </w:r>
+      <w:r>
+        <w:rPr>
+          <w:lang w:val="en-US"/>
+        </w:rPr>
+        <w:t>)</w:t>
+      </w:r>
+    </w:p>
+    <w:p>
+      <w:pPr>
+        <w:spacing w:after="0"/>
+        <w:ind w:left="720"/>
+        <w:rPr>
+          <w:lang w:val="en-US"/>
+        </w:rPr>
+      </w:pPr>
+      <w:r>
+        <w:rPr>
+          <w:lang w:val="en-US"/>
+        </w:rPr>
+        <w:t xml:space="preserve">Set integer </w:t>
+      </w:r>
+      <w:r>
+        <w:rPr>
+          <w:color w:val="0070C0"/>
+          <w:lang w:val="en-US"/>
+        </w:rPr>
+        <w:t xml:space="preserve">index </w:t>
+      </w:r>
+      <w:r>
+        <w:rPr>
+          <w:lang w:val="en-US"/>
+        </w:rPr>
+        <w:t>= 0</w:t>
+      </w:r>
+    </w:p>
+    <w:p>
+      <w:pPr>
+        <w:spacing w:after="0"/>
+        <w:ind w:left="720"/>
+        <w:rPr>
+          <w:lang w:val="en-US"/>
+        </w:rPr>
+      </w:pPr>
+    </w:p>
+    <w:p>
+      <w:pPr>
+        <w:spacing w:after="0"/>
+        <w:ind w:left="720"/>
+        <w:rPr>
+          <w:lang w:val="en-US"/>
+        </w:rPr>
+      </w:pPr>
+      <w:r>
+        <w:rPr>
+          <w:lang w:val="en-US"/>
+        </w:rPr>
+        <w:t xml:space="preserve">Set integer </w:t>
+      </w:r>
+      <w:proofErr w:type="spellStart"/>
+      <w:r>
+        <w:rPr>
+          <w:color w:val="0070C0"/>
+          <w:lang w:val="en-US"/>
+        </w:rPr>
+        <w:t>i</w:t>
+      </w:r>
+      <w:proofErr w:type="spellEnd"/>
+      <w:r>
+        <w:rPr>
+          <w:lang w:val="en-US"/>
+        </w:rPr>
+        <w:t xml:space="preserve"> = 0</w:t>
+      </w:r>
+    </w:p>
+    <w:p>
+      <w:pPr>
+        <w:spacing w:after="0"/>
+        <w:ind w:left="720"/>
+        <w:rPr>
+          <w:lang w:val="en-US"/>
+        </w:rPr>
+      </w:pPr>
+      <w:r>
+        <w:rPr>
+          <w:lang w:val="en-US"/>
+        </w:rPr>
+        <w:t xml:space="preserve">While ( </w:t>
+      </w:r>
+      <w:proofErr w:type="spellStart"/>
+      <w:r>
+        <w:rPr>
+          <w:color w:val="0070C0"/>
+          <w:lang w:val="en-US"/>
+        </w:rPr>
+        <w:t>i</w:t>
+      </w:r>
+      <w:proofErr w:type="spellEnd"/>
+      <w:r>
+        <w:rPr>
+          <w:color w:val="0070C0"/>
+          <w:lang w:val="en-US"/>
+        </w:rPr>
+        <w:t xml:space="preserve"> </w:t>
+      </w:r>
+      <w:r>
+        <w:rPr>
+          <w:lang w:val="en-US"/>
+        </w:rPr>
+        <w:t xml:space="preserve">&lt; </w:t>
+      </w:r>
+      <w:r>
+        <w:rPr>
+          <w:color w:val="0070C0"/>
+          <w:lang w:val="en-US"/>
+        </w:rPr>
+        <w:t>n</w:t>
+      </w:r>
+      <w:r>
+        <w:rPr>
+          <w:lang w:val="en-US"/>
+        </w:rPr>
+        <w:t xml:space="preserve"> ) {</w:t>
+      </w:r>
+    </w:p>
+    <w:p>
+      <w:pPr>
+        <w:spacing w:after="0"/>
+        <w:ind w:left="720"/>
+        <w:rPr>
+          <w:lang w:val="en-US"/>
+        </w:rPr>
+      </w:pPr>
+      <w:r>
+        <w:rPr>
+          <w:lang w:val="en-US"/>
+        </w:rPr>
+        <w:tab/>
+        <w:t xml:space="preserve">If ( </w:t>
+      </w:r>
+      <w:r>
+        <w:rPr>
+          <w:color w:val="0070C0"/>
+          <w:lang w:val="en-US"/>
+        </w:rPr>
+        <w:t>array</w:t>
+      </w:r>
+      <w:r>
+        <w:rPr>
+          <w:lang w:val="en-US"/>
+        </w:rPr>
+        <w:t xml:space="preserve">[ </w:t>
+      </w:r>
+      <w:proofErr w:type="spellStart"/>
+      <w:r>
+        <w:rPr>
+          <w:color w:val="0070C0"/>
+          <w:lang w:val="en-US"/>
+        </w:rPr>
+        <w:t>i</w:t>
+      </w:r>
+      <w:proofErr w:type="spellEnd"/>
+      <w:r>
+        <w:rPr>
+          <w:lang w:val="en-US"/>
+        </w:rPr>
+        <w:t xml:space="preserve"> ] = </w:t>
+      </w:r>
+      <w:r>
+        <w:rPr>
+          <w:color w:val="0070C0"/>
+          <w:lang w:val="en-US"/>
+        </w:rPr>
+        <w:t xml:space="preserve">min </w:t>
+      </w:r>
+      <w:r>
+        <w:rPr>
+          <w:lang w:val="en-US"/>
+        </w:rPr>
+        <w:t>) {</w:t>
+      </w:r>
+    </w:p>
+    <w:p>
+      <w:pPr>
+        <w:spacing w:after="0"/>
+        <w:ind w:left="720" w:firstLine="720"/>
+        <w:rPr>
+          <w:lang w:val="en-US"/>
+        </w:rPr>
+      </w:pPr>
+      <w:r>
+        <w:rPr>
+          <w:lang w:val="en-US"/>
+        </w:rPr>
+        <w:tab/>
+      </w:r>
+      <w:r>
+        <w:rPr>
+          <w:color w:val="0070C0"/>
+          <w:lang w:val="en-US"/>
+        </w:rPr>
+        <w:t xml:space="preserve">index </w:t>
+      </w:r>
+      <w:r>
+        <w:rPr>
+          <w:lang w:val="en-US"/>
+        </w:rPr>
+        <w:t xml:space="preserve">= </w:t>
+      </w:r>
+      <w:proofErr w:type="spellStart"/>
+      <w:r>
+        <w:rPr>
+          <w:color w:val="0070C0"/>
+          <w:lang w:val="en-US"/>
+        </w:rPr>
+        <w:t>i</w:t>
+      </w:r>
+      <w:proofErr w:type="spellEnd"/>
+    </w:p>
+    <w:p>
+      <w:pPr>
+        <w:spacing w:after="0"/>
+        <w:ind w:left="720" w:firstLine="720"/>
+        <w:rPr>
+          <w:lang w:val="en-US"/>
+        </w:rPr>
+      </w:pPr>
+      <w:r>
+        <w:rPr>
+          <w:lang w:val="en-US"/>
+        </w:rPr>
+        <w:t>}</w:t>
+      </w:r>
+    </w:p>
+    <w:p>
+      <w:pPr>
+        <w:spacing w:after="0"/>
+        <w:ind w:left="720" w:firstLine="720"/>
+        <w:rPr>
+          <w:lang w:val="en-US"/>
+        </w:rPr>
+      </w:pPr>
+      <w:proofErr w:type="spellStart"/>
+      <w:r>
+        <w:rPr>
+          <w:color w:val="0070C0"/>
+          <w:lang w:val="en-US"/>
+        </w:rPr>
+        <w:t>i</w:t>
+      </w:r>
+      <w:proofErr w:type="spellEnd"/>
+      <w:r>
+        <w:rPr>
+          <w:lang w:val="en-US"/>
+        </w:rPr>
+        <w:t>++</w:t>
+      </w:r>
+    </w:p>
+    <w:p>
+      <w:pPr>
+        <w:spacing w:after="0"/>
+        <w:ind w:left="720"/>
+        <w:rPr>
+          <w:lang w:val="en-US"/>
+        </w:rPr>
+      </w:pPr>
+      <w:r>
+        <w:rPr>
+          <w:lang w:val="en-US"/>
+        </w:rPr>
+        <w:t>}</w:t>
+      </w:r>
+    </w:p>
+    <w:p>
+      <w:pPr>
+        <w:spacing w:after="0"/>
+        <w:ind w:left="720"/>
+        <w:rPr>
+          <w:lang w:val="en-US"/>
+        </w:rPr>
+      </w:pPr>
+      <w:r>
+        <w:rPr>
+          <w:lang w:val="en-US"/>
+        </w:rPr>
+        <w:t xml:space="preserve">Return </w:t>
+      </w:r>
+      <w:proofErr w:type="gramStart"/>
+      <w:r>
+        <w:rPr>
+          <w:color w:val="0070C0"/>
+          <w:lang w:val="en-US"/>
+        </w:rPr>
+        <w:t>index</w:t>
+      </w:r>
+      <w:proofErr w:type="gramEnd"/>
+    </w:p>
+    <w:p>
+      <w:pPr>
+        <w:spacing w:after="0"/>
+        <w:rPr>
+          <w:lang w:val="en-US"/>
+        </w:rPr>
+      </w:pPr>
+    </w:p>
+    <w:p>
+      <w:pPr>
+        <w:spacing w:after="0"/>
+        <w:rPr>
+          <w:lang w:val="en-US"/>
+        </w:rPr>
+      </w:pPr>
+      <w:r>
+        <w:rPr>
+          <w:lang w:val="en-US"/>
+        </w:rPr>
+        <w:t>(</w:t>
+      </w:r>
+      <w:proofErr w:type="spellStart"/>
+      <w:r>
+        <w:rPr>
+          <w:b/>
+          <w:bCs/>
+          <w:lang w:val="en-US"/>
+        </w:rPr>
+        <w:t>isSortedAscend</w:t>
+      </w:r>
+      <w:proofErr w:type="spellEnd"/>
+      <w:r>
+        <w:rPr>
+          <w:lang w:val="en-US"/>
+        </w:rPr>
+        <w:t xml:space="preserve">, parameter: array of integers </w:t>
+      </w:r>
+      <w:r>
+        <w:rPr>
+          <w:color w:val="0070C0"/>
+          <w:lang w:val="en-US"/>
+        </w:rPr>
+        <w:t>array</w:t>
+      </w:r>
+      <w:r>
+        <w:rPr>
+          <w:lang w:val="en-US"/>
+        </w:rPr>
+        <w:t>)</w:t>
+      </w:r>
+    </w:p>
+    <w:p>
+      <w:pPr>
+        <w:spacing w:after="0"/>
+        <w:ind w:left="720"/>
+        <w:rPr>
+          <w:lang w:val="en-US"/>
+        </w:rPr>
+      </w:pPr>
+      <w:r>
+        <w:rPr>
+          <w:lang w:val="en-US"/>
+        </w:rPr>
+        <w:t xml:space="preserve">Set integer </w:t>
+      </w:r>
+      <w:r>
+        <w:rPr>
+          <w:color w:val="0070C0"/>
+          <w:lang w:val="en-US"/>
+        </w:rPr>
+        <w:t>n</w:t>
+      </w:r>
+      <w:r>
+        <w:rPr>
+          <w:lang w:val="en-US"/>
+        </w:rPr>
+        <w:t xml:space="preserve"> = </w:t>
+      </w:r>
+      <w:proofErr w:type="spellStart"/>
+      <w:r>
+        <w:rPr>
+          <w:color w:val="0070C0"/>
+          <w:lang w:val="en-US"/>
+        </w:rPr>
+        <w:t>array</w:t>
+      </w:r>
+      <w:r>
+        <w:rPr>
+          <w:lang w:val="en-US"/>
+        </w:rPr>
+        <w:t>.length</w:t>
+      </w:r>
+      <w:proofErr w:type="spellEnd"/>
+    </w:p>
+    <w:p>
+      <w:pPr>
+        <w:spacing w:after="0"/>
+        <w:ind w:left="720"/>
+        <w:rPr>
+          <w:lang w:val="en-US"/>
+        </w:rPr>
+      </w:pPr>
+      <w:r>
+        <w:rPr>
+          <w:lang w:val="en-US"/>
+        </w:rPr>
+        <w:t xml:space="preserve">Set integer </w:t>
+      </w:r>
+      <w:r>
+        <w:rPr>
+          <w:color w:val="0070C0"/>
+          <w:lang w:val="en-US"/>
+        </w:rPr>
+        <w:t xml:space="preserve">pivot </w:t>
+      </w:r>
+      <w:r>
+        <w:rPr>
+          <w:lang w:val="en-US"/>
+        </w:rPr>
+        <w:t xml:space="preserve">= </w:t>
+      </w:r>
+      <w:r>
+        <w:rPr>
+          <w:color w:val="0070C0"/>
+          <w:lang w:val="en-US"/>
+        </w:rPr>
+        <w:t>array</w:t>
+      </w:r>
+      <w:r>
+        <w:rPr>
+          <w:lang w:val="en-US"/>
+        </w:rPr>
+        <w:t>[0]</w:t>
+      </w:r>
+    </w:p>
+    <w:p>
+      <w:pPr>
+        <w:spacing w:after="0"/>
+        <w:ind w:left="720"/>
+        <w:rPr>
+          <w:lang w:val="en-US"/>
+        </w:rPr>
+      </w:pPr>
+    </w:p>
+    <w:p>
+      <w:pPr>
+        <w:spacing w:after="0"/>
+        <w:ind w:left="720"/>
+        <w:rPr>
+          <w:lang w:val="en-US"/>
+        </w:rPr>
+      </w:pPr>
+      <w:r>
+        <w:rPr>
+          <w:lang w:val="en-US"/>
+        </w:rPr>
+        <w:t xml:space="preserve">Set integer </w:t>
+      </w:r>
+      <w:proofErr w:type="spellStart"/>
+      <w:r>
+        <w:rPr>
+          <w:color w:val="0070C0"/>
+          <w:lang w:val="en-US"/>
+        </w:rPr>
+        <w:t>i</w:t>
+      </w:r>
+      <w:proofErr w:type="spellEnd"/>
+      <w:r>
+        <w:rPr>
+          <w:lang w:val="en-US"/>
+        </w:rPr>
+        <w:t xml:space="preserve"> = 0</w:t>
+      </w:r>
+    </w:p>
+    <w:p>
+      <w:pPr>
+        <w:spacing w:after="0"/>
+        <w:ind w:left="720"/>
+        <w:rPr>
+          <w:lang w:val="en-US"/>
+        </w:rPr>
+      </w:pPr>
+      <w:r>
+        <w:rPr>
+          <w:lang w:val="en-US"/>
+        </w:rPr>
+        <w:t xml:space="preserve">While ( </w:t>
+      </w:r>
+      <w:proofErr w:type="spellStart"/>
+      <w:r>
+        <w:rPr>
+          <w:color w:val="0070C0"/>
+          <w:lang w:val="en-US"/>
+        </w:rPr>
+        <w:t>i</w:t>
+      </w:r>
+      <w:proofErr w:type="spellEnd"/>
+      <w:r>
+        <w:rPr>
+          <w:lang w:val="en-US"/>
+        </w:rPr>
+        <w:t xml:space="preserve"> &lt; </w:t>
+      </w:r>
+      <w:r>
+        <w:rPr>
+          <w:color w:val="0070C0"/>
+          <w:lang w:val="en-US"/>
+        </w:rPr>
+        <w:t>n</w:t>
+      </w:r>
+      <w:r>
+        <w:rPr>
+          <w:lang w:val="en-US"/>
+        </w:rPr>
+        <w:t xml:space="preserve"> ) {</w:t>
+      </w:r>
+    </w:p>
+    <w:p>
+      <w:pPr>
+        <w:spacing w:after="0"/>
+        <w:ind w:left="720"/>
+        <w:rPr>
+          <w:lang w:val="en-US"/>
+        </w:rPr>
+      </w:pPr>
+      <w:r>
+        <w:rPr>
+          <w:lang w:val="en-US"/>
+        </w:rPr>
+        <w:lastRenderedPageBreak/>
+        <w:tab/>
+        <w:t xml:space="preserve">If ( </w:t>
+      </w:r>
+      <w:r>
+        <w:rPr>
+          <w:color w:val="0070C0"/>
+          <w:lang w:val="en-US"/>
+        </w:rPr>
+        <w:t>array</w:t>
+      </w:r>
+      <w:r>
+        <w:rPr>
+          <w:lang w:val="en-US"/>
+        </w:rPr>
+        <w:t xml:space="preserve">[ </w:t>
+      </w:r>
+      <w:proofErr w:type="spellStart"/>
+      <w:r>
+        <w:rPr>
+          <w:color w:val="0070C0"/>
+          <w:lang w:val="en-US"/>
+        </w:rPr>
+        <w:t>i</w:t>
+      </w:r>
+      <w:proofErr w:type="spellEnd"/>
+      <w:r>
+        <w:rPr>
+          <w:color w:val="0070C0"/>
+          <w:lang w:val="en-US"/>
+        </w:rPr>
+        <w:t xml:space="preserve"> </w:t>
+      </w:r>
+      <w:r>
+        <w:rPr>
+          <w:lang w:val="en-US"/>
+        </w:rPr>
+        <w:t xml:space="preserve">] &lt; </w:t>
+      </w:r>
+      <w:r>
+        <w:rPr>
+          <w:color w:val="0070C0"/>
+          <w:lang w:val="en-US"/>
+        </w:rPr>
+        <w:t xml:space="preserve">pivot </w:t>
+      </w:r>
+      <w:r>
+        <w:rPr>
+          <w:lang w:val="en-US"/>
+        </w:rPr>
+        <w:t>) {</w:t>
+      </w:r>
+    </w:p>
+    <w:p>
+      <w:pPr>
+        <w:spacing w:after="0"/>
+        <w:ind w:left="720" w:firstLine="720"/>
+        <w:rPr>
+          <w:lang w:val="en-US"/>
+        </w:rPr>
+      </w:pPr>
+      <w:r>
+        <w:rPr>
+          <w:lang w:val="en-US"/>
+        </w:rPr>
+        <w:tab/>
+        <w:t xml:space="preserve">Return </w:t>
+      </w:r>
+      <w:proofErr w:type="gramStart"/>
+      <w:r>
+        <w:rPr>
+          <w:lang w:val="en-US"/>
+        </w:rPr>
+        <w:t>false</w:t>
+      </w:r>
+      <w:proofErr w:type="gramEnd"/>
+    </w:p>
+    <w:p>
+      <w:pPr>
+        <w:spacing w:after="0"/>
+        <w:ind w:left="720" w:firstLine="720"/>
+        <w:rPr>
+          <w:lang w:val="en-US"/>
+        </w:rPr>
+      </w:pPr>
+      <w:r>
+        <w:rPr>
+          <w:lang w:val="en-US"/>
+        </w:rPr>
+        <w:t>}</w:t>
+      </w:r>
+    </w:p>
+    <w:p>
+      <w:pPr>
+        <w:spacing w:after="0"/>
+        <w:ind w:left="720" w:firstLine="720"/>
+        <w:rPr>
+          <w:lang w:val="en-US"/>
+        </w:rPr>
+      </w:pPr>
+      <w:r>
+        <w:rPr>
+          <w:color w:val="0070C0"/>
+          <w:lang w:val="en-US"/>
+        </w:rPr>
+        <w:t xml:space="preserve">pivot </w:t>
+      </w:r>
+      <w:r>
+        <w:rPr>
+          <w:lang w:val="en-US"/>
+        </w:rPr>
+        <w:t xml:space="preserve">= </w:t>
+      </w:r>
+      <w:r>
+        <w:rPr>
+          <w:color w:val="0070C0"/>
+          <w:lang w:val="en-US"/>
+        </w:rPr>
+        <w:t>array</w:t>
+      </w:r>
+      <w:r>
+        <w:rPr>
+          <w:lang w:val="en-US"/>
+        </w:rPr>
+        <w:t xml:space="preserve">[ </w:t>
+      </w:r>
+      <w:proofErr w:type="spellStart"/>
+      <w:r>
+        <w:rPr>
+          <w:color w:val="0070C0"/>
+          <w:lang w:val="en-US"/>
+        </w:rPr>
+        <w:t>i</w:t>
+      </w:r>
+      <w:proofErr w:type="spellEnd"/>
+      <w:r>
+        <w:rPr>
+          <w:lang w:val="en-US"/>
+        </w:rPr>
+        <w:t xml:space="preserve"> ]</w:t>
+      </w:r>
+    </w:p>
+    <w:p>
+      <w:pPr>
+        <w:spacing w:after="0"/>
+        <w:ind w:left="720" w:firstLine="720"/>
+        <w:rPr>
+          <w:lang w:val="en-US"/>
+        </w:rPr>
+      </w:pPr>
+      <w:proofErr w:type="spellStart"/>
+      <w:r>
+        <w:rPr>
+          <w:color w:val="0070C0"/>
+          <w:lang w:val="en-US"/>
+        </w:rPr>
+        <w:t>i</w:t>
+      </w:r>
+      <w:proofErr w:type="spellEnd"/>
+      <w:r>
+        <w:rPr>
+          <w:lang w:val="en-US"/>
+        </w:rPr>
+        <w:t>++</w:t>
+      </w:r>
+    </w:p>
+    <w:p>
+      <w:pPr>
+        <w:spacing w:after="0"/>
+        <w:ind w:left="720"/>
+        <w:rPr>
+          <w:lang w:val="en-US"/>
+        </w:rPr>
+      </w:pPr>
+      <w:r>
+        <w:rPr>
+          <w:lang w:val="en-US"/>
+        </w:rPr>
+        <w:t>}</w:t>
+      </w:r>
+    </w:p>
+    <w:p>
+      <w:pPr>
+        <w:spacing w:after="0"/>
+        <w:ind w:left="720"/>
+        <w:rPr>
+          <w:lang w:val="en-US"/>
+        </w:rPr>
+      </w:pPr>
+      <w:r>
+        <w:rPr>
+          <w:lang w:val="en-US"/>
+        </w:rPr>
+        <w:t xml:space="preserve">Return </w:t>
+      </w:r>
+      <w:proofErr w:type="gramStart"/>
+      <w:r>
+        <w:rPr>
+          <w:lang w:val="en-US"/>
+        </w:rPr>
+        <w:t>true</w:t>
+      </w:r>
+      <w:proofErr w:type="gramEnd"/>
+    </w:p>
+    <w:p>
+      <w:pPr>
+        <w:spacing w:after="0"/>
+        <w:rPr>
+          <w:lang w:val="en-US"/>
+        </w:rPr>
+      </w:pPr>
+    </w:p>
+    <w:p>
+      <w:pPr>
+        <w:spacing w:after="0"/>
+        <w:rPr>
+          <w:lang w:val="en-US"/>
+        </w:rPr>
+      </w:pPr>
+      <w:r>
+        <w:rPr>
+          <w:lang w:val="en-US"/>
+        </w:rPr>
+        <w:t>(</w:t>
+      </w:r>
+      <w:proofErr w:type="spellStart"/>
+      <w:r>
+        <w:rPr>
+          <w:b/>
+          <w:bCs/>
+          <w:lang w:val="en-US"/>
+        </w:rPr>
+        <w:t>isSortedDescend</w:t>
+      </w:r>
+      <w:proofErr w:type="spellEnd"/>
+      <w:r>
+        <w:rPr>
+          <w:lang w:val="en-US"/>
+        </w:rPr>
+        <w:t xml:space="preserve">, parameter: array of integers </w:t>
+      </w:r>
+      <w:r>
+        <w:rPr>
+          <w:color w:val="0070C0"/>
+          <w:lang w:val="en-US"/>
+        </w:rPr>
+        <w:t>array</w:t>
+      </w:r>
+      <w:r>
+        <w:rPr>
+          <w:lang w:val="en-US"/>
+        </w:rPr>
+        <w:t>)</w:t>
+      </w:r>
+    </w:p>
+    <w:p>
+      <w:pPr>
+        <w:spacing w:after="0"/>
+        <w:ind w:left="720"/>
+        <w:rPr>
+          <w:lang w:val="en-US"/>
+        </w:rPr>
+      </w:pPr>
+      <w:r>
+        <w:rPr>
+          <w:lang w:val="en-US"/>
+        </w:rPr>
+        <w:t xml:space="preserve">Set integer </w:t>
+      </w:r>
+      <w:r>
+        <w:rPr>
+          <w:color w:val="0070C0"/>
+          <w:lang w:val="en-US"/>
+        </w:rPr>
+        <w:t>n</w:t>
+      </w:r>
+      <w:r>
+        <w:rPr>
+          <w:lang w:val="en-US"/>
+        </w:rPr>
+        <w:t xml:space="preserve"> = </w:t>
+      </w:r>
+      <w:proofErr w:type="spellStart"/>
+      <w:r>
+        <w:rPr>
+          <w:color w:val="0070C0"/>
+          <w:lang w:val="en-US"/>
+        </w:rPr>
+        <w:t>array</w:t>
+      </w:r>
+      <w:r>
+        <w:rPr>
+          <w:lang w:val="en-US"/>
+        </w:rPr>
+        <w:t>.length</w:t>
+      </w:r>
+      <w:proofErr w:type="spellEnd"/>
+    </w:p>
+    <w:p>
+      <w:pPr>
+        <w:spacing w:after="0"/>
+        <w:ind w:left="720"/>
+        <w:rPr>
+          <w:lang w:val="en-US"/>
+        </w:rPr>
+      </w:pPr>
+      <w:r>
+        <w:rPr>
+          <w:lang w:val="en-US"/>
+        </w:rPr>
+        <w:t xml:space="preserve">Set integer </w:t>
+      </w:r>
+      <w:r>
+        <w:rPr>
+          <w:color w:val="0070C0"/>
+          <w:lang w:val="en-US"/>
+        </w:rPr>
+        <w:t xml:space="preserve">pivot </w:t>
+      </w:r>
+      <w:r>
+        <w:rPr>
+          <w:lang w:val="en-US"/>
+        </w:rPr>
+        <w:t xml:space="preserve">= </w:t>
+      </w:r>
+      <w:r>
+        <w:rPr>
+          <w:color w:val="0070C0"/>
+          <w:lang w:val="en-US"/>
+        </w:rPr>
+        <w:t>array</w:t>
+      </w:r>
+      <w:r>
+        <w:rPr>
+          <w:lang w:val="en-US"/>
+        </w:rPr>
+        <w:t>[0]</w:t>
+      </w:r>
+    </w:p>
+    <w:p>
+      <w:pPr>
+        <w:spacing w:after="0"/>
+        <w:ind w:left="720"/>
+        <w:rPr>
+          <w:lang w:val="en-US"/>
+        </w:rPr>
+      </w:pPr>
+    </w:p>
+    <w:p>
+      <w:pPr>
+        <w:spacing w:after="0"/>
+        <w:ind w:left="720"/>
+        <w:rPr>
+          <w:lang w:val="en-US"/>
+        </w:rPr>
+      </w:pPr>
+      <w:r>
+        <w:rPr>
+          <w:lang w:val="en-US"/>
+        </w:rPr>
+        <w:t xml:space="preserve">Set integer </w:t>
+      </w:r>
+      <w:proofErr w:type="spellStart"/>
+      <w:r>
+        <w:rPr>
+          <w:color w:val="0070C0"/>
+          <w:lang w:val="en-US"/>
+        </w:rPr>
+        <w:t>i</w:t>
+      </w:r>
+      <w:proofErr w:type="spellEnd"/>
+      <w:r>
+        <w:rPr>
+          <w:lang w:val="en-US"/>
+        </w:rPr>
+        <w:t xml:space="preserve"> = 0</w:t>
+      </w:r>
+    </w:p>
+    <w:p>
+      <w:pPr>
+        <w:spacing w:after="0"/>
+        <w:ind w:left="720"/>
+        <w:rPr>
+          <w:lang w:val="en-US"/>
+        </w:rPr>
+      </w:pPr>
+      <w:r>
+        <w:rPr>
+          <w:lang w:val="en-US"/>
+        </w:rPr>
+        <w:t xml:space="preserve">While ( </w:t>
+      </w:r>
+      <w:proofErr w:type="spellStart"/>
+      <w:r>
+        <w:rPr>
+          <w:color w:val="0070C0"/>
+          <w:lang w:val="en-US"/>
+        </w:rPr>
+        <w:t>i</w:t>
+      </w:r>
+      <w:proofErr w:type="spellEnd"/>
+      <w:r>
+        <w:rPr>
+          <w:color w:val="0070C0"/>
+          <w:lang w:val="en-US"/>
+        </w:rPr>
+        <w:t xml:space="preserve"> </w:t>
+      </w:r>
+      <w:r>
+        <w:rPr>
+          <w:lang w:val="en-US"/>
+        </w:rPr>
+        <w:t xml:space="preserve">&lt; </w:t>
+      </w:r>
+      <w:r>
+        <w:rPr>
+          <w:color w:val="0070C0"/>
+          <w:lang w:val="en-US"/>
+        </w:rPr>
+        <w:t xml:space="preserve">n </w:t>
+      </w:r>
+      <w:r>
+        <w:rPr>
+          <w:lang w:val="en-US"/>
+        </w:rPr>
+        <w:t>)  {</w:t>
+      </w:r>
+    </w:p>
+    <w:p>
+      <w:pPr>
+        <w:spacing w:after="0"/>
+        <w:ind w:left="720"/>
+        <w:rPr>
+          <w:lang w:val="en-US"/>
+        </w:rPr>
+      </w:pPr>
+      <w:r>
+        <w:rPr>
+          <w:lang w:val="en-US"/>
+        </w:rPr>
+        <w:tab/>
+        <w:t xml:space="preserve">If ( </w:t>
+      </w:r>
+      <w:r>
+        <w:rPr>
+          <w:color w:val="0070C0"/>
+          <w:lang w:val="en-US"/>
+        </w:rPr>
+        <w:t>array</w:t>
+      </w:r>
+      <w:r>
+        <w:rPr>
+          <w:lang w:val="en-US"/>
+        </w:rPr>
+        <w:t xml:space="preserve">[ </w:t>
+      </w:r>
+      <w:proofErr w:type="spellStart"/>
+      <w:r>
+        <w:rPr>
+          <w:color w:val="0070C0"/>
+          <w:lang w:val="en-US"/>
+        </w:rPr>
+        <w:t>i</w:t>
+      </w:r>
+      <w:proofErr w:type="spellEnd"/>
+      <w:r>
+        <w:rPr>
+          <w:color w:val="0070C0"/>
+          <w:lang w:val="en-US"/>
+        </w:rPr>
+        <w:t xml:space="preserve"> </w:t>
+      </w:r>
+      <w:r>
+        <w:rPr>
+          <w:lang w:val="en-US"/>
+        </w:rPr>
+        <w:t xml:space="preserve">] &gt; </w:t>
+      </w:r>
+      <w:r>
+        <w:rPr>
+          <w:color w:val="0070C0"/>
+          <w:lang w:val="en-US"/>
+        </w:rPr>
+        <w:t xml:space="preserve">pivot </w:t>
+      </w:r>
+      <w:r>
+        <w:rPr>
+          <w:lang w:val="en-US"/>
+        </w:rPr>
+        <w:t>)</w:t>
+      </w:r>
+      <w:r>
+        <w:rPr>
+          <w:lang w:val="en-US"/>
+        </w:rPr>
+        <w:t xml:space="preserve"> {</w:t>
+      </w:r>
+    </w:p>
+    <w:p>
+      <w:pPr>
+        <w:spacing w:after="0"/>
+        <w:ind w:left="720" w:firstLine="720"/>
+        <w:rPr>
+          <w:lang w:val="en-US"/>
+        </w:rPr>
+      </w:pPr>
+      <w:r>
+        <w:rPr>
+          <w:lang w:val="en-US"/>
+        </w:rPr>
+        <w:tab/>
+        <w:t xml:space="preserve">Return </w:t>
+      </w:r>
+      <w:proofErr w:type="gramStart"/>
+      <w:r>
+        <w:rPr>
+          <w:lang w:val="en-US"/>
+        </w:rPr>
+        <w:t>false</w:t>
+      </w:r>
+      <w:proofErr w:type="gramEnd"/>
+    </w:p>
+    <w:p>
+      <w:pPr>
+        <w:spacing w:after="0"/>
+        <w:ind w:left="720" w:firstLine="720"/>
+        <w:rPr>
+          <w:lang w:val="en-US"/>
+        </w:rPr>
+      </w:pPr>
+      <w:r>
+        <w:rPr>
+          <w:lang w:val="en-US"/>
+        </w:rPr>
+        <w:t>}</w:t>
+      </w:r>
+    </w:p>
+    <w:p>
+      <w:pPr>
+        <w:spacing w:after="0"/>
+        <w:ind w:left="720" w:firstLine="720"/>
+        <w:rPr>
+          <w:lang w:val="en-US"/>
+        </w:rPr>
+      </w:pPr>
+      <w:r>
+        <w:rPr>
+          <w:color w:val="0070C0"/>
+          <w:lang w:val="en-US"/>
+        </w:rPr>
+        <w:t xml:space="preserve">pivot </w:t>
+      </w:r>
+      <w:r>
+        <w:rPr>
+          <w:lang w:val="en-US"/>
+        </w:rPr>
+        <w:t xml:space="preserve">= </w:t>
+      </w:r>
+      <w:r>
+        <w:rPr>
+          <w:color w:val="0070C0"/>
+          <w:lang w:val="en-US"/>
+        </w:rPr>
+        <w:t>array</w:t>
+      </w:r>
+      <w:r>
+        <w:rPr>
+          <w:lang w:val="en-US"/>
+        </w:rPr>
+        <w:t xml:space="preserve">[ </w:t>
+      </w:r>
+      <w:proofErr w:type="spellStart"/>
+      <w:r>
+        <w:rPr>
+          <w:color w:val="0070C0"/>
+          <w:lang w:val="en-US"/>
+        </w:rPr>
+        <w:t>i</w:t>
+      </w:r>
+      <w:proofErr w:type="spellEnd"/>
+      <w:r>
+        <w:rPr>
+          <w:color w:val="0070C0"/>
+          <w:lang w:val="en-US"/>
+        </w:rPr>
+        <w:t xml:space="preserve"> </w:t>
+      </w:r>
+      <w:r>
+        <w:rPr>
+          <w:lang w:val="en-US"/>
+        </w:rPr>
+        <w:t>]</w:t>
+      </w:r>
+    </w:p>
+    <w:p>
+      <w:pPr>
+        <w:spacing w:after="0"/>
+        <w:ind w:left="720" w:firstLine="720"/>
+        <w:rPr>
+          <w:lang w:val="en-US"/>
+        </w:rPr>
+      </w:pPr>
+      <w:proofErr w:type="spellStart"/>
+      <w:r>
+        <w:rPr>
+          <w:color w:val="0070C0"/>
+          <w:lang w:val="en-US"/>
+        </w:rPr>
+        <w:t>i</w:t>
+      </w:r>
+      <w:proofErr w:type="spellEnd"/>
+      <w:r>
+        <w:rPr>
+          <w:lang w:val="en-US"/>
+        </w:rPr>
+        <w:t>++</w:t>
+      </w:r>
+    </w:p>
+    <w:p>
+      <w:pPr>
+        <w:spacing w:after="0"/>
+        <w:ind w:left="720"/>
+        <w:rPr>
+          <w:lang w:val="en-US"/>
+        </w:rPr>
+      </w:pPr>
+      <w:r>
+        <w:rPr>
+          <w:lang w:val="en-US"/>
+        </w:rPr>
+        <w:t>}</w:t>
+      </w:r>
+    </w:p>
+    <w:p>
+      <w:pPr>
+        <w:spacing w:after="0"/>
+        <w:ind w:left="720"/>
+        <w:rPr>
+          <w:lang w:val="en-US"/>
+        </w:rPr>
+      </w:pPr>
+      <w:r>
+        <w:rPr>
+          <w:lang w:val="en-US"/>
+        </w:rPr>
+        <w:t xml:space="preserve">Return </w:t>
+      </w:r>
+      <w:proofErr w:type="gramStart"/>
+      <w:r>
+        <w:rPr>
+          <w:lang w:val="en-US"/>
+        </w:rPr>
+        <w:t>true</w:t>
+      </w:r>
+      <w:proofErr w:type="gramEnd"/>
+    </w:p>
+    <w:p>
+      <w:pPr>
+        <w:spacing w:after="0"/>
+        <w:rPr>
+          <w:lang w:val="en-US"/>
+        </w:rPr>
+      </w:pPr>
+    </w:p>
+    <w:p>
+      <w:pPr>
+        <w:spacing w:after="0"/>
+        <w:rPr>
+          <w:lang w:val="en-US"/>
+        </w:rPr>
+      </w:pPr>
+      <w:r>
+        <w:rPr>
+          <w:lang w:val="en-US"/>
+        </w:rPr>
+        <w:t>(</w:t>
+      </w:r>
+      <w:proofErr w:type="spellStart"/>
+      <w:r>
+        <w:rPr>
+          <w:b/>
+          <w:bCs/>
+          <w:lang w:val="en-US"/>
+        </w:rPr>
+        <w:t>swapNeighbor</w:t>
+      </w:r>
+      <w:proofErr w:type="spellEnd"/>
+      <w:r>
+        <w:rPr>
+          <w:lang w:val="en-US"/>
+        </w:rPr>
+        <w:t xml:space="preserve">, parameter: array of integers </w:t>
+      </w:r>
+      <w:r>
+        <w:rPr>
+          <w:color w:val="0070C0"/>
+          <w:lang w:val="en-US"/>
+        </w:rPr>
+        <w:t>array</w:t>
+      </w:r>
+      <w:r>
+        <w:rPr>
+          <w:lang w:val="en-US"/>
+        </w:rPr>
+        <w:t>)</w:t>
+      </w:r>
+    </w:p>
+    <w:p>
+      <w:pPr>
+        <w:spacing w:after="0"/>
+        <w:ind w:left="720"/>
+        <w:rPr>
+          <w:lang w:val="en-US"/>
+        </w:rPr>
+      </w:pPr>
+      <w:r>
+        <w:rPr>
+          <w:lang w:val="en-US"/>
+        </w:rPr>
+        <w:t xml:space="preserve">Set integer </w:t>
+      </w:r>
+      <w:r>
+        <w:rPr>
+          <w:color w:val="0070C0"/>
+          <w:lang w:val="en-US"/>
+        </w:rPr>
+        <w:t xml:space="preserve">n </w:t>
+      </w:r>
+      <w:r>
+        <w:rPr>
+          <w:lang w:val="en-US"/>
+        </w:rPr>
+        <w:t xml:space="preserve">= </w:t>
+      </w:r>
+      <w:proofErr w:type="spellStart"/>
+      <w:r>
+        <w:rPr>
+          <w:color w:val="0070C0"/>
+          <w:lang w:val="en-US"/>
+        </w:rPr>
+        <w:t>array</w:t>
+      </w:r>
+      <w:r>
+        <w:rPr>
+          <w:lang w:val="en-US"/>
+        </w:rPr>
+        <w:t>.length</w:t>
+      </w:r>
+      <w:proofErr w:type="spellEnd"/>
+    </w:p>
+    <w:p>
+      <w:pPr>
+        <w:spacing w:after="0"/>
+        <w:ind w:left="720"/>
+        <w:rPr>
+          <w:lang w:val="en-US"/>
+        </w:rPr>
+      </w:pPr>
+    </w:p>
+    <w:p>
+      <w:pPr>
+        <w:spacing w:after="0"/>
+        <w:ind w:left="720"/>
+        <w:rPr>
+          <w:lang w:val="en-US"/>
+        </w:rPr>
+      </w:pPr>
+      <w:r>
+        <w:rPr>
+          <w:lang w:val="en-US"/>
+        </w:rPr>
+        <w:t xml:space="preserve">Set integer </w:t>
+      </w:r>
+      <w:proofErr w:type="spellStart"/>
+      <w:r>
+        <w:rPr>
+          <w:color w:val="0070C0"/>
+          <w:lang w:val="en-US"/>
+        </w:rPr>
+        <w:t>i</w:t>
+      </w:r>
+      <w:proofErr w:type="spellEnd"/>
+      <w:r>
+        <w:rPr>
+          <w:color w:val="0070C0"/>
+          <w:lang w:val="en-US"/>
+        </w:rPr>
+        <w:t xml:space="preserve"> </w:t>
+      </w:r>
+      <w:r>
+        <w:rPr>
+          <w:lang w:val="en-US"/>
+        </w:rPr>
+        <w:t>= 0</w:t>
+      </w:r>
+    </w:p>
+    <w:p>
+      <w:pPr>
+        <w:spacing w:after="0"/>
+        <w:ind w:left="720"/>
+        <w:rPr>
+          <w:lang w:val="en-US"/>
+        </w:rPr>
+      </w:pPr>
+      <w:r>
+        <w:rPr>
+          <w:lang w:val="en-US"/>
+        </w:rPr>
+        <w:t xml:space="preserve">While ( </w:t>
+      </w:r>
+      <w:proofErr w:type="spellStart"/>
+      <w:r>
+        <w:rPr>
+          <w:color w:val="0070C0"/>
+          <w:lang w:val="en-US"/>
+        </w:rPr>
+        <w:t>i</w:t>
+      </w:r>
+      <w:proofErr w:type="spellEnd"/>
+      <w:r>
+        <w:rPr>
+          <w:color w:val="0070C0"/>
+          <w:lang w:val="en-US"/>
+        </w:rPr>
+        <w:t xml:space="preserve"> </w:t>
+      </w:r>
+      <w:r>
+        <w:rPr>
+          <w:lang w:val="en-US"/>
+        </w:rPr>
+        <w:t xml:space="preserve">&lt; </w:t>
+      </w:r>
+      <w:r>
+        <w:rPr>
+          <w:color w:val="0070C0"/>
+          <w:lang w:val="en-US"/>
+        </w:rPr>
+        <w:t xml:space="preserve">n </w:t>
+      </w:r>
+      <w:r>
+        <w:rPr>
+          <w:lang w:val="en-US"/>
+        </w:rPr>
+        <w:t>- 1 ) {</w:t>
+      </w:r>
+    </w:p>
+    <w:p>
+      <w:pPr>
+        <w:spacing w:after="0"/>
+        <w:ind w:left="720"/>
+        <w:rPr>
+          <w:lang w:val="en-US"/>
+        </w:rPr>
+      </w:pPr>
+      <w:r>
+        <w:rPr>
+          <w:lang w:val="en-US"/>
+        </w:rPr>
+        <w:tab/>
+        <w:t xml:space="preserve">if ( </w:t>
+      </w:r>
+      <w:r>
+        <w:rPr>
+          <w:color w:val="0070C0"/>
+          <w:lang w:val="en-US"/>
+        </w:rPr>
+        <w:t>array</w:t>
+      </w:r>
+      <w:r>
+        <w:rPr>
+          <w:lang w:val="en-US"/>
+        </w:rPr>
+        <w:t xml:space="preserve">[ </w:t>
+      </w:r>
+      <w:proofErr w:type="spellStart"/>
+      <w:r>
+        <w:rPr>
+          <w:color w:val="0070C0"/>
+          <w:lang w:val="en-US"/>
+        </w:rPr>
+        <w:t>i</w:t>
+      </w:r>
+      <w:proofErr w:type="spellEnd"/>
+      <w:r>
+        <w:rPr>
+          <w:color w:val="0070C0"/>
+          <w:lang w:val="en-US"/>
+        </w:rPr>
+        <w:t xml:space="preserve"> </w:t>
+      </w:r>
+      <w:r>
+        <w:rPr>
+          <w:lang w:val="en-US"/>
+        </w:rPr>
+        <w:t xml:space="preserve">] &gt; </w:t>
+      </w:r>
+      <w:r>
+        <w:rPr>
+          <w:color w:val="0070C0"/>
+          <w:lang w:val="en-US"/>
+        </w:rPr>
+        <w:t>array</w:t>
+      </w:r>
+      <w:r>
+        <w:rPr>
+          <w:lang w:val="en-US"/>
+        </w:rPr>
+        <w:t xml:space="preserve">[ </w:t>
+      </w:r>
+      <w:proofErr w:type="spellStart"/>
+      <w:r>
+        <w:rPr>
+          <w:color w:val="0070C0"/>
+          <w:lang w:val="en-US"/>
+        </w:rPr>
+        <w:t>i</w:t>
+      </w:r>
+      <w:proofErr w:type="spellEnd"/>
+      <w:r>
+        <w:rPr>
+          <w:color w:val="0070C0"/>
+          <w:lang w:val="en-US"/>
+        </w:rPr>
+        <w:t xml:space="preserve"> </w:t>
+      </w:r>
+      <w:r>
+        <w:rPr>
+          <w:lang w:val="en-US"/>
+        </w:rPr>
+        <w:t>+ 1 ] ) {</w:t>
+      </w:r>
+      <w:r>
+        <w:rPr>
+          <w:lang w:val="en-US"/>
+        </w:rPr>
+        <w:br/>
+      </w:r>
+      <w:r>
+        <w:rPr>
+          <w:lang w:val="en-US"/>
+        </w:rPr>
+        <w:tab/>
+      </w:r>
+      <w:r>
+        <w:rPr>
+          <w:lang w:val="en-US"/>
+        </w:rPr>
+        <w:tab/>
+      </w:r>
+      <w:r>
+        <w:rPr>
+          <w:color w:val="0070C0"/>
+          <w:lang w:val="en-US"/>
+        </w:rPr>
+        <w:t>array</w:t>
+      </w:r>
+      <w:r>
+        <w:rPr>
+          <w:lang w:val="en-US"/>
+        </w:rPr>
+        <w:t xml:space="preserve">[ </w:t>
+      </w:r>
+      <w:proofErr w:type="spellStart"/>
+      <w:r>
+        <w:rPr>
+          <w:color w:val="0070C0"/>
+          <w:lang w:val="en-US"/>
+        </w:rPr>
+        <w:t>i</w:t>
+      </w:r>
+      <w:proofErr w:type="spellEnd"/>
+      <w:r>
+        <w:rPr>
+          <w:color w:val="0070C0"/>
+          <w:lang w:val="en-US"/>
+        </w:rPr>
+        <w:t xml:space="preserve"> </w:t>
+      </w:r>
+      <w:r>
+        <w:rPr>
+          <w:lang w:val="en-US"/>
+        </w:rPr>
+        <w:t xml:space="preserve">+ 1 ] += </w:t>
+      </w:r>
+      <w:r>
+        <w:rPr>
+          <w:color w:val="0070C0"/>
+          <w:lang w:val="en-US"/>
+        </w:rPr>
+        <w:t>array</w:t>
+      </w:r>
+      <w:r>
+        <w:rPr>
+          <w:lang w:val="en-US"/>
+        </w:rPr>
+        <w:t xml:space="preserve">[ </w:t>
+      </w:r>
+      <w:proofErr w:type="spellStart"/>
+      <w:r>
+        <w:rPr>
+          <w:color w:val="0070C0"/>
+          <w:lang w:val="en-US"/>
+        </w:rPr>
+        <w:t>i</w:t>
+      </w:r>
+      <w:proofErr w:type="spellEnd"/>
+      <w:r>
+        <w:rPr>
+          <w:color w:val="0070C0"/>
+          <w:lang w:val="en-US"/>
+        </w:rPr>
+        <w:t xml:space="preserve"> </w:t>
+      </w:r>
+      <w:r>
+        <w:rPr>
+          <w:lang w:val="en-US"/>
+        </w:rPr>
+        <w:t>]</w:t>
+      </w:r>
+    </w:p>
+    <w:p>
+      <w:pPr>
+        <w:spacing w:after="0"/>
+        <w:ind w:left="720"/>
+        <w:rPr>
+          <w:lang w:val="en-US"/>
+        </w:rPr>
+      </w:pPr>
+      <w:r>
+        <w:rPr>
+          <w:lang w:val="en-US"/>
+        </w:rPr>
+        <w:tab/>
+      </w:r>
+      <w:r>
+        <w:rPr>
+          <w:lang w:val="en-US"/>
+        </w:rPr>
+        <w:tab/>
+      </w:r>
+      <w:r>
+        <w:rPr>
+          <w:color w:val="0070C0"/>
+          <w:lang w:val="en-US"/>
+        </w:rPr>
+        <w:t>array</w:t>
+      </w:r>
+      <w:r>
+        <w:rPr>
+          <w:lang w:val="en-US"/>
+        </w:rPr>
+        <w:t xml:space="preserve">[ </w:t>
+      </w:r>
+      <w:proofErr w:type="spellStart"/>
+      <w:r>
+        <w:rPr>
+          <w:color w:val="0070C0"/>
+          <w:lang w:val="en-US"/>
+        </w:rPr>
+        <w:t>i</w:t>
+      </w:r>
+      <w:proofErr w:type="spellEnd"/>
+      <w:r>
+        <w:rPr>
+          <w:color w:val="0070C0"/>
+          <w:lang w:val="en-US"/>
+        </w:rPr>
+        <w:t xml:space="preserve"> </w:t>
+      </w:r>
+      <w:r>
+        <w:rPr>
+          <w:lang w:val="en-US"/>
+        </w:rPr>
+        <w:t xml:space="preserve">] = </w:t>
+      </w:r>
+      <w:r>
+        <w:rPr>
+          <w:color w:val="0070C0"/>
+          <w:lang w:val="en-US"/>
+        </w:rPr>
+        <w:t>array</w:t>
+      </w:r>
+      <w:r>
+        <w:rPr>
+          <w:lang w:val="en-US"/>
+        </w:rPr>
+        <w:t xml:space="preserve">[ </w:t>
+      </w:r>
+      <w:proofErr w:type="spellStart"/>
+      <w:r>
+        <w:rPr>
+          <w:color w:val="0070C0"/>
+          <w:lang w:val="en-US"/>
+        </w:rPr>
+        <w:t>i</w:t>
+      </w:r>
+      <w:proofErr w:type="spellEnd"/>
+      <w:r>
+        <w:rPr>
+          <w:color w:val="0070C0"/>
+          <w:lang w:val="en-US"/>
+        </w:rPr>
+        <w:t xml:space="preserve"> </w:t>
+      </w:r>
+      <w:r>
+        <w:rPr>
+          <w:lang w:val="en-US"/>
+        </w:rPr>
+        <w:t xml:space="preserve">+ 1 ] – </w:t>
+      </w:r>
+      <w:r>
+        <w:rPr>
+          <w:color w:val="0070C0"/>
+          <w:lang w:val="en-US"/>
+        </w:rPr>
+        <w:t>array</w:t>
+      </w:r>
+      <w:r>
+        <w:rPr>
+          <w:lang w:val="en-US"/>
+        </w:rPr>
+        <w:t xml:space="preserve">[ </w:t>
+      </w:r>
+      <w:proofErr w:type="spellStart"/>
+      <w:r>
+        <w:rPr>
+          <w:color w:val="0070C0"/>
+          <w:lang w:val="en-US"/>
+        </w:rPr>
+        <w:t>i</w:t>
+      </w:r>
+      <w:proofErr w:type="spellEnd"/>
+      <w:r>
+        <w:rPr>
+          <w:color w:val="0070C0"/>
+          <w:lang w:val="en-US"/>
+        </w:rPr>
+        <w:t xml:space="preserve"> </w:t>
+      </w:r>
+      <w:r>
+        <w:rPr>
+          <w:lang w:val="en-US"/>
+        </w:rPr>
+        <w:t>]</w:t>
+      </w:r>
+    </w:p>
+    <w:p>
+      <w:pPr>
+        <w:spacing w:after="0"/>
+        <w:ind w:left="720"/>
+        <w:rPr>
+          <w:lang w:val="en-US"/>
+        </w:rPr>
+      </w:pPr>
+      <w:r>
+        <w:rPr>
+          <w:lang w:val="en-US"/>
+        </w:rPr>
+        <w:tab/>
+      </w:r>
+      <w:r>
+        <w:rPr>
+          <w:lang w:val="en-US"/>
+        </w:rPr>
+        <w:tab/>
+      </w:r>
+      <w:r>
+        <w:rPr>
+          <w:color w:val="0070C0"/>
+          <w:lang w:val="en-US"/>
+        </w:rPr>
+        <w:t>array</w:t>
+      </w:r>
+      <w:r>
+        <w:rPr>
+          <w:lang w:val="en-US"/>
+        </w:rPr>
+        <w:t xml:space="preserve">[ </w:t>
+      </w:r>
+      <w:proofErr w:type="spellStart"/>
+      <w:r>
+        <w:rPr>
+          <w:color w:val="0070C0"/>
+          <w:lang w:val="en-US"/>
+        </w:rPr>
+        <w:t>i</w:t>
+      </w:r>
+      <w:proofErr w:type="spellEnd"/>
+      <w:r>
+        <w:rPr>
+          <w:color w:val="0070C0"/>
+          <w:lang w:val="en-US"/>
+        </w:rPr>
+        <w:t xml:space="preserve"> </w:t>
+      </w:r>
+      <w:r>
+        <w:rPr>
+          <w:lang w:val="en-US"/>
+        </w:rPr>
+        <w:t xml:space="preserve">+ 1 ] -= </w:t>
+      </w:r>
+      <w:r>
+        <w:rPr>
+          <w:color w:val="0070C0"/>
+          <w:lang w:val="en-US"/>
+        </w:rPr>
+        <w:t>array</w:t>
+      </w:r>
+      <w:r>
+        <w:rPr>
+          <w:lang w:val="en-US"/>
+        </w:rPr>
+        <w:t xml:space="preserve">[ </w:t>
+      </w:r>
+      <w:proofErr w:type="spellStart"/>
+      <w:r>
+        <w:rPr>
+          <w:color w:val="0070C0"/>
+          <w:lang w:val="en-US"/>
+        </w:rPr>
+        <w:t>i</w:t>
+      </w:r>
+      <w:proofErr w:type="spellEnd"/>
+      <w:r>
+        <w:rPr>
+          <w:color w:val="0070C0"/>
+          <w:lang w:val="en-US"/>
+        </w:rPr>
+        <w:t xml:space="preserve"> </w:t>
+      </w:r>
+      <w:r>
+        <w:rPr>
+          <w:lang w:val="en-US"/>
+        </w:rPr>
+        <w:t>]</w:t>
+      </w:r>
+    </w:p>
+    <w:p>
+      <w:pPr>
+        <w:spacing w:after="0"/>
+        <w:ind w:left="720" w:firstLine="720"/>
+        <w:rPr>
+          <w:lang w:val="en-US"/>
+        </w:rPr>
+      </w:pPr>
+      <w:r>
+        <w:rPr>
+          <w:lang w:val="en-US"/>
+        </w:rPr>
+        <w:t>}</w:t>
+      </w:r>
+    </w:p>
+    <w:p>
+      <w:pPr>
+        <w:spacing w:after="0"/>
+        <w:ind w:left="720"/>
+        <w:rPr>
+          <w:lang w:val="en-US"/>
+        </w:rPr>
+      </w:pPr>
+      <w:r>
+        <w:rPr>
+          <w:lang w:val="en-US"/>
+        </w:rPr>
+        <w:t>}</w:t>
+      </w:r>
+    </w:p>
+    <w:p>
+      <w:pPr>
+        <w:spacing w:after="0"/>
+        <w:rPr>
+          <w:lang w:val="en-US"/>
+        </w:rPr>
+      </w:pPr>
+    </w:p>
+    <w:p>
+      <w:pPr>
+        <w:spacing w:after="0"/>
+        <w:rPr>
+          <w:lang w:val="en-US"/>
+        </w:rPr>
+      </w:pPr>
+      <w:r>
+        <w:rPr>
+          <w:lang w:val="en-US"/>
+        </w:rPr>
+        <w:t>(</w:t>
+      </w:r>
+      <w:proofErr w:type="gramStart"/>
+      <w:r>
+        <w:rPr>
+          <w:b/>
+          <w:bCs/>
+          <w:lang w:val="en-US"/>
+        </w:rPr>
+        <w:t>merge</w:t>
+      </w:r>
+      <w:proofErr w:type="gramEnd"/>
+      <w:r>
+        <w:rPr>
+          <w:lang w:val="en-US"/>
+        </w:rPr>
+        <w:t xml:space="preserve">, parameters: array of integers </w:t>
+      </w:r>
+      <w:r>
+        <w:rPr>
+          <w:color w:val="0070C0"/>
+          <w:lang w:val="en-US"/>
+        </w:rPr>
+        <w:t xml:space="preserve">array1 </w:t>
+      </w:r>
+      <w:r>
+        <w:rPr>
+          <w:lang w:val="en-US"/>
+        </w:rPr>
+        <w:t xml:space="preserve">and </w:t>
+      </w:r>
+      <w:r>
+        <w:rPr>
+          <w:color w:val="0070C0"/>
+          <w:lang w:val="en-US"/>
+        </w:rPr>
+        <w:t>array2</w:t>
+      </w:r>
+      <w:r>
+        <w:rPr>
+          <w:lang w:val="en-US"/>
+        </w:rPr>
+        <w:t>)</w:t>
+      </w:r>
+    </w:p>
+    <w:p>
+      <w:pPr>
+        <w:spacing w:after="0"/>
+        <w:ind w:left="720"/>
+        <w:rPr>
+          <w:lang w:val="en-US"/>
+        </w:rPr>
+      </w:pPr>
+      <w:r>
+        <w:rPr>
+          <w:lang w:val="en-US"/>
+        </w:rPr>
+        <w:t xml:space="preserve">If ( </w:t>
+      </w:r>
+      <w:proofErr w:type="spellStart"/>
+      <w:r>
+        <w:rPr>
+          <w:b/>
+          <w:bCs/>
+          <w:lang w:val="en-US"/>
+        </w:rPr>
+        <w:t>isSortedAscend</w:t>
+      </w:r>
+      <w:proofErr w:type="spellEnd"/>
+      <w:r>
+        <w:rPr>
+          <w:lang w:val="en-US"/>
+        </w:rPr>
+        <w:t>(</w:t>
+      </w:r>
+      <w:r>
+        <w:rPr>
+          <w:color w:val="0070C0"/>
+          <w:lang w:val="en-US"/>
+        </w:rPr>
+        <w:t>array1</w:t>
+      </w:r>
+      <w:r>
+        <w:rPr>
+          <w:lang w:val="en-US"/>
+        </w:rPr>
+        <w:t xml:space="preserve">) = false </w:t>
+      </w:r>
+      <w:r>
+        <w:rPr>
+          <w:lang w:val="en-US"/>
+        </w:rPr>
+        <w:t>or</w:t>
+      </w:r>
+      <w:r>
+        <w:rPr>
+          <w:lang w:val="en-US"/>
+        </w:rPr>
+        <w:t xml:space="preserve"> </w:t>
+      </w:r>
+      <w:proofErr w:type="spellStart"/>
+      <w:r>
+        <w:rPr>
+          <w:b/>
+          <w:bCs/>
+          <w:lang w:val="en-US"/>
+        </w:rPr>
+        <w:t>isSortedAscend</w:t>
+      </w:r>
+      <w:proofErr w:type="spellEnd"/>
+      <w:r>
+        <w:rPr>
+          <w:lang w:val="en-US"/>
+        </w:rPr>
+        <w:t>(</w:t>
+      </w:r>
+      <w:r>
+        <w:rPr>
+          <w:color w:val="0070C0"/>
+          <w:lang w:val="en-US"/>
+        </w:rPr>
+        <w:t>array2</w:t>
+      </w:r>
+      <w:r>
+        <w:rPr>
+          <w:lang w:val="en-US"/>
+        </w:rPr>
+        <w:t>) = false)</w:t>
+      </w:r>
+      <w:r>
+        <w:rPr>
+          <w:lang w:val="en-US"/>
+        </w:rPr>
+        <w:t xml:space="preserve"> {</w:t>
+      </w:r>
+    </w:p>
+    <w:p>
+      <w:pPr>
+        <w:spacing w:after="0"/>
+        <w:ind w:left="720"/>
+        <w:rPr>
+          <w:lang w:val="en-US"/>
+        </w:rPr>
+      </w:pPr>
+      <w:r>
+        <w:rPr>
+          <w:lang w:val="en-US"/>
+        </w:rPr>
+        <w:tab/>
+        <w:t xml:space="preserve">Print </w:t>
+      </w:r>
+      <w:r>
+        <w:rPr>
+          <w:lang w:val="en-US"/>
+        </w:rPr>
+        <w:t>e</w:t>
+      </w:r>
+      <w:r>
+        <w:rPr>
+          <w:lang w:val="en-US"/>
+        </w:rPr>
+        <w:t>rror message</w:t>
+      </w:r>
+    </w:p>
+    <w:p>
+      <w:pPr>
+        <w:spacing w:after="0"/>
+        <w:ind w:left="720"/>
+        <w:rPr>
+          <w:lang w:val="en-US"/>
+        </w:rPr>
+      </w:pPr>
+      <w:r>
+        <w:rPr>
+          <w:lang w:val="en-US"/>
+        </w:rPr>
+        <w:tab/>
+        <w:t xml:space="preserve">Return empty </w:t>
+      </w:r>
+      <w:proofErr w:type="gramStart"/>
+      <w:r>
+        <w:rPr>
+          <w:lang w:val="en-US"/>
+        </w:rPr>
+        <w:t>array</w:t>
+      </w:r>
+      <w:proofErr w:type="gramEnd"/>
+    </w:p>
+    <w:p>
+      <w:pPr>
+        <w:spacing w:after="0"/>
+        <w:ind w:left="720"/>
+        <w:rPr>
+          <w:lang w:val="en-US"/>
+        </w:rPr>
+      </w:pPr>
+      <w:r>
+        <w:rPr>
+          <w:lang w:val="en-US"/>
+        </w:rPr>
+        <w:t>}</w:t>
+      </w:r>
+    </w:p>
+    <w:p>
+      <w:pPr>
+        <w:spacing w:after="0"/>
+        <w:ind w:left="720"/>
+        <w:rPr>
+          <w:lang w:val="en-US"/>
+        </w:rPr>
+      </w:pPr>
+    </w:p>
+    <w:p>
+      <w:pPr>
+        <w:spacing w:after="0"/>
+        <w:ind w:left="720"/>
+        <w:rPr>
+          <w:lang w:val="en-US"/>
+        </w:rPr>
+      </w:pPr>
+      <w:r>
+        <w:rPr>
+          <w:lang w:val="en-US"/>
+        </w:rPr>
+        <w:t xml:space="preserve">Set integer </w:t>
+      </w:r>
+      <w:r>
+        <w:rPr>
+          <w:color w:val="0070C0"/>
+          <w:lang w:val="en-US"/>
+        </w:rPr>
+        <w:t xml:space="preserve">n </w:t>
+      </w:r>
+      <w:r>
+        <w:rPr>
+          <w:lang w:val="en-US"/>
+        </w:rPr>
+        <w:t xml:space="preserve">= </w:t>
+      </w:r>
+      <w:r>
+        <w:rPr>
+          <w:color w:val="0070C0"/>
+          <w:lang w:val="en-US"/>
+        </w:rPr>
+        <w:t>array1</w:t>
+      </w:r>
+      <w:r>
+        <w:rPr>
+          <w:lang w:val="en-US"/>
+        </w:rPr>
+        <w:t>.length</w:t>
+      </w:r>
+    </w:p>
+    <w:p>
+      <w:pPr>
+        <w:spacing w:after="0"/>
+        <w:ind w:left="720"/>
+        <w:rPr>
+          <w:lang w:val="en-US"/>
+        </w:rPr>
+      </w:pPr>
+      <w:r>
+        <w:rPr>
+          <w:lang w:val="en-US"/>
+        </w:rPr>
+        <w:t xml:space="preserve">Set integer </w:t>
+      </w:r>
+      <w:r>
+        <w:rPr>
+          <w:color w:val="0070C0"/>
+          <w:lang w:val="en-US"/>
+        </w:rPr>
+        <w:t xml:space="preserve">m </w:t>
+      </w:r>
+      <w:r>
+        <w:rPr>
+          <w:lang w:val="en-US"/>
+        </w:rPr>
+        <w:t xml:space="preserve">= </w:t>
+      </w:r>
+      <w:r>
+        <w:rPr>
+          <w:color w:val="0070C0"/>
+          <w:lang w:val="en-US"/>
+        </w:rPr>
+        <w:t>array2</w:t>
+      </w:r>
+      <w:r>
+        <w:rPr>
+          <w:lang w:val="en-US"/>
+        </w:rPr>
+        <w:t>.length</w:t>
+      </w:r>
+    </w:p>
+    <w:p>
+      <w:pPr>
+        <w:spacing w:after="0"/>
+        <w:ind w:left="720"/>
+        <w:rPr>
+          <w:lang w:val="en-US"/>
+        </w:rPr>
+      </w:pPr>
+      <w:r>
+        <w:rPr>
+          <w:lang w:val="en-US"/>
+        </w:rPr>
+        <w:t xml:space="preserve">Set integer </w:t>
+      </w:r>
+      <w:r>
+        <w:rPr>
+          <w:color w:val="0070C0"/>
+          <w:lang w:val="en-US"/>
+        </w:rPr>
+        <w:t xml:space="preserve">l </w:t>
+      </w:r>
+      <w:r>
+        <w:rPr>
+          <w:lang w:val="en-US"/>
+        </w:rPr>
+        <w:t xml:space="preserve">= </w:t>
+      </w:r>
+      <w:r>
+        <w:rPr>
+          <w:color w:val="0070C0"/>
+          <w:lang w:val="en-US"/>
+        </w:rPr>
+        <w:t xml:space="preserve">n </w:t>
+      </w:r>
+      <w:r>
+        <w:rPr>
+          <w:lang w:val="en-US"/>
+        </w:rPr>
+        <w:t xml:space="preserve">+ </w:t>
+      </w:r>
+      <w:r>
+        <w:rPr>
+          <w:color w:val="0070C0"/>
+          <w:lang w:val="en-US"/>
+        </w:rPr>
+        <w:t>m</w:t>
+      </w:r>
+    </w:p>
+    <w:p>
+      <w:pPr>
+        <w:spacing w:after="0"/>
+        <w:ind w:left="720"/>
+        <w:rPr>
+          <w:lang w:val="en-US"/>
+        </w:rPr>
+      </w:pPr>
+      <w:r>
+        <w:rPr>
+          <w:lang w:val="en-US"/>
+        </w:rPr>
+        <w:t xml:space="preserve">Set array of integers </w:t>
+      </w:r>
+      <w:r>
+        <w:rPr>
+          <w:color w:val="0070C0"/>
+          <w:lang w:val="en-US"/>
+        </w:rPr>
+        <w:t xml:space="preserve">merged </w:t>
+      </w:r>
+      <w:r>
+        <w:rPr>
+          <w:lang w:val="en-US"/>
+        </w:rPr>
+        <w:t xml:space="preserve">of size </w:t>
+      </w:r>
+      <w:proofErr w:type="gramStart"/>
+      <w:r>
+        <w:rPr>
+          <w:color w:val="0070C0"/>
+          <w:lang w:val="en-US"/>
+        </w:rPr>
+        <w:t>l</w:t>
+      </w:r>
+      <w:proofErr w:type="gramEnd"/>
+    </w:p>
+    <w:p>
+      <w:pPr>
+        <w:spacing w:after="0"/>
+        <w:ind w:left="720"/>
+        <w:rPr>
+          <w:lang w:val="en-US"/>
+        </w:rPr>
+      </w:pPr>
+    </w:p>
+    <w:p>
+      <w:pPr>
+        <w:spacing w:after="0"/>
+        <w:ind w:left="720"/>
+        <w:rPr>
+          <w:lang w:val="en-US"/>
+        </w:rPr>
+      </w:pPr>
+      <w:r>
+        <w:rPr>
+          <w:lang w:val="en-US"/>
+        </w:rPr>
+        <w:t>Set integer</w:t>
+      </w:r>
+      <w:r>
+        <w:rPr>
+          <w:color w:val="0070C0"/>
+          <w:lang w:val="en-US"/>
+        </w:rPr>
+        <w:t xml:space="preserve"> </w:t>
+      </w:r>
+      <w:proofErr w:type="spellStart"/>
+      <w:r>
+        <w:rPr>
+          <w:color w:val="0070C0"/>
+          <w:lang w:val="en-US"/>
+        </w:rPr>
+        <w:t>i</w:t>
+      </w:r>
+      <w:proofErr w:type="spellEnd"/>
+      <w:r>
+        <w:rPr>
+          <w:color w:val="0070C0"/>
+          <w:lang w:val="en-US"/>
+        </w:rPr>
+        <w:t xml:space="preserve"> </w:t>
+      </w:r>
+      <w:r>
+        <w:rPr>
+          <w:lang w:val="en-US"/>
+        </w:rPr>
+        <w:t>= 0</w:t>
+      </w:r>
+    </w:p>
+    <w:p>
+      <w:pPr>
+        <w:spacing w:after="0"/>
+        <w:ind w:left="720"/>
+        <w:rPr>
+          <w:lang w:val="en-US"/>
+        </w:rPr>
+      </w:pPr>
+      <w:r>
+        <w:rPr>
+          <w:lang w:val="en-US"/>
+        </w:rPr>
+        <w:t xml:space="preserve">While ( </w:t>
+      </w:r>
+      <w:proofErr w:type="spellStart"/>
+      <w:r>
+        <w:rPr>
+          <w:color w:val="0070C0"/>
+          <w:lang w:val="en-US"/>
+        </w:rPr>
+        <w:t>i</w:t>
+      </w:r>
+      <w:proofErr w:type="spellEnd"/>
+      <w:r>
+        <w:rPr>
+          <w:color w:val="0070C0"/>
+          <w:lang w:val="en-US"/>
+        </w:rPr>
+        <w:t xml:space="preserve"> </w:t>
+      </w:r>
+      <w:r>
+        <w:rPr>
+          <w:lang w:val="en-US"/>
+        </w:rPr>
+        <w:t xml:space="preserve">&lt; </w:t>
+      </w:r>
+      <w:r>
+        <w:rPr>
+          <w:color w:val="0070C0"/>
+          <w:lang w:val="en-US"/>
+        </w:rPr>
+        <w:t xml:space="preserve">l </w:t>
+      </w:r>
+      <w:r>
+        <w:rPr>
+          <w:lang w:val="en-US"/>
+        </w:rPr>
+        <w:t>) {</w:t>
+      </w:r>
+    </w:p>
+    <w:p>
+      <w:pPr>
+        <w:spacing w:after="0"/>
+        <w:ind w:left="720"/>
+        <w:rPr>
+          <w:lang w:val="en-US"/>
+        </w:rPr>
+      </w:pPr>
+      <w:r>
+        <w:rPr>
+          <w:lang w:val="en-US"/>
+        </w:rPr>
+        <w:lastRenderedPageBreak/>
+        <w:tab/>
+        <w:t xml:space="preserve">If ( </w:t>
+      </w:r>
+      <w:r>
+        <w:rPr>
+          <w:color w:val="0070C0"/>
+          <w:lang w:val="en-US"/>
+        </w:rPr>
+        <w:t xml:space="preserve">j </w:t>
+      </w:r>
+      <w:r>
+        <w:rPr>
+          <w:lang w:val="en-US"/>
+        </w:rPr>
+        <w:t xml:space="preserve">&lt; </w:t>
+      </w:r>
+      <w:r>
+        <w:rPr>
+          <w:color w:val="0070C0"/>
+          <w:lang w:val="en-US"/>
+        </w:rPr>
+        <w:t xml:space="preserve">n </w:t>
+      </w:r>
+      <w:r>
+        <w:rPr>
+          <w:lang w:val="en-US"/>
+        </w:rPr>
+        <w:t xml:space="preserve">and </w:t>
+      </w:r>
+      <w:r>
+        <w:rPr>
+          <w:color w:val="0070C0"/>
+          <w:lang w:val="en-US"/>
+        </w:rPr>
+        <w:t xml:space="preserve">k </w:t>
+      </w:r>
+      <w:r>
+        <w:rPr>
+          <w:lang w:val="en-US"/>
+        </w:rPr>
+        <w:t xml:space="preserve">&lt; </w:t>
+      </w:r>
+      <w:r>
+        <w:rPr>
+          <w:color w:val="0070C0"/>
+          <w:lang w:val="en-US"/>
+        </w:rPr>
+        <w:t>m</w:t>
+      </w:r>
+      <w:r>
+        <w:rPr>
+          <w:lang w:val="en-US"/>
+        </w:rPr>
+        <w:t>) {</w:t>
+      </w:r>
+    </w:p>
+    <w:p>
+      <w:pPr>
+        <w:spacing w:after="0"/>
+        <w:ind w:left="720"/>
+        <w:rPr>
+          <w:lang w:val="en-US"/>
+        </w:rPr>
+      </w:pPr>
+      <w:r>
+        <w:rPr>
+          <w:lang w:val="en-US"/>
+        </w:rPr>
+        <w:tab/>
+      </w:r>
+      <w:r>
+        <w:rPr>
+          <w:lang w:val="en-US"/>
+        </w:rPr>
+        <w:tab/>
+        <w:t xml:space="preserve">If ( </w:t>
+      </w:r>
+      <w:r>
+        <w:rPr>
+          <w:color w:val="0070C0"/>
+          <w:lang w:val="en-US"/>
+        </w:rPr>
+        <w:t>array1</w:t>
+      </w:r>
+      <w:r>
+        <w:rPr>
+          <w:lang w:val="en-US"/>
+        </w:rPr>
+        <w:t xml:space="preserve">[ </w:t>
+      </w:r>
+      <w:r>
+        <w:rPr>
+          <w:color w:val="0070C0"/>
+          <w:lang w:val="en-US"/>
+        </w:rPr>
+        <w:t xml:space="preserve">j </w:t>
+      </w:r>
+      <w:r>
+        <w:rPr>
+          <w:lang w:val="en-US"/>
+        </w:rPr>
+        <w:t xml:space="preserve">] &lt; </w:t>
+      </w:r>
+      <w:r>
+        <w:rPr>
+          <w:color w:val="0070C0"/>
+          <w:lang w:val="en-US"/>
+        </w:rPr>
+        <w:t>array2</w:t>
+      </w:r>
+      <w:r>
+        <w:rPr>
+          <w:lang w:val="en-US"/>
+        </w:rPr>
+        <w:t xml:space="preserve">[ </w:t>
+      </w:r>
+      <w:r>
+        <w:rPr>
+          <w:color w:val="0070C0"/>
+          <w:lang w:val="en-US"/>
+        </w:rPr>
+        <w:t>k</w:t>
+      </w:r>
+      <w:r>
+        <w:rPr>
+          <w:color w:val="0070C0"/>
+          <w:lang w:val="en-US"/>
+        </w:rPr>
+        <w:t xml:space="preserve"> </w:t>
+      </w:r>
+      <w:r>
+        <w:rPr>
+          <w:lang w:val="en-US"/>
+        </w:rPr>
+        <w:t>]</w:t>
+      </w:r>
+      <w:r>
+        <w:rPr>
+          <w:lang w:val="en-US"/>
+        </w:rPr>
+        <w:t xml:space="preserve"> </w:t>
+      </w:r>
+      <w:r>
+        <w:rPr>
+          <w:lang w:val="en-US"/>
+        </w:rPr>
+        <w:t>)</w:t>
+      </w:r>
+      <w:r>
+        <w:rPr>
+          <w:lang w:val="en-US"/>
+        </w:rPr>
+        <w:t xml:space="preserve"> {</w:t>
+      </w:r>
+    </w:p>
+    <w:p>
+      <w:pPr>
+        <w:spacing w:after="0"/>
+        <w:ind w:left="1440" w:firstLine="720"/>
+        <w:rPr>
+          <w:lang w:val="en-US"/>
+        </w:rPr>
+      </w:pPr>
+      <w:r>
+        <w:rPr>
+          <w:lang w:val="en-US"/>
+        </w:rPr>
+        <w:tab/>
+      </w:r>
+      <w:r>
+        <w:rPr>
+          <w:color w:val="0070C0"/>
+          <w:lang w:val="en-US"/>
+        </w:rPr>
+        <w:t>merged</w:t>
+      </w:r>
+      <w:r>
+        <w:rPr>
+          <w:lang w:val="en-US"/>
+        </w:rPr>
+        <w:t xml:space="preserve">[ </w:t>
+      </w:r>
+      <w:proofErr w:type="spellStart"/>
+      <w:r>
+        <w:rPr>
+          <w:color w:val="0070C0"/>
+          <w:lang w:val="en-US"/>
+        </w:rPr>
+        <w:t>i</w:t>
+      </w:r>
+      <w:proofErr w:type="spellEnd"/>
+      <w:r>
+        <w:rPr>
+          <w:color w:val="0070C0"/>
+          <w:lang w:val="en-US"/>
+        </w:rPr>
+        <w:t xml:space="preserve"> </w:t>
+      </w:r>
+      <w:r>
+        <w:rPr>
+          <w:lang w:val="en-US"/>
+        </w:rPr>
+        <w:t xml:space="preserve">] = </w:t>
+      </w:r>
+      <w:r>
+        <w:rPr>
+          <w:color w:val="0070C0"/>
+          <w:lang w:val="en-US"/>
+        </w:rPr>
+        <w:t>array1</w:t>
+      </w:r>
+      <w:r>
+        <w:rPr>
+          <w:lang w:val="en-US"/>
+        </w:rPr>
+        <w:t xml:space="preserve">[ </w:t>
+      </w:r>
+      <w:r>
+        <w:rPr>
+          <w:color w:val="0070C0"/>
+          <w:lang w:val="en-US"/>
+        </w:rPr>
+        <w:t xml:space="preserve">j </w:t>
+      </w:r>
+      <w:r>
+        <w:rPr>
+          <w:lang w:val="en-US"/>
+        </w:rPr>
+        <w:t>]</w:t>
+      </w:r>
+    </w:p>
+    <w:p>
+      <w:pPr>
+        <w:spacing w:after="0"/>
+        <w:ind w:left="1440" w:firstLine="720"/>
+        <w:rPr>
+          <w:lang w:val="en-US"/>
+        </w:rPr>
+      </w:pPr>
+      <w:r>
+        <w:rPr>
+          <w:lang w:val="en-US"/>
+        </w:rPr>
+        <w:tab/>
+      </w:r>
+      <w:proofErr w:type="spellStart"/>
+      <w:r>
+        <w:rPr>
+          <w:color w:val="0070C0"/>
+          <w:lang w:val="en-US"/>
+        </w:rPr>
+        <w:t>j</w:t>
+      </w:r>
+      <w:r>
+        <w:rPr>
+          <w:lang w:val="en-US"/>
+        </w:rPr>
+        <w:t>++</w:t>
+      </w:r>
+      <w:proofErr w:type="spellEnd"/>
+    </w:p>
+    <w:p>
+      <w:pPr>
+        <w:spacing w:after="0"/>
+        <w:ind w:left="1440" w:firstLine="720"/>
+        <w:rPr>
+          <w:lang w:val="en-US"/>
+        </w:rPr>
+      </w:pPr>
+      <w:r>
+        <w:rPr>
+          <w:lang w:val="en-US"/>
+        </w:rPr>
+        <w:t>} Else {</w:t>
+      </w:r>
+    </w:p>
+    <w:p>
+      <w:pPr>
+        <w:spacing w:after="0"/>
+        <w:ind w:left="1440" w:firstLine="720"/>
+        <w:rPr>
+          <w:lang w:val="en-US"/>
+        </w:rPr>
+      </w:pPr>
+      <w:r>
+        <w:rPr>
+          <w:lang w:val="en-US"/>
+        </w:rPr>
+        <w:tab/>
+      </w:r>
+      <w:r>
+        <w:rPr>
+          <w:color w:val="0070C0"/>
+          <w:lang w:val="en-US"/>
+        </w:rPr>
+        <w:t>merged</w:t>
+      </w:r>
+      <w:r>
+        <w:rPr>
+          <w:lang w:val="en-US"/>
+        </w:rPr>
+        <w:t xml:space="preserve">[ </w:t>
+      </w:r>
+      <w:proofErr w:type="spellStart"/>
+      <w:r>
+        <w:rPr>
+          <w:color w:val="0070C0"/>
+          <w:lang w:val="en-US"/>
+        </w:rPr>
+        <w:t>i</w:t>
+      </w:r>
+      <w:proofErr w:type="spellEnd"/>
+      <w:r>
+        <w:rPr>
+          <w:color w:val="0070C0"/>
+          <w:lang w:val="en-US"/>
+        </w:rPr>
+        <w:t xml:space="preserve"> </w:t>
+      </w:r>
+      <w:r>
+        <w:rPr>
+          <w:lang w:val="en-US"/>
+        </w:rPr>
+        <w:t xml:space="preserve">] = </w:t>
+      </w:r>
+      <w:r>
+        <w:rPr>
+          <w:color w:val="0070C0"/>
+          <w:lang w:val="en-US"/>
+        </w:rPr>
+        <w:t>array2</w:t>
+      </w:r>
+      <w:r>
+        <w:rPr>
+          <w:lang w:val="en-US"/>
+        </w:rPr>
+        <w:t xml:space="preserve">[ </w:t>
+      </w:r>
+      <w:r>
+        <w:rPr>
+          <w:color w:val="0070C0"/>
+          <w:lang w:val="en-US"/>
+        </w:rPr>
+        <w:t xml:space="preserve">k </w:t>
+      </w:r>
+      <w:r>
+        <w:rPr>
+          <w:lang w:val="en-US"/>
+        </w:rPr>
+        <w:t>]</w:t>
+      </w:r>
+    </w:p>
+    <w:p>
+      <w:pPr>
+        <w:spacing w:after="0"/>
+        <w:ind w:left="2160" w:firstLine="720"/>
+        <w:rPr>
+          <w:lang w:val="en-US"/>
+        </w:rPr>
+      </w:pPr>
+      <w:r>
+        <w:rPr>
+          <w:color w:val="0070C0"/>
+          <w:lang w:val="en-US"/>
+        </w:rPr>
+        <w:t>k</w:t>
+      </w:r>
+      <w:r>
+        <w:rPr>
+          <w:lang w:val="en-US"/>
+        </w:rPr>
+        <w:t>++</w:t>
+      </w:r>
+    </w:p>
+    <w:p>
+      <w:pPr>
+        <w:spacing w:after="0"/>
+        <w:ind w:left="1440" w:firstLine="720"/>
+        <w:rPr>
+          <w:lang w:val="en-US"/>
+        </w:rPr>
+      </w:pPr>
+      <w:r>
+        <w:rPr>
+          <w:lang w:val="en-US"/>
+        </w:rPr>
+        <w:t>}</w:t>
+      </w:r>
+    </w:p>
+    <w:p>
+      <w:pPr>
+        <w:spacing w:after="0"/>
+        <w:ind w:left="720" w:firstLine="720"/>
+        <w:rPr>
+          <w:lang w:val="en-US"/>
+        </w:rPr>
+      </w:pPr>
+      <w:r>
+        <w:rPr>
+          <w:lang w:val="en-US"/>
+        </w:rPr>
+        <w:t>}</w:t>
+      </w:r>
+      <w:r>
+        <w:rPr>
+          <w:lang w:val="en-US"/>
+        </w:rPr>
+        <w:t xml:space="preserve"> Else {</w:t>
+      </w:r>
+    </w:p>
+    <w:p>
+      <w:pPr>
+        <w:spacing w:after="0"/>
+        <w:ind w:left="720" w:firstLine="720"/>
+        <w:rPr>
+          <w:lang w:val="en-US"/>
+        </w:rPr>
+      </w:pPr>
+      <w:r>
+        <w:rPr>
+          <w:lang w:val="en-US"/>
+        </w:rPr>
+        <w:tab/>
+        <w:t xml:space="preserve">if ( </w:t>
+      </w:r>
+      <w:r>
+        <w:rPr>
+          <w:color w:val="0070C0"/>
+          <w:lang w:val="en-US"/>
+        </w:rPr>
+        <w:t xml:space="preserve">j </w:t>
+      </w:r>
+      <w:r>
+        <w:rPr>
+          <w:lang w:val="en-US"/>
+        </w:rPr>
+        <w:t xml:space="preserve">= </w:t>
+      </w:r>
+      <w:r>
+        <w:rPr>
+          <w:color w:val="0070C0"/>
+          <w:lang w:val="en-US"/>
+        </w:rPr>
+        <w:t xml:space="preserve">n </w:t>
+      </w:r>
+      <w:r>
+        <w:rPr>
+          <w:lang w:val="en-US"/>
+        </w:rPr>
+        <w:t xml:space="preserve">and </w:t>
+      </w:r>
+      <w:r>
+        <w:rPr>
+          <w:color w:val="0070C0"/>
+          <w:lang w:val="en-US"/>
+        </w:rPr>
+        <w:t xml:space="preserve">k </w:t>
+      </w:r>
+      <w:r>
+        <w:rPr>
+          <w:lang w:val="en-US"/>
+        </w:rPr>
+        <w:t xml:space="preserve">&lt; </w:t>
+      </w:r>
+      <w:r>
+        <w:rPr>
+          <w:color w:val="0070C0"/>
+          <w:lang w:val="en-US"/>
+        </w:rPr>
+        <w:t xml:space="preserve">m </w:t>
+      </w:r>
+      <w:r>
+        <w:rPr>
+          <w:lang w:val="en-US"/>
+        </w:rPr>
+        <w:t>) {</w:t>
+      </w:r>
+    </w:p>
+    <w:p>
+      <w:pPr>
+        <w:spacing w:after="0"/>
+        <w:ind w:left="1440" w:firstLine="720"/>
+        <w:rPr>
+          <w:lang w:val="en-US"/>
+        </w:rPr>
+      </w:pPr>
+      <w:r>
+        <w:rPr>
+          <w:lang w:val="en-US"/>
+        </w:rPr>
+        <w:tab/>
+      </w:r>
+      <w:r>
+        <w:rPr>
+          <w:color w:val="0070C0"/>
+          <w:lang w:val="en-US"/>
+        </w:rPr>
+        <w:t>merged</w:t>
+      </w:r>
+      <w:r>
+        <w:rPr>
+          <w:lang w:val="en-US"/>
+        </w:rPr>
+        <w:t xml:space="preserve">[ </w:t>
+      </w:r>
+      <w:proofErr w:type="spellStart"/>
+      <w:r>
+        <w:rPr>
+          <w:color w:val="0070C0"/>
+          <w:lang w:val="en-US"/>
+        </w:rPr>
+        <w:t>i</w:t>
+      </w:r>
+      <w:proofErr w:type="spellEnd"/>
+      <w:r>
+        <w:rPr>
+          <w:color w:val="0070C0"/>
+          <w:lang w:val="en-US"/>
+        </w:rPr>
+        <w:t xml:space="preserve"> </w:t>
+      </w:r>
+      <w:r>
+        <w:rPr>
+          <w:lang w:val="en-US"/>
+        </w:rPr>
+        <w:t xml:space="preserve">] = </w:t>
+      </w:r>
+      <w:r>
+        <w:rPr>
+          <w:color w:val="0070C0"/>
+          <w:lang w:val="en-US"/>
+        </w:rPr>
+        <w:t>array2</w:t>
+      </w:r>
+      <w:r>
+        <w:rPr>
+          <w:lang w:val="en-US"/>
+        </w:rPr>
+        <w:t xml:space="preserve">[ </w:t>
+      </w:r>
+      <w:r>
+        <w:rPr>
+          <w:color w:val="0070C0"/>
+          <w:lang w:val="en-US"/>
+        </w:rPr>
+        <w:t xml:space="preserve">k </w:t>
+      </w:r>
+      <w:r>
+        <w:rPr>
+          <w:lang w:val="en-US"/>
+        </w:rPr>
+        <w:t>]</w:t>
+      </w:r>
+    </w:p>
+    <w:p>
+      <w:pPr>
+        <w:spacing w:after="0"/>
+        <w:ind w:left="1440" w:firstLine="720"/>
+        <w:rPr>
+          <w:lang w:val="en-US"/>
+        </w:rPr>
+      </w:pPr>
+      <w:r>
+        <w:rPr>
+          <w:lang w:val="en-US"/>
+        </w:rPr>
+        <w:tab/>
+      </w:r>
+      <w:r>
+        <w:rPr>
+          <w:color w:val="0070C0"/>
+          <w:lang w:val="en-US"/>
+        </w:rPr>
+        <w:t>k</w:t>
+      </w:r>
+      <w:r>
+        <w:rPr>
+          <w:lang w:val="en-US"/>
+        </w:rPr>
+        <w:t>++</w:t>
+      </w:r>
+    </w:p>
+    <w:p>
+      <w:pPr>
+        <w:spacing w:after="0"/>
+        <w:ind w:left="1440" w:firstLine="720"/>
+        <w:rPr>
+          <w:lang w:val="en-US"/>
+        </w:rPr>
+      </w:pPr>
+      <w:r>
+        <w:rPr>
+          <w:lang w:val="en-US"/>
+        </w:rPr>
+        <w:t>}</w:t>
+      </w:r>
+    </w:p>
+    <w:p>
+      <w:pPr>
+        <w:spacing w:after="0"/>
+        <w:ind w:left="1440" w:firstLine="720"/>
+        <w:rPr>
+          <w:lang w:val="en-US"/>
+        </w:rPr>
+      </w:pPr>
+      <w:r>
+        <w:rPr>
+          <w:lang w:val="en-US"/>
+        </w:rPr>
+        <w:t xml:space="preserve">if ( </w:t>
+      </w:r>
+      <w:r>
+        <w:rPr>
+          <w:color w:val="0070C0"/>
+          <w:lang w:val="en-US"/>
+        </w:rPr>
+        <w:t>k</w:t>
+      </w:r>
+      <w:r>
+        <w:rPr>
+          <w:lang w:val="en-US"/>
+        </w:rPr>
+        <w:t xml:space="preserve"> = </w:t>
+      </w:r>
+      <w:r>
+        <w:rPr>
+          <w:color w:val="0070C0"/>
+          <w:lang w:val="en-US"/>
+        </w:rPr>
+        <w:t xml:space="preserve">m </w:t>
+      </w:r>
+      <w:r>
+        <w:rPr>
+          <w:lang w:val="en-US"/>
+        </w:rPr>
+        <w:t>and</w:t>
+      </w:r>
+      <w:r>
+        <w:rPr>
+          <w:color w:val="0070C0"/>
+          <w:lang w:val="en-US"/>
+        </w:rPr>
+        <w:t xml:space="preserve"> j </w:t>
+      </w:r>
+      <w:r>
+        <w:rPr>
+          <w:lang w:val="en-US"/>
+        </w:rPr>
+        <w:t xml:space="preserve">&lt; </w:t>
+      </w:r>
+      <w:r>
+        <w:rPr>
+          <w:color w:val="0070C0"/>
+          <w:lang w:val="en-US"/>
+        </w:rPr>
+        <w:t>n</w:t>
+      </w:r>
+      <w:r>
+        <w:rPr>
+          <w:lang w:val="en-US"/>
+        </w:rPr>
+        <w:t xml:space="preserve"> ) {</w:t>
+      </w:r>
+    </w:p>
+    <w:p>
+      <w:pPr>
+        <w:spacing w:after="0"/>
+        <w:ind w:left="1440" w:firstLine="720"/>
+        <w:rPr>
+          <w:lang w:val="en-US"/>
+        </w:rPr>
+      </w:pPr>
+      <w:r>
+        <w:rPr>
+          <w:lang w:val="en-US"/>
+        </w:rPr>
+        <w:tab/>
+      </w:r>
+      <w:r>
+        <w:rPr>
+          <w:color w:val="0070C0"/>
+          <w:lang w:val="en-US"/>
+        </w:rPr>
+        <w:t>merged</w:t>
+      </w:r>
+      <w:r>
+        <w:rPr>
+          <w:lang w:val="en-US"/>
+        </w:rPr>
+        <w:t xml:space="preserve">[ </w:t>
+      </w:r>
+      <w:proofErr w:type="spellStart"/>
+      <w:r>
+        <w:rPr>
+          <w:color w:val="0070C0"/>
+          <w:lang w:val="en-US"/>
+        </w:rPr>
+        <w:t>i</w:t>
+      </w:r>
+      <w:proofErr w:type="spellEnd"/>
+      <w:r>
+        <w:rPr>
+          <w:lang w:val="en-US"/>
+        </w:rPr>
+        <w:t xml:space="preserve"> ] = </w:t>
+      </w:r>
+      <w:r>
+        <w:rPr>
+          <w:color w:val="0070C0"/>
+          <w:lang w:val="en-US"/>
+        </w:rPr>
+        <w:t>array1</w:t>
+      </w:r>
+      <w:r>
+        <w:rPr>
+          <w:lang w:val="en-US"/>
+        </w:rPr>
+        <w:t xml:space="preserve">[ </w:t>
+      </w:r>
+      <w:r>
+        <w:rPr>
+          <w:color w:val="0070C0"/>
+          <w:lang w:val="en-US"/>
+        </w:rPr>
+        <w:t>j</w:t>
+      </w:r>
+      <w:r>
+        <w:rPr>
+          <w:lang w:val="en-US"/>
+        </w:rPr>
+        <w:t xml:space="preserve"> ]</w:t>
+      </w:r>
+    </w:p>
+    <w:p>
+      <w:pPr>
+        <w:spacing w:after="0"/>
+        <w:ind w:left="1440" w:firstLine="720"/>
+        <w:rPr>
+          <w:lang w:val="en-US"/>
+        </w:rPr>
+      </w:pPr>
+      <w:r>
+        <w:rPr>
+          <w:lang w:val="en-US"/>
+        </w:rPr>
+        <w:tab/>
+      </w:r>
+      <w:proofErr w:type="spellStart"/>
+      <w:r>
+        <w:rPr>
+          <w:color w:val="0070C0"/>
+          <w:lang w:val="en-US"/>
+        </w:rPr>
+        <w:t>j</w:t>
+      </w:r>
+      <w:r>
+        <w:rPr>
+          <w:lang w:val="en-US"/>
+        </w:rPr>
+        <w:t>++</w:t>
+      </w:r>
+      <w:proofErr w:type="spellEnd"/>
+    </w:p>
+    <w:p>
+      <w:pPr>
+        <w:spacing w:after="0"/>
+        <w:ind w:left="1440" w:firstLine="720"/>
+        <w:rPr>
+          <w:lang w:val="en-US"/>
+        </w:rPr>
+      </w:pPr>
+      <w:r>
+        <w:rPr>
+          <w:lang w:val="en-US"/>
+        </w:rPr>
+        <w:t>}</w:t>
+      </w:r>
+    </w:p>
+    <w:p>
+      <w:pPr>
+        <w:spacing w:after="0"/>
+        <w:ind w:left="720" w:firstLine="720"/>
+        <w:rPr>
+          <w:lang w:val="en-US"/>
+        </w:rPr>
+      </w:pPr>
+      <w:r>
+        <w:rPr>
+          <w:lang w:val="en-US"/>
+        </w:rPr>
+        <w:t>}</w:t>
+      </w:r>
+    </w:p>
+    <w:p>
+      <w:pPr>
+        <w:spacing w:after="0"/>
+        <w:ind w:left="720" w:firstLine="720"/>
+        <w:rPr>
+          <w:lang w:val="en-US"/>
+        </w:rPr>
+      </w:pPr>
+      <w:proofErr w:type="spellStart"/>
+      <w:r>
+        <w:rPr>
+          <w:color w:val="0070C0"/>
+          <w:lang w:val="en-US"/>
+        </w:rPr>
+        <w:t>i</w:t>
+      </w:r>
+      <w:proofErr w:type="spellEnd"/>
+      <w:r>
+        <w:rPr>
+          <w:lang w:val="en-US"/>
+        </w:rPr>
+        <w:t>++</w:t>
+      </w:r>
+    </w:p>
+    <w:p>
+      <w:pPr>
+        <w:spacing w:after="0"/>
+        <w:ind w:left="720"/>
+        <w:rPr>
+          <w:lang w:val="en-US"/>
+        </w:rPr>
+      </w:pPr>
+      <w:r>
+        <w:rPr>
+          <w:lang w:val="en-US"/>
+        </w:rPr>
+        <w:t>}</w:t>
+      </w:r>
+    </w:p>
+    <w:p>
+      <w:pPr>
+        <w:spacing w:after="0"/>
+        <w:ind w:left="720"/>
+        <w:rPr>
+          <w:lang w:val="en-US"/>
+        </w:rPr>
+      </w:pPr>
+      <w:r>
+        <w:rPr>
+          <w:lang w:val="en-US"/>
+        </w:rPr>
+        <w:t xml:space="preserve">Return </w:t>
+      </w:r>
+      <w:proofErr w:type="gramStart"/>
+      <w:r>
+        <w:rPr>
+          <w:color w:val="0070C0"/>
+          <w:lang w:val="en-US"/>
+        </w:rPr>
+        <w:t>merged</w:t>
+      </w:r>
+      <w:proofErr w:type="gramEnd"/>
+    </w:p>
+    <w:p>
+      <w:pPr>
+        <w:spacing w:after="0"/>
+        <w:rPr>
+          <w:lang w:val="en-US"/>
+        </w:rPr>
+      </w:pPr>
+    </w:p>
+    <w:p>
+      <w:pPr>
+        <w:rPr>
+          <w:lang w:val="en-US"/>
+        </w:rPr>
+      </w:pPr>
+      <w:r>
+        <w:rPr>
+          <w:lang w:val="en-US"/>
+        </w:rPr>
+        <w:t xml:space="preserve">END </w:t>
+      </w:r>
+      <w:proofErr w:type="spellStart"/>
+      <w:r>
+        <w:rPr>
+          <w:lang w:val="en-US"/>
+        </w:rPr>
+        <w:t>ArraysExercise</w:t>
+      </w:r>
+      <w:proofErr w:type="spellEnd"/>
+    </w:p>
+    <w:p>
+      <w:pPr>
+        <w:rPr>
+          <w:b/>
+          <w:bCs/>
+          <w:lang w:val="en-US"/>
+        </w:rPr>
+      </w:pPr>
+      <w:r>
+        <w:rPr>
+          <w:b/>
+          <w:bCs/>
+          <w:lang w:val="en-US"/>
+        </w:rPr>
+        <w:t>Test run(s):</w:t>
+      </w:r>
+      <w:r>
+        <w:rPr>
+          <w:b/>
+          <w:bCs/>
+          <w:lang w:val="en-US"/>
+        </w:rPr>
+        <w:tab/>
+      </w:r>
+    </w:p>
+    <w:p>
+      <w:pPr>
+        <w:rPr>
+          <w:lang w:val="en-US"/>
+        </w:rPr>
+      </w:pPr>
+      <w:r>
+        <w:rPr>
+          <w:lang w:val="en-US"/>
+        </w:rPr>
+        <w:t xml:space="preserve">Testing </w:t>
+      </w:r>
+      <w:proofErr w:type="spellStart"/>
+      <w:r>
+        <w:rPr>
+          <w:lang w:val="en-US"/>
+        </w:rPr>
+        <w:t>getArray</w:t>
+      </w:r>
+      <w:proofErr w:type="spellEnd"/>
+      <w:r>
+        <w:rPr>
+          <w:lang w:val="en-US"/>
+        </w:rPr>
+        <w:t>()</w:t>
       </w:r>
       <w:r>
         <w:rPr>
@@ -699,26 +6821,40 @@
         <w:rPr>
           <w:lang w:val="en-US"/>
         </w:rPr>
+        <w:t xml:space="preserve">Testing </w:t>
+      </w:r>
+      <w:proofErr w:type="spellStart"/>
+      <w:r>
+        <w:rPr>
+          <w:lang w:val="en-US"/>
+        </w:rPr>
+        <w:t>printArray</w:t>
+      </w:r>
+      <w:proofErr w:type="spellEnd"/>
+      <w:r>
+        <w:rPr>
+          <w:lang w:val="en-US"/>
+        </w:rPr>
+        <w:t>()</w:t>
+      </w:r>
+      <w:r>
+        <w:rPr>
+          <w:lang w:val="en-US"/>
+        </w:rPr>
+        <w:t>:</w:t>
+      </w:r>
+    </w:p>
+    <w:p>
+      <w:pPr>
+        <w:rPr>
+          <w:lang w:val="en-US"/>
+        </w:rPr>
+      </w:pPr>
+      <w:r>
+        <w:rPr>
+          <w:lang w:val="en-US"/>
+        </w:rPr>
         <w:lastRenderedPageBreak/>
-        <w:t>Testing printArray()</w:t>
-      </w:r>
-      <w:r>
-        <w:rPr>
-          <w:lang w:val="en-US"/>
-        </w:rPr>
-        <w:t>:</w:t>
-      </w:r>
-    </w:p>
-    <w:p>
-      <w:pPr>
-        <w:rPr>
-          <w:lang w:val="en-US"/>
-        </w:rPr>
-      </w:pPr>
-      <w:r>
-        <w:rPr>
-          <w:lang w:val="en-US"/>
-        </w:rPr>
         <w:drawing>
           <wp:inline distT="0" distB="0" distL="0" distR="0" wp14:anchorId="0511777C" wp14:editId="0A21785D">
             <wp:extent cx="2415749" cy="1737511"/>
@@ -766,7 +6902,63 @@
         <w:rPr>
           <w:lang w:val="en-US"/>
         </w:rPr>
-        <w:t>Testing findMax(), findMin(), findMaxIndex(), and findMinIndex()</w:t>
+        <w:t xml:space="preserve">Testing </w:t>
+      </w:r>
+      <w:proofErr w:type="spellStart"/>
+      <w:r>
+        <w:rPr>
+          <w:lang w:val="en-US"/>
+        </w:rPr>
+        <w:t>findMax</w:t>
+      </w:r>
+      <w:proofErr w:type="spellEnd"/>
+      <w:r>
+        <w:rPr>
+          <w:lang w:val="en-US"/>
+        </w:rPr>
+        <w:t xml:space="preserve">(), </w:t>
+      </w:r>
+      <w:proofErr w:type="spellStart"/>
+      <w:r>
+        <w:rPr>
+          <w:lang w:val="en-US"/>
+        </w:rPr>
+        <w:t>findMin</w:t>
+      </w:r>
+      <w:proofErr w:type="spellEnd"/>
+      <w:r>
+        <w:rPr>
+          <w:lang w:val="en-US"/>
+        </w:rPr>
+        <w:t xml:space="preserve">(), </w:t>
+      </w:r>
+      <w:proofErr w:type="spellStart"/>
+      <w:r>
+        <w:rPr>
+          <w:lang w:val="en-US"/>
+        </w:rPr>
+        <w:t>findMaxIndex</w:t>
+      </w:r>
+      <w:proofErr w:type="spellEnd"/>
+      <w:r>
+        <w:rPr>
+          <w:lang w:val="en-US"/>
+        </w:rPr>
+        <w:t xml:space="preserve">(), and </w:t>
+      </w:r>
+      <w:proofErr w:type="spellStart"/>
+      <w:r>
+        <w:rPr>
+          <w:lang w:val="en-US"/>
+        </w:rPr>
+        <w:t>findMinIndex</w:t>
+      </w:r>
+      <w:proofErr w:type="spellEnd"/>
+      <w:r>
+        <w:rPr>
+          <w:lang w:val="en-US"/>
+        </w:rPr>
+        <w:t>()</w:t>
       </w:r>
       <w:r>
         <w:rPr>
@@ -971,7 +7163,21 @@
         <w:rPr>
           <w:lang w:val="en-US"/>
         </w:rPr>
-        <w:t>Testing isSortedAscend():</w:t>
+        <w:t xml:space="preserve">Testing </w:t>
+      </w:r>
+      <w:proofErr w:type="spellStart"/>
+      <w:r>
+        <w:rPr>
+          <w:lang w:val="en-US"/>
+        </w:rPr>
+        <w:t>isSortedAscend</w:t>
+      </w:r>
+      <w:proofErr w:type="spellEnd"/>
+      <w:r>
+        <w:rPr>
+          <w:lang w:val="en-US"/>
+        </w:rPr>
+        <w:t>():</w:t>
       </w:r>
     </w:p>
     <w:p>
@@ -1170,20 +7376,34 @@
         <w:rPr>
           <w:lang w:val="en-US"/>
         </w:rPr>
+        <w:t xml:space="preserve">Testing </w:t>
+      </w:r>
+      <w:proofErr w:type="spellStart"/>
+      <w:r>
+        <w:rPr>
+          <w:lang w:val="en-US"/>
+        </w:rPr>
+        <w:t>isSortedDescend</w:t>
+      </w:r>
+      <w:proofErr w:type="spellEnd"/>
+      <w:r>
+        <w:rPr>
+          <w:lang w:val="en-US"/>
+        </w:rPr>
+        <w:t>():</w:t>
+      </w:r>
+    </w:p>
+    <w:p>
+      <w:pPr>
+        <w:rPr>
+          <w:lang w:val="en-US"/>
+        </w:rPr>
+      </w:pPr>
+      <w:r>
+        <w:rPr>
+          <w:lang w:val="en-US"/>
+        </w:rPr>
         <w:lastRenderedPageBreak/>
-        <w:t>Testing isSortedDescend():</w:t>
-      </w:r>
-    </w:p>
-    <w:p>
-      <w:pPr>
-        <w:rPr>
-          <w:lang w:val="en-US"/>
-        </w:rPr>
-      </w:pPr>
-      <w:r>
-        <w:rPr>
-          <w:lang w:val="en-US"/>
-        </w:rPr>
         <w:drawing>
           <wp:inline distT="0" distB="0" distL="0" distR="0" wp14:anchorId="6527F6A9" wp14:editId="492EA037">
             <wp:extent cx="2423370" cy="1600339"/>
@@ -1370,7 +7590,21 @@
         <w:rPr>
           <w:lang w:val="en-US"/>
         </w:rPr>
-        <w:t>Testing swapNeighbor():</w:t>
+        <w:t xml:space="preserve">Testing </w:t>
+      </w:r>
+      <w:proofErr w:type="spellStart"/>
+      <w:r>
+        <w:rPr>
+          <w:lang w:val="en-US"/>
+        </w:rPr>
+        <w:t>swapNeighbor</w:t>
+      </w:r>
+      <w:proofErr w:type="spellEnd"/>
+      <w:r>
+        <w:rPr>
+          <w:lang w:val="en-US"/>
+        </w:rPr>
+        <w:t>():</w:t>
       </w:r>
     </w:p>
     <w:p>

--- a/asgn4/answers.docx
+++ b/asgn4/answers.docx
@@ -13,13 +13,7 @@
         <w:rPr>
           <w:lang w:val="en-US"/>
         </w:rPr>
-        <w:t>Lab0</w:t>
-      </w:r>
-      <w:r>
-        <w:rPr>
-          <w:lang w:val="en-US"/>
-        </w:rPr>
-        <w:t>0 - Sample</w:t>
+        <w:t>Assignment 4</w:t>
       </w:r>
     </w:p>
     <w:p>
@@ -74,13 +68,13 @@
         <w:rPr>
           <w:lang w:val="en-US"/>
         </w:rPr>
-        <w:t>09</w:t>
-      </w:r>
-      <w:r>
-        <w:rPr>
-          <w:lang w:val="en-US"/>
-        </w:rPr>
-        <w:t>/0</w:t>
+        <w:t>14</w:t>
+      </w:r>
+      <w:r>
+        <w:rPr>
+          <w:lang w:val="en-US"/>
+        </w:rPr>
+        <w:t>0</w:t>
       </w:r>
       <w:r>
         <w:rPr>
@@ -128,14 +122,12 @@
         </w:rPr>
         <w:t xml:space="preserve">Program </w:t>
       </w:r>
-      <w:proofErr w:type="spellStart"/>
       <w:r>
         <w:rPr>
           <w:lang w:val="en-US"/>
         </w:rPr>
         <w:t>ArraysExercise</w:t>
       </w:r>
-      <w:proofErr w:type="spellEnd"/>
     </w:p>
     <w:p>
       <w:pPr>
@@ -248,14 +240,12 @@
         </w:rPr>
         <w:tab/>
       </w:r>
-      <w:proofErr w:type="spellStart"/>
       <w:r>
         <w:rPr>
           <w:lang w:val="en-US"/>
         </w:rPr>
         <w:t>javax.swing.JOptionPane</w:t>
       </w:r>
-      <w:proofErr w:type="spellEnd"/>
     </w:p>
     <w:p>
       <w:pPr>
@@ -363,14 +353,12 @@
         </w:rPr>
         <w:t xml:space="preserve">Algorithm </w:t>
       </w:r>
-      <w:proofErr w:type="spellStart"/>
       <w:r>
         <w:rPr>
           <w:lang w:val="en-US"/>
         </w:rPr>
         <w:t>ArraysExercise</w:t>
       </w:r>
-      <w:proofErr w:type="spellEnd"/>
     </w:p>
     <w:p>
       <w:pPr>
@@ -449,7 +437,6 @@
         </w:rPr>
         <w:t xml:space="preserve">= </w:t>
       </w:r>
-      <w:proofErr w:type="spellStart"/>
       <w:r>
         <w:rPr>
           <w:b/>
@@ -458,7 +445,6 @@
         </w:rPr>
         <w:t>getArray</w:t>
       </w:r>
-      <w:proofErr w:type="spellEnd"/>
       <w:r>
         <w:rPr>
           <w:lang w:val="en-US"/>
@@ -474,7 +460,6 @@
           <w:lang w:val="en-US"/>
         </w:rPr>
       </w:pPr>
-      <w:proofErr w:type="spellStart"/>
       <w:r>
         <w:rPr>
           <w:b/>
@@ -483,7 +468,6 @@
         </w:rPr>
         <w:t>printArray</w:t>
       </w:r>
-      <w:proofErr w:type="spellEnd"/>
       <w:r>
         <w:rPr>
           <w:lang w:val="en-US"/>
@@ -527,7 +511,6 @@
         </w:rPr>
         <w:t xml:space="preserve">Print </w:t>
       </w:r>
-      <w:proofErr w:type="spellStart"/>
       <w:r>
         <w:rPr>
           <w:b/>
@@ -536,7 +519,6 @@
         </w:rPr>
         <w:t>findMax</w:t>
       </w:r>
-      <w:proofErr w:type="spellEnd"/>
       <w:r>
         <w:rPr>
           <w:lang w:val="en-US"/>
@@ -571,7 +553,6 @@
         </w:rPr>
         <w:t xml:space="preserve">Print </w:t>
       </w:r>
-      <w:proofErr w:type="spellStart"/>
       <w:r>
         <w:rPr>
           <w:b/>
@@ -580,7 +561,6 @@
         </w:rPr>
         <w:t>findMin</w:t>
       </w:r>
-      <w:proofErr w:type="spellEnd"/>
       <w:r>
         <w:rPr>
           <w:lang w:val="en-US"/>
@@ -624,7 +604,6 @@
         </w:rPr>
         <w:t xml:space="preserve">Print </w:t>
       </w:r>
-      <w:proofErr w:type="spellStart"/>
       <w:r>
         <w:rPr>
           <w:b/>
@@ -633,7 +612,6 @@
         </w:rPr>
         <w:t>findMaxIndex</w:t>
       </w:r>
-      <w:proofErr w:type="spellEnd"/>
       <w:r>
         <w:rPr>
           <w:lang w:val="en-US"/>
@@ -668,7 +646,6 @@
         </w:rPr>
         <w:t xml:space="preserve">Print </w:t>
       </w:r>
-      <w:proofErr w:type="spellStart"/>
       <w:r>
         <w:rPr>
           <w:b/>
@@ -677,7 +654,6 @@
         </w:rPr>
         <w:t>findMinIndex</w:t>
       </w:r>
-      <w:proofErr w:type="spellEnd"/>
       <w:r>
         <w:rPr>
           <w:lang w:val="en-US"/>
@@ -721,7 +697,6 @@
         </w:rPr>
         <w:t xml:space="preserve">Print </w:t>
       </w:r>
-      <w:proofErr w:type="spellStart"/>
       <w:r>
         <w:rPr>
           <w:b/>
@@ -730,7 +705,6 @@
         </w:rPr>
         <w:t>isSortedAscend</w:t>
       </w:r>
-      <w:proofErr w:type="spellEnd"/>
       <w:r>
         <w:rPr>
           <w:lang w:val="en-US"/>
@@ -765,7 +739,6 @@
         </w:rPr>
         <w:t xml:space="preserve">Print is </w:t>
       </w:r>
-      <w:proofErr w:type="spellStart"/>
       <w:r>
         <w:rPr>
           <w:b/>
@@ -774,7 +747,6 @@
         </w:rPr>
         <w:t>SortedDescend</w:t>
       </w:r>
-      <w:proofErr w:type="spellEnd"/>
       <w:r>
         <w:rPr>
           <w:lang w:val="en-US"/>
@@ -812,7 +784,6 @@
           <w:lang w:val="en-US"/>
         </w:rPr>
       </w:pPr>
-      <w:proofErr w:type="spellStart"/>
       <w:r>
         <w:rPr>
           <w:b/>
@@ -821,7 +792,6 @@
         </w:rPr>
         <w:t>swapNeighbor</w:t>
       </w:r>
-      <w:proofErr w:type="spellEnd"/>
       <w:r>
         <w:rPr>
           <w:lang w:val="en-US"/>
@@ -850,7 +820,6 @@
           <w:lang w:val="en-US"/>
         </w:rPr>
       </w:pPr>
-      <w:proofErr w:type="spellStart"/>
       <w:r>
         <w:rPr>
           <w:b/>
@@ -859,7 +828,6 @@
         </w:rPr>
         <w:t>printArray</w:t>
       </w:r>
-      <w:proofErr w:type="spellEnd"/>
       <w:r>
         <w:rPr>
           <w:lang w:val="en-US"/>
@@ -916,7 +884,6 @@
         </w:rPr>
         <w:t xml:space="preserve">= </w:t>
       </w:r>
-      <w:proofErr w:type="spellStart"/>
       <w:r>
         <w:rPr>
           <w:b/>
@@ -925,7 +892,6 @@
         </w:rPr>
         <w:t>getArray</w:t>
       </w:r>
-      <w:proofErr w:type="spellEnd"/>
       <w:r>
         <w:rPr>
           <w:lang w:val="en-US"/>
@@ -941,7 +907,6 @@
           <w:lang w:val="en-US"/>
         </w:rPr>
       </w:pPr>
-      <w:proofErr w:type="spellStart"/>
       <w:r>
         <w:rPr>
           <w:b/>
@@ -950,7 +915,6 @@
         </w:rPr>
         <w:t>printArray</w:t>
       </w:r>
-      <w:proofErr w:type="spellEnd"/>
       <w:r>
         <w:rPr>
           <w:lang w:val="en-US"/>
@@ -979,7 +943,6 @@
           <w:lang w:val="en-US"/>
         </w:rPr>
       </w:pPr>
-      <w:proofErr w:type="spellStart"/>
       <w:r>
         <w:rPr>
           <w:b/>
@@ -988,7 +951,6 @@
         </w:rPr>
         <w:t>printArray</w:t>
       </w:r>
-      <w:proofErr w:type="spellEnd"/>
       <w:r>
         <w:rPr>
           <w:lang w:val="en-US"/>
@@ -1058,7 +1020,6 @@
         <w:lastRenderedPageBreak/>
         <w:t>(</w:t>
       </w:r>
-      <w:proofErr w:type="spellStart"/>
       <w:r>
         <w:rPr>
           <w:b/>
@@ -1067,7 +1028,6 @@
         </w:rPr>
         <w:t>getArray</w:t>
       </w:r>
-      <w:proofErr w:type="spellEnd"/>
       <w:r>
         <w:rPr>
           <w:lang w:val="en-US"/>
@@ -1089,7 +1049,6 @@
         </w:rPr>
         <w:t xml:space="preserve">Set integer </w:t>
       </w:r>
-      <w:proofErr w:type="gramStart"/>
       <w:r>
         <w:rPr>
           <w:color w:val="0070C0"/>
@@ -1097,35 +1056,20 @@
         </w:rPr>
         <w:t>n</w:t>
       </w:r>
-      <w:proofErr w:type="gramEnd"/>
-    </w:p>
-    <w:p>
-      <w:pPr>
-        <w:spacing w:after="0"/>
-        <w:ind w:left="720"/>
-        <w:rPr>
-          <w:lang w:val="en-US"/>
-        </w:rPr>
-      </w:pPr>
-      <w:r>
-        <w:rPr>
-          <w:lang w:val="en-US"/>
-        </w:rPr>
-        <w:t xml:space="preserve">Set </w:t>
-      </w:r>
-      <w:proofErr w:type="spellStart"/>
-      <w:r>
-        <w:rPr>
-          <w:lang w:val="en-US"/>
-        </w:rPr>
-        <w:t>boolean</w:t>
-      </w:r>
-      <w:proofErr w:type="spellEnd"/>
-      <w:r>
-        <w:rPr>
-          <w:lang w:val="en-US"/>
-        </w:rPr>
-        <w:t xml:space="preserve"> </w:t>
+    </w:p>
+    <w:p>
+      <w:pPr>
+        <w:spacing w:after="0"/>
+        <w:ind w:left="720"/>
+        <w:rPr>
+          <w:lang w:val="en-US"/>
+        </w:rPr>
+      </w:pPr>
+      <w:r>
+        <w:rPr>
+          <w:lang w:val="en-US"/>
+        </w:rPr>
+        <w:t xml:space="preserve">Set boolean </w:t>
       </w:r>
       <w:r>
         <w:rPr>
@@ -1245,7 +1189,6 @@
         </w:rPr>
         <w:t xml:space="preserve">Read </w:t>
       </w:r>
-      <w:proofErr w:type="gramStart"/>
       <w:r>
         <w:rPr>
           <w:color w:val="0070C0"/>
@@ -1253,7 +1196,6 @@
         </w:rPr>
         <w:t>n</w:t>
       </w:r>
-      <w:proofErr w:type="gramEnd"/>
     </w:p>
     <w:p>
       <w:pPr>
@@ -1384,7 +1326,6 @@
         </w:rPr>
         <w:t xml:space="preserve">Set integer </w:t>
       </w:r>
-      <w:proofErr w:type="spellStart"/>
       <w:r>
         <w:rPr>
           <w:color w:val="0070C0"/>
@@ -1392,7 +1333,6 @@
         </w:rPr>
         <w:t>i</w:t>
       </w:r>
-      <w:proofErr w:type="spellEnd"/>
       <w:r>
         <w:rPr>
           <w:lang w:val="en-US"/>
@@ -1420,7 +1360,6 @@
         </w:rPr>
         <w:t xml:space="preserve">( </w:t>
       </w:r>
-      <w:proofErr w:type="spellStart"/>
       <w:r>
         <w:rPr>
           <w:color w:val="0070C0"/>
@@ -1428,7 +1367,6 @@
         </w:rPr>
         <w:t>i</w:t>
       </w:r>
-      <w:proofErr w:type="spellEnd"/>
       <w:r>
         <w:rPr>
           <w:lang w:val="en-US"/>
@@ -1488,7 +1426,6 @@
         </w:rPr>
         <w:t xml:space="preserve">[ </w:t>
       </w:r>
-      <w:proofErr w:type="spellStart"/>
       <w:r>
         <w:rPr>
           <w:color w:val="0070C0"/>
@@ -1496,7 +1433,6 @@
         </w:rPr>
         <w:t>i</w:t>
       </w:r>
-      <w:proofErr w:type="spellEnd"/>
       <w:r>
         <w:rPr>
           <w:lang w:val="en-US"/>
@@ -1518,7 +1454,6 @@
         </w:rPr>
         <w:tab/>
       </w:r>
-      <w:proofErr w:type="spellStart"/>
       <w:r>
         <w:rPr>
           <w:color w:val="0070C0"/>
@@ -1526,7 +1461,6 @@
         </w:rPr>
         <w:t>i</w:t>
       </w:r>
-      <w:proofErr w:type="spellEnd"/>
       <w:r>
         <w:rPr>
           <w:lang w:val="en-US"/>
@@ -1572,7 +1506,6 @@
         </w:rPr>
         <w:t xml:space="preserve">Return </w:t>
       </w:r>
-      <w:proofErr w:type="gramStart"/>
       <w:r>
         <w:rPr>
           <w:color w:val="0070C0"/>
@@ -1580,7 +1513,6 @@
         </w:rPr>
         <w:t>array</w:t>
       </w:r>
-      <w:proofErr w:type="gramEnd"/>
     </w:p>
     <w:p>
       <w:pPr>
@@ -1603,7 +1535,6 @@
         </w:rPr>
         <w:t>(</w:t>
       </w:r>
-      <w:proofErr w:type="spellStart"/>
       <w:r>
         <w:rPr>
           <w:b/>
@@ -1612,7 +1543,6 @@
         </w:rPr>
         <w:t>printArray</w:t>
       </w:r>
-      <w:proofErr w:type="spellEnd"/>
       <w:r>
         <w:rPr>
           <w:lang w:val="en-US"/>
@@ -1660,7 +1590,6 @@
         </w:rPr>
         <w:t xml:space="preserve"> = </w:t>
       </w:r>
-      <w:proofErr w:type="spellStart"/>
       <w:r>
         <w:rPr>
           <w:color w:val="0070C0"/>
@@ -1674,7 +1603,6 @@
         </w:rPr>
         <w:t>.length</w:t>
       </w:r>
-      <w:proofErr w:type="spellEnd"/>
     </w:p>
     <w:p>
       <w:pPr>
@@ -1727,7 +1655,6 @@
         </w:rPr>
         <w:t xml:space="preserve">Set integer </w:t>
       </w:r>
-      <w:proofErr w:type="spellStart"/>
       <w:r>
         <w:rPr>
           <w:color w:val="0070C0"/>
@@ -1735,7 +1662,6 @@
         </w:rPr>
         <w:t>i</w:t>
       </w:r>
-      <w:proofErr w:type="spellEnd"/>
       <w:r>
         <w:rPr>
           <w:lang w:val="en-US"/>
@@ -1757,7 +1683,6 @@
         </w:rPr>
         <w:t xml:space="preserve">While ( </w:t>
       </w:r>
-      <w:proofErr w:type="spellStart"/>
       <w:r>
         <w:rPr>
           <w:color w:val="0070C0"/>
@@ -1765,7 +1690,6 @@
         </w:rPr>
         <w:t>i</w:t>
       </w:r>
-      <w:proofErr w:type="spellEnd"/>
       <w:r>
         <w:rPr>
           <w:lang w:val="en-US"/>
@@ -1826,7 +1750,34 @@
         </w:rPr>
         <w:t xml:space="preserve">[ </w:t>
       </w:r>
-      <w:proofErr w:type="spellStart"/>
+      <w:r>
+        <w:rPr>
+          <w:color w:val="0070C0"/>
+          <w:lang w:val="en-US"/>
+        </w:rPr>
+        <w:t xml:space="preserve">i </w:t>
+      </w:r>
+      <w:r>
+        <w:rPr>
+          <w:lang w:val="en-US"/>
+        </w:rPr>
+        <w:t>] + new line</w:t>
+      </w:r>
+    </w:p>
+    <w:p>
+      <w:pPr>
+        <w:spacing w:after="0"/>
+        <w:ind w:left="720"/>
+        <w:rPr>
+          <w:lang w:val="en-US"/>
+        </w:rPr>
+      </w:pPr>
+      <w:r>
+        <w:rPr>
+          <w:lang w:val="en-US"/>
+        </w:rPr>
+        <w:tab/>
+      </w:r>
       <w:r>
         <w:rPr>
           <w:color w:val="0070C0"/>
@@ -1834,44 +1785,6 @@
         </w:rPr>
         <w:t>i</w:t>
       </w:r>
-      <w:proofErr w:type="spellEnd"/>
-      <w:r>
-        <w:rPr>
-          <w:color w:val="0070C0"/>
-          <w:lang w:val="en-US"/>
-        </w:rPr>
-        <w:t xml:space="preserve"> </w:t>
-      </w:r>
-      <w:r>
-        <w:rPr>
-          <w:lang w:val="en-US"/>
-        </w:rPr>
-        <w:t>] + new line</w:t>
-      </w:r>
-    </w:p>
-    <w:p>
-      <w:pPr>
-        <w:spacing w:after="0"/>
-        <w:ind w:left="720"/>
-        <w:rPr>
-          <w:lang w:val="en-US"/>
-        </w:rPr>
-      </w:pPr>
-      <w:r>
-        <w:rPr>
-          <w:lang w:val="en-US"/>
-        </w:rPr>
-        <w:tab/>
-      </w:r>
-      <w:proofErr w:type="spellStart"/>
-      <w:r>
-        <w:rPr>
-          <w:color w:val="0070C0"/>
-          <w:lang w:val="en-US"/>
-        </w:rPr>
-        <w:t>i</w:t>
-      </w:r>
-      <w:proofErr w:type="spellEnd"/>
       <w:r>
         <w:rPr>
           <w:lang w:val="en-US"/>
@@ -1946,7 +1859,6 @@
         </w:rPr>
         <w:t>(</w:t>
       </w:r>
-      <w:proofErr w:type="spellStart"/>
       <w:r>
         <w:rPr>
           <w:b/>
@@ -1955,7 +1867,6 @@
         </w:rPr>
         <w:t>findMax</w:t>
       </w:r>
-      <w:proofErr w:type="spellEnd"/>
       <w:r>
         <w:rPr>
           <w:lang w:val="en-US"/>
@@ -2040,7 +1951,34 @@
         </w:rPr>
         <w:t xml:space="preserve">Set integer </w:t>
       </w:r>
-      <w:proofErr w:type="spellStart"/>
+      <w:r>
+        <w:rPr>
+          <w:color w:val="0070C0"/>
+          <w:lang w:val="en-US"/>
+        </w:rPr>
+        <w:t xml:space="preserve">i </w:t>
+      </w:r>
+      <w:r>
+        <w:rPr>
+          <w:lang w:val="en-US"/>
+        </w:rPr>
+        <w:t>= 0</w:t>
+      </w:r>
+    </w:p>
+    <w:p>
+      <w:pPr>
+        <w:spacing w:after="0"/>
+        <w:ind w:left="720"/>
+        <w:rPr>
+          <w:lang w:val="en-US"/>
+        </w:rPr>
+      </w:pPr>
+      <w:r>
+        <w:rPr>
+          <w:lang w:val="en-US"/>
+        </w:rPr>
+        <w:t xml:space="preserve">While ( </w:t>
+      </w:r>
       <w:r>
         <w:rPr>
           <w:color w:val="0070C0"/>
@@ -2048,51 +1986,12 @@
         </w:rPr>
         <w:t>i</w:t>
       </w:r>
-      <w:proofErr w:type="spellEnd"/>
-      <w:r>
-        <w:rPr>
-          <w:color w:val="0070C0"/>
-          <w:lang w:val="en-US"/>
-        </w:rPr>
-        <w:t xml:space="preserve"> </w:t>
-      </w:r>
-      <w:r>
-        <w:rPr>
-          <w:lang w:val="en-US"/>
-        </w:rPr>
-        <w:t>= 0</w:t>
-      </w:r>
-    </w:p>
-    <w:p>
-      <w:pPr>
-        <w:spacing w:after="0"/>
-        <w:ind w:left="720"/>
-        <w:rPr>
-          <w:lang w:val="en-US"/>
-        </w:rPr>
-      </w:pPr>
-      <w:r>
-        <w:rPr>
-          <w:lang w:val="en-US"/>
-        </w:rPr>
-        <w:t xml:space="preserve">While ( </w:t>
-      </w:r>
-      <w:proofErr w:type="spellStart"/>
-      <w:r>
-        <w:rPr>
-          <w:color w:val="0070C0"/>
-          <w:lang w:val="en-US"/>
-        </w:rPr>
-        <w:t>i</w:t>
-      </w:r>
-      <w:proofErr w:type="spellEnd"/>
       <w:r>
         <w:rPr>
           <w:lang w:val="en-US"/>
         </w:rPr>
         <w:t xml:space="preserve"> &lt; </w:t>
       </w:r>
-      <w:proofErr w:type="spellStart"/>
       <w:r>
         <w:rPr>
           <w:color w:val="0070C0"/>
@@ -2104,14 +2003,7 @@
         <w:rPr>
           <w:lang w:val="en-US"/>
         </w:rPr>
-        <w:t>.length</w:t>
-      </w:r>
-      <w:proofErr w:type="spellEnd"/>
-      <w:r>
-        <w:rPr>
-          <w:lang w:val="en-US"/>
-        </w:rPr>
-        <w:t xml:space="preserve"> ) {</w:t>
+        <w:t>.length ) {</w:t>
       </w:r>
     </w:p>
     <w:p>
@@ -2142,7 +2034,6 @@
         </w:rPr>
         <w:t xml:space="preserve">[ </w:t>
       </w:r>
-      <w:proofErr w:type="spellStart"/>
       <w:r>
         <w:rPr>
           <w:color w:val="0070C0"/>
@@ -2150,7 +2041,6 @@
         </w:rPr>
         <w:t>i</w:t>
       </w:r>
-      <w:proofErr w:type="spellEnd"/>
       <w:r>
         <w:rPr>
           <w:lang w:val="en-US"/>
@@ -2211,7 +2101,6 @@
         </w:rPr>
         <w:t xml:space="preserve">[ </w:t>
       </w:r>
-      <w:proofErr w:type="spellStart"/>
       <w:r>
         <w:rPr>
           <w:color w:val="0070C0"/>
@@ -2219,7 +2108,6 @@
         </w:rPr>
         <w:t>i</w:t>
       </w:r>
-      <w:proofErr w:type="spellEnd"/>
       <w:r>
         <w:rPr>
           <w:color w:val="0070C0"/>
@@ -2257,7 +2145,6 @@
           <w:lang w:val="en-US"/>
         </w:rPr>
       </w:pPr>
-      <w:proofErr w:type="spellStart"/>
       <w:r>
         <w:rPr>
           <w:color w:val="0070C0"/>
@@ -2265,7 +2152,6 @@
         </w:rPr>
         <w:t>i</w:t>
       </w:r>
-      <w:proofErr w:type="spellEnd"/>
       <w:r>
         <w:rPr>
           <w:lang w:val="en-US"/>
@@ -2317,7 +2203,6 @@
         </w:rPr>
         <w:t xml:space="preserve">eturn </w:t>
       </w:r>
-      <w:proofErr w:type="gramStart"/>
       <w:r>
         <w:rPr>
           <w:color w:val="0070C0"/>
@@ -2325,7 +2210,6 @@
         </w:rPr>
         <w:t>max</w:t>
       </w:r>
-      <w:proofErr w:type="gramEnd"/>
     </w:p>
     <w:p>
       <w:pPr>
@@ -2349,7 +2233,6 @@
         <w:lastRenderedPageBreak/>
         <w:t>(</w:t>
       </w:r>
-      <w:proofErr w:type="spellStart"/>
       <w:r>
         <w:rPr>
           <w:b/>
@@ -2358,7 +2241,6 @@
         </w:rPr>
         <w:t>findMin</w:t>
       </w:r>
-      <w:proofErr w:type="spellEnd"/>
       <w:r>
         <w:rPr>
           <w:lang w:val="en-US"/>
@@ -2450,7 +2332,34 @@
         </w:rPr>
         <w:t xml:space="preserve">Set integer </w:t>
       </w:r>
-      <w:proofErr w:type="spellStart"/>
+      <w:r>
+        <w:rPr>
+          <w:color w:val="0070C0"/>
+          <w:lang w:val="en-US"/>
+        </w:rPr>
+        <w:t xml:space="preserve">i </w:t>
+      </w:r>
+      <w:r>
+        <w:rPr>
+          <w:lang w:val="en-US"/>
+        </w:rPr>
+        <w:t>= 0</w:t>
+      </w:r>
+    </w:p>
+    <w:p>
+      <w:pPr>
+        <w:spacing w:after="0"/>
+        <w:ind w:left="720"/>
+        <w:rPr>
+          <w:lang w:val="en-US"/>
+        </w:rPr>
+      </w:pPr>
+      <w:r>
+        <w:rPr>
+          <w:lang w:val="en-US"/>
+        </w:rPr>
+        <w:t xml:space="preserve">While ( </w:t>
+      </w:r>
       <w:r>
         <w:rPr>
           <w:color w:val="0070C0"/>
@@ -2458,51 +2367,12 @@
         </w:rPr>
         <w:t>i</w:t>
       </w:r>
-      <w:proofErr w:type="spellEnd"/>
-      <w:r>
-        <w:rPr>
-          <w:color w:val="0070C0"/>
-          <w:lang w:val="en-US"/>
-        </w:rPr>
-        <w:t xml:space="preserve"> </w:t>
-      </w:r>
-      <w:r>
-        <w:rPr>
-          <w:lang w:val="en-US"/>
-        </w:rPr>
-        <w:t>= 0</w:t>
-      </w:r>
-    </w:p>
-    <w:p>
-      <w:pPr>
-        <w:spacing w:after="0"/>
-        <w:ind w:left="720"/>
-        <w:rPr>
-          <w:lang w:val="en-US"/>
-        </w:rPr>
-      </w:pPr>
-      <w:r>
-        <w:rPr>
-          <w:lang w:val="en-US"/>
-        </w:rPr>
-        <w:t xml:space="preserve">While ( </w:t>
-      </w:r>
-      <w:proofErr w:type="spellStart"/>
-      <w:r>
-        <w:rPr>
-          <w:color w:val="0070C0"/>
-          <w:lang w:val="en-US"/>
-        </w:rPr>
-        <w:t>i</w:t>
-      </w:r>
-      <w:proofErr w:type="spellEnd"/>
       <w:r>
         <w:rPr>
           <w:lang w:val="en-US"/>
         </w:rPr>
         <w:t xml:space="preserve"> &lt; </w:t>
       </w:r>
-      <w:proofErr w:type="spellStart"/>
       <w:r>
         <w:rPr>
           <w:color w:val="0070C0"/>
@@ -2514,14 +2384,7 @@
         <w:rPr>
           <w:lang w:val="en-US"/>
         </w:rPr>
-        <w:t>.length</w:t>
-      </w:r>
-      <w:proofErr w:type="spellEnd"/>
-      <w:r>
-        <w:rPr>
-          <w:lang w:val="en-US"/>
-        </w:rPr>
-        <w:t xml:space="preserve"> ) {</w:t>
+        <w:t>.length ) {</w:t>
       </w:r>
     </w:p>
     <w:p>
@@ -2552,7 +2415,6 @@
         </w:rPr>
         <w:t xml:space="preserve">[ </w:t>
       </w:r>
-      <w:proofErr w:type="spellStart"/>
       <w:r>
         <w:rPr>
           <w:color w:val="0070C0"/>
@@ -2560,38 +2422,60 @@
         </w:rPr>
         <w:t>i</w:t>
       </w:r>
-      <w:proofErr w:type="spellEnd"/>
-      <w:r>
-        <w:rPr>
-          <w:lang w:val="en-US"/>
-        </w:rPr>
-        <w:t xml:space="preserve"> ] </w:t>
-      </w:r>
-      <w:r>
-        <w:rPr>
-          <w:lang w:val="en-US"/>
-        </w:rPr>
-        <w:t>&lt;</w:t>
-      </w:r>
-      <w:r>
-        <w:rPr>
+      <w:r>
+        <w:rPr>
+          <w:lang w:val="en-US"/>
+        </w:rPr>
+        <w:t xml:space="preserve"> ] &lt; </w:t>
+      </w:r>
+      <w:r>
+        <w:rPr>
+          <w:color w:val="0070C0"/>
+          <w:lang w:val="en-US"/>
+        </w:rPr>
+        <w:t>m</w:t>
+      </w:r>
+      <w:r>
+        <w:rPr>
+          <w:color w:val="0070C0"/>
+          <w:lang w:val="en-US"/>
+        </w:rPr>
+        <w:t>in</w:t>
+      </w:r>
+      <w:r>
+        <w:rPr>
+          <w:color w:val="0070C0"/>
           <w:lang w:val="en-US"/>
         </w:rPr>
         <w:t xml:space="preserve"> </w:t>
       </w:r>
       <w:r>
         <w:rPr>
-          <w:color w:val="0070C0"/>
-          <w:lang w:val="en-US"/>
-        </w:rPr>
-        <w:t>m</w:t>
-      </w:r>
-      <w:r>
-        <w:rPr>
-          <w:color w:val="0070C0"/>
-          <w:lang w:val="en-US"/>
-        </w:rPr>
-        <w:t>in</w:t>
+          <w:lang w:val="en-US"/>
+        </w:rPr>
+        <w:t>) {</w:t>
+      </w:r>
+    </w:p>
+    <w:p>
+      <w:pPr>
+        <w:spacing w:after="0"/>
+        <w:ind w:left="720" w:firstLine="720"/>
+        <w:rPr>
+          <w:lang w:val="en-US"/>
+        </w:rPr>
+      </w:pPr>
+      <w:r>
+        <w:rPr>
+          <w:lang w:val="en-US"/>
+        </w:rPr>
+        <w:tab/>
+      </w:r>
+      <w:r>
+        <w:rPr>
+          <w:color w:val="0070C0"/>
+          <w:lang w:val="en-US"/>
+        </w:rPr>
+        <w:t>min</w:t>
       </w:r>
       <w:r>
         <w:rPr>
@@ -2604,7 +2488,40 @@
         <w:rPr>
           <w:lang w:val="en-US"/>
         </w:rPr>
-        <w:t>) {</w:t>
+        <w:t xml:space="preserve">= </w:t>
+      </w:r>
+      <w:r>
+        <w:rPr>
+          <w:color w:val="0070C0"/>
+          <w:lang w:val="en-US"/>
+        </w:rPr>
+        <w:t>array</w:t>
+      </w:r>
+      <w:r>
+        <w:rPr>
+          <w:lang w:val="en-US"/>
+        </w:rPr>
+        <w:t xml:space="preserve">[ </w:t>
+      </w:r>
+      <w:r>
+        <w:rPr>
+          <w:color w:val="0070C0"/>
+          <w:lang w:val="en-US"/>
+        </w:rPr>
+        <w:t>i</w:t>
+      </w:r>
+      <w:r>
+        <w:rPr>
+          <w:color w:val="0070C0"/>
+          <w:lang w:val="en-US"/>
+        </w:rPr>
+        <w:t xml:space="preserve"> </w:t>
+      </w:r>
+      <w:r>
+        <w:rPr>
+          <w:lang w:val="en-US"/>
+        </w:rPr>
+        <w:t>]</w:t>
       </w:r>
     </w:p>
     <w:p>
@@ -2619,7 +2536,74 @@
         <w:rPr>
           <w:lang w:val="en-US"/>
         </w:rPr>
-        <w:tab/>
+        <w:t>}</w:t>
+      </w:r>
+    </w:p>
+    <w:p>
+      <w:pPr>
+        <w:spacing w:after="0"/>
+        <w:ind w:left="720" w:firstLine="720"/>
+        <w:rPr>
+          <w:lang w:val="en-US"/>
+        </w:rPr>
+      </w:pPr>
+      <w:r>
+        <w:rPr>
+          <w:color w:val="0070C0"/>
+          <w:lang w:val="en-US"/>
+        </w:rPr>
+        <w:t>i</w:t>
+      </w:r>
+      <w:r>
+        <w:rPr>
+          <w:lang w:val="en-US"/>
+        </w:rPr>
+        <w:t>++</w:t>
+      </w:r>
+    </w:p>
+    <w:p>
+      <w:pPr>
+        <w:spacing w:after="0"/>
+        <w:ind w:left="720"/>
+        <w:rPr>
+          <w:lang w:val="en-US"/>
+        </w:rPr>
+      </w:pPr>
+      <w:r>
+        <w:rPr>
+          <w:lang w:val="en-US"/>
+        </w:rPr>
+        <w:t>}</w:t>
+      </w:r>
+    </w:p>
+    <w:p>
+      <w:pPr>
+        <w:spacing w:after="0"/>
+        <w:ind w:left="720"/>
+        <w:rPr>
+          <w:lang w:val="en-US"/>
+        </w:rPr>
+      </w:pPr>
+    </w:p>
+    <w:p>
+      <w:pPr>
+        <w:spacing w:after="0"/>
+        <w:ind w:left="720"/>
+        <w:rPr>
+          <w:lang w:val="en-US"/>
+        </w:rPr>
+      </w:pPr>
+      <w:r>
+        <w:rPr>
+          <w:lang w:val="en-US"/>
+        </w:rPr>
+        <w:t>R</w:t>
+      </w:r>
+      <w:r>
+        <w:rPr>
+          <w:lang w:val="en-US"/>
+        </w:rPr>
+        <w:t xml:space="preserve">eturn </w:t>
       </w:r>
       <w:r>
         <w:rPr>
@@ -2628,147 +2612,6 @@
         </w:rPr>
         <w:t>min</w:t>
       </w:r>
-      <w:r>
-        <w:rPr>
-          <w:color w:val="0070C0"/>
-          <w:lang w:val="en-US"/>
-        </w:rPr>
-        <w:t xml:space="preserve"> </w:t>
-      </w:r>
-      <w:r>
-        <w:rPr>
-          <w:lang w:val="en-US"/>
-        </w:rPr>
-        <w:t xml:space="preserve">= </w:t>
-      </w:r>
-      <w:r>
-        <w:rPr>
-          <w:color w:val="0070C0"/>
-          <w:lang w:val="en-US"/>
-        </w:rPr>
-        <w:t>array</w:t>
-      </w:r>
-      <w:r>
-        <w:rPr>
-          <w:lang w:val="en-US"/>
-        </w:rPr>
-        <w:t xml:space="preserve">[ </w:t>
-      </w:r>
-      <w:proofErr w:type="spellStart"/>
-      <w:r>
-        <w:rPr>
-          <w:color w:val="0070C0"/>
-          <w:lang w:val="en-US"/>
-        </w:rPr>
-        <w:t>i</w:t>
-      </w:r>
-      <w:proofErr w:type="spellEnd"/>
-      <w:r>
-        <w:rPr>
-          <w:color w:val="0070C0"/>
-          <w:lang w:val="en-US"/>
-        </w:rPr>
-        <w:t xml:space="preserve"> </w:t>
-      </w:r>
-      <w:r>
-        <w:rPr>
-          <w:lang w:val="en-US"/>
-        </w:rPr>
-        <w:t>]</w:t>
-      </w:r>
-    </w:p>
-    <w:p>
-      <w:pPr>
-        <w:spacing w:after="0"/>
-        <w:ind w:left="720" w:firstLine="720"/>
-        <w:rPr>
-          <w:lang w:val="en-US"/>
-        </w:rPr>
-      </w:pPr>
-      <w:r>
-        <w:rPr>
-          <w:lang w:val="en-US"/>
-        </w:rPr>
-        <w:t>}</w:t>
-      </w:r>
-    </w:p>
-    <w:p>
-      <w:pPr>
-        <w:spacing w:after="0"/>
-        <w:ind w:left="720" w:firstLine="720"/>
-        <w:rPr>
-          <w:lang w:val="en-US"/>
-        </w:rPr>
-      </w:pPr>
-      <w:proofErr w:type="spellStart"/>
-      <w:r>
-        <w:rPr>
-          <w:color w:val="0070C0"/>
-          <w:lang w:val="en-US"/>
-        </w:rPr>
-        <w:t>i</w:t>
-      </w:r>
-      <w:proofErr w:type="spellEnd"/>
-      <w:r>
-        <w:rPr>
-          <w:lang w:val="en-US"/>
-        </w:rPr>
-        <w:t>++</w:t>
-      </w:r>
-    </w:p>
-    <w:p>
-      <w:pPr>
-        <w:spacing w:after="0"/>
-        <w:ind w:left="720"/>
-        <w:rPr>
-          <w:lang w:val="en-US"/>
-        </w:rPr>
-      </w:pPr>
-      <w:r>
-        <w:rPr>
-          <w:lang w:val="en-US"/>
-        </w:rPr>
-        <w:t>}</w:t>
-      </w:r>
-    </w:p>
-    <w:p>
-      <w:pPr>
-        <w:spacing w:after="0"/>
-        <w:ind w:left="720"/>
-        <w:rPr>
-          <w:lang w:val="en-US"/>
-        </w:rPr>
-      </w:pPr>
-    </w:p>
-    <w:p>
-      <w:pPr>
-        <w:spacing w:after="0"/>
-        <w:ind w:left="720"/>
-        <w:rPr>
-          <w:lang w:val="en-US"/>
-        </w:rPr>
-      </w:pPr>
-      <w:r>
-        <w:rPr>
-          <w:lang w:val="en-US"/>
-        </w:rPr>
-        <w:t>R</w:t>
-      </w:r>
-      <w:r>
-        <w:rPr>
-          <w:lang w:val="en-US"/>
-        </w:rPr>
-        <w:t xml:space="preserve">eturn </w:t>
-      </w:r>
-      <w:proofErr w:type="gramStart"/>
-      <w:r>
-        <w:rPr>
-          <w:color w:val="0070C0"/>
-          <w:lang w:val="en-US"/>
-        </w:rPr>
-        <w:t>min</w:t>
-      </w:r>
-      <w:proofErr w:type="gramEnd"/>
     </w:p>
     <w:p>
       <w:pPr>
@@ -2799,7 +2642,6 @@
         </w:rPr>
         <w:t>(</w:t>
       </w:r>
-      <w:proofErr w:type="spellStart"/>
       <w:r>
         <w:rPr>
           <w:b/>
@@ -2808,7 +2650,6 @@
         </w:rPr>
         <w:t>findMaxIndex</w:t>
       </w:r>
-      <w:proofErr w:type="spellEnd"/>
       <w:r>
         <w:rPr>
           <w:lang w:val="en-US"/>
@@ -2856,7 +2697,6 @@
         </w:rPr>
         <w:t xml:space="preserve"> = </w:t>
       </w:r>
-      <w:proofErr w:type="spellStart"/>
       <w:r>
         <w:rPr>
           <w:color w:val="0070C0"/>
@@ -2870,7 +2710,6 @@
         </w:rPr>
         <w:t>.length</w:t>
       </w:r>
-      <w:proofErr w:type="spellEnd"/>
     </w:p>
     <w:p>
       <w:pPr>
@@ -2899,7 +2738,6 @@
         </w:rPr>
         <w:t xml:space="preserve">= </w:t>
       </w:r>
-      <w:proofErr w:type="spellStart"/>
       <w:r>
         <w:rPr>
           <w:b/>
@@ -2908,7 +2746,6 @@
         </w:rPr>
         <w:t>findMax</w:t>
       </w:r>
-      <w:proofErr w:type="spellEnd"/>
       <w:r>
         <w:rPr>
           <w:lang w:val="en-US"/>
@@ -2952,21 +2789,12 @@
         </w:rPr>
         <w:t xml:space="preserve">Set integer </w:t>
       </w:r>
-      <w:proofErr w:type="spellStart"/>
-      <w:r>
-        <w:rPr>
-          <w:color w:val="0070C0"/>
-          <w:lang w:val="en-US"/>
-        </w:rPr>
-        <w:t>i</w:t>
-      </w:r>
-      <w:proofErr w:type="spellEnd"/>
-      <w:r>
-        <w:rPr>
-          <w:color w:val="0070C0"/>
-          <w:lang w:val="en-US"/>
-        </w:rPr>
-        <w:t xml:space="preserve"> </w:t>
+      <w:r>
+        <w:rPr>
+          <w:color w:val="0070C0"/>
+          <w:lang w:val="en-US"/>
+        </w:rPr>
+        <w:t xml:space="preserve">i </w:t>
       </w:r>
       <w:r>
         <w:rPr>
@@ -2989,21 +2817,12 @@
         </w:rPr>
         <w:t xml:space="preserve">While ( </w:t>
       </w:r>
-      <w:proofErr w:type="spellStart"/>
-      <w:r>
-        <w:rPr>
-          <w:color w:val="0070C0"/>
-          <w:lang w:val="en-US"/>
-        </w:rPr>
-        <w:t>i</w:t>
-      </w:r>
-      <w:proofErr w:type="spellEnd"/>
-      <w:r>
-        <w:rPr>
-          <w:color w:val="0070C0"/>
-          <w:lang w:val="en-US"/>
-        </w:rPr>
-        <w:t xml:space="preserve"> </w:t>
+      <w:r>
+        <w:rPr>
+          <w:color w:val="0070C0"/>
+          <w:lang w:val="en-US"/>
+        </w:rPr>
+        <w:t xml:space="preserve">i </w:t>
       </w:r>
       <w:r>
         <w:rPr>
@@ -3053,7 +2872,6 @@
         </w:rPr>
         <w:t xml:space="preserve">[ </w:t>
       </w:r>
-      <w:proofErr w:type="spellStart"/>
       <w:r>
         <w:rPr>
           <w:color w:val="0070C0"/>
@@ -3061,7 +2879,6 @@
         </w:rPr>
         <w:t>i</w:t>
       </w:r>
-      <w:proofErr w:type="spellEnd"/>
       <w:r>
         <w:rPr>
           <w:lang w:val="en-US"/>
@@ -3114,7 +2931,6 @@
         </w:rPr>
         <w:t xml:space="preserve">eturn </w:t>
       </w:r>
-      <w:proofErr w:type="spellStart"/>
       <w:r>
         <w:rPr>
           <w:color w:val="0070C0"/>
@@ -3122,7 +2938,6 @@
         </w:rPr>
         <w:t>i</w:t>
       </w:r>
-      <w:proofErr w:type="spellEnd"/>
     </w:p>
     <w:p>
       <w:pPr>
@@ -3147,7 +2962,6 @@
           <w:lang w:val="en-US"/>
         </w:rPr>
       </w:pPr>
-      <w:proofErr w:type="spellStart"/>
       <w:r>
         <w:rPr>
           <w:color w:val="0070C0"/>
@@ -3155,7 +2969,6 @@
         </w:rPr>
         <w:t>i</w:t>
       </w:r>
-      <w:proofErr w:type="spellEnd"/>
       <w:r>
         <w:rPr>
           <w:lang w:val="en-US"/>
@@ -3253,7 +3066,6 @@
         </w:rPr>
         <w:t>(</w:t>
       </w:r>
-      <w:proofErr w:type="spellStart"/>
       <w:r>
         <w:rPr>
           <w:b/>
@@ -3262,7 +3074,6 @@
         </w:rPr>
         <w:t>findMinIndex</w:t>
       </w:r>
-      <w:proofErr w:type="spellEnd"/>
       <w:r>
         <w:rPr>
           <w:lang w:val="en-US"/>
@@ -3310,7 +3121,6 @@
         </w:rPr>
         <w:t xml:space="preserve">= </w:t>
       </w:r>
-      <w:proofErr w:type="spellStart"/>
       <w:r>
         <w:rPr>
           <w:color w:val="0070C0"/>
@@ -3324,7 +3134,6 @@
         </w:rPr>
         <w:t>.length</w:t>
       </w:r>
-      <w:proofErr w:type="spellEnd"/>
     </w:p>
     <w:p>
       <w:pPr>
@@ -3353,7 +3162,6 @@
         </w:rPr>
         <w:t xml:space="preserve">= </w:t>
       </w:r>
-      <w:proofErr w:type="spellStart"/>
       <w:r>
         <w:rPr>
           <w:b/>
@@ -3362,7 +3170,6 @@
         </w:rPr>
         <w:t>findMin</w:t>
       </w:r>
-      <w:proofErr w:type="spellEnd"/>
       <w:r>
         <w:rPr>
           <w:lang w:val="en-US"/>
@@ -3434,7 +3241,6 @@
         </w:rPr>
         <w:t xml:space="preserve">Set integer </w:t>
       </w:r>
-      <w:proofErr w:type="spellStart"/>
       <w:r>
         <w:rPr>
           <w:color w:val="0070C0"/>
@@ -3442,7 +3248,6 @@
         </w:rPr>
         <w:t>i</w:t>
       </w:r>
-      <w:proofErr w:type="spellEnd"/>
       <w:r>
         <w:rPr>
           <w:lang w:val="en-US"/>
@@ -3464,21 +3269,12 @@
         </w:rPr>
         <w:t xml:space="preserve">While ( </w:t>
       </w:r>
-      <w:proofErr w:type="spellStart"/>
-      <w:r>
-        <w:rPr>
-          <w:color w:val="0070C0"/>
-          <w:lang w:val="en-US"/>
-        </w:rPr>
-        <w:t>i</w:t>
-      </w:r>
-      <w:proofErr w:type="spellEnd"/>
-      <w:r>
-        <w:rPr>
-          <w:color w:val="0070C0"/>
-          <w:lang w:val="en-US"/>
-        </w:rPr>
-        <w:t xml:space="preserve"> </w:t>
+      <w:r>
+        <w:rPr>
+          <w:color w:val="0070C0"/>
+          <w:lang w:val="en-US"/>
+        </w:rPr>
+        <w:t xml:space="preserve">i </w:t>
       </w:r>
       <w:r>
         <w:rPr>
@@ -3528,7 +3324,6 @@
         </w:rPr>
         <w:t xml:space="preserve">[ </w:t>
       </w:r>
-      <w:proofErr w:type="spellStart"/>
       <w:r>
         <w:rPr>
           <w:color w:val="0070C0"/>
@@ -3536,7 +3331,6 @@
         </w:rPr>
         <w:t>i</w:t>
       </w:r>
-      <w:proofErr w:type="spellEnd"/>
       <w:r>
         <w:rPr>
           <w:lang w:val="en-US"/>
@@ -3584,7 +3378,6 @@
         </w:rPr>
         <w:t xml:space="preserve">= </w:t>
       </w:r>
-      <w:proofErr w:type="spellStart"/>
       <w:r>
         <w:rPr>
           <w:color w:val="0070C0"/>
@@ -3592,7 +3385,6 @@
         </w:rPr>
         <w:t>i</w:t>
       </w:r>
-      <w:proofErr w:type="spellEnd"/>
     </w:p>
     <w:p>
       <w:pPr>
@@ -3617,7 +3409,6 @@
           <w:lang w:val="en-US"/>
         </w:rPr>
       </w:pPr>
-      <w:proofErr w:type="spellStart"/>
       <w:r>
         <w:rPr>
           <w:color w:val="0070C0"/>
@@ -3625,7 +3416,6 @@
         </w:rPr>
         <w:t>i</w:t>
       </w:r>
-      <w:proofErr w:type="spellEnd"/>
       <w:r>
         <w:rPr>
           <w:lang w:val="en-US"/>
@@ -3662,7 +3452,6 @@
         </w:rPr>
         <w:t xml:space="preserve">Return </w:t>
       </w:r>
-      <w:proofErr w:type="gramStart"/>
       <w:r>
         <w:rPr>
           <w:color w:val="0070C0"/>
@@ -3670,7 +3459,6 @@
         </w:rPr>
         <w:t>index</w:t>
       </w:r>
-      <w:proofErr w:type="gramEnd"/>
     </w:p>
     <w:p>
       <w:pPr>
@@ -3693,7 +3481,6 @@
         </w:rPr>
         <w:t>(</w:t>
       </w:r>
-      <w:proofErr w:type="spellStart"/>
       <w:r>
         <w:rPr>
           <w:b/>
@@ -3702,7 +3489,6 @@
         </w:rPr>
         <w:t>isSortedAscend</w:t>
       </w:r>
-      <w:proofErr w:type="spellEnd"/>
       <w:r>
         <w:rPr>
           <w:lang w:val="en-US"/>
@@ -3750,7 +3536,6 @@
         </w:rPr>
         <w:t xml:space="preserve"> = </w:t>
       </w:r>
-      <w:proofErr w:type="spellStart"/>
       <w:r>
         <w:rPr>
           <w:color w:val="0070C0"/>
@@ -3764,7 +3549,6 @@
         </w:rPr>
         <w:t>.length</w:t>
       </w:r>
-      <w:proofErr w:type="spellEnd"/>
     </w:p>
     <w:p>
       <w:pPr>
@@ -3830,7 +3614,6 @@
         </w:rPr>
         <w:t xml:space="preserve">Set integer </w:t>
       </w:r>
-      <w:proofErr w:type="spellStart"/>
       <w:r>
         <w:rPr>
           <w:color w:val="0070C0"/>
@@ -3838,7 +3621,6 @@
         </w:rPr>
         <w:t>i</w:t>
       </w:r>
-      <w:proofErr w:type="spellEnd"/>
       <w:r>
         <w:rPr>
           <w:lang w:val="en-US"/>
@@ -3860,7 +3642,6 @@
         </w:rPr>
         <w:t xml:space="preserve">While ( </w:t>
       </w:r>
-      <w:proofErr w:type="spellStart"/>
       <w:r>
         <w:rPr>
           <w:color w:val="0070C0"/>
@@ -3868,7 +3649,6 @@
         </w:rPr>
         <w:t>i</w:t>
       </w:r>
-      <w:proofErr w:type="spellEnd"/>
       <w:r>
         <w:rPr>
           <w:lang w:val="en-US"/>
@@ -3918,7 +3698,98 @@
         </w:rPr>
         <w:t xml:space="preserve">[ </w:t>
       </w:r>
-      <w:proofErr w:type="spellStart"/>
+      <w:r>
+        <w:rPr>
+          <w:color w:val="0070C0"/>
+          <w:lang w:val="en-US"/>
+        </w:rPr>
+        <w:t xml:space="preserve">i </w:t>
+      </w:r>
+      <w:r>
+        <w:rPr>
+          <w:lang w:val="en-US"/>
+        </w:rPr>
+        <w:t xml:space="preserve">] &lt; </w:t>
+      </w:r>
+      <w:r>
+        <w:rPr>
+          <w:color w:val="0070C0"/>
+          <w:lang w:val="en-US"/>
+        </w:rPr>
+        <w:t xml:space="preserve">pivot </w:t>
+      </w:r>
+      <w:r>
+        <w:rPr>
+          <w:lang w:val="en-US"/>
+        </w:rPr>
+        <w:t>) {</w:t>
+      </w:r>
+    </w:p>
+    <w:p>
+      <w:pPr>
+        <w:spacing w:after="0"/>
+        <w:ind w:left="720" w:firstLine="720"/>
+        <w:rPr>
+          <w:lang w:val="en-US"/>
+        </w:rPr>
+      </w:pPr>
+      <w:r>
+        <w:rPr>
+          <w:lang w:val="en-US"/>
+        </w:rPr>
+        <w:tab/>
+        <w:t>Return false</w:t>
+      </w:r>
+    </w:p>
+    <w:p>
+      <w:pPr>
+        <w:spacing w:after="0"/>
+        <w:ind w:left="720" w:firstLine="720"/>
+        <w:rPr>
+          <w:lang w:val="en-US"/>
+        </w:rPr>
+      </w:pPr>
+      <w:r>
+        <w:rPr>
+          <w:lang w:val="en-US"/>
+        </w:rPr>
+        <w:t>}</w:t>
+      </w:r>
+    </w:p>
+    <w:p>
+      <w:pPr>
+        <w:spacing w:after="0"/>
+        <w:ind w:left="720" w:firstLine="720"/>
+        <w:rPr>
+          <w:lang w:val="en-US"/>
+        </w:rPr>
+      </w:pPr>
+      <w:r>
+        <w:rPr>
+          <w:color w:val="0070C0"/>
+          <w:lang w:val="en-US"/>
+        </w:rPr>
+        <w:t xml:space="preserve">pivot </w:t>
+      </w:r>
+      <w:r>
+        <w:rPr>
+          <w:lang w:val="en-US"/>
+        </w:rPr>
+        <w:t xml:space="preserve">= </w:t>
+      </w:r>
+      <w:r>
+        <w:rPr>
+          <w:color w:val="0070C0"/>
+          <w:lang w:val="en-US"/>
+        </w:rPr>
+        <w:t>array</w:t>
+      </w:r>
+      <w:r>
+        <w:rPr>
+          <w:lang w:val="en-US"/>
+        </w:rPr>
+        <w:t xml:space="preserve">[ </w:t>
+      </w:r>
       <w:r>
         <w:rPr>
           <w:color w:val="0070C0"/>
@@ -3926,32 +3797,11 @@
         </w:rPr>
         <w:t>i</w:t>
       </w:r>
-      <w:proofErr w:type="spellEnd"/>
-      <w:r>
-        <w:rPr>
-          <w:color w:val="0070C0"/>
-          <w:lang w:val="en-US"/>
-        </w:rPr>
-        <w:t xml:space="preserve"> </w:t>
-      </w:r>
-      <w:r>
-        <w:rPr>
-          <w:lang w:val="en-US"/>
-        </w:rPr>
-        <w:t xml:space="preserve">] &lt; </w:t>
-      </w:r>
-      <w:r>
-        <w:rPr>
-          <w:color w:val="0070C0"/>
-          <w:lang w:val="en-US"/>
-        </w:rPr>
-        <w:t xml:space="preserve">pivot </w:t>
-      </w:r>
-      <w:r>
-        <w:rPr>
-          <w:lang w:val="en-US"/>
-        </w:rPr>
-        <w:t>) {</w:t>
+      <w:r>
+        <w:rPr>
+          <w:lang w:val="en-US"/>
+        </w:rPr>
+        <w:t xml:space="preserve"> ]</w:t>
       </w:r>
     </w:p>
     <w:p>
@@ -3964,24 +3814,22 @@
       </w:pPr>
       <w:r>
         <w:rPr>
-          <w:lang w:val="en-US"/>
-        </w:rPr>
-        <w:tab/>
-        <w:t xml:space="preserve">Return </w:t>
-      </w:r>
-      <w:proofErr w:type="gramStart"/>
-      <w:r>
-        <w:rPr>
-          <w:lang w:val="en-US"/>
-        </w:rPr>
-        <w:t>false</w:t>
-      </w:r>
-      <w:proofErr w:type="gramEnd"/>
-    </w:p>
-    <w:p>
-      <w:pPr>
-        <w:spacing w:after="0"/>
-        <w:ind w:left="720" w:firstLine="720"/>
+          <w:color w:val="0070C0"/>
+          <w:lang w:val="en-US"/>
+        </w:rPr>
+        <w:t>i</w:t>
+      </w:r>
+      <w:r>
+        <w:rPr>
+          <w:lang w:val="en-US"/>
+        </w:rPr>
+        <w:t>++</w:t>
+      </w:r>
+    </w:p>
+    <w:p>
+      <w:pPr>
+        <w:spacing w:after="0"/>
+        <w:ind w:left="720"/>
         <w:rPr>
           <w:lang w:val="en-US"/>
         </w:rPr>
@@ -3996,114 +3844,17 @@
     <w:p>
       <w:pPr>
         <w:spacing w:after="0"/>
-        <w:ind w:left="720" w:firstLine="720"/>
-        <w:rPr>
-          <w:lang w:val="en-US"/>
-        </w:rPr>
-      </w:pPr>
-      <w:r>
-        <w:rPr>
-          <w:color w:val="0070C0"/>
-          <w:lang w:val="en-US"/>
-        </w:rPr>
-        <w:t xml:space="preserve">pivot </w:t>
-      </w:r>
-      <w:r>
-        <w:rPr>
-          <w:lang w:val="en-US"/>
-        </w:rPr>
-        <w:t xml:space="preserve">= </w:t>
-      </w:r>
-      <w:r>
-        <w:rPr>
-          <w:color w:val="0070C0"/>
-          <w:lang w:val="en-US"/>
-        </w:rPr>
-        <w:t>array</w:t>
-      </w:r>
-      <w:r>
-        <w:rPr>
-          <w:lang w:val="en-US"/>
-        </w:rPr>
-        <w:t xml:space="preserve">[ </w:t>
-      </w:r>
-      <w:proofErr w:type="spellStart"/>
-      <w:r>
-        <w:rPr>
-          <w:color w:val="0070C0"/>
-          <w:lang w:val="en-US"/>
-        </w:rPr>
-        <w:t>i</w:t>
-      </w:r>
-      <w:proofErr w:type="spellEnd"/>
-      <w:r>
-        <w:rPr>
-          <w:lang w:val="en-US"/>
-        </w:rPr>
-        <w:t xml:space="preserve"> ]</w:t>
-      </w:r>
-    </w:p>
-    <w:p>
-      <w:pPr>
-        <w:spacing w:after="0"/>
-        <w:ind w:left="720" w:firstLine="720"/>
-        <w:rPr>
-          <w:lang w:val="en-US"/>
-        </w:rPr>
-      </w:pPr>
-      <w:proofErr w:type="spellStart"/>
-      <w:r>
-        <w:rPr>
-          <w:color w:val="0070C0"/>
-          <w:lang w:val="en-US"/>
-        </w:rPr>
-        <w:t>i</w:t>
-      </w:r>
-      <w:proofErr w:type="spellEnd"/>
-      <w:r>
-        <w:rPr>
-          <w:lang w:val="en-US"/>
-        </w:rPr>
-        <w:t>++</w:t>
-      </w:r>
-    </w:p>
-    <w:p>
-      <w:pPr>
-        <w:spacing w:after="0"/>
-        <w:ind w:left="720"/>
-        <w:rPr>
-          <w:lang w:val="en-US"/>
-        </w:rPr>
-      </w:pPr>
-      <w:r>
-        <w:rPr>
-          <w:lang w:val="en-US"/>
-        </w:rPr>
-        <w:t>}</w:t>
-      </w:r>
-    </w:p>
-    <w:p>
-      <w:pPr>
-        <w:spacing w:after="0"/>
-        <w:ind w:left="720"/>
-        <w:rPr>
-          <w:lang w:val="en-US"/>
-        </w:rPr>
-      </w:pPr>
-      <w:r>
-        <w:rPr>
-          <w:lang w:val="en-US"/>
-        </w:rPr>
-        <w:t xml:space="preserve">Return </w:t>
-      </w:r>
-      <w:proofErr w:type="gramStart"/>
-      <w:r>
-        <w:rPr>
-          <w:lang w:val="en-US"/>
-        </w:rPr>
-        <w:t>true</w:t>
-      </w:r>
-      <w:proofErr w:type="gramEnd"/>
+        <w:ind w:left="720"/>
+        <w:rPr>
+          <w:lang w:val="en-US"/>
+        </w:rPr>
+      </w:pPr>
+      <w:r>
+        <w:rPr>
+          <w:lang w:val="en-US"/>
+        </w:rPr>
+        <w:t>Return true</w:t>
+      </w:r>
     </w:p>
     <w:p>
       <w:pPr>
@@ -4126,7 +3877,6 @@
         </w:rPr>
         <w:t>(</w:t>
       </w:r>
-      <w:proofErr w:type="spellStart"/>
       <w:r>
         <w:rPr>
           <w:b/>
@@ -4135,7 +3885,6 @@
         </w:rPr>
         <w:t>isSortedDescend</w:t>
       </w:r>
-      <w:proofErr w:type="spellEnd"/>
       <w:r>
         <w:rPr>
           <w:lang w:val="en-US"/>
@@ -4183,7 +3932,6 @@
         </w:rPr>
         <w:t xml:space="preserve"> = </w:t>
       </w:r>
-      <w:proofErr w:type="spellStart"/>
       <w:r>
         <w:rPr>
           <w:color w:val="0070C0"/>
@@ -4197,7 +3945,6 @@
         </w:rPr>
         <w:t>.length</w:t>
       </w:r>
-      <w:proofErr w:type="spellEnd"/>
     </w:p>
     <w:p>
       <w:pPr>
@@ -4263,7 +4010,6 @@
         </w:rPr>
         <w:t xml:space="preserve">Set integer </w:t>
       </w:r>
-      <w:proofErr w:type="spellStart"/>
       <w:r>
         <w:rPr>
           <w:color w:val="0070C0"/>
@@ -4271,7 +4017,6 @@
         </w:rPr>
         <w:t>i</w:t>
       </w:r>
-      <w:proofErr w:type="spellEnd"/>
       <w:r>
         <w:rPr>
           <w:lang w:val="en-US"/>
@@ -4293,21 +4038,12 @@
         </w:rPr>
         <w:t xml:space="preserve">While ( </w:t>
       </w:r>
-      <w:proofErr w:type="spellStart"/>
-      <w:r>
-        <w:rPr>
-          <w:color w:val="0070C0"/>
-          <w:lang w:val="en-US"/>
-        </w:rPr>
-        <w:t>i</w:t>
-      </w:r>
-      <w:proofErr w:type="spellEnd"/>
-      <w:r>
-        <w:rPr>
-          <w:color w:val="0070C0"/>
-          <w:lang w:val="en-US"/>
-        </w:rPr>
-        <w:t xml:space="preserve"> </w:t>
+      <w:r>
+        <w:rPr>
+          <w:color w:val="0070C0"/>
+          <w:lang w:val="en-US"/>
+        </w:rPr>
+        <w:t xml:space="preserve">i </w:t>
       </w:r>
       <w:r>
         <w:rPr>
@@ -4357,7 +4093,126 @@
         </w:rPr>
         <w:t xml:space="preserve">[ </w:t>
       </w:r>
-      <w:proofErr w:type="spellStart"/>
+      <w:r>
+        <w:rPr>
+          <w:color w:val="0070C0"/>
+          <w:lang w:val="en-US"/>
+        </w:rPr>
+        <w:t xml:space="preserve">i </w:t>
+      </w:r>
+      <w:r>
+        <w:rPr>
+          <w:lang w:val="en-US"/>
+        </w:rPr>
+        <w:t xml:space="preserve">] &gt; </w:t>
+      </w:r>
+      <w:r>
+        <w:rPr>
+          <w:color w:val="0070C0"/>
+          <w:lang w:val="en-US"/>
+        </w:rPr>
+        <w:t xml:space="preserve">pivot </w:t>
+      </w:r>
+      <w:r>
+        <w:rPr>
+          <w:lang w:val="en-US"/>
+        </w:rPr>
+        <w:t>)</w:t>
+      </w:r>
+      <w:r>
+        <w:rPr>
+          <w:lang w:val="en-US"/>
+        </w:rPr>
+        <w:t xml:space="preserve"> {</w:t>
+      </w:r>
+    </w:p>
+    <w:p>
+      <w:pPr>
+        <w:spacing w:after="0"/>
+        <w:ind w:left="720" w:firstLine="720"/>
+        <w:rPr>
+          <w:lang w:val="en-US"/>
+        </w:rPr>
+      </w:pPr>
+      <w:r>
+        <w:rPr>
+          <w:lang w:val="en-US"/>
+        </w:rPr>
+        <w:tab/>
+        <w:t>Return false</w:t>
+      </w:r>
+    </w:p>
+    <w:p>
+      <w:pPr>
+        <w:spacing w:after="0"/>
+        <w:ind w:left="720" w:firstLine="720"/>
+        <w:rPr>
+          <w:lang w:val="en-US"/>
+        </w:rPr>
+      </w:pPr>
+      <w:r>
+        <w:rPr>
+          <w:lang w:val="en-US"/>
+        </w:rPr>
+        <w:t>}</w:t>
+      </w:r>
+    </w:p>
+    <w:p>
+      <w:pPr>
+        <w:spacing w:after="0"/>
+        <w:ind w:left="720" w:firstLine="720"/>
+        <w:rPr>
+          <w:lang w:val="en-US"/>
+        </w:rPr>
+      </w:pPr>
+      <w:r>
+        <w:rPr>
+          <w:color w:val="0070C0"/>
+          <w:lang w:val="en-US"/>
+        </w:rPr>
+        <w:t xml:space="preserve">pivot </w:t>
+      </w:r>
+      <w:r>
+        <w:rPr>
+          <w:lang w:val="en-US"/>
+        </w:rPr>
+        <w:t xml:space="preserve">= </w:t>
+      </w:r>
+      <w:r>
+        <w:rPr>
+          <w:color w:val="0070C0"/>
+          <w:lang w:val="en-US"/>
+        </w:rPr>
+        <w:t>array</w:t>
+      </w:r>
+      <w:r>
+        <w:rPr>
+          <w:lang w:val="en-US"/>
+        </w:rPr>
+        <w:t xml:space="preserve">[ </w:t>
+      </w:r>
+      <w:r>
+        <w:rPr>
+          <w:color w:val="0070C0"/>
+          <w:lang w:val="en-US"/>
+        </w:rPr>
+        <w:t xml:space="preserve">i </w:t>
+      </w:r>
+      <w:r>
+        <w:rPr>
+          <w:lang w:val="en-US"/>
+        </w:rPr>
+        <w:t>]</w:t>
+      </w:r>
+    </w:p>
+    <w:p>
+      <w:pPr>
+        <w:spacing w:after="0"/>
+        <w:ind w:left="720" w:firstLine="720"/>
+        <w:rPr>
+          <w:lang w:val="en-US"/>
+        </w:rPr>
+      </w:pPr>
       <w:r>
         <w:rPr>
           <w:color w:val="0070C0"/>
@@ -4365,68 +4220,17 @@
         </w:rPr>
         <w:t>i</w:t>
       </w:r>
-      <w:proofErr w:type="spellEnd"/>
-      <w:r>
-        <w:rPr>
-          <w:color w:val="0070C0"/>
-          <w:lang w:val="en-US"/>
-        </w:rPr>
-        <w:t xml:space="preserve"> </w:t>
-      </w:r>
-      <w:r>
-        <w:rPr>
-          <w:lang w:val="en-US"/>
-        </w:rPr>
-        <w:t xml:space="preserve">] &gt; </w:t>
-      </w:r>
-      <w:r>
-        <w:rPr>
-          <w:color w:val="0070C0"/>
-          <w:lang w:val="en-US"/>
-        </w:rPr>
-        <w:t xml:space="preserve">pivot </w:t>
-      </w:r>
-      <w:r>
-        <w:rPr>
-          <w:lang w:val="en-US"/>
-        </w:rPr>
-        <w:t>)</w:t>
-      </w:r>
-      <w:r>
-        <w:rPr>
-          <w:lang w:val="en-US"/>
-        </w:rPr>
-        <w:t xml:space="preserve"> {</w:t>
-      </w:r>
-    </w:p>
-    <w:p>
-      <w:pPr>
-        <w:spacing w:after="0"/>
-        <w:ind w:left="720" w:firstLine="720"/>
-        <w:rPr>
-          <w:lang w:val="en-US"/>
-        </w:rPr>
-      </w:pPr>
-      <w:r>
-        <w:rPr>
-          <w:lang w:val="en-US"/>
-        </w:rPr>
-        <w:tab/>
-        <w:t xml:space="preserve">Return </w:t>
-      </w:r>
-      <w:proofErr w:type="gramStart"/>
-      <w:r>
-        <w:rPr>
-          <w:lang w:val="en-US"/>
-        </w:rPr>
-        <w:t>false</w:t>
-      </w:r>
-      <w:proofErr w:type="gramEnd"/>
-    </w:p>
-    <w:p>
-      <w:pPr>
-        <w:spacing w:after="0"/>
-        <w:ind w:left="720" w:firstLine="720"/>
+      <w:r>
+        <w:rPr>
+          <w:lang w:val="en-US"/>
+        </w:rPr>
+        <w:t>++</w:t>
+      </w:r>
+    </w:p>
+    <w:p>
+      <w:pPr>
+        <w:spacing w:after="0"/>
+        <w:ind w:left="720"/>
         <w:rPr>
           <w:lang w:val="en-US"/>
         </w:rPr>
@@ -4441,121 +4245,17 @@
     <w:p>
       <w:pPr>
         <w:spacing w:after="0"/>
-        <w:ind w:left="720" w:firstLine="720"/>
-        <w:rPr>
-          <w:lang w:val="en-US"/>
-        </w:rPr>
-      </w:pPr>
-      <w:r>
-        <w:rPr>
-          <w:color w:val="0070C0"/>
-          <w:lang w:val="en-US"/>
-        </w:rPr>
-        <w:t xml:space="preserve">pivot </w:t>
-      </w:r>
-      <w:r>
-        <w:rPr>
-          <w:lang w:val="en-US"/>
-        </w:rPr>
-        <w:t xml:space="preserve">= </w:t>
-      </w:r>
-      <w:r>
-        <w:rPr>
-          <w:color w:val="0070C0"/>
-          <w:lang w:val="en-US"/>
-        </w:rPr>
-        <w:t>array</w:t>
-      </w:r>
-      <w:r>
-        <w:rPr>
-          <w:lang w:val="en-US"/>
-        </w:rPr>
-        <w:t xml:space="preserve">[ </w:t>
-      </w:r>
-      <w:proofErr w:type="spellStart"/>
-      <w:r>
-        <w:rPr>
-          <w:color w:val="0070C0"/>
-          <w:lang w:val="en-US"/>
-        </w:rPr>
-        <w:t>i</w:t>
-      </w:r>
-      <w:proofErr w:type="spellEnd"/>
-      <w:r>
-        <w:rPr>
-          <w:color w:val="0070C0"/>
-          <w:lang w:val="en-US"/>
-        </w:rPr>
-        <w:t xml:space="preserve"> </w:t>
-      </w:r>
-      <w:r>
-        <w:rPr>
-          <w:lang w:val="en-US"/>
-        </w:rPr>
-        <w:t>]</w:t>
-      </w:r>
-    </w:p>
-    <w:p>
-      <w:pPr>
-        <w:spacing w:after="0"/>
-        <w:ind w:left="720" w:firstLine="720"/>
-        <w:rPr>
-          <w:lang w:val="en-US"/>
-        </w:rPr>
-      </w:pPr>
-      <w:proofErr w:type="spellStart"/>
-      <w:r>
-        <w:rPr>
-          <w:color w:val="0070C0"/>
-          <w:lang w:val="en-US"/>
-        </w:rPr>
-        <w:t>i</w:t>
-      </w:r>
-      <w:proofErr w:type="spellEnd"/>
-      <w:r>
-        <w:rPr>
-          <w:lang w:val="en-US"/>
-        </w:rPr>
-        <w:t>++</w:t>
-      </w:r>
-    </w:p>
-    <w:p>
-      <w:pPr>
-        <w:spacing w:after="0"/>
-        <w:ind w:left="720"/>
-        <w:rPr>
-          <w:lang w:val="en-US"/>
-        </w:rPr>
-      </w:pPr>
-      <w:r>
-        <w:rPr>
-          <w:lang w:val="en-US"/>
-        </w:rPr>
-        <w:t>}</w:t>
-      </w:r>
-    </w:p>
-    <w:p>
-      <w:pPr>
-        <w:spacing w:after="0"/>
-        <w:ind w:left="720"/>
-        <w:rPr>
-          <w:lang w:val="en-US"/>
-        </w:rPr>
-      </w:pPr>
-      <w:r>
-        <w:rPr>
-          <w:lang w:val="en-US"/>
-        </w:rPr>
-        <w:t xml:space="preserve">Return </w:t>
-      </w:r>
-      <w:proofErr w:type="gramStart"/>
-      <w:r>
-        <w:rPr>
-          <w:lang w:val="en-US"/>
-        </w:rPr>
-        <w:t>true</w:t>
-      </w:r>
-      <w:proofErr w:type="gramEnd"/>
+        <w:ind w:left="720"/>
+        <w:rPr>
+          <w:lang w:val="en-US"/>
+        </w:rPr>
+      </w:pPr>
+      <w:r>
+        <w:rPr>
+          <w:lang w:val="en-US"/>
+        </w:rPr>
+        <w:t>Return true</w:t>
+      </w:r>
     </w:p>
     <w:p>
       <w:pPr>
@@ -4578,7 +4278,6 @@
         </w:rPr>
         <w:t>(</w:t>
       </w:r>
-      <w:proofErr w:type="spellStart"/>
       <w:r>
         <w:rPr>
           <w:b/>
@@ -4587,7 +4286,6 @@
         </w:rPr>
         <w:t>swapNeighbor</w:t>
       </w:r>
-      <w:proofErr w:type="spellEnd"/>
       <w:r>
         <w:rPr>
           <w:lang w:val="en-US"/>
@@ -4635,7 +4333,6 @@
         </w:rPr>
         <w:t xml:space="preserve">= </w:t>
       </w:r>
-      <w:proofErr w:type="spellStart"/>
       <w:r>
         <w:rPr>
           <w:color w:val="0070C0"/>
@@ -4649,7 +4346,6 @@
         </w:rPr>
         <w:t>.length</w:t>
       </w:r>
-      <w:proofErr w:type="spellEnd"/>
     </w:p>
     <w:p>
       <w:pPr>
@@ -4674,21 +4370,12 @@
         </w:rPr>
         <w:t xml:space="preserve">Set integer </w:t>
       </w:r>
-      <w:proofErr w:type="spellStart"/>
-      <w:r>
-        <w:rPr>
-          <w:color w:val="0070C0"/>
-          <w:lang w:val="en-US"/>
-        </w:rPr>
-        <w:t>i</w:t>
-      </w:r>
-      <w:proofErr w:type="spellEnd"/>
-      <w:r>
-        <w:rPr>
-          <w:color w:val="0070C0"/>
-          <w:lang w:val="en-US"/>
-        </w:rPr>
-        <w:t xml:space="preserve"> </w:t>
+      <w:r>
+        <w:rPr>
+          <w:color w:val="0070C0"/>
+          <w:lang w:val="en-US"/>
+        </w:rPr>
+        <w:t xml:space="preserve">i </w:t>
       </w:r>
       <w:r>
         <w:rPr>
@@ -4711,21 +4398,12 @@
         </w:rPr>
         <w:t xml:space="preserve">While ( </w:t>
       </w:r>
-      <w:proofErr w:type="spellStart"/>
-      <w:r>
-        <w:rPr>
-          <w:color w:val="0070C0"/>
-          <w:lang w:val="en-US"/>
-        </w:rPr>
-        <w:t>i</w:t>
-      </w:r>
-      <w:proofErr w:type="spellEnd"/>
-      <w:r>
-        <w:rPr>
-          <w:color w:val="0070C0"/>
-          <w:lang w:val="en-US"/>
-        </w:rPr>
-        <w:t xml:space="preserve"> </w:t>
+      <w:r>
+        <w:rPr>
+          <w:color w:val="0070C0"/>
+          <w:lang w:val="en-US"/>
+        </w:rPr>
+        <w:t xml:space="preserve">i </w:t>
       </w:r>
       <w:r>
         <w:rPr>
@@ -4775,21 +4453,12 @@
         </w:rPr>
         <w:t xml:space="preserve">[ </w:t>
       </w:r>
-      <w:proofErr w:type="spellStart"/>
-      <w:r>
-        <w:rPr>
-          <w:color w:val="0070C0"/>
-          <w:lang w:val="en-US"/>
-        </w:rPr>
-        <w:t>i</w:t>
-      </w:r>
-      <w:proofErr w:type="spellEnd"/>
-      <w:r>
-        <w:rPr>
-          <w:color w:val="0070C0"/>
-          <w:lang w:val="en-US"/>
-        </w:rPr>
-        <w:t xml:space="preserve"> </w:t>
+      <w:r>
+        <w:rPr>
+          <w:color w:val="0070C0"/>
+          <w:lang w:val="en-US"/>
+        </w:rPr>
+        <w:t xml:space="preserve">i </w:t>
       </w:r>
       <w:r>
         <w:rPr>
@@ -4810,21 +4479,12 @@
         </w:rPr>
         <w:t xml:space="preserve">[ </w:t>
       </w:r>
-      <w:proofErr w:type="spellStart"/>
-      <w:r>
-        <w:rPr>
-          <w:color w:val="0070C0"/>
-          <w:lang w:val="en-US"/>
-        </w:rPr>
-        <w:t>i</w:t>
-      </w:r>
-      <w:proofErr w:type="spellEnd"/>
-      <w:r>
-        <w:rPr>
-          <w:color w:val="0070C0"/>
-          <w:lang w:val="en-US"/>
-        </w:rPr>
-        <w:t xml:space="preserve"> </w:t>
+      <w:r>
+        <w:rPr>
+          <w:color w:val="0070C0"/>
+          <w:lang w:val="en-US"/>
+        </w:rPr>
+        <w:t xml:space="preserve">i </w:t>
       </w:r>
       <w:r>
         <w:rPr>
@@ -4863,21 +4523,12 @@
         </w:rPr>
         <w:t xml:space="preserve">[ </w:t>
       </w:r>
-      <w:proofErr w:type="spellStart"/>
-      <w:r>
-        <w:rPr>
-          <w:color w:val="0070C0"/>
-          <w:lang w:val="en-US"/>
-        </w:rPr>
-        <w:t>i</w:t>
-      </w:r>
-      <w:proofErr w:type="spellEnd"/>
-      <w:r>
-        <w:rPr>
-          <w:color w:val="0070C0"/>
-          <w:lang w:val="en-US"/>
-        </w:rPr>
-        <w:t xml:space="preserve"> </w:t>
+      <w:r>
+        <w:rPr>
+          <w:color w:val="0070C0"/>
+          <w:lang w:val="en-US"/>
+        </w:rPr>
+        <w:t xml:space="preserve">i </w:t>
       </w:r>
       <w:r>
         <w:rPr>
@@ -4898,21 +4549,12 @@
         </w:rPr>
         <w:t xml:space="preserve">[ </w:t>
       </w:r>
-      <w:proofErr w:type="spellStart"/>
-      <w:r>
-        <w:rPr>
-          <w:color w:val="0070C0"/>
-          <w:lang w:val="en-US"/>
-        </w:rPr>
-        <w:t>i</w:t>
-      </w:r>
-      <w:proofErr w:type="spellEnd"/>
-      <w:r>
-        <w:rPr>
-          <w:color w:val="0070C0"/>
-          <w:lang w:val="en-US"/>
-        </w:rPr>
-        <w:t xml:space="preserve"> </w:t>
+      <w:r>
+        <w:rPr>
+          <w:color w:val="0070C0"/>
+          <w:lang w:val="en-US"/>
+        </w:rPr>
+        <w:t xml:space="preserve">i </w:t>
       </w:r>
       <w:r>
         <w:rPr>
@@ -4954,21 +4596,12 @@
         </w:rPr>
         <w:t xml:space="preserve">[ </w:t>
       </w:r>
-      <w:proofErr w:type="spellStart"/>
-      <w:r>
-        <w:rPr>
-          <w:color w:val="0070C0"/>
-          <w:lang w:val="en-US"/>
-        </w:rPr>
-        <w:t>i</w:t>
-      </w:r>
-      <w:proofErr w:type="spellEnd"/>
-      <w:r>
-        <w:rPr>
-          <w:color w:val="0070C0"/>
-          <w:lang w:val="en-US"/>
-        </w:rPr>
-        <w:t xml:space="preserve"> </w:t>
+      <w:r>
+        <w:rPr>
+          <w:color w:val="0070C0"/>
+          <w:lang w:val="en-US"/>
+        </w:rPr>
+        <w:t xml:space="preserve">i </w:t>
       </w:r>
       <w:r>
         <w:rPr>
@@ -4989,21 +4622,12 @@
         </w:rPr>
         <w:t xml:space="preserve">[ </w:t>
       </w:r>
-      <w:proofErr w:type="spellStart"/>
-      <w:r>
-        <w:rPr>
-          <w:color w:val="0070C0"/>
-          <w:lang w:val="en-US"/>
-        </w:rPr>
-        <w:t>i</w:t>
-      </w:r>
-      <w:proofErr w:type="spellEnd"/>
-      <w:r>
-        <w:rPr>
-          <w:color w:val="0070C0"/>
-          <w:lang w:val="en-US"/>
-        </w:rPr>
-        <w:t xml:space="preserve"> </w:t>
+      <w:r>
+        <w:rPr>
+          <w:color w:val="0070C0"/>
+          <w:lang w:val="en-US"/>
+        </w:rPr>
+        <w:t xml:space="preserve">i </w:t>
       </w:r>
       <w:r>
         <w:rPr>
@@ -5024,21 +4648,12 @@
         </w:rPr>
         <w:t xml:space="preserve">[ </w:t>
       </w:r>
-      <w:proofErr w:type="spellStart"/>
-      <w:r>
-        <w:rPr>
-          <w:color w:val="0070C0"/>
-          <w:lang w:val="en-US"/>
-        </w:rPr>
-        <w:t>i</w:t>
-      </w:r>
-      <w:proofErr w:type="spellEnd"/>
-      <w:r>
-        <w:rPr>
-          <w:color w:val="0070C0"/>
-          <w:lang w:val="en-US"/>
-        </w:rPr>
-        <w:t xml:space="preserve"> </w:t>
+      <w:r>
+        <w:rPr>
+          <w:color w:val="0070C0"/>
+          <w:lang w:val="en-US"/>
+        </w:rPr>
+        <w:t xml:space="preserve">i </w:t>
       </w:r>
       <w:r>
         <w:rPr>
@@ -5080,21 +4695,12 @@
         </w:rPr>
         <w:t xml:space="preserve">[ </w:t>
       </w:r>
-      <w:proofErr w:type="spellStart"/>
-      <w:r>
-        <w:rPr>
-          <w:color w:val="0070C0"/>
-          <w:lang w:val="en-US"/>
-        </w:rPr>
-        <w:t>i</w:t>
-      </w:r>
-      <w:proofErr w:type="spellEnd"/>
-      <w:r>
-        <w:rPr>
-          <w:color w:val="0070C0"/>
-          <w:lang w:val="en-US"/>
-        </w:rPr>
-        <w:t xml:space="preserve"> </w:t>
+      <w:r>
+        <w:rPr>
+          <w:color w:val="0070C0"/>
+          <w:lang w:val="en-US"/>
+        </w:rPr>
+        <w:t xml:space="preserve">i </w:t>
       </w:r>
       <w:r>
         <w:rPr>
@@ -5115,21 +4721,12 @@
         </w:rPr>
         <w:t xml:space="preserve">[ </w:t>
       </w:r>
-      <w:proofErr w:type="spellStart"/>
-      <w:r>
-        <w:rPr>
-          <w:color w:val="0070C0"/>
-          <w:lang w:val="en-US"/>
-        </w:rPr>
-        <w:t>i</w:t>
-      </w:r>
-      <w:proofErr w:type="spellEnd"/>
-      <w:r>
-        <w:rPr>
-          <w:color w:val="0070C0"/>
-          <w:lang w:val="en-US"/>
-        </w:rPr>
-        <w:t xml:space="preserve"> </w:t>
+      <w:r>
+        <w:rPr>
+          <w:color w:val="0070C0"/>
+          <w:lang w:val="en-US"/>
+        </w:rPr>
+        <w:t xml:space="preserve">i </w:t>
       </w:r>
       <w:r>
         <w:rPr>
@@ -5189,7 +4786,6 @@
         </w:rPr>
         <w:t>(</w:t>
       </w:r>
-      <w:proofErr w:type="gramStart"/>
       <w:r>
         <w:rPr>
           <w:b/>
@@ -5198,7 +4794,6 @@
         </w:rPr>
         <w:t>merge</w:t>
       </w:r>
-      <w:proofErr w:type="gramEnd"/>
       <w:r>
         <w:rPr>
           <w:lang w:val="en-US"/>
@@ -5246,7 +4841,6 @@
         </w:rPr>
         <w:t xml:space="preserve">If ( </w:t>
       </w:r>
-      <w:proofErr w:type="spellStart"/>
       <w:r>
         <w:rPr>
           <w:b/>
@@ -5255,7 +4849,6 @@
         </w:rPr>
         <w:t>isSortedAscend</w:t>
       </w:r>
-      <w:proofErr w:type="spellEnd"/>
       <w:r>
         <w:rPr>
           <w:lang w:val="en-US"/>
@@ -5287,7 +4880,6 @@
         </w:rPr>
         <w:t xml:space="preserve"> </w:t>
       </w:r>
-      <w:proofErr w:type="spellStart"/>
       <w:r>
         <w:rPr>
           <w:b/>
@@ -5296,7 +4888,6 @@
         </w:rPr>
         <w:t>isSortedAscend</w:t>
       </w:r>
-      <w:proofErr w:type="spellEnd"/>
       <w:r>
         <w:rPr>
           <w:lang w:val="en-US"/>
@@ -5364,16 +4955,8 @@
           <w:lang w:val="en-US"/>
         </w:rPr>
         <w:tab/>
-        <w:t xml:space="preserve">Return empty </w:t>
-      </w:r>
-      <w:proofErr w:type="gramStart"/>
-      <w:r>
-        <w:rPr>
-          <w:lang w:val="en-US"/>
-        </w:rPr>
-        <w:t>array</w:t>
-      </w:r>
-      <w:proofErr w:type="gramEnd"/>
+        <w:t>Return empty array</w:t>
+      </w:r>
     </w:p>
     <w:p>
       <w:pPr>
@@ -5556,7 +5139,6 @@
         </w:rPr>
         <w:t xml:space="preserve">of size </w:t>
       </w:r>
-      <w:proofErr w:type="gramStart"/>
       <w:r>
         <w:rPr>
           <w:color w:val="0070C0"/>
@@ -5564,7 +5146,6 @@
         </w:rPr>
         <w:t>l</w:t>
       </w:r>
-      <w:proofErr w:type="gramEnd"/>
     </w:p>
     <w:p>
       <w:pPr>
@@ -5594,23 +5175,7 @@
           <w:color w:val="0070C0"/>
           <w:lang w:val="en-US"/>
         </w:rPr>
-        <w:t xml:space="preserve"> </w:t>
-      </w:r>
-      <w:proofErr w:type="spellStart"/>
-      <w:r>
-        <w:rPr>
-          <w:color w:val="0070C0"/>
-          <w:lang w:val="en-US"/>
-        </w:rPr>
-        <w:t>i</w:t>
-      </w:r>
-      <w:proofErr w:type="spellEnd"/>
-      <w:r>
-        <w:rPr>
-          <w:color w:val="0070C0"/>
-          <w:lang w:val="en-US"/>
-        </w:rPr>
-        <w:t xml:space="preserve"> </w:t>
+        <w:t xml:space="preserve"> i </w:t>
       </w:r>
       <w:r>
         <w:rPr>
@@ -5633,21 +5198,12 @@
         </w:rPr>
         <w:t xml:space="preserve">While ( </w:t>
       </w:r>
-      <w:proofErr w:type="spellStart"/>
-      <w:r>
-        <w:rPr>
-          <w:color w:val="0070C0"/>
-          <w:lang w:val="en-US"/>
-        </w:rPr>
-        <w:t>i</w:t>
-      </w:r>
-      <w:proofErr w:type="spellEnd"/>
-      <w:r>
-        <w:rPr>
-          <w:color w:val="0070C0"/>
-          <w:lang w:val="en-US"/>
-        </w:rPr>
-        <w:t xml:space="preserve"> </w:t>
+      <w:r>
+        <w:rPr>
+          <w:color w:val="0070C0"/>
+          <w:lang w:val="en-US"/>
+        </w:rPr>
+        <w:t xml:space="preserve">i </w:t>
       </w:r>
       <w:r>
         <w:rPr>
@@ -5864,21 +5420,12 @@
         </w:rPr>
         <w:t xml:space="preserve">[ </w:t>
       </w:r>
-      <w:proofErr w:type="spellStart"/>
-      <w:r>
-        <w:rPr>
-          <w:color w:val="0070C0"/>
-          <w:lang w:val="en-US"/>
-        </w:rPr>
-        <w:t>i</w:t>
-      </w:r>
-      <w:proofErr w:type="spellEnd"/>
-      <w:r>
-        <w:rPr>
-          <w:color w:val="0070C0"/>
-          <w:lang w:val="en-US"/>
-        </w:rPr>
-        <w:t xml:space="preserve"> </w:t>
+      <w:r>
+        <w:rPr>
+          <w:color w:val="0070C0"/>
+          <w:lang w:val="en-US"/>
+        </w:rPr>
+        <w:t xml:space="preserve">i </w:t>
       </w:r>
       <w:r>
         <w:rPr>
@@ -5927,7 +5474,6 @@
         </w:rPr>
         <w:tab/>
       </w:r>
-      <w:proofErr w:type="spellStart"/>
       <w:r>
         <w:rPr>
           <w:color w:val="0070C0"/>
@@ -5941,7 +5487,6 @@
         </w:rPr>
         <w:t>++</w:t>
       </w:r>
-      <w:proofErr w:type="spellEnd"/>
     </w:p>
     <w:p>
       <w:pPr>
@@ -5985,21 +5530,12 @@
         </w:rPr>
         <w:t xml:space="preserve">[ </w:t>
       </w:r>
-      <w:proofErr w:type="spellStart"/>
-      <w:r>
-        <w:rPr>
-          <w:color w:val="0070C0"/>
-          <w:lang w:val="en-US"/>
-        </w:rPr>
-        <w:t>i</w:t>
-      </w:r>
-      <w:proofErr w:type="spellEnd"/>
-      <w:r>
-        <w:rPr>
-          <w:color w:val="0070C0"/>
-          <w:lang w:val="en-US"/>
-        </w:rPr>
-        <w:t xml:space="preserve"> </w:t>
+      <w:r>
+        <w:rPr>
+          <w:color w:val="0070C0"/>
+          <w:lang w:val="en-US"/>
+        </w:rPr>
+        <w:t xml:space="preserve">i </w:t>
       </w:r>
       <w:r>
         <w:rPr>
@@ -6187,7 +5723,183 @@
         </w:rPr>
         <w:t xml:space="preserve">[ </w:t>
       </w:r>
-      <w:proofErr w:type="spellStart"/>
+      <w:r>
+        <w:rPr>
+          <w:color w:val="0070C0"/>
+          <w:lang w:val="en-US"/>
+        </w:rPr>
+        <w:t xml:space="preserve">i </w:t>
+      </w:r>
+      <w:r>
+        <w:rPr>
+          <w:lang w:val="en-US"/>
+        </w:rPr>
+        <w:t xml:space="preserve">] = </w:t>
+      </w:r>
+      <w:r>
+        <w:rPr>
+          <w:color w:val="0070C0"/>
+          <w:lang w:val="en-US"/>
+        </w:rPr>
+        <w:t>array2</w:t>
+      </w:r>
+      <w:r>
+        <w:rPr>
+          <w:lang w:val="en-US"/>
+        </w:rPr>
+        <w:t xml:space="preserve">[ </w:t>
+      </w:r>
+      <w:r>
+        <w:rPr>
+          <w:color w:val="0070C0"/>
+          <w:lang w:val="en-US"/>
+        </w:rPr>
+        <w:t xml:space="preserve">k </w:t>
+      </w:r>
+      <w:r>
+        <w:rPr>
+          <w:lang w:val="en-US"/>
+        </w:rPr>
+        <w:t>]</w:t>
+      </w:r>
+    </w:p>
+    <w:p>
+      <w:pPr>
+        <w:spacing w:after="0"/>
+        <w:ind w:left="1440" w:firstLine="720"/>
+        <w:rPr>
+          <w:lang w:val="en-US"/>
+        </w:rPr>
+      </w:pPr>
+      <w:r>
+        <w:rPr>
+          <w:lang w:val="en-US"/>
+        </w:rPr>
+        <w:tab/>
+      </w:r>
+      <w:r>
+        <w:rPr>
+          <w:color w:val="0070C0"/>
+          <w:lang w:val="en-US"/>
+        </w:rPr>
+        <w:t>k</w:t>
+      </w:r>
+      <w:r>
+        <w:rPr>
+          <w:lang w:val="en-US"/>
+        </w:rPr>
+        <w:t>++</w:t>
+      </w:r>
+    </w:p>
+    <w:p>
+      <w:pPr>
+        <w:spacing w:after="0"/>
+        <w:ind w:left="1440" w:firstLine="720"/>
+        <w:rPr>
+          <w:lang w:val="en-US"/>
+        </w:rPr>
+      </w:pPr>
+      <w:r>
+        <w:rPr>
+          <w:lang w:val="en-US"/>
+        </w:rPr>
+        <w:t>}</w:t>
+      </w:r>
+    </w:p>
+    <w:p>
+      <w:pPr>
+        <w:spacing w:after="0"/>
+        <w:ind w:left="1440" w:firstLine="720"/>
+        <w:rPr>
+          <w:lang w:val="en-US"/>
+        </w:rPr>
+      </w:pPr>
+      <w:r>
+        <w:rPr>
+          <w:lang w:val="en-US"/>
+        </w:rPr>
+        <w:t xml:space="preserve">if ( </w:t>
+      </w:r>
+      <w:r>
+        <w:rPr>
+          <w:color w:val="0070C0"/>
+          <w:lang w:val="en-US"/>
+        </w:rPr>
+        <w:t>k</w:t>
+      </w:r>
+      <w:r>
+        <w:rPr>
+          <w:lang w:val="en-US"/>
+        </w:rPr>
+        <w:t xml:space="preserve"> = </w:t>
+      </w:r>
+      <w:r>
+        <w:rPr>
+          <w:color w:val="0070C0"/>
+          <w:lang w:val="en-US"/>
+        </w:rPr>
+        <w:t xml:space="preserve">m </w:t>
+      </w:r>
+      <w:r>
+        <w:rPr>
+          <w:lang w:val="en-US"/>
+        </w:rPr>
+        <w:t>and</w:t>
+      </w:r>
+      <w:r>
+        <w:rPr>
+          <w:color w:val="0070C0"/>
+          <w:lang w:val="en-US"/>
+        </w:rPr>
+        <w:t xml:space="preserve"> j </w:t>
+      </w:r>
+      <w:r>
+        <w:rPr>
+          <w:lang w:val="en-US"/>
+        </w:rPr>
+        <w:t xml:space="preserve">&lt; </w:t>
+      </w:r>
+      <w:r>
+        <w:rPr>
+          <w:color w:val="0070C0"/>
+          <w:lang w:val="en-US"/>
+        </w:rPr>
+        <w:t>n</w:t>
+      </w:r>
+      <w:r>
+        <w:rPr>
+          <w:lang w:val="en-US"/>
+        </w:rPr>
+        <w:t xml:space="preserve"> ) {</w:t>
+      </w:r>
+    </w:p>
+    <w:p>
+      <w:pPr>
+        <w:spacing w:after="0"/>
+        <w:ind w:left="1440" w:firstLine="720"/>
+        <w:rPr>
+          <w:lang w:val="en-US"/>
+        </w:rPr>
+      </w:pPr>
+      <w:r>
+        <w:rPr>
+          <w:lang w:val="en-US"/>
+        </w:rPr>
+        <w:tab/>
+      </w:r>
+      <w:r>
+        <w:rPr>
+          <w:color w:val="0070C0"/>
+          <w:lang w:val="en-US"/>
+        </w:rPr>
+        <w:t>merged</w:t>
+      </w:r>
+      <w:r>
+        <w:rPr>
+          <w:lang w:val="en-US"/>
+        </w:rPr>
+        <w:t xml:space="preserve">[ </w:t>
+      </w:r>
       <w:r>
         <w:rPr>
           <w:color w:val="0070C0"/>
@@ -6195,26 +5907,18 @@
         </w:rPr>
         <w:t>i</w:t>
       </w:r>
-      <w:proofErr w:type="spellEnd"/>
-      <w:r>
-        <w:rPr>
-          <w:color w:val="0070C0"/>
-          <w:lang w:val="en-US"/>
-        </w:rPr>
-        <w:t xml:space="preserve"> </w:t>
-      </w:r>
-      <w:r>
-        <w:rPr>
-          <w:lang w:val="en-US"/>
-        </w:rPr>
-        <w:t xml:space="preserve">] = </w:t>
-      </w:r>
-      <w:r>
-        <w:rPr>
-          <w:color w:val="0070C0"/>
-          <w:lang w:val="en-US"/>
-        </w:rPr>
-        <w:t>array2</w:t>
+      <w:r>
+        <w:rPr>
+          <w:lang w:val="en-US"/>
+        </w:rPr>
+        <w:t xml:space="preserve"> ] = </w:t>
+      </w:r>
+      <w:r>
+        <w:rPr>
+          <w:color w:val="0070C0"/>
+          <w:lang w:val="en-US"/>
+        </w:rPr>
+        <w:t>array1</w:t>
       </w:r>
       <w:r>
         <w:rPr>
@@ -6227,13 +5931,13 @@
           <w:color w:val="0070C0"/>
           <w:lang w:val="en-US"/>
         </w:rPr>
-        <w:t xml:space="preserve">k </w:t>
-      </w:r>
-      <w:r>
-        <w:rPr>
-          <w:lang w:val="en-US"/>
-        </w:rPr>
-        <w:t>]</w:t>
+        <w:t>j</w:t>
+      </w:r>
+      <w:r>
+        <w:rPr>
+          <w:lang w:val="en-US"/>
+        </w:rPr>
+        <w:t xml:space="preserve"> ]</w:t>
       </w:r>
     </w:p>
     <w:p>
@@ -6255,7 +5959,7 @@
           <w:color w:val="0070C0"/>
           <w:lang w:val="en-US"/>
         </w:rPr>
-        <w:t>k</w:t>
+        <w:t>j</w:t>
       </w:r>
       <w:r>
         <w:rPr>
@@ -6282,83 +5986,68 @@
     <w:p>
       <w:pPr>
         <w:spacing w:after="0"/>
-        <w:ind w:left="1440" w:firstLine="720"/>
-        <w:rPr>
-          <w:lang w:val="en-US"/>
-        </w:rPr>
-      </w:pPr>
-      <w:r>
-        <w:rPr>
-          <w:lang w:val="en-US"/>
-        </w:rPr>
-        <w:t xml:space="preserve">if ( </w:t>
-      </w:r>
-      <w:r>
-        <w:rPr>
-          <w:color w:val="0070C0"/>
-          <w:lang w:val="en-US"/>
-        </w:rPr>
-        <w:t>k</w:t>
-      </w:r>
-      <w:r>
-        <w:rPr>
-          <w:lang w:val="en-US"/>
-        </w:rPr>
-        <w:t xml:space="preserve"> = </w:t>
-      </w:r>
-      <w:r>
-        <w:rPr>
-          <w:color w:val="0070C0"/>
-          <w:lang w:val="en-US"/>
-        </w:rPr>
-        <w:t xml:space="preserve">m </w:t>
-      </w:r>
-      <w:r>
-        <w:rPr>
-          <w:lang w:val="en-US"/>
-        </w:rPr>
-        <w:t>and</w:t>
-      </w:r>
-      <w:r>
-        <w:rPr>
-          <w:color w:val="0070C0"/>
-          <w:lang w:val="en-US"/>
-        </w:rPr>
-        <w:t xml:space="preserve"> j </w:t>
-      </w:r>
-      <w:r>
-        <w:rPr>
-          <w:lang w:val="en-US"/>
-        </w:rPr>
-        <w:t xml:space="preserve">&lt; </w:t>
-      </w:r>
-      <w:r>
-        <w:rPr>
-          <w:color w:val="0070C0"/>
-          <w:lang w:val="en-US"/>
-        </w:rPr>
-        <w:t>n</w:t>
-      </w:r>
-      <w:r>
-        <w:rPr>
-          <w:lang w:val="en-US"/>
-        </w:rPr>
-        <w:t xml:space="preserve"> ) {</w:t>
-      </w:r>
-    </w:p>
-    <w:p>
-      <w:pPr>
-        <w:spacing w:after="0"/>
-        <w:ind w:left="1440" w:firstLine="720"/>
-        <w:rPr>
-          <w:lang w:val="en-US"/>
-        </w:rPr>
-      </w:pPr>
-      <w:r>
-        <w:rPr>
-          <w:lang w:val="en-US"/>
-        </w:rPr>
-        <w:tab/>
+        <w:ind w:left="720" w:firstLine="720"/>
+        <w:rPr>
+          <w:lang w:val="en-US"/>
+        </w:rPr>
+      </w:pPr>
+      <w:r>
+        <w:rPr>
+          <w:lang w:val="en-US"/>
+        </w:rPr>
+        <w:t>}</w:t>
+      </w:r>
+    </w:p>
+    <w:p>
+      <w:pPr>
+        <w:spacing w:after="0"/>
+        <w:ind w:left="720" w:firstLine="720"/>
+        <w:rPr>
+          <w:lang w:val="en-US"/>
+        </w:rPr>
+      </w:pPr>
+      <w:r>
+        <w:rPr>
+          <w:color w:val="0070C0"/>
+          <w:lang w:val="en-US"/>
+        </w:rPr>
+        <w:t>i</w:t>
+      </w:r>
+      <w:r>
+        <w:rPr>
+          <w:lang w:val="en-US"/>
+        </w:rPr>
+        <w:t>++</w:t>
+      </w:r>
+    </w:p>
+    <w:p>
+      <w:pPr>
+        <w:spacing w:after="0"/>
+        <w:ind w:left="720"/>
+        <w:rPr>
+          <w:lang w:val="en-US"/>
+        </w:rPr>
+      </w:pPr>
+      <w:r>
+        <w:rPr>
+          <w:lang w:val="en-US"/>
+        </w:rPr>
+        <w:t>}</w:t>
+      </w:r>
+    </w:p>
+    <w:p>
+      <w:pPr>
+        <w:spacing w:after="0"/>
+        <w:ind w:left="720"/>
+        <w:rPr>
+          <w:lang w:val="en-US"/>
+        </w:rPr>
+      </w:pPr>
+      <w:r>
+        <w:rPr>
+          <w:lang w:val="en-US"/>
+        </w:rPr>
+        <w:t xml:space="preserve">Return </w:t>
       </w:r>
       <w:r>
         <w:rPr>
@@ -6367,176 +6056,6 @@
         </w:rPr>
         <w:t>merged</w:t>
       </w:r>
-      <w:r>
-        <w:rPr>
-          <w:lang w:val="en-US"/>
-        </w:rPr>
-        <w:t xml:space="preserve">[ </w:t>
-      </w:r>
-      <w:proofErr w:type="spellStart"/>
-      <w:r>
-        <w:rPr>
-          <w:color w:val="0070C0"/>
-          <w:lang w:val="en-US"/>
-        </w:rPr>
-        <w:t>i</w:t>
-      </w:r>
-      <w:proofErr w:type="spellEnd"/>
-      <w:r>
-        <w:rPr>
-          <w:lang w:val="en-US"/>
-        </w:rPr>
-        <w:t xml:space="preserve"> ] = </w:t>
-      </w:r>
-      <w:r>
-        <w:rPr>
-          <w:color w:val="0070C0"/>
-          <w:lang w:val="en-US"/>
-        </w:rPr>
-        <w:t>array1</w:t>
-      </w:r>
-      <w:r>
-        <w:rPr>
-          <w:lang w:val="en-US"/>
-        </w:rPr>
-        <w:t xml:space="preserve">[ </w:t>
-      </w:r>
-      <w:r>
-        <w:rPr>
-          <w:color w:val="0070C0"/>
-          <w:lang w:val="en-US"/>
-        </w:rPr>
-        <w:t>j</w:t>
-      </w:r>
-      <w:r>
-        <w:rPr>
-          <w:lang w:val="en-US"/>
-        </w:rPr>
-        <w:t xml:space="preserve"> ]</w:t>
-      </w:r>
-    </w:p>
-    <w:p>
-      <w:pPr>
-        <w:spacing w:after="0"/>
-        <w:ind w:left="1440" w:firstLine="720"/>
-        <w:rPr>
-          <w:lang w:val="en-US"/>
-        </w:rPr>
-      </w:pPr>
-      <w:r>
-        <w:rPr>
-          <w:lang w:val="en-US"/>
-        </w:rPr>
-        <w:tab/>
-      </w:r>
-      <w:proofErr w:type="spellStart"/>
-      <w:r>
-        <w:rPr>
-          <w:color w:val="0070C0"/>
-          <w:lang w:val="en-US"/>
-        </w:rPr>
-        <w:t>j</w:t>
-      </w:r>
-      <w:r>
-        <w:rPr>
-          <w:lang w:val="en-US"/>
-        </w:rPr>
-        <w:t>++</w:t>
-      </w:r>
-      <w:proofErr w:type="spellEnd"/>
-    </w:p>
-    <w:p>
-      <w:pPr>
-        <w:spacing w:after="0"/>
-        <w:ind w:left="1440" w:firstLine="720"/>
-        <w:rPr>
-          <w:lang w:val="en-US"/>
-        </w:rPr>
-      </w:pPr>
-      <w:r>
-        <w:rPr>
-          <w:lang w:val="en-US"/>
-        </w:rPr>
-        <w:t>}</w:t>
-      </w:r>
-    </w:p>
-    <w:p>
-      <w:pPr>
-        <w:spacing w:after="0"/>
-        <w:ind w:left="720" w:firstLine="720"/>
-        <w:rPr>
-          <w:lang w:val="en-US"/>
-        </w:rPr>
-      </w:pPr>
-      <w:r>
-        <w:rPr>
-          <w:lang w:val="en-US"/>
-        </w:rPr>
-        <w:t>}</w:t>
-      </w:r>
-    </w:p>
-    <w:p>
-      <w:pPr>
-        <w:spacing w:after="0"/>
-        <w:ind w:left="720" w:firstLine="720"/>
-        <w:rPr>
-          <w:lang w:val="en-US"/>
-        </w:rPr>
-      </w:pPr>
-      <w:proofErr w:type="spellStart"/>
-      <w:r>
-        <w:rPr>
-          <w:color w:val="0070C0"/>
-          <w:lang w:val="en-US"/>
-        </w:rPr>
-        <w:t>i</w:t>
-      </w:r>
-      <w:proofErr w:type="spellEnd"/>
-      <w:r>
-        <w:rPr>
-          <w:lang w:val="en-US"/>
-        </w:rPr>
-        <w:t>++</w:t>
-      </w:r>
-    </w:p>
-    <w:p>
-      <w:pPr>
-        <w:spacing w:after="0"/>
-        <w:ind w:left="720"/>
-        <w:rPr>
-          <w:lang w:val="en-US"/>
-        </w:rPr>
-      </w:pPr>
-      <w:r>
-        <w:rPr>
-          <w:lang w:val="en-US"/>
-        </w:rPr>
-        <w:t>}</w:t>
-      </w:r>
-    </w:p>
-    <w:p>
-      <w:pPr>
-        <w:spacing w:after="0"/>
-        <w:ind w:left="720"/>
-        <w:rPr>
-          <w:lang w:val="en-US"/>
-        </w:rPr>
-      </w:pPr>
-      <w:r>
-        <w:rPr>
-          <w:lang w:val="en-US"/>
-        </w:rPr>
-        <w:t xml:space="preserve">Return </w:t>
-      </w:r>
-      <w:proofErr w:type="gramStart"/>
-      <w:r>
-        <w:rPr>
-          <w:color w:val="0070C0"/>
-          <w:lang w:val="en-US"/>
-        </w:rPr>
-        <w:t>merged</w:t>
-      </w:r>
-      <w:proofErr w:type="gramEnd"/>
     </w:p>
     <w:p>
       <w:pPr>
@@ -6558,14 +6077,12 @@
         </w:rPr>
         <w:t xml:space="preserve">END </w:t>
       </w:r>
-      <w:proofErr w:type="spellStart"/>
       <w:r>
         <w:rPr>
           <w:lang w:val="en-US"/>
         </w:rPr>
         <w:t>ArraysExercise</w:t>
       </w:r>
-      <w:proofErr w:type="spellEnd"/>
     </w:p>
     <w:p>
       <w:pPr>
@@ -6602,21 +6119,7 @@
         <w:rPr>
           <w:lang w:val="en-US"/>
         </w:rPr>
-        <w:t xml:space="preserve">Testing </w:t>
-      </w:r>
-      <w:proofErr w:type="spellStart"/>
-      <w:r>
-        <w:rPr>
-          <w:lang w:val="en-US"/>
-        </w:rPr>
-        <w:t>getArray</w:t>
-      </w:r>
-      <w:proofErr w:type="spellEnd"/>
-      <w:r>
-        <w:rPr>
-          <w:lang w:val="en-US"/>
-        </w:rPr>
-        <w:t>()</w:t>
+        <w:t>Testing getArray()</w:t>
       </w:r>
       <w:r>
         <w:rPr>
@@ -6633,6 +6136,7 @@
       </w:pPr>
       <w:r>
         <w:rPr>
+          <w:noProof/>
           <w:lang w:val="en-US"/>
         </w:rPr>
         <w:drawing>
@@ -6679,6 +6183,7 @@
       </w:r>
       <w:r>
         <w:rPr>
+          <w:noProof/>
           <w:lang w:val="en-US"/>
         </w:rPr>
         <w:drawing>
@@ -6726,6 +6231,7 @@
       </w:pPr>
       <w:r>
         <w:rPr>
+          <w:noProof/>
           <w:lang w:val="en-US"/>
         </w:rPr>
         <w:drawing>
@@ -6772,6 +6278,7 @@
       </w:r>
       <w:r>
         <w:rPr>
+          <w:noProof/>
           <w:lang w:val="en-US"/>
         </w:rPr>
         <w:drawing>
@@ -6821,21 +6328,7 @@
         <w:rPr>
           <w:lang w:val="en-US"/>
         </w:rPr>
-        <w:t xml:space="preserve">Testing </w:t>
-      </w:r>
-      <w:proofErr w:type="spellStart"/>
-      <w:r>
-        <w:rPr>
-          <w:lang w:val="en-US"/>
-        </w:rPr>
-        <w:t>printArray</w:t>
-      </w:r>
-      <w:proofErr w:type="spellEnd"/>
-      <w:r>
-        <w:rPr>
-          <w:lang w:val="en-US"/>
-        </w:rPr>
-        <w:t>()</w:t>
+        <w:t>Testing printArray()</w:t>
       </w:r>
       <w:r>
         <w:rPr>
@@ -6852,6 +6345,7 @@
       </w:pPr>
       <w:r>
         <w:rPr>
+          <w:noProof/>
           <w:lang w:val="en-US"/>
         </w:rPr>
         <w:lastRenderedPageBreak/>
@@ -6902,63 +6396,7 @@
         <w:rPr>
           <w:lang w:val="en-US"/>
         </w:rPr>
-        <w:t xml:space="preserve">Testing </w:t>
-      </w:r>
-      <w:proofErr w:type="spellStart"/>
-      <w:r>
-        <w:rPr>
-          <w:lang w:val="en-US"/>
-        </w:rPr>
-        <w:t>findMax</w:t>
-      </w:r>
-      <w:proofErr w:type="spellEnd"/>
-      <w:r>
-        <w:rPr>
-          <w:lang w:val="en-US"/>
-        </w:rPr>
-        <w:t xml:space="preserve">(), </w:t>
-      </w:r>
-      <w:proofErr w:type="spellStart"/>
-      <w:r>
-        <w:rPr>
-          <w:lang w:val="en-US"/>
-        </w:rPr>
-        <w:t>findMin</w:t>
-      </w:r>
-      <w:proofErr w:type="spellEnd"/>
-      <w:r>
-        <w:rPr>
-          <w:lang w:val="en-US"/>
-        </w:rPr>
-        <w:t xml:space="preserve">(), </w:t>
-      </w:r>
-      <w:proofErr w:type="spellStart"/>
-      <w:r>
-        <w:rPr>
-          <w:lang w:val="en-US"/>
-        </w:rPr>
-        <w:t>findMaxIndex</w:t>
-      </w:r>
-      <w:proofErr w:type="spellEnd"/>
-      <w:r>
-        <w:rPr>
-          <w:lang w:val="en-US"/>
-        </w:rPr>
-        <w:t xml:space="preserve">(), and </w:t>
-      </w:r>
-      <w:proofErr w:type="spellStart"/>
-      <w:r>
-        <w:rPr>
-          <w:lang w:val="en-US"/>
-        </w:rPr>
-        <w:t>findMinIndex</w:t>
-      </w:r>
-      <w:proofErr w:type="spellEnd"/>
-      <w:r>
-        <w:rPr>
-          <w:lang w:val="en-US"/>
-        </w:rPr>
-        <w:t>()</w:t>
+        <w:t>Testing findMax(), findMin(), findMaxIndex(), and findMinIndex()</w:t>
       </w:r>
       <w:r>
         <w:rPr>
@@ -6975,6 +6413,7 @@
       </w:pPr>
       <w:r>
         <w:rPr>
+          <w:noProof/>
           <w:lang w:val="en-US"/>
         </w:rPr>
         <w:drawing>
@@ -7021,6 +6460,7 @@
       </w:r>
       <w:r>
         <w:rPr>
+          <w:noProof/>
           <w:lang w:val="en-US"/>
         </w:rPr>
         <w:drawing>
@@ -7068,6 +6508,7 @@
       </w:pPr>
       <w:r>
         <w:rPr>
+          <w:noProof/>
           <w:lang w:val="en-US"/>
         </w:rPr>
         <w:drawing>
@@ -7114,6 +6555,7 @@
       </w:r>
       <w:r>
         <w:rPr>
+          <w:noProof/>
           <w:lang w:val="en-US"/>
         </w:rPr>
         <w:drawing>
@@ -7163,31 +6605,18 @@
         <w:rPr>
           <w:lang w:val="en-US"/>
         </w:rPr>
-        <w:t xml:space="preserve">Testing </w:t>
-      </w:r>
-      <w:proofErr w:type="spellStart"/>
-      <w:r>
-        <w:rPr>
-          <w:lang w:val="en-US"/>
-        </w:rPr>
-        <w:t>isSortedAscend</w:t>
-      </w:r>
-      <w:proofErr w:type="spellEnd"/>
-      <w:r>
-        <w:rPr>
-          <w:lang w:val="en-US"/>
-        </w:rPr>
-        <w:t>():</w:t>
-      </w:r>
-    </w:p>
-    <w:p>
-      <w:pPr>
-        <w:rPr>
-          <w:lang w:val="en-US"/>
-        </w:rPr>
-      </w:pPr>
-      <w:r>
-        <w:rPr>
+        <w:t>Testing isSortedAscend():</w:t>
+      </w:r>
+    </w:p>
+    <w:p>
+      <w:pPr>
+        <w:rPr>
+          <w:lang w:val="en-US"/>
+        </w:rPr>
+      </w:pPr>
+      <w:r>
+        <w:rPr>
+          <w:noProof/>
           <w:lang w:val="en-US"/>
         </w:rPr>
         <w:drawing>
@@ -7234,6 +6663,7 @@
       </w:r>
       <w:r>
         <w:rPr>
+          <w:noProof/>
           <w:lang w:val="en-US"/>
         </w:rPr>
         <w:drawing>
@@ -7281,6 +6711,7 @@
       </w:pPr>
       <w:r>
         <w:rPr>
+          <w:noProof/>
           <w:lang w:val="en-US"/>
         </w:rPr>
         <w:drawing>
@@ -7327,6 +6758,7 @@
       </w:r>
       <w:r>
         <w:rPr>
+          <w:noProof/>
           <w:lang w:val="en-US"/>
         </w:rPr>
         <w:drawing>
@@ -7376,31 +6808,18 @@
         <w:rPr>
           <w:lang w:val="en-US"/>
         </w:rPr>
-        <w:t xml:space="preserve">Testing </w:t>
-      </w:r>
-      <w:proofErr w:type="spellStart"/>
-      <w:r>
-        <w:rPr>
-          <w:lang w:val="en-US"/>
-        </w:rPr>
-        <w:t>isSortedDescend</w:t>
-      </w:r>
-      <w:proofErr w:type="spellEnd"/>
-      <w:r>
-        <w:rPr>
-          <w:lang w:val="en-US"/>
-        </w:rPr>
-        <w:t>():</w:t>
-      </w:r>
-    </w:p>
-    <w:p>
-      <w:pPr>
-        <w:rPr>
-          <w:lang w:val="en-US"/>
-        </w:rPr>
-      </w:pPr>
-      <w:r>
-        <w:rPr>
+        <w:t>Testing isSortedDescend():</w:t>
+      </w:r>
+    </w:p>
+    <w:p>
+      <w:pPr>
+        <w:rPr>
+          <w:lang w:val="en-US"/>
+        </w:rPr>
+      </w:pPr>
+      <w:r>
+        <w:rPr>
+          <w:noProof/>
           <w:lang w:val="en-US"/>
         </w:rPr>
         <w:lastRenderedPageBreak/>
@@ -7448,6 +6867,7 @@
       </w:r>
       <w:r>
         <w:rPr>
+          <w:noProof/>
           <w:lang w:val="en-US"/>
         </w:rPr>
         <w:drawing>
@@ -7495,6 +6915,7 @@
       </w:pPr>
       <w:r>
         <w:rPr>
+          <w:noProof/>
           <w:lang w:val="en-US"/>
         </w:rPr>
         <w:drawing>
@@ -7541,6 +6962,7 @@
       </w:r>
       <w:r>
         <w:rPr>
+          <w:noProof/>
           <w:lang w:val="en-US"/>
         </w:rPr>
         <w:drawing>
@@ -7590,31 +7012,18 @@
         <w:rPr>
           <w:lang w:val="en-US"/>
         </w:rPr>
-        <w:t xml:space="preserve">Testing </w:t>
-      </w:r>
-      <w:proofErr w:type="spellStart"/>
-      <w:r>
-        <w:rPr>
-          <w:lang w:val="en-US"/>
-        </w:rPr>
-        <w:t>swapNeighbor</w:t>
-      </w:r>
-      <w:proofErr w:type="spellEnd"/>
-      <w:r>
-        <w:rPr>
-          <w:lang w:val="en-US"/>
-        </w:rPr>
-        <w:t>():</w:t>
-      </w:r>
-    </w:p>
-    <w:p>
-      <w:pPr>
-        <w:rPr>
-          <w:lang w:val="en-US"/>
-        </w:rPr>
-      </w:pPr>
-      <w:r>
-        <w:rPr>
+        <w:t>Testing swapNeighbor():</w:t>
+      </w:r>
+    </w:p>
+    <w:p>
+      <w:pPr>
+        <w:rPr>
+          <w:lang w:val="en-US"/>
+        </w:rPr>
+      </w:pPr>
+      <w:r>
+        <w:rPr>
+          <w:noProof/>
           <w:lang w:val="en-US"/>
         </w:rPr>
         <w:drawing>
@@ -7661,6 +7070,7 @@
       </w:r>
       <w:r>
         <w:rPr>
+          <w:noProof/>
           <w:lang w:val="en-US"/>
         </w:rPr>
         <w:drawing>
@@ -7708,6 +7118,7 @@
       </w:pPr>
       <w:r>
         <w:rPr>
+          <w:noProof/>
           <w:lang w:val="en-US"/>
         </w:rPr>
         <w:drawing>
@@ -7768,6 +7179,7 @@
       </w:pPr>
       <w:r>
         <w:rPr>
+          <w:noProof/>
           <w:lang w:val="en-US"/>
         </w:rPr>
         <w:lastRenderedPageBreak/>
@@ -7815,6 +7227,7 @@
       </w:r>
       <w:r>
         <w:rPr>
+          <w:noProof/>
           <w:lang w:val="en-US"/>
         </w:rPr>
         <w:drawing>
@@ -7862,6 +7275,7 @@
       </w:pPr>
       <w:r>
         <w:rPr>
+          <w:noProof/>
           <w:lang w:val="en-US"/>
         </w:rPr>
         <w:drawing>
@@ -7908,6 +7322,7 @@
       </w:r>
       <w:r>
         <w:rPr>
+          <w:noProof/>
           <w:lang w:val="en-US"/>
         </w:rPr>
         <w:drawing>
@@ -7955,6 +7370,7 @@
       </w:pPr>
       <w:r>
         <w:rPr>
+          <w:noProof/>
           <w:lang w:val="en-US"/>
         </w:rPr>
         <w:drawing>

--- a/asgn4/answers.docx
+++ b/asgn4/answers.docx
@@ -74,6 +74,12 @@
         <w:rPr>
           <w:lang w:val="en-US"/>
         </w:rPr>
+        <w:t>/</w:t>
+      </w:r>
+      <w:r>
+        <w:rPr>
+          <w:lang w:val="en-US"/>
+        </w:rPr>
         <w:t>0</w:t>
       </w:r>
       <w:r>
@@ -355,6 +361,8 @@
       </w:r>
       <w:r>
         <w:rPr>
+          <w:i/>
+          <w:iCs/>
           <w:lang w:val="en-US"/>
         </w:rPr>
         <w:t>ArraysExercise</w:t>
@@ -1629,8 +1637,16 @@
         <w:rPr>
           <w:lang w:val="en-US"/>
         </w:rPr>
-        <w:t>= “”,</w:t>
-      </w:r>
+        <w:t>= “</w:t>
+      </w:r>
+      <w:proofErr w:type="gramStart"/>
+      <w:r>
+        <w:rPr>
+          <w:lang w:val="en-US"/>
+        </w:rPr>
+        <w:t>”,</w:t>
+      </w:r>
+      <w:proofErr w:type="gramEnd"/>
     </w:p>
     <w:p>
       <w:pPr>
@@ -6079,6 +6095,8 @@
       </w:r>
       <w:r>
         <w:rPr>
+          <w:i/>
+          <w:iCs/>
           <w:lang w:val="en-US"/>
         </w:rPr>
         <w:t>ArraysExercise</w:t>
@@ -7428,7 +7446,7 @@
         <w:rPr>
           <w:lang w:val="en-US"/>
         </w:rPr>
-        <w:t>Part A</w:t>
+        <w:t>Exercise 2</w:t>
       </w:r>
     </w:p>
     <w:p>
@@ -7442,7 +7460,13 @@
         <w:rPr>
           <w:lang w:val="en-US"/>
         </w:rPr>
-        <w:t>Program (program name)</w:t>
+        <w:t xml:space="preserve">Program </w:t>
+      </w:r>
+      <w:r>
+        <w:rPr>
+          <w:lang w:val="en-US"/>
+        </w:rPr>
+        <w:t>SecretPhrase</w:t>
       </w:r>
     </w:p>
     <w:p>
@@ -7464,11 +7488,17 @@
           <w:lang w:val="en-US"/>
         </w:rPr>
         <w:tab/>
-        <w:t>(file’s relative path)</w:t>
-      </w:r>
-    </w:p>
-    <w:p>
-      <w:pPr>
+      </w:r>
+      <w:r>
+        <w:rPr>
+          <w:lang w:val="en-US"/>
+        </w:rPr>
+        <w:t>SecretPhrase.java</w:t>
+      </w:r>
+    </w:p>
+    <w:p>
+      <w:pPr>
+        <w:ind w:left="1440" w:hanging="1440"/>
         <w:rPr>
           <w:lang w:val="en-US"/>
         </w:rPr>
@@ -7486,7 +7516,55 @@
           <w:lang w:val="en-US"/>
         </w:rPr>
         <w:tab/>
-        <w:t>To have a sample from which to create external documentation.</w:t>
+        <w:t xml:space="preserve">To </w:t>
+      </w:r>
+      <w:r>
+        <w:rPr>
+          <w:lang w:val="en-US"/>
+        </w:rPr>
+        <w:t xml:space="preserve">allow the user to </w:t>
+      </w:r>
+      <w:r>
+        <w:rPr>
+          <w:lang w:val="en-US"/>
+        </w:rPr>
+        <w:t>play a game in which the user tries to guess a random</w:t>
+      </w:r>
+      <w:r>
+        <w:rPr>
+          <w:lang w:val="en-US"/>
+        </w:rPr>
+        <w:t xml:space="preserve"> </w:t>
+      </w:r>
+      <w:r>
+        <w:rPr>
+          <w:lang w:val="en-US"/>
+        </w:rPr>
+        <w:t xml:space="preserve">phrase in the least amount of tries </w:t>
+      </w:r>
+      <w:r>
+        <w:rPr>
+          <w:lang w:val="en-US"/>
+        </w:rPr>
+        <w:t>possible</w:t>
+      </w:r>
+      <w:r>
+        <w:rPr>
+          <w:lang w:val="en-US"/>
+        </w:rPr>
+        <w:t>, displaying the phrase's letters</w:t>
+      </w:r>
+      <w:r>
+        <w:rPr>
+          <w:lang w:val="en-US"/>
+        </w:rPr>
+        <w:t xml:space="preserve"> </w:t>
+      </w:r>
+      <w:r>
+        <w:rPr>
+          <w:lang w:val="en-US"/>
+        </w:rPr>
+        <w:t>replaced by asterisks as a hint.</w:t>
       </w:r>
     </w:p>
     <w:p>
@@ -7508,11 +7586,17 @@
           <w:lang w:val="en-US"/>
         </w:rPr>
         <w:tab/>
-        <w:t>(list of imported packages)</w:t>
-      </w:r>
-    </w:p>
-    <w:p>
-      <w:pPr>
+      </w:r>
+      <w:r>
+        <w:rPr>
+          <w:lang w:val="en-US"/>
+        </w:rPr>
+        <w:t>import javax.swing.JOptionPane;</w:t>
+      </w:r>
+    </w:p>
+    <w:p>
+      <w:pPr>
+        <w:ind w:left="1440" w:hanging="1440"/>
         <w:rPr>
           <w:lang w:val="en-US"/>
         </w:rPr>
@@ -7523,18 +7607,24 @@
           <w:bCs/>
           <w:lang w:val="en-US"/>
         </w:rPr>
-        <w:t>Limitations:</w:t>
+        <w:t>Input:</w:t>
       </w:r>
       <w:r>
         <w:rPr>
           <w:lang w:val="en-US"/>
         </w:rPr>
         <w:tab/>
-        <w:t>(input it can’t handle, list of possible error messages, round-off error)</w:t>
-      </w:r>
-    </w:p>
-    <w:p>
-      <w:pPr>
+      </w:r>
+      <w:r>
+        <w:rPr>
+          <w:lang w:val="en-US"/>
+        </w:rPr>
+        <w:t>A character, multiple times, until the user enters all the characters in the secret phrase.</w:t>
+      </w:r>
+    </w:p>
+    <w:p>
+      <w:pPr>
+        <w:ind w:left="1440" w:hanging="1440"/>
         <w:rPr>
           <w:lang w:val="en-US"/>
         </w:rPr>
@@ -7545,7 +7635,8 @@
           <w:bCs/>
           <w:lang w:val="en-US"/>
         </w:rPr>
-        <w:t>Bugs:</w:t>
+        <w:lastRenderedPageBreak/>
+        <w:t>Output:</w:t>
       </w:r>
       <w:r>
         <w:rPr>
@@ -7557,43 +7648,16 @@
         <w:rPr>
           <w:lang w:val="en-US"/>
         </w:rPr>
-        <w:tab/>
-        <w:t>(list of unfixed bugs)</w:t>
-      </w:r>
-    </w:p>
-    <w:p>
-      <w:pPr>
-        <w:rPr>
-          <w:lang w:val="en-US"/>
-        </w:rPr>
-      </w:pPr>
-      <w:r>
+        <w:t>A string, containing the phrase transformed into uppercase, with the unguessed letters replaced by asterisks. And another string at the end with the score of the game and the original phrase.</w:t>
+      </w:r>
+    </w:p>
+    <w:p>
+      <w:pPr>
         <w:rPr>
           <w:b/>
           <w:bCs/>
           <w:lang w:val="en-US"/>
         </w:rPr>
-        <w:t>Input:</w:t>
-      </w:r>
-      <w:r>
-        <w:rPr>
-          <w:lang w:val="en-US"/>
-        </w:rPr>
-        <w:tab/>
-      </w:r>
-      <w:r>
-        <w:rPr>
-          <w:lang w:val="en-US"/>
-        </w:rPr>
-        <w:tab/>
-        <w:t>…</w:t>
-      </w:r>
-    </w:p>
-    <w:p>
-      <w:pPr>
-        <w:rPr>
-          <w:lang w:val="en-US"/>
-        </w:rPr>
       </w:pPr>
       <w:r>
         <w:rPr>
@@ -7601,32 +7665,311 @@
           <w:bCs/>
           <w:lang w:val="en-US"/>
         </w:rPr>
-        <w:t>Output:</w:t>
-      </w:r>
-      <w:r>
-        <w:rPr>
-          <w:lang w:val="en-US"/>
-        </w:rPr>
-        <w:tab/>
-        <w:t>…</w:t>
-      </w:r>
-    </w:p>
-    <w:p>
-      <w:pPr>
+        <w:t>Pseudocode</w:t>
+      </w:r>
+      <w:r>
         <w:rPr>
           <w:b/>
           <w:bCs/>
           <w:lang w:val="en-US"/>
         </w:rPr>
-      </w:pPr>
+        <w:t>:</w:t>
+      </w:r>
+    </w:p>
+    <w:p>
+      <w:pPr>
+        <w:spacing w:after="0"/>
+        <w:rPr>
+          <w:lang w:val="en-US"/>
+        </w:rPr>
+      </w:pPr>
+      <w:r>
+        <w:rPr>
+          <w:lang w:val="en-US"/>
+        </w:rPr>
+        <w:t xml:space="preserve">Algorithm </w:t>
+      </w:r>
+      <w:r>
+        <w:rPr>
+          <w:i/>
+          <w:iCs/>
+          <w:lang w:val="en-US"/>
+        </w:rPr>
+        <w:t>SecretPhrase</w:t>
+      </w:r>
+    </w:p>
+    <w:p>
+      <w:pPr>
+        <w:spacing w:after="0"/>
+        <w:rPr>
+          <w:lang w:val="en-US"/>
+        </w:rPr>
+      </w:pPr>
+      <w:r>
+        <w:rPr>
+          <w:lang w:val="en-US"/>
+        </w:rPr>
+        <w:t>START</w:t>
+      </w:r>
+    </w:p>
+    <w:p>
+      <w:pPr>
+        <w:spacing w:after="0"/>
+        <w:rPr>
+          <w:lang w:val="en-US"/>
+        </w:rPr>
+      </w:pPr>
+    </w:p>
+    <w:p>
+      <w:pPr>
+        <w:spacing w:after="0"/>
+        <w:ind w:firstLine="720"/>
+        <w:rPr>
+          <w:lang w:val="en-US"/>
+        </w:rPr>
+      </w:pPr>
+      <w:r>
+        <w:rPr>
+          <w:lang w:val="en-US"/>
+        </w:rPr>
+        <w:t>s</w:t>
+      </w:r>
+      <w:r>
+        <w:rPr>
+          <w:lang w:val="en-US"/>
+        </w:rPr>
+        <w:t>tring[ ]</w:t>
+      </w:r>
+      <w:r>
+        <w:rPr>
+          <w:color w:val="0070C0"/>
+          <w:lang w:val="en-US"/>
+        </w:rPr>
+        <w:t xml:space="preserve"> </w:t>
+      </w:r>
+      <w:r>
+        <w:rPr>
+          <w:color w:val="0070C0"/>
+          <w:lang w:val="en-US"/>
+        </w:rPr>
+        <w:t xml:space="preserve">phrases </w:t>
+      </w:r>
+      <w:r>
+        <w:rPr>
+          <w:lang w:val="en-US"/>
+        </w:rPr>
+        <w:t>= {(10 phrases)}</w:t>
+      </w:r>
+    </w:p>
+    <w:p>
+      <w:pPr>
+        <w:spacing w:after="0"/>
+        <w:rPr>
+          <w:lang w:val="en-US"/>
+        </w:rPr>
+      </w:pPr>
+    </w:p>
+    <w:p>
+      <w:pPr>
+        <w:spacing w:after="0"/>
+        <w:rPr>
+          <w:lang w:val="en-US"/>
+        </w:rPr>
+      </w:pPr>
+      <w:r>
+        <w:rPr>
+          <w:lang w:val="en-US"/>
+        </w:rPr>
+        <w:t>(</w:t>
+      </w:r>
       <w:r>
         <w:rPr>
           <w:b/>
           <w:bCs/>
           <w:lang w:val="en-US"/>
         </w:rPr>
-        <w:lastRenderedPageBreak/>
-        <w:t>Pseudocode</w:t>
+        <w:t>main</w:t>
+      </w:r>
+      <w:r>
+        <w:rPr>
+          <w:lang w:val="en-US"/>
+        </w:rPr>
+        <w:t>)</w:t>
+      </w:r>
+    </w:p>
+    <w:p>
+      <w:pPr>
+        <w:spacing w:after="0"/>
+        <w:ind w:left="720"/>
+        <w:rPr>
+          <w:lang w:val="en-US"/>
+        </w:rPr>
+      </w:pPr>
+      <w:r>
+        <w:rPr>
+          <w:lang w:val="en-US"/>
+        </w:rPr>
+        <w:t xml:space="preserve">string </w:t>
+      </w:r>
+      <w:r>
+        <w:rPr>
+          <w:color w:val="0070C0"/>
+          <w:lang w:val="en-US"/>
+        </w:rPr>
+        <w:t xml:space="preserve">phrase </w:t>
+      </w:r>
+      <w:r>
+        <w:rPr>
+          <w:lang w:val="en-US"/>
+        </w:rPr>
+        <w:t xml:space="preserve">= </w:t>
+      </w:r>
+      <w:r>
+        <w:rPr>
+          <w:color w:val="0070C0"/>
+          <w:lang w:val="en-US"/>
+        </w:rPr>
+        <w:t>phrases</w:t>
+      </w:r>
+      <w:r>
+        <w:rPr>
+          <w:lang w:val="en-US"/>
+        </w:rPr>
+        <w:t>[random index]</w:t>
+      </w:r>
+    </w:p>
+    <w:p>
+      <w:pPr>
+        <w:spacing w:after="0"/>
+        <w:ind w:left="720"/>
+        <w:rPr>
+          <w:lang w:val="en-US"/>
+        </w:rPr>
+      </w:pPr>
+      <w:r>
+        <w:rPr>
+          <w:lang w:val="en-US"/>
+        </w:rPr>
+        <w:t>char</w:t>
+      </w:r>
+      <w:r>
+        <w:rPr>
+          <w:lang w:val="en-US"/>
+        </w:rPr>
+        <w:t>acter</w:t>
+      </w:r>
+      <w:r>
+        <w:rPr>
+          <w:lang w:val="en-US"/>
+        </w:rPr>
+        <w:t>[ ]</w:t>
+      </w:r>
+      <w:r>
+        <w:rPr>
+          <w:color w:val="0070C0"/>
+          <w:lang w:val="en-US"/>
+        </w:rPr>
+        <w:t xml:space="preserve"> </w:t>
+      </w:r>
+      <w:r>
+        <w:rPr>
+          <w:color w:val="0070C0"/>
+          <w:lang w:val="en-US"/>
+        </w:rPr>
+        <w:t xml:space="preserve">guesses </w:t>
+      </w:r>
+      <w:r>
+        <w:rPr>
+          <w:lang w:val="en-US"/>
+        </w:rPr>
+        <w:t>= array of characters</w:t>
+      </w:r>
+    </w:p>
+    <w:p>
+      <w:pPr>
+        <w:spacing w:after="0"/>
+        <w:ind w:left="720"/>
+        <w:rPr>
+          <w:lang w:val="en-US"/>
+        </w:rPr>
+      </w:pPr>
+      <w:r>
+        <w:rPr>
+          <w:lang w:val="en-US"/>
+        </w:rPr>
+        <w:t>integer</w:t>
+      </w:r>
+      <w:r>
+        <w:rPr>
+          <w:color w:val="0070C0"/>
+          <w:lang w:val="en-US"/>
+        </w:rPr>
+        <w:t xml:space="preserve"> </w:t>
+      </w:r>
+      <w:r>
+        <w:rPr>
+          <w:color w:val="0070C0"/>
+          <w:lang w:val="en-US"/>
+        </w:rPr>
+        <w:t xml:space="preserve">guess </w:t>
+      </w:r>
+      <w:r>
+        <w:rPr>
+          <w:lang w:val="en-US"/>
+        </w:rPr>
+        <w:t>= 0</w:t>
+      </w:r>
+    </w:p>
+    <w:p>
+      <w:pPr>
+        <w:spacing w:after="0"/>
+        <w:ind w:left="720"/>
+        <w:rPr>
+          <w:lang w:val="en-US"/>
+        </w:rPr>
+      </w:pPr>
+      <w:r>
+        <w:rPr>
+          <w:lang w:val="en-US"/>
+        </w:rPr>
+        <w:t xml:space="preserve">integer </w:t>
+      </w:r>
+      <w:r>
+        <w:rPr>
+          <w:color w:val="0070C0"/>
+          <w:lang w:val="en-US"/>
+        </w:rPr>
+        <w:t xml:space="preserve">tries </w:t>
+      </w:r>
+      <w:r>
+        <w:rPr>
+          <w:lang w:val="en-US"/>
+        </w:rPr>
+        <w:t>= 0</w:t>
+      </w:r>
+    </w:p>
+    <w:p>
+      <w:pPr>
+        <w:spacing w:after="0"/>
+        <w:ind w:left="720"/>
+        <w:rPr>
+          <w:lang w:val="en-US"/>
+        </w:rPr>
+      </w:pPr>
+    </w:p>
+    <w:p>
+      <w:pPr>
+        <w:spacing w:after="0"/>
+        <w:ind w:left="720"/>
+        <w:rPr>
+          <w:lang w:val="en-US"/>
+        </w:rPr>
+      </w:pPr>
+      <w:r>
+        <w:rPr>
+          <w:lang w:val="en-US"/>
+        </w:rPr>
+        <w:t xml:space="preserve">while ( </w:t>
       </w:r>
       <w:r>
         <w:rPr>
@@ -7634,141 +7977,354 @@
           <w:bCs/>
           <w:lang w:val="en-US"/>
         </w:rPr>
-        <w:t>:</w:t>
-      </w:r>
-    </w:p>
-    <w:p>
-      <w:pPr>
-        <w:spacing w:after="0"/>
-        <w:rPr>
-          <w:lang w:val="en-US"/>
-        </w:rPr>
-      </w:pPr>
-      <w:r>
-        <w:rPr>
-          <w:lang w:val="en-US"/>
-        </w:rPr>
-        <w:t>Algorithm (program name)</w:t>
-      </w:r>
-    </w:p>
-    <w:p>
-      <w:pPr>
-        <w:spacing w:after="0"/>
-        <w:rPr>
-          <w:lang w:val="en-US"/>
-        </w:rPr>
-      </w:pPr>
-      <w:r>
-        <w:rPr>
-          <w:lang w:val="en-US"/>
-        </w:rPr>
-        <w:t>START</w:t>
-      </w:r>
-    </w:p>
-    <w:p>
-      <w:pPr>
-        <w:pStyle w:val="ListParagraph"/>
-        <w:numPr>
-          <w:ilvl w:val="0"/>
-          <w:numId w:val="2"/>
-        </w:numPr>
-        <w:spacing w:after="0"/>
-        <w:rPr>
-          <w:lang w:val="en-US"/>
-        </w:rPr>
-      </w:pPr>
-      <w:r>
-        <w:rPr>
-          <w:lang w:val="en-US"/>
-        </w:rPr>
-        <w:t>Step 1</w:t>
-      </w:r>
-    </w:p>
-    <w:p>
-      <w:pPr>
-        <w:pStyle w:val="ListParagraph"/>
-        <w:numPr>
-          <w:ilvl w:val="0"/>
-          <w:numId w:val="2"/>
-        </w:numPr>
-        <w:spacing w:after="0"/>
-        <w:rPr>
-          <w:lang w:val="en-US"/>
-        </w:rPr>
-      </w:pPr>
-      <w:r>
-        <w:rPr>
-          <w:lang w:val="en-US"/>
-        </w:rPr>
-        <w:t>.</w:t>
-      </w:r>
-    </w:p>
-    <w:p>
-      <w:pPr>
-        <w:pStyle w:val="ListParagraph"/>
-        <w:numPr>
-          <w:ilvl w:val="0"/>
-          <w:numId w:val="2"/>
-        </w:numPr>
-        <w:spacing w:after="0"/>
-        <w:rPr>
-          <w:lang w:val="en-US"/>
-        </w:rPr>
-      </w:pPr>
-      <w:r>
-        <w:rPr>
-          <w:lang w:val="en-US"/>
-        </w:rPr>
-        <w:t>.</w:t>
-      </w:r>
-    </w:p>
-    <w:p>
-      <w:pPr>
-        <w:pStyle w:val="ListParagraph"/>
-        <w:numPr>
-          <w:ilvl w:val="0"/>
-          <w:numId w:val="2"/>
-        </w:numPr>
-        <w:spacing w:after="0"/>
-        <w:rPr>
-          <w:lang w:val="en-US"/>
-        </w:rPr>
-      </w:pPr>
-      <w:r>
-        <w:rPr>
-          <w:lang w:val="en-US"/>
-        </w:rPr>
-        <w:t>.</w:t>
-      </w:r>
-    </w:p>
-    <w:p>
-      <w:pPr>
-        <w:rPr>
-          <w:lang w:val="en-US"/>
-        </w:rPr>
-      </w:pPr>
-      <w:r>
-        <w:rPr>
-          <w:lang w:val="en-US"/>
-        </w:rPr>
-        <w:t>END (program name)</w:t>
-      </w:r>
-    </w:p>
-    <w:p>
-      <w:pPr>
+        <w:t>replaceLetters</w:t>
+      </w:r>
+      <w:r>
+        <w:rPr>
+          <w:lang w:val="en-US"/>
+        </w:rPr>
+        <w:t>(</w:t>
+      </w:r>
+      <w:r>
+        <w:rPr>
+          <w:color w:val="0070C0"/>
+          <w:lang w:val="en-US"/>
+        </w:rPr>
+        <w:t>phrase</w:t>
+      </w:r>
+      <w:r>
+        <w:rPr>
+          <w:lang w:val="en-US"/>
+        </w:rPr>
+        <w:t xml:space="preserve">, </w:t>
+      </w:r>
+      <w:r>
+        <w:rPr>
+          <w:color w:val="0070C0"/>
+          <w:lang w:val="en-US"/>
+        </w:rPr>
+        <w:t>guesses</w:t>
+      </w:r>
+      <w:r>
+        <w:rPr>
+          <w:lang w:val="en-US"/>
+        </w:rPr>
+        <w:t xml:space="preserve">) != </w:t>
+      </w:r>
+      <w:r>
+        <w:rPr>
+          <w:color w:val="0070C0"/>
+          <w:lang w:val="en-US"/>
+        </w:rPr>
+        <w:t xml:space="preserve">phrase </w:t>
+      </w:r>
+      <w:r>
+        <w:rPr>
+          <w:lang w:val="en-US"/>
+        </w:rPr>
+        <w:t>) {</w:t>
+      </w:r>
+    </w:p>
+    <w:p>
+      <w:pPr>
+        <w:spacing w:after="0"/>
+        <w:ind w:left="720"/>
+        <w:rPr>
+          <w:lang w:val="en-US"/>
+        </w:rPr>
+      </w:pPr>
+      <w:r>
+        <w:rPr>
+          <w:lang w:val="en-US"/>
+        </w:rPr>
+        <w:tab/>
+      </w:r>
+      <w:r>
+        <w:rPr>
+          <w:color w:val="0070C0"/>
+          <w:lang w:val="en-US"/>
+        </w:rPr>
+        <w:t>guesses</w:t>
+      </w:r>
+      <w:r>
+        <w:rPr>
+          <w:lang w:val="en-US"/>
+        </w:rPr>
+        <w:t>[</w:t>
+      </w:r>
+      <w:r>
+        <w:rPr>
+          <w:color w:val="0070C0"/>
+          <w:lang w:val="en-US"/>
+        </w:rPr>
+        <w:t>guess</w:t>
+      </w:r>
+      <w:r>
+        <w:rPr>
+          <w:lang w:val="en-US"/>
+        </w:rPr>
+        <w:t xml:space="preserve">] = </w:t>
+      </w:r>
+      <w:r>
         <w:rPr>
           <w:b/>
           <w:bCs/>
           <w:lang w:val="en-US"/>
         </w:rPr>
-      </w:pPr>
+        <w:t>getInput</w:t>
+      </w:r>
+      <w:r>
+        <w:rPr>
+          <w:lang w:val="en-US"/>
+        </w:rPr>
+        <w:t>(</w:t>
+      </w:r>
       <w:r>
         <w:rPr>
           <w:b/>
           <w:bCs/>
           <w:lang w:val="en-US"/>
         </w:rPr>
-        <w:t>Test run(s):</w:t>
+        <w:t>replaceLetters</w:t>
+      </w:r>
+      <w:r>
+        <w:rPr>
+          <w:lang w:val="en-US"/>
+        </w:rPr>
+        <w:t>(</w:t>
+      </w:r>
+      <w:r>
+        <w:rPr>
+          <w:color w:val="0070C0"/>
+          <w:lang w:val="en-US"/>
+        </w:rPr>
+        <w:t>phrase</w:t>
+      </w:r>
+      <w:r>
+        <w:rPr>
+          <w:lang w:val="en-US"/>
+        </w:rPr>
+        <w:t xml:space="preserve">, </w:t>
+      </w:r>
+      <w:r>
+        <w:rPr>
+          <w:color w:val="0070C0"/>
+          <w:lang w:val="en-US"/>
+        </w:rPr>
+        <w:t>guesses</w:t>
+      </w:r>
+      <w:r>
+        <w:rPr>
+          <w:lang w:val="en-US"/>
+        </w:rPr>
+        <w:t>))</w:t>
+      </w:r>
+    </w:p>
+    <w:p>
+      <w:pPr>
+        <w:spacing w:after="0"/>
+        <w:ind w:left="720"/>
+        <w:rPr>
+          <w:lang w:val="en-US"/>
+        </w:rPr>
+      </w:pPr>
+      <w:r>
+        <w:rPr>
+          <w:lang w:val="en-US"/>
+        </w:rPr>
+        <w:tab/>
+      </w:r>
+      <w:r>
+        <w:rPr>
+          <w:color w:val="0070C0"/>
+          <w:lang w:val="en-US"/>
+        </w:rPr>
+        <w:t xml:space="preserve">guess </w:t>
+      </w:r>
+      <w:r>
+        <w:rPr>
+          <w:lang w:val="en-US"/>
+        </w:rPr>
+        <w:t>+= 1</w:t>
+      </w:r>
+    </w:p>
+    <w:p>
+      <w:pPr>
+        <w:spacing w:after="0"/>
+        <w:ind w:left="720"/>
+        <w:rPr>
+          <w:lang w:val="en-US"/>
+        </w:rPr>
+      </w:pPr>
+      <w:r>
+        <w:rPr>
+          <w:lang w:val="en-US"/>
+        </w:rPr>
+        <w:tab/>
+      </w:r>
+      <w:r>
+        <w:rPr>
+          <w:color w:val="0070C0"/>
+          <w:lang w:val="en-US"/>
+        </w:rPr>
+        <w:t xml:space="preserve">tries </w:t>
+      </w:r>
+      <w:r>
+        <w:rPr>
+          <w:lang w:val="en-US"/>
+        </w:rPr>
+        <w:t>+= 1</w:t>
+      </w:r>
+    </w:p>
+    <w:p>
+      <w:pPr>
+        <w:spacing w:after="0"/>
+        <w:ind w:left="720"/>
+        <w:rPr>
+          <w:lang w:val="en-US"/>
+        </w:rPr>
+      </w:pPr>
+      <w:r>
+        <w:rPr>
+          <w:lang w:val="en-US"/>
+        </w:rPr>
+        <w:t>}</w:t>
+      </w:r>
+    </w:p>
+    <w:p>
+      <w:pPr>
+        <w:spacing w:after="0"/>
+        <w:ind w:left="720"/>
+        <w:rPr>
+          <w:lang w:val="en-US"/>
+        </w:rPr>
+      </w:pPr>
+    </w:p>
+    <w:p>
+      <w:pPr>
+        <w:spacing w:after="0"/>
+        <w:ind w:left="720"/>
+        <w:rPr>
+          <w:lang w:val="en-US"/>
+        </w:rPr>
+      </w:pPr>
+      <w:r>
+        <w:rPr>
+          <w:lang w:val="en-US"/>
+        </w:rPr>
+        <w:t>float</w:t>
+      </w:r>
+      <w:r>
+        <w:rPr>
+          <w:color w:val="0070C0"/>
+          <w:lang w:val="en-US"/>
+        </w:rPr>
+        <w:t xml:space="preserve"> </w:t>
+      </w:r>
+      <w:r>
+        <w:rPr>
+          <w:color w:val="0070C0"/>
+          <w:lang w:val="en-US"/>
+        </w:rPr>
+        <w:t xml:space="preserve">score </w:t>
+      </w:r>
+      <w:r>
+        <w:rPr>
+          <w:lang w:val="en-US"/>
+        </w:rPr>
+        <w:t xml:space="preserve">= </w:t>
+      </w:r>
+      <w:r>
+        <w:rPr>
+          <w:color w:val="0070C0"/>
+          <w:lang w:val="en-US"/>
+        </w:rPr>
+        <w:t>phrase</w:t>
+      </w:r>
+      <w:r>
+        <w:rPr>
+          <w:lang w:val="en-US"/>
+        </w:rPr>
+        <w:t xml:space="preserve">.length(without spaces) / </w:t>
+      </w:r>
+      <w:r>
+        <w:rPr>
+          <w:color w:val="0070C0"/>
+          <w:lang w:val="en-US"/>
+        </w:rPr>
+        <w:t>tries</w:t>
+      </w:r>
+    </w:p>
+    <w:p>
+      <w:pPr>
+        <w:spacing w:after="0"/>
+        <w:ind w:left="720"/>
+        <w:rPr>
+          <w:lang w:val="en-US"/>
+        </w:rPr>
+      </w:pPr>
+    </w:p>
+    <w:p>
+      <w:pPr>
+        <w:spacing w:after="0"/>
+        <w:ind w:left="720"/>
+        <w:rPr>
+          <w:lang w:val="en-US"/>
+        </w:rPr>
+      </w:pPr>
+      <w:r>
+        <w:rPr>
+          <w:lang w:val="en-US"/>
+        </w:rPr>
+        <w:t xml:space="preserve">print(“Congrats!” + </w:t>
+      </w:r>
+      <w:r>
+        <w:rPr>
+          <w:color w:val="0070C0"/>
+          <w:lang w:val="en-US"/>
+        </w:rPr>
+        <w:t xml:space="preserve">phrase </w:t>
+      </w:r>
+      <w:r>
+        <w:rPr>
+          <w:lang w:val="en-US"/>
+        </w:rPr>
+        <w:t xml:space="preserve">+ </w:t>
+      </w:r>
+      <w:r>
+        <w:rPr>
+          <w:color w:val="0070C0"/>
+          <w:lang w:val="en-US"/>
+        </w:rPr>
+        <w:t>score</w:t>
+      </w:r>
+      <w:r>
+        <w:rPr>
+          <w:lang w:val="en-US"/>
+        </w:rPr>
+        <w:t>)</w:t>
+      </w:r>
+    </w:p>
+    <w:p>
+      <w:pPr>
+        <w:spacing w:after="0"/>
+        <w:rPr>
+          <w:lang w:val="en-US"/>
+        </w:rPr>
+      </w:pPr>
+    </w:p>
+    <w:p>
+      <w:pPr>
+        <w:spacing w:after="0"/>
+        <w:rPr>
+          <w:lang w:val="en-US"/>
+        </w:rPr>
+      </w:pPr>
+      <w:r>
+        <w:rPr>
+          <w:lang w:val="en-US"/>
+        </w:rPr>
+        <w:t>(</w:t>
       </w:r>
       <w:r>
         <w:rPr>
@@ -7776,15 +8332,1272 @@
           <w:bCs/>
           <w:lang w:val="en-US"/>
         </w:rPr>
+        <w:t>replaceLetters</w:t>
+      </w:r>
+      <w:r>
+        <w:rPr>
+          <w:lang w:val="en-US"/>
+        </w:rPr>
+        <w:t xml:space="preserve">, parameters: </w:t>
+      </w:r>
+      <w:r>
+        <w:rPr>
+          <w:lang w:val="en-US"/>
+        </w:rPr>
+        <w:t xml:space="preserve">string </w:t>
+      </w:r>
+      <w:r>
+        <w:rPr>
+          <w:color w:val="0070C0"/>
+          <w:lang w:val="en-US"/>
+        </w:rPr>
+        <w:t>phrase</w:t>
+      </w:r>
+      <w:r>
+        <w:rPr>
+          <w:lang w:val="en-US"/>
+        </w:rPr>
+        <w:t xml:space="preserve">, </w:t>
+      </w:r>
+      <w:r>
+        <w:rPr>
+          <w:lang w:val="en-US"/>
+        </w:rPr>
+        <w:t xml:space="preserve">character[ ] </w:t>
+      </w:r>
+      <w:r>
+        <w:rPr>
+          <w:color w:val="0070C0"/>
+          <w:lang w:val="en-US"/>
+        </w:rPr>
+        <w:t>guesses</w:t>
+      </w:r>
+      <w:r>
+        <w:rPr>
+          <w:lang w:val="en-US"/>
+        </w:rPr>
+        <w:t>)</w:t>
+      </w:r>
+    </w:p>
+    <w:p>
+      <w:pPr>
+        <w:spacing w:after="0"/>
+        <w:ind w:left="720"/>
+        <w:rPr>
+          <w:lang w:val="en-US"/>
+        </w:rPr>
+      </w:pPr>
+      <w:r>
+        <w:rPr>
+          <w:lang w:val="en-US"/>
+        </w:rPr>
+        <w:t xml:space="preserve">string </w:t>
+      </w:r>
+      <w:r>
+        <w:rPr>
+          <w:color w:val="0070C0"/>
+          <w:lang w:val="en-US"/>
+        </w:rPr>
+        <w:t xml:space="preserve">replacedPhrase </w:t>
+      </w:r>
+      <w:r>
+        <w:rPr>
+          <w:lang w:val="en-US"/>
+        </w:rPr>
+        <w:t>= “”</w:t>
+      </w:r>
+    </w:p>
+    <w:p>
+      <w:pPr>
+        <w:spacing w:after="0"/>
+        <w:ind w:left="720"/>
+        <w:rPr>
+          <w:lang w:val="en-US"/>
+        </w:rPr>
+      </w:pPr>
+      <w:r>
+        <w:rPr>
+          <w:lang w:val="en-US"/>
+        </w:rPr>
+        <w:t xml:space="preserve">for ( </w:t>
+      </w:r>
+      <w:r>
+        <w:rPr>
+          <w:color w:val="0070C0"/>
+          <w:lang w:val="en-US"/>
+        </w:rPr>
+        <w:t>i</w:t>
+      </w:r>
+      <w:r>
+        <w:rPr>
+          <w:lang w:val="en-US"/>
+        </w:rPr>
+        <w:t xml:space="preserve"> from 0 to </w:t>
+      </w:r>
+      <w:r>
+        <w:rPr>
+          <w:color w:val="0070C0"/>
+          <w:lang w:val="en-US"/>
+        </w:rPr>
+        <w:t>phrase</w:t>
+      </w:r>
+      <w:r>
+        <w:rPr>
+          <w:lang w:val="en-US"/>
+        </w:rPr>
+        <w:t>.length ) {</w:t>
+      </w:r>
+    </w:p>
+    <w:p>
+      <w:pPr>
+        <w:spacing w:after="0"/>
+        <w:ind w:left="720"/>
+        <w:rPr>
+          <w:lang w:val="en-US"/>
+        </w:rPr>
+      </w:pPr>
+      <w:r>
+        <w:rPr>
+          <w:lang w:val="en-US"/>
+        </w:rPr>
         <w:tab/>
-      </w:r>
-    </w:p>
-    <w:p>
-      <w:pPr>
-        <w:rPr>
-          <w:lang w:val="en-US"/>
-        </w:rPr>
-      </w:pPr>
+        <w:t xml:space="preserve">if ( </w:t>
+      </w:r>
+      <w:r>
+        <w:rPr>
+          <w:color w:val="0070C0"/>
+          <w:lang w:val="en-US"/>
+        </w:rPr>
+        <w:t>phrase</w:t>
+      </w:r>
+      <w:r>
+        <w:rPr>
+          <w:lang w:val="en-US"/>
+        </w:rPr>
+        <w:t xml:space="preserve">[ </w:t>
+      </w:r>
+      <w:r>
+        <w:rPr>
+          <w:color w:val="0070C0"/>
+          <w:lang w:val="en-US"/>
+        </w:rPr>
+        <w:t>i</w:t>
+      </w:r>
+      <w:r>
+        <w:rPr>
+          <w:lang w:val="en-US"/>
+        </w:rPr>
+        <w:t xml:space="preserve"> ] == “ “ )</w:t>
+      </w:r>
+    </w:p>
+    <w:p>
+      <w:pPr>
+        <w:spacing w:after="0"/>
+        <w:ind w:left="720"/>
+        <w:rPr>
+          <w:lang w:val="en-US"/>
+        </w:rPr>
+      </w:pPr>
+      <w:r>
+        <w:rPr>
+          <w:lang w:val="en-US"/>
+        </w:rPr>
+        <w:tab/>
+      </w:r>
+      <w:r>
+        <w:rPr>
+          <w:lang w:val="en-US"/>
+        </w:rPr>
+        <w:tab/>
+      </w:r>
+      <w:r>
+        <w:rPr>
+          <w:color w:val="0070C0"/>
+          <w:lang w:val="en-US"/>
+        </w:rPr>
+        <w:t xml:space="preserve">replacedPhrase </w:t>
+      </w:r>
+      <w:r>
+        <w:rPr>
+          <w:lang w:val="en-US"/>
+        </w:rPr>
+        <w:t>+= “ “</w:t>
+      </w:r>
+    </w:p>
+    <w:p>
+      <w:pPr>
+        <w:spacing w:after="0"/>
+        <w:ind w:left="720"/>
+        <w:rPr>
+          <w:lang w:val="en-US"/>
+        </w:rPr>
+      </w:pPr>
+      <w:r>
+        <w:rPr>
+          <w:lang w:val="en-US"/>
+        </w:rPr>
+        <w:tab/>
+        <w:t xml:space="preserve">else if ( </w:t>
+      </w:r>
+      <w:r>
+        <w:rPr>
+          <w:b/>
+          <w:bCs/>
+          <w:lang w:val="en-US"/>
+        </w:rPr>
+        <w:t>findCharacter</w:t>
+      </w:r>
+      <w:r>
+        <w:rPr>
+          <w:lang w:val="en-US"/>
+        </w:rPr>
+        <w:t>(</w:t>
+      </w:r>
+      <w:r>
+        <w:rPr>
+          <w:color w:val="0070C0"/>
+          <w:lang w:val="en-US"/>
+        </w:rPr>
+        <w:t>phrase</w:t>
+      </w:r>
+      <w:r>
+        <w:rPr>
+          <w:lang w:val="en-US"/>
+        </w:rPr>
+        <w:t xml:space="preserve">[ </w:t>
+      </w:r>
+      <w:r>
+        <w:rPr>
+          <w:color w:val="0070C0"/>
+          <w:lang w:val="en-US"/>
+        </w:rPr>
+        <w:t>i</w:t>
+      </w:r>
+      <w:r>
+        <w:rPr>
+          <w:lang w:val="en-US"/>
+        </w:rPr>
+        <w:t xml:space="preserve"> ], </w:t>
+      </w:r>
+      <w:r>
+        <w:rPr>
+          <w:color w:val="0070C0"/>
+          <w:lang w:val="en-US"/>
+        </w:rPr>
+        <w:t>guesses</w:t>
+      </w:r>
+      <w:r>
+        <w:rPr>
+          <w:lang w:val="en-US"/>
+        </w:rPr>
+        <w:t>) )</w:t>
+      </w:r>
+    </w:p>
+    <w:p>
+      <w:pPr>
+        <w:spacing w:after="0"/>
+        <w:ind w:left="720"/>
+        <w:rPr>
+          <w:lang w:val="en-US"/>
+        </w:rPr>
+      </w:pPr>
+      <w:r>
+        <w:rPr>
+          <w:lang w:val="en-US"/>
+        </w:rPr>
+        <w:tab/>
+      </w:r>
+      <w:r>
+        <w:rPr>
+          <w:lang w:val="en-US"/>
+        </w:rPr>
+        <w:tab/>
+      </w:r>
+      <w:r>
+        <w:rPr>
+          <w:color w:val="0070C0"/>
+          <w:lang w:val="en-US"/>
+        </w:rPr>
+        <w:t xml:space="preserve">replacedPhrase </w:t>
+      </w:r>
+      <w:r>
+        <w:rPr>
+          <w:lang w:val="en-US"/>
+        </w:rPr>
+        <w:t xml:space="preserve">+= </w:t>
+      </w:r>
+      <w:r>
+        <w:rPr>
+          <w:color w:val="0070C0"/>
+          <w:lang w:val="en-US"/>
+        </w:rPr>
+        <w:t>phrase</w:t>
+      </w:r>
+      <w:r>
+        <w:rPr>
+          <w:lang w:val="en-US"/>
+        </w:rPr>
+        <w:t xml:space="preserve">[ </w:t>
+      </w:r>
+      <w:r>
+        <w:rPr>
+          <w:color w:val="0070C0"/>
+          <w:lang w:val="en-US"/>
+        </w:rPr>
+        <w:t>i</w:t>
+      </w:r>
+      <w:r>
+        <w:rPr>
+          <w:lang w:val="en-US"/>
+        </w:rPr>
+        <w:t xml:space="preserve"> ]</w:t>
+      </w:r>
+    </w:p>
+    <w:p>
+      <w:pPr>
+        <w:spacing w:after="0"/>
+        <w:ind w:left="720"/>
+        <w:rPr>
+          <w:lang w:val="en-US"/>
+        </w:rPr>
+      </w:pPr>
+      <w:r>
+        <w:rPr>
+          <w:lang w:val="en-US"/>
+        </w:rPr>
+        <w:tab/>
+        <w:t>else</w:t>
+      </w:r>
+    </w:p>
+    <w:p>
+      <w:pPr>
+        <w:spacing w:after="0"/>
+        <w:ind w:left="720"/>
+        <w:rPr>
+          <w:lang w:val="en-US"/>
+        </w:rPr>
+      </w:pPr>
+      <w:r>
+        <w:rPr>
+          <w:lang w:val="en-US"/>
+        </w:rPr>
+        <w:tab/>
+      </w:r>
+      <w:r>
+        <w:rPr>
+          <w:lang w:val="en-US"/>
+        </w:rPr>
+        <w:tab/>
+      </w:r>
+      <w:r>
+        <w:rPr>
+          <w:color w:val="0070C0"/>
+          <w:lang w:val="en-US"/>
+        </w:rPr>
+        <w:t xml:space="preserve">replacedPhrase </w:t>
+      </w:r>
+      <w:r>
+        <w:rPr>
+          <w:lang w:val="en-US"/>
+        </w:rPr>
+        <w:t>+= “*“</w:t>
+      </w:r>
+    </w:p>
+    <w:p>
+      <w:pPr>
+        <w:spacing w:after="0"/>
+        <w:ind w:left="720"/>
+        <w:rPr>
+          <w:lang w:val="en-US"/>
+        </w:rPr>
+      </w:pPr>
+      <w:r>
+        <w:rPr>
+          <w:lang w:val="en-US"/>
+        </w:rPr>
+        <w:t>}</w:t>
+      </w:r>
+    </w:p>
+    <w:p>
+      <w:pPr>
+        <w:spacing w:after="0"/>
+        <w:ind w:left="720"/>
+        <w:rPr>
+          <w:lang w:val="en-US"/>
+        </w:rPr>
+      </w:pPr>
+      <w:r>
+        <w:rPr>
+          <w:lang w:val="en-US"/>
+        </w:rPr>
+        <w:t xml:space="preserve">return </w:t>
+      </w:r>
+      <w:r>
+        <w:rPr>
+          <w:color w:val="0070C0"/>
+          <w:lang w:val="en-US"/>
+        </w:rPr>
+        <w:t>replacedPhrase</w:t>
+      </w:r>
+    </w:p>
+    <w:p>
+      <w:pPr>
+        <w:spacing w:after="0"/>
+        <w:rPr>
+          <w:lang w:val="en-US"/>
+        </w:rPr>
+      </w:pPr>
+    </w:p>
+    <w:p>
+      <w:pPr>
+        <w:spacing w:after="0"/>
+        <w:rPr>
+          <w:lang w:val="en-US"/>
+        </w:rPr>
+      </w:pPr>
+      <w:r>
+        <w:rPr>
+          <w:lang w:val="en-US"/>
+        </w:rPr>
+        <w:t>(</w:t>
+      </w:r>
+      <w:r>
+        <w:rPr>
+          <w:b/>
+          <w:bCs/>
+          <w:lang w:val="en-US"/>
+        </w:rPr>
+        <w:t>getInput</w:t>
+      </w:r>
+      <w:r>
+        <w:rPr>
+          <w:lang w:val="en-US"/>
+        </w:rPr>
+        <w:t xml:space="preserve">, parameter: string </w:t>
+      </w:r>
+      <w:r>
+        <w:rPr>
+          <w:color w:val="0070C0"/>
+          <w:lang w:val="en-US"/>
+        </w:rPr>
+        <w:t>phrase</w:t>
+      </w:r>
+      <w:r>
+        <w:rPr>
+          <w:lang w:val="en-US"/>
+        </w:rPr>
+        <w:t>)</w:t>
+      </w:r>
+    </w:p>
+    <w:p>
+      <w:pPr>
+        <w:spacing w:after="0"/>
+        <w:ind w:left="720"/>
+        <w:rPr>
+          <w:lang w:val="en-US"/>
+        </w:rPr>
+      </w:pPr>
+      <w:r>
+        <w:rPr>
+          <w:lang w:val="en-US"/>
+        </w:rPr>
+        <w:t xml:space="preserve">character </w:t>
+      </w:r>
+      <w:r>
+        <w:rPr>
+          <w:color w:val="0070C0"/>
+          <w:lang w:val="en-US"/>
+        </w:rPr>
+        <w:t>guess</w:t>
+      </w:r>
+    </w:p>
+    <w:p>
+      <w:pPr>
+        <w:spacing w:after="0"/>
+        <w:ind w:left="720"/>
+        <w:rPr>
+          <w:lang w:val="en-US"/>
+        </w:rPr>
+      </w:pPr>
+      <w:r>
+        <w:rPr>
+          <w:lang w:val="en-US"/>
+        </w:rPr>
+        <w:t xml:space="preserve">print </w:t>
+      </w:r>
+      <w:r>
+        <w:rPr>
+          <w:color w:val="0070C0"/>
+          <w:lang w:val="en-US"/>
+        </w:rPr>
+        <w:t>phrase</w:t>
+      </w:r>
+    </w:p>
+    <w:p>
+      <w:pPr>
+        <w:spacing w:after="0"/>
+        <w:ind w:left="720"/>
+        <w:rPr>
+          <w:lang w:val="en-US"/>
+        </w:rPr>
+      </w:pPr>
+      <w:r>
+        <w:rPr>
+          <w:lang w:val="en-US"/>
+        </w:rPr>
+        <w:t xml:space="preserve">read </w:t>
+      </w:r>
+      <w:r>
+        <w:rPr>
+          <w:color w:val="0070C0"/>
+          <w:lang w:val="en-US"/>
+        </w:rPr>
+        <w:t>guess</w:t>
+      </w:r>
+    </w:p>
+    <w:p>
+      <w:pPr>
+        <w:spacing w:after="0"/>
+        <w:ind w:left="720"/>
+        <w:rPr>
+          <w:lang w:val="en-US"/>
+        </w:rPr>
+      </w:pPr>
+      <w:r>
+        <w:rPr>
+          <w:lang w:val="en-US"/>
+        </w:rPr>
+        <w:t>uppercase(</w:t>
+      </w:r>
+      <w:r>
+        <w:rPr>
+          <w:color w:val="0070C0"/>
+          <w:lang w:val="en-US"/>
+        </w:rPr>
+        <w:t>guess</w:t>
+      </w:r>
+      <w:r>
+        <w:rPr>
+          <w:lang w:val="en-US"/>
+        </w:rPr>
+        <w:t>)</w:t>
+      </w:r>
+    </w:p>
+    <w:p>
+      <w:pPr>
+        <w:spacing w:after="0"/>
+        <w:ind w:left="720"/>
+        <w:rPr>
+          <w:lang w:val="en-US"/>
+        </w:rPr>
+      </w:pPr>
+      <w:r>
+        <w:rPr>
+          <w:lang w:val="en-US"/>
+        </w:rPr>
+        <w:t xml:space="preserve">return </w:t>
+      </w:r>
+      <w:r>
+        <w:rPr>
+          <w:color w:val="0070C0"/>
+          <w:lang w:val="en-US"/>
+        </w:rPr>
+        <w:t>guess</w:t>
+      </w:r>
+    </w:p>
+    <w:p>
+      <w:pPr>
+        <w:spacing w:after="0"/>
+        <w:rPr>
+          <w:lang w:val="en-US"/>
+        </w:rPr>
+      </w:pPr>
+    </w:p>
+    <w:p>
+      <w:pPr>
+        <w:spacing w:after="0"/>
+        <w:rPr>
+          <w:lang w:val="en-US"/>
+        </w:rPr>
+      </w:pPr>
+    </w:p>
+    <w:p>
+      <w:pPr>
+        <w:spacing w:after="0"/>
+        <w:rPr>
+          <w:lang w:val="en-US"/>
+        </w:rPr>
+      </w:pPr>
+      <w:r>
+        <w:rPr>
+          <w:lang w:val="en-US"/>
+        </w:rPr>
+        <w:t>(</w:t>
+      </w:r>
+      <w:r>
+        <w:rPr>
+          <w:b/>
+          <w:bCs/>
+          <w:lang w:val="en-US"/>
+        </w:rPr>
+        <w:t>findCharacter</w:t>
+      </w:r>
+      <w:r>
+        <w:rPr>
+          <w:lang w:val="en-US"/>
+        </w:rPr>
+        <w:t xml:space="preserve">, parameters: character </w:t>
+      </w:r>
+      <w:r>
+        <w:rPr>
+          <w:color w:val="0070C0"/>
+          <w:lang w:val="en-US"/>
+        </w:rPr>
+        <w:t>letter</w:t>
+      </w:r>
+      <w:r>
+        <w:rPr>
+          <w:lang w:val="en-US"/>
+        </w:rPr>
+        <w:t xml:space="preserve">, character[ ] </w:t>
+      </w:r>
+      <w:r>
+        <w:rPr>
+          <w:color w:val="0070C0"/>
+          <w:lang w:val="en-US"/>
+        </w:rPr>
+        <w:t>guesses</w:t>
+      </w:r>
+      <w:r>
+        <w:rPr>
+          <w:lang w:val="en-US"/>
+        </w:rPr>
+        <w:t>)</w:t>
+      </w:r>
+    </w:p>
+    <w:p>
+      <w:pPr>
+        <w:spacing w:after="0"/>
+        <w:ind w:left="720"/>
+        <w:rPr>
+          <w:lang w:val="en-US"/>
+        </w:rPr>
+      </w:pPr>
+      <w:r>
+        <w:rPr>
+          <w:lang w:val="en-US"/>
+        </w:rPr>
+        <w:lastRenderedPageBreak/>
+        <w:t xml:space="preserve">for ( </w:t>
+      </w:r>
+      <w:r>
+        <w:rPr>
+          <w:color w:val="0070C0"/>
+          <w:lang w:val="en-US"/>
+        </w:rPr>
+        <w:t>i</w:t>
+      </w:r>
+      <w:r>
+        <w:rPr>
+          <w:lang w:val="en-US"/>
+        </w:rPr>
+        <w:t xml:space="preserve"> from 0 to </w:t>
+      </w:r>
+      <w:r>
+        <w:rPr>
+          <w:color w:val="0070C0"/>
+          <w:lang w:val="en-US"/>
+        </w:rPr>
+        <w:t>guesses</w:t>
+      </w:r>
+      <w:r>
+        <w:rPr>
+          <w:lang w:val="en-US"/>
+        </w:rPr>
+        <w:t>.length )</w:t>
+      </w:r>
+    </w:p>
+    <w:p>
+      <w:pPr>
+        <w:spacing w:after="0"/>
+        <w:ind w:left="720"/>
+        <w:rPr>
+          <w:lang w:val="en-US"/>
+        </w:rPr>
+      </w:pPr>
+      <w:r>
+        <w:rPr>
+          <w:lang w:val="en-US"/>
+        </w:rPr>
+        <w:tab/>
+        <w:t xml:space="preserve">if ( </w:t>
+      </w:r>
+      <w:r>
+        <w:rPr>
+          <w:color w:val="0070C0"/>
+          <w:lang w:val="en-US"/>
+        </w:rPr>
+        <w:t>guesses</w:t>
+      </w:r>
+      <w:r>
+        <w:rPr>
+          <w:lang w:val="en-US"/>
+        </w:rPr>
+        <w:t xml:space="preserve">[ </w:t>
+      </w:r>
+      <w:r>
+        <w:rPr>
+          <w:color w:val="0070C0"/>
+          <w:lang w:val="en-US"/>
+        </w:rPr>
+        <w:t xml:space="preserve">i </w:t>
+      </w:r>
+      <w:r>
+        <w:rPr>
+          <w:lang w:val="en-US"/>
+        </w:rPr>
+        <w:t>] = 0 )</w:t>
+      </w:r>
+    </w:p>
+    <w:p>
+      <w:pPr>
+        <w:spacing w:after="0"/>
+        <w:ind w:left="720"/>
+        <w:rPr>
+          <w:lang w:val="en-US"/>
+        </w:rPr>
+      </w:pPr>
+      <w:r>
+        <w:rPr>
+          <w:lang w:val="en-US"/>
+        </w:rPr>
+        <w:tab/>
+      </w:r>
+      <w:r>
+        <w:rPr>
+          <w:lang w:val="en-US"/>
+        </w:rPr>
+        <w:tab/>
+        <w:t>break loop</w:t>
+      </w:r>
+    </w:p>
+    <w:p>
+      <w:pPr>
+        <w:spacing w:after="0"/>
+        <w:ind w:left="720"/>
+        <w:rPr>
+          <w:lang w:val="en-US"/>
+        </w:rPr>
+      </w:pPr>
+      <w:r>
+        <w:rPr>
+          <w:lang w:val="en-US"/>
+        </w:rPr>
+        <w:tab/>
+        <w:t xml:space="preserve">else if ( </w:t>
+      </w:r>
+      <w:r>
+        <w:rPr>
+          <w:color w:val="0070C0"/>
+          <w:lang w:val="en-US"/>
+        </w:rPr>
+        <w:t>guesses</w:t>
+      </w:r>
+      <w:r>
+        <w:rPr>
+          <w:lang w:val="en-US"/>
+        </w:rPr>
+        <w:t xml:space="preserve">[ </w:t>
+      </w:r>
+      <w:r>
+        <w:rPr>
+          <w:color w:val="0070C0"/>
+          <w:lang w:val="en-US"/>
+        </w:rPr>
+        <w:t xml:space="preserve">i </w:t>
+      </w:r>
+      <w:r>
+        <w:rPr>
+          <w:lang w:val="en-US"/>
+        </w:rPr>
+        <w:t xml:space="preserve">] = </w:t>
+      </w:r>
+      <w:r>
+        <w:rPr>
+          <w:color w:val="0070C0"/>
+          <w:lang w:val="en-US"/>
+        </w:rPr>
+        <w:t xml:space="preserve">letter </w:t>
+      </w:r>
+      <w:r>
+        <w:rPr>
+          <w:lang w:val="en-US"/>
+        </w:rPr>
+        <w:t>)</w:t>
+      </w:r>
+    </w:p>
+    <w:p>
+      <w:pPr>
+        <w:spacing w:after="0"/>
+        <w:ind w:left="720"/>
+        <w:rPr>
+          <w:lang w:val="en-US"/>
+        </w:rPr>
+      </w:pPr>
+      <w:r>
+        <w:rPr>
+          <w:lang w:val="en-US"/>
+        </w:rPr>
+        <w:tab/>
+      </w:r>
+      <w:r>
+        <w:rPr>
+          <w:lang w:val="en-US"/>
+        </w:rPr>
+        <w:tab/>
+        <w:t>return true</w:t>
+      </w:r>
+    </w:p>
+    <w:p>
+      <w:pPr>
+        <w:spacing w:after="0"/>
+        <w:ind w:left="720"/>
+        <w:rPr>
+          <w:lang w:val="en-US"/>
+        </w:rPr>
+      </w:pPr>
+      <w:r>
+        <w:rPr>
+          <w:lang w:val="en-US"/>
+        </w:rPr>
+        <w:t>return false</w:t>
+      </w:r>
+    </w:p>
+    <w:p>
+      <w:pPr>
+        <w:spacing w:after="0"/>
+        <w:rPr>
+          <w:lang w:val="en-US"/>
+        </w:rPr>
+      </w:pPr>
+    </w:p>
+    <w:p>
+      <w:pPr>
+        <w:rPr>
+          <w:lang w:val="en-US"/>
+        </w:rPr>
+      </w:pPr>
+      <w:r>
+        <w:rPr>
+          <w:lang w:val="en-US"/>
+        </w:rPr>
+        <w:t xml:space="preserve">END </w:t>
+      </w:r>
+      <w:r>
+        <w:rPr>
+          <w:i/>
+          <w:iCs/>
+          <w:lang w:val="en-US"/>
+        </w:rPr>
+        <w:t>SecretPhrase</w:t>
+      </w:r>
+    </w:p>
+    <w:p>
+      <w:pPr>
+        <w:rPr>
+          <w:b/>
+          <w:bCs/>
+          <w:lang w:val="en-US"/>
+        </w:rPr>
+      </w:pPr>
+      <w:r>
+        <w:rPr>
+          <w:b/>
+          <w:bCs/>
+          <w:lang w:val="en-US"/>
+        </w:rPr>
+        <w:t>Test run(s):</w:t>
+      </w:r>
+      <w:r>
+        <w:rPr>
+          <w:b/>
+          <w:bCs/>
+          <w:lang w:val="en-US"/>
+        </w:rPr>
+        <w:tab/>
+      </w:r>
+    </w:p>
+    <w:p>
+      <w:pPr>
+        <w:rPr>
+          <w:lang w:val="en-US"/>
+        </w:rPr>
+      </w:pPr>
+      <w:r>
+        <w:rPr>
+          <w:lang w:val="en-US"/>
+        </w:rPr>
+        <w:drawing>
+          <wp:inline distT="0" distB="0" distL="0" distR="0" wp14:anchorId="6478C09F" wp14:editId="07829012">
+            <wp:extent cx="2499577" cy="1432684"/>
+            <wp:effectExtent l="0" t="0" r="0" b="0"/>
+            <wp:docPr id="1726222863" name="Picture 1" descr="A screenshot of a computer screen&#10;&#10;Description automatically generated"/>
+            <wp:cNvGraphicFramePr>
+              <a:graphicFrameLocks xmlns:a="http://schemas.openxmlformats.org/drawingml/2006/main" noChangeAspect="1"/>
+            </wp:cNvGraphicFramePr>
+            <a:graphic xmlns:a="http://schemas.openxmlformats.org/drawingml/2006/main">
+              <a:graphicData uri="http://schemas.openxmlformats.org/drawingml/2006/picture">
+                <pic:pic xmlns:pic="http://schemas.openxmlformats.org/drawingml/2006/picture">
+                  <pic:nvPicPr>
+                    <pic:cNvPr id="1726222863" name="Picture 1" descr="A screenshot of a computer screen&#10;&#10;Description automatically generated"/>
+                    <pic:cNvPicPr/>
+                  </pic:nvPicPr>
+                  <pic:blipFill>
+                    <a:blip r:embed="rId30"/>
+                    <a:stretch>
+                      <a:fillRect/>
+                    </a:stretch>
+                  </pic:blipFill>
+                  <pic:spPr>
+                    <a:xfrm>
+                      <a:off x="0" y="0"/>
+                      <a:ext cx="2499577" cy="1432684"/>
+                    </a:xfrm>
+                    <a:prstGeom prst="rect">
+                      <a:avLst/>
+                    </a:prstGeom>
+                  </pic:spPr>
+                </pic:pic>
+              </a:graphicData>
+            </a:graphic>
+          </wp:inline>
+        </w:drawing>
+      </w:r>
+      <w:r>
+        <w:rPr>
+          <w:lang w:val="en-US"/>
+        </w:rPr>
+        <w:t xml:space="preserve"> </w:t>
+      </w:r>
+      <w:r>
+        <w:rPr>
+          <w:lang w:val="en-US"/>
+        </w:rPr>
+        <w:drawing>
+          <wp:inline distT="0" distB="0" distL="0" distR="0" wp14:anchorId="6BF2B38F" wp14:editId="58DF5BD3">
+            <wp:extent cx="2499577" cy="1432684"/>
+            <wp:effectExtent l="0" t="0" r="0" b="0"/>
+            <wp:docPr id="897088914" name="Picture 1" descr="A screenshot of a computer screen&#10;&#10;Description automatically generated"/>
+            <wp:cNvGraphicFramePr>
+              <a:graphicFrameLocks xmlns:a="http://schemas.openxmlformats.org/drawingml/2006/main" noChangeAspect="1"/>
+            </wp:cNvGraphicFramePr>
+            <a:graphic xmlns:a="http://schemas.openxmlformats.org/drawingml/2006/main">
+              <a:graphicData uri="http://schemas.openxmlformats.org/drawingml/2006/picture">
+                <pic:pic xmlns:pic="http://schemas.openxmlformats.org/drawingml/2006/picture">
+                  <pic:nvPicPr>
+                    <pic:cNvPr id="897088914" name="Picture 1" descr="A screenshot of a computer screen&#10;&#10;Description automatically generated"/>
+                    <pic:cNvPicPr/>
+                  </pic:nvPicPr>
+                  <pic:blipFill>
+                    <a:blip r:embed="rId31"/>
+                    <a:stretch>
+                      <a:fillRect/>
+                    </a:stretch>
+                  </pic:blipFill>
+                  <pic:spPr>
+                    <a:xfrm>
+                      <a:off x="0" y="0"/>
+                      <a:ext cx="2499577" cy="1432684"/>
+                    </a:xfrm>
+                    <a:prstGeom prst="rect">
+                      <a:avLst/>
+                    </a:prstGeom>
+                  </pic:spPr>
+                </pic:pic>
+              </a:graphicData>
+            </a:graphic>
+          </wp:inline>
+        </w:drawing>
+      </w:r>
+    </w:p>
+    <w:p>
+      <w:pPr>
+        <w:rPr>
+          <w:lang w:val="en-US"/>
+        </w:rPr>
+      </w:pPr>
+      <w:r>
+        <w:rPr>
+          <w:lang w:val="en-US"/>
+        </w:rPr>
+        <w:drawing>
+          <wp:inline distT="0" distB="0" distL="0" distR="0" wp14:anchorId="7FF092A0" wp14:editId="4B35F68A">
+            <wp:extent cx="2476715" cy="1386960"/>
+            <wp:effectExtent l="0" t="0" r="0" b="3810"/>
+            <wp:docPr id="613154055" name="Picture 1" descr="A screenshot of a computer screen&#10;&#10;Description automatically generated"/>
+            <wp:cNvGraphicFramePr>
+              <a:graphicFrameLocks xmlns:a="http://schemas.openxmlformats.org/drawingml/2006/main" noChangeAspect="1"/>
+            </wp:cNvGraphicFramePr>
+            <a:graphic xmlns:a="http://schemas.openxmlformats.org/drawingml/2006/main">
+              <a:graphicData uri="http://schemas.openxmlformats.org/drawingml/2006/picture">
+                <pic:pic xmlns:pic="http://schemas.openxmlformats.org/drawingml/2006/picture">
+                  <pic:nvPicPr>
+                    <pic:cNvPr id="613154055" name="Picture 1" descr="A screenshot of a computer screen&#10;&#10;Description automatically generated"/>
+                    <pic:cNvPicPr/>
+                  </pic:nvPicPr>
+                  <pic:blipFill>
+                    <a:blip r:embed="rId32"/>
+                    <a:stretch>
+                      <a:fillRect/>
+                    </a:stretch>
+                  </pic:blipFill>
+                  <pic:spPr>
+                    <a:xfrm>
+                      <a:off x="0" y="0"/>
+                      <a:ext cx="2476715" cy="1386960"/>
+                    </a:xfrm>
+                    <a:prstGeom prst="rect">
+                      <a:avLst/>
+                    </a:prstGeom>
+                  </pic:spPr>
+                </pic:pic>
+              </a:graphicData>
+            </a:graphic>
+          </wp:inline>
+        </w:drawing>
+      </w:r>
+      <w:r>
+        <w:rPr>
+          <w:lang w:val="en-US"/>
+        </w:rPr>
+        <w:t xml:space="preserve"> </w:t>
+      </w:r>
+      <w:r>
+        <w:rPr>
+          <w:lang w:val="en-US"/>
+        </w:rPr>
+        <w:drawing>
+          <wp:inline distT="0" distB="0" distL="0" distR="0" wp14:anchorId="15206460" wp14:editId="16B771EC">
+            <wp:extent cx="2491956" cy="1425063"/>
+            <wp:effectExtent l="0" t="0" r="3810" b="3810"/>
+            <wp:docPr id="1470343328" name="Picture 1" descr="A screenshot of a computer screen&#10;&#10;Description automatically generated"/>
+            <wp:cNvGraphicFramePr>
+              <a:graphicFrameLocks xmlns:a="http://schemas.openxmlformats.org/drawingml/2006/main" noChangeAspect="1"/>
+            </wp:cNvGraphicFramePr>
+            <a:graphic xmlns:a="http://schemas.openxmlformats.org/drawingml/2006/main">
+              <a:graphicData uri="http://schemas.openxmlformats.org/drawingml/2006/picture">
+                <pic:pic xmlns:pic="http://schemas.openxmlformats.org/drawingml/2006/picture">
+                  <pic:nvPicPr>
+                    <pic:cNvPr id="1470343328" name="Picture 1" descr="A screenshot of a computer screen&#10;&#10;Description automatically generated"/>
+                    <pic:cNvPicPr/>
+                  </pic:nvPicPr>
+                  <pic:blipFill>
+                    <a:blip r:embed="rId33"/>
+                    <a:stretch>
+                      <a:fillRect/>
+                    </a:stretch>
+                  </pic:blipFill>
+                  <pic:spPr>
+                    <a:xfrm>
+                      <a:off x="0" y="0"/>
+                      <a:ext cx="2491956" cy="1425063"/>
+                    </a:xfrm>
+                    <a:prstGeom prst="rect">
+                      <a:avLst/>
+                    </a:prstGeom>
+                  </pic:spPr>
+                </pic:pic>
+              </a:graphicData>
+            </a:graphic>
+          </wp:inline>
+        </w:drawing>
+      </w:r>
+    </w:p>
+    <w:p>
+      <w:pPr>
+        <w:rPr>
+          <w:lang w:val="en-US"/>
+        </w:rPr>
+      </w:pPr>
+      <w:r>
+        <w:rPr>
+          <w:lang w:val="en-US"/>
+        </w:rPr>
+        <w:drawing>
+          <wp:inline distT="0" distB="0" distL="0" distR="0" wp14:anchorId="2F3978B7" wp14:editId="4AD8DB9F">
+            <wp:extent cx="2453853" cy="1394581"/>
+            <wp:effectExtent l="0" t="0" r="3810" b="0"/>
+            <wp:docPr id="1602708284" name="Picture 1" descr="A screenshot of a computer screen&#10;&#10;Description automatically generated"/>
+            <wp:cNvGraphicFramePr>
+              <a:graphicFrameLocks xmlns:a="http://schemas.openxmlformats.org/drawingml/2006/main" noChangeAspect="1"/>
+            </wp:cNvGraphicFramePr>
+            <a:graphic xmlns:a="http://schemas.openxmlformats.org/drawingml/2006/main">
+              <a:graphicData uri="http://schemas.openxmlformats.org/drawingml/2006/picture">
+                <pic:pic xmlns:pic="http://schemas.openxmlformats.org/drawingml/2006/picture">
+                  <pic:nvPicPr>
+                    <pic:cNvPr id="1602708284" name="Picture 1" descr="A screenshot of a computer screen&#10;&#10;Description automatically generated"/>
+                    <pic:cNvPicPr/>
+                  </pic:nvPicPr>
+                  <pic:blipFill>
+                    <a:blip r:embed="rId34"/>
+                    <a:stretch>
+                      <a:fillRect/>
+                    </a:stretch>
+                  </pic:blipFill>
+                  <pic:spPr>
+                    <a:xfrm>
+                      <a:off x="0" y="0"/>
+                      <a:ext cx="2453853" cy="1394581"/>
+                    </a:xfrm>
+                    <a:prstGeom prst="rect">
+                      <a:avLst/>
+                    </a:prstGeom>
+                  </pic:spPr>
+                </pic:pic>
+              </a:graphicData>
+            </a:graphic>
+          </wp:inline>
+        </w:drawing>
+      </w:r>
+      <w:r>
+        <w:rPr>
+          <w:lang w:val="en-US"/>
+        </w:rPr>
+        <w:t xml:space="preserve"> </w:t>
+      </w:r>
+      <w:r>
+        <w:rPr>
+          <w:lang w:val="en-US"/>
+        </w:rPr>
+        <w:drawing>
+          <wp:inline distT="0" distB="0" distL="0" distR="0" wp14:anchorId="7B3591C0" wp14:editId="5125792C">
+            <wp:extent cx="2476715" cy="1417443"/>
+            <wp:effectExtent l="0" t="0" r="0" b="0"/>
+            <wp:docPr id="350597344" name="Picture 1" descr="A screenshot of a computer screen&#10;&#10;Description automatically generated"/>
+            <wp:cNvGraphicFramePr>
+              <a:graphicFrameLocks xmlns:a="http://schemas.openxmlformats.org/drawingml/2006/main" noChangeAspect="1"/>
+            </wp:cNvGraphicFramePr>
+            <a:graphic xmlns:a="http://schemas.openxmlformats.org/drawingml/2006/main">
+              <a:graphicData uri="http://schemas.openxmlformats.org/drawingml/2006/picture">
+                <pic:pic xmlns:pic="http://schemas.openxmlformats.org/drawingml/2006/picture">
+                  <pic:nvPicPr>
+                    <pic:cNvPr id="350597344" name="Picture 1" descr="A screenshot of a computer screen&#10;&#10;Description automatically generated"/>
+                    <pic:cNvPicPr/>
+                  </pic:nvPicPr>
+                  <pic:blipFill>
+                    <a:blip r:embed="rId35"/>
+                    <a:stretch>
+                      <a:fillRect/>
+                    </a:stretch>
+                  </pic:blipFill>
+                  <pic:spPr>
+                    <a:xfrm>
+                      <a:off x="0" y="0"/>
+                      <a:ext cx="2476715" cy="1417443"/>
+                    </a:xfrm>
+                    <a:prstGeom prst="rect">
+                      <a:avLst/>
+                    </a:prstGeom>
+                  </pic:spPr>
+                </pic:pic>
+              </a:graphicData>
+            </a:graphic>
+          </wp:inline>
+        </w:drawing>
+      </w:r>
+    </w:p>
+    <w:p>
+      <w:pPr>
+        <w:rPr>
+          <w:lang w:val="en-US"/>
+        </w:rPr>
+      </w:pPr>
+      <w:r>
+        <w:rPr>
+          <w:lang w:val="en-US"/>
+        </w:rPr>
+        <w:drawing>
+          <wp:inline distT="0" distB="0" distL="0" distR="0" wp14:anchorId="408ED2F5" wp14:editId="423FE9E7">
+            <wp:extent cx="2461473" cy="1379340"/>
+            <wp:effectExtent l="0" t="0" r="0" b="0"/>
+            <wp:docPr id="398458316" name="Picture 1" descr="A screenshot of a computer screen&#10;&#10;Description automatically generated"/>
+            <wp:cNvGraphicFramePr>
+              <a:graphicFrameLocks xmlns:a="http://schemas.openxmlformats.org/drawingml/2006/main" noChangeAspect="1"/>
+            </wp:cNvGraphicFramePr>
+            <a:graphic xmlns:a="http://schemas.openxmlformats.org/drawingml/2006/main">
+              <a:graphicData uri="http://schemas.openxmlformats.org/drawingml/2006/picture">
+                <pic:pic xmlns:pic="http://schemas.openxmlformats.org/drawingml/2006/picture">
+                  <pic:nvPicPr>
+                    <pic:cNvPr id="398458316" name="Picture 1" descr="A screenshot of a computer screen&#10;&#10;Description automatically generated"/>
+                    <pic:cNvPicPr/>
+                  </pic:nvPicPr>
+                  <pic:blipFill>
+                    <a:blip r:embed="rId36"/>
+                    <a:stretch>
+                      <a:fillRect/>
+                    </a:stretch>
+                  </pic:blipFill>
+                  <pic:spPr>
+                    <a:xfrm>
+                      <a:off x="0" y="0"/>
+                      <a:ext cx="2461473" cy="1379340"/>
+                    </a:xfrm>
+                    <a:prstGeom prst="rect">
+                      <a:avLst/>
+                    </a:prstGeom>
+                  </pic:spPr>
+                </pic:pic>
+              </a:graphicData>
+            </a:graphic>
+          </wp:inline>
+        </w:drawing>
+      </w:r>
+      <w:r>
+        <w:rPr>
+          <w:lang w:val="en-US"/>
+        </w:rPr>
+        <w:t xml:space="preserve"> </w:t>
+      </w:r>
+      <w:r>
+        <w:rPr>
+          <w:lang w:val="en-US"/>
+        </w:rPr>
+        <w:drawing>
+          <wp:inline distT="0" distB="0" distL="0" distR="0" wp14:anchorId="5B59E53B" wp14:editId="22BBF169">
+            <wp:extent cx="2423370" cy="1234547"/>
+            <wp:effectExtent l="0" t="0" r="0" b="3810"/>
+            <wp:docPr id="1984399188" name="Picture 1" descr="A screenshot of a message&#10;&#10;Description automatically generated"/>
+            <wp:cNvGraphicFramePr>
+              <a:graphicFrameLocks xmlns:a="http://schemas.openxmlformats.org/drawingml/2006/main" noChangeAspect="1"/>
+            </wp:cNvGraphicFramePr>
+            <a:graphic xmlns:a="http://schemas.openxmlformats.org/drawingml/2006/main">
+              <a:graphicData uri="http://schemas.openxmlformats.org/drawingml/2006/picture">
+                <pic:pic xmlns:pic="http://schemas.openxmlformats.org/drawingml/2006/picture">
+                  <pic:nvPicPr>
+                    <pic:cNvPr id="1984399188" name="Picture 1" descr="A screenshot of a message&#10;&#10;Description automatically generated"/>
+                    <pic:cNvPicPr/>
+                  </pic:nvPicPr>
+                  <pic:blipFill>
+                    <a:blip r:embed="rId37"/>
+                    <a:stretch>
+                      <a:fillRect/>
+                    </a:stretch>
+                  </pic:blipFill>
+                  <pic:spPr>
+                    <a:xfrm>
+                      <a:off x="0" y="0"/>
+                      <a:ext cx="2423370" cy="1234547"/>
+                    </a:xfrm>
+                    <a:prstGeom prst="rect">
+                      <a:avLst/>
+                    </a:prstGeom>
+                  </pic:spPr>
+                </pic:pic>
+              </a:graphicData>
+            </a:graphic>
+          </wp:inline>
+        </w:drawing>
+      </w:r>
     </w:p>
     <w:sectPr>
       <w:pgSz w:w="12240" w:h="15840"/>
